--- a/Documentation de Projet.docx
+++ b/Documentation de Projet.docx
@@ -1,6 +1,6 @@
 
 <file path=word/document.xml><?xml version="1.0" encoding="utf-8"?>
-<w:document xmlns:wpc="http://schemas.microsoft.com/office/word/2010/wordprocessingCanvas" xmlns:cx="http://schemas.microsoft.com/office/drawing/2014/chartex" xmlns:cx1="http://schemas.microsoft.com/office/drawing/2015/9/8/chartex" xmlns:cx2="http://schemas.microsoft.com/office/drawing/2015/10/21/chartex" xmlns:cx3="http://schemas.microsoft.com/office/drawing/2016/5/9/chartex" xmlns:cx4="http://schemas.microsoft.com/office/drawing/2016/5/10/chartex" xmlns:cx5="http://schemas.microsoft.com/office/drawing/2016/5/11/chartex" xmlns:cx6="http://schemas.microsoft.com/office/drawing/2016/5/12/chartex" xmlns:cx7="http://schemas.microsoft.com/office/drawing/2016/5/13/chartex" xmlns:cx8="http://schemas.microsoft.com/office/drawing/2016/5/14/chartex" xmlns:mc="http://schemas.openxmlformats.org/markup-compatibility/2006" xmlns:aink="http://schemas.microsoft.com/office/drawing/2016/ink" xmlns:am3d="http://schemas.microsoft.com/office/drawing/2017/model3d" xmlns:o="urn:schemas-microsoft-com:office:office" xmlns:oel="http://schemas.microsoft.com/office/2019/extlst" xmlns:r="http://schemas.openxmlformats.org/officeDocument/2006/relationships" xmlns:m="http://schemas.openxmlformats.org/officeDocument/2006/math" xmlns:v="urn:schemas-microsoft-com:vml" xmlns:wp14="http://schemas.microsoft.com/office/word/2010/wordprocessingDrawing" xmlns:wp="http://schemas.openxmlformats.org/drawingml/2006/wordprocessingDrawing" xmlns:w10="urn:schemas-microsoft-com:office:word" xmlns:w="http://schemas.openxmlformats.org/wordprocessingml/2006/main" xmlns:w14="http://schemas.microsoft.com/office/word/2010/wordml" xmlns:w15="http://schemas.microsoft.com/office/word/2012/wordml" xmlns:w16cex="http://schemas.microsoft.com/office/word/2018/wordml/cex" xmlns:w16cid="http://schemas.microsoft.com/office/word/2016/wordml/cid" xmlns:w16="http://schemas.microsoft.com/office/word/2018/wordml" xmlns:w16sdtdh="http://schemas.microsoft.com/office/word/2020/wordml/sdtdatahash" xmlns:w16se="http://schemas.microsoft.com/office/word/2015/wordml/symex" xmlns:wpg="http://schemas.microsoft.com/office/word/2010/wordprocessingGroup" xmlns:wpi="http://schemas.microsoft.com/office/word/2010/wordprocessingInk" xmlns:wne="http://schemas.microsoft.com/office/word/2006/wordml" xmlns:wps="http://schemas.microsoft.com/office/word/2010/wordprocessingShape" mc:Ignorable="w14 w15 w16se w16cid w16 w16cex w16sdtdh wp14">
+<w:document xmlns:wpc="http://schemas.microsoft.com/office/word/2010/wordprocessingCanvas" xmlns:cx="http://schemas.microsoft.com/office/drawing/2014/chartex" xmlns:cx1="http://schemas.microsoft.com/office/drawing/2015/9/8/chartex" xmlns:cx2="http://schemas.microsoft.com/office/drawing/2015/10/21/chartex" xmlns:cx3="http://schemas.microsoft.com/office/drawing/2016/5/9/chartex" xmlns:cx4="http://schemas.microsoft.com/office/drawing/2016/5/10/chartex" xmlns:cx5="http://schemas.microsoft.com/office/drawing/2016/5/11/chartex" xmlns:cx6="http://schemas.microsoft.com/office/drawing/2016/5/12/chartex" xmlns:cx7="http://schemas.microsoft.com/office/drawing/2016/5/13/chartex" xmlns:cx8="http://schemas.microsoft.com/office/drawing/2016/5/14/chartex" xmlns:mc="http://schemas.openxmlformats.org/markup-compatibility/2006" xmlns:aink="http://schemas.microsoft.com/office/drawing/2016/ink" xmlns:am3d="http://schemas.microsoft.com/office/drawing/2017/model3d" xmlns:o="urn:schemas-microsoft-com:office:office" xmlns:r="http://schemas.openxmlformats.org/officeDocument/2006/relationships" xmlns:m="http://schemas.openxmlformats.org/officeDocument/2006/math" xmlns:v="urn:schemas-microsoft-com:vml" xmlns:wp14="http://schemas.microsoft.com/office/word/2010/wordprocessingDrawing" xmlns:wp="http://schemas.openxmlformats.org/drawingml/2006/wordprocessingDrawing" xmlns:w10="urn:schemas-microsoft-com:office:word" xmlns:w="http://schemas.openxmlformats.org/wordprocessingml/2006/main" xmlns:w14="http://schemas.microsoft.com/office/word/2010/wordml" xmlns:w15="http://schemas.microsoft.com/office/word/2012/wordml" xmlns:w16cex="http://schemas.microsoft.com/office/word/2018/wordml/cex" xmlns:w16cid="http://schemas.microsoft.com/office/word/2016/wordml/cid" xmlns:w16="http://schemas.microsoft.com/office/word/2018/wordml" xmlns:w16se="http://schemas.microsoft.com/office/word/2015/wordml/symex" xmlns:wpg="http://schemas.microsoft.com/office/word/2010/wordprocessingGroup" xmlns:wpi="http://schemas.microsoft.com/office/word/2010/wordprocessingInk" xmlns:wne="http://schemas.microsoft.com/office/word/2006/wordml" xmlns:wps="http://schemas.microsoft.com/office/word/2010/wordprocessingShape" mc:Ignorable="w14 w15 w16se w16cid w16 w16cex wp14">
   <w:body>
     <w:tbl>
       <w:tblPr>
@@ -642,7 +642,7 @@
                           </pic:cNvPicPr>
                         </pic:nvPicPr>
                         <pic:blipFill>
-                          <a:blip r:embed="rId5">
+                          <a:blip r:embed="rId7">
                             <a:extLst>
                               <a:ext uri="{28A0092B-C50C-407E-A947-70E740481C1C}">
                                 <a14:useLocalDpi xmlns:a14="http://schemas.microsoft.com/office/drawing/2010/main" val="0"/>
@@ -1153,10 +1153,10 @@
                   <v:path o:extrusionok="f" gradientshapeok="t" o:connecttype="rect"/>
                   <o:lock v:ext="edit" aspectratio="t"/>
                 </v:shapetype>
-                <v:shape id="_x0000_i1025" type="#_x0000_t75" style="width:270pt;height:106.8pt" o:ole="">
-                  <v:imagedata r:id="rId6" o:title=""/>
+                <v:shape id="_x0000_i1025" type="#_x0000_t75" style="width:270pt;height:106.5pt" o:ole="">
+                  <v:imagedata r:id="rId8" o:title=""/>
                 </v:shape>
-                <o:OLEObject Type="Embed" ProgID="PBrush" ShapeID="_x0000_i1025" DrawAspect="Content" ObjectID="_1725028383" r:id="rId7"/>
+                <o:OLEObject Type="Embed" ProgID="PBrush" ShapeID="_x0000_i1025" DrawAspect="Content" ObjectID="_1726662647" r:id="rId9"/>
               </w:object>
             </w:r>
             <w:r>
@@ -1214,7 +1214,7 @@
                           <pic:cNvPicPr/>
                         </pic:nvPicPr>
                         <pic:blipFill>
-                          <a:blip r:embed="rId8"/>
+                          <a:blip r:embed="rId10"/>
                           <a:stretch>
                             <a:fillRect/>
                           </a:stretch>
@@ -1694,10 +1694,10 @@
             </w:pPr>
             <w:r>
               <w:object w:dxaOrig="10725" w:dyaOrig="8730" w14:anchorId="3F7C6A50">
-                <v:shape id="_x0000_i1026" type="#_x0000_t75" style="width:426.6pt;height:346.8pt" o:ole="">
-                  <v:imagedata r:id="rId9" o:title=""/>
+                <v:shape id="_x0000_i1026" type="#_x0000_t75" style="width:426.75pt;height:347.25pt" o:ole="">
+                  <v:imagedata r:id="rId11" o:title=""/>
                 </v:shape>
-                <o:OLEObject Type="Embed" ProgID="PBrush" ShapeID="_x0000_i1026" DrawAspect="Content" ObjectID="_1725028384" r:id="rId10"/>
+                <o:OLEObject Type="Embed" ProgID="PBrush" ShapeID="_x0000_i1026" DrawAspect="Content" ObjectID="_1726662648" r:id="rId12"/>
               </w:object>
             </w:r>
           </w:p>
@@ -2069,10 +2069,10 @@
             </w:pPr>
             <w:r>
               <w:object w:dxaOrig="7605" w:dyaOrig="6315" w14:anchorId="50771E3A">
-                <v:shape id="_x0000_i1027" type="#_x0000_t75" style="width:380.4pt;height:315.6pt" o:ole="">
-                  <v:imagedata r:id="rId11" o:title=""/>
+                <v:shape id="_x0000_i1027" type="#_x0000_t75" style="width:380.25pt;height:315.75pt" o:ole="">
+                  <v:imagedata r:id="rId13" o:title=""/>
                 </v:shape>
-                <o:OLEObject Type="Embed" ProgID="PBrush" ShapeID="_x0000_i1027" DrawAspect="Content" ObjectID="_1725028385" r:id="rId12"/>
+                <o:OLEObject Type="Embed" ProgID="PBrush" ShapeID="_x0000_i1027" DrawAspect="Content" ObjectID="_1726662649" r:id="rId14"/>
               </w:object>
             </w:r>
           </w:p>
@@ -2556,7 +2556,7 @@
                           <pic:cNvPicPr/>
                         </pic:nvPicPr>
                         <pic:blipFill>
-                          <a:blip r:embed="rId13">
+                          <a:blip r:embed="rId15">
                             <a:extLst>
                               <a:ext uri="{28A0092B-C50C-407E-A947-70E740481C1C}">
                                 <a14:useLocalDpi xmlns:a14="http://schemas.microsoft.com/office/drawing/2010/main" val="0"/>
@@ -2730,7 +2730,7 @@
                           <pic:cNvPicPr/>
                         </pic:nvPicPr>
                         <pic:blipFill>
-                          <a:blip r:embed="rId14" cstate="print">
+                          <a:blip r:embed="rId16" cstate="print">
                             <a:extLst>
                               <a:ext uri="{28A0092B-C50C-407E-A947-70E740481C1C}">
                                 <a14:useLocalDpi xmlns:a14="http://schemas.microsoft.com/office/drawing/2010/main" val="0"/>
@@ -3120,7 +3120,7 @@
                           </pic:cNvPicPr>
                         </pic:nvPicPr>
                         <pic:blipFill>
-                          <a:blip r:embed="rId5">
+                          <a:blip r:embed="rId7">
                             <a:extLst>
                               <a:ext uri="{28A0092B-C50C-407E-A947-70E740481C1C}">
                                 <a14:useLocalDpi xmlns:a14="http://schemas.microsoft.com/office/drawing/2010/main" val="0"/>
@@ -3235,7 +3235,7 @@
                           <pic:cNvPicPr/>
                         </pic:nvPicPr>
                         <pic:blipFill>
-                          <a:blip r:embed="rId15"/>
+                          <a:blip r:embed="rId17"/>
                           <a:stretch>
                             <a:fillRect/>
                           </a:stretch>
@@ -3588,7 +3588,7 @@
                           <pic:cNvPicPr/>
                         </pic:nvPicPr>
                         <pic:blipFill>
-                          <a:blip r:embed="rId16"/>
+                          <a:blip r:embed="rId18"/>
                           <a:stretch>
                             <a:fillRect/>
                           </a:stretch>
@@ -3651,7 +3651,7 @@
                           <pic:cNvPicPr/>
                         </pic:nvPicPr>
                         <pic:blipFill>
-                          <a:blip r:embed="rId17"/>
+                          <a:blip r:embed="rId19"/>
                           <a:stretch>
                             <a:fillRect/>
                           </a:stretch>
@@ -4106,7 +4106,7 @@
                           <pic:cNvPicPr/>
                         </pic:nvPicPr>
                         <pic:blipFill>
-                          <a:blip r:embed="rId18" cstate="print">
+                          <a:blip r:embed="rId20" cstate="print">
                             <a:extLst>
                               <a:ext uri="{28A0092B-C50C-407E-A947-70E740481C1C}">
                                 <a14:useLocalDpi xmlns:a14="http://schemas.microsoft.com/office/drawing/2010/main" val="0"/>
@@ -4187,7 +4187,7 @@
                           <pic:cNvPicPr/>
                         </pic:nvPicPr>
                         <pic:blipFill>
-                          <a:blip r:embed="rId19" cstate="print">
+                          <a:blip r:embed="rId21" cstate="print">
                             <a:extLst>
                               <a:ext uri="{28A0092B-C50C-407E-A947-70E740481C1C}">
                                 <a14:useLocalDpi xmlns:a14="http://schemas.microsoft.com/office/drawing/2010/main" val="0"/>
@@ -4294,7 +4294,7 @@
                           <pic:cNvPicPr/>
                         </pic:nvPicPr>
                         <pic:blipFill>
-                          <a:blip r:embed="rId20" cstate="print">
+                          <a:blip r:embed="rId22" cstate="print">
                             <a:extLst>
                               <a:ext uri="{28A0092B-C50C-407E-A947-70E740481C1C}">
                                 <a14:useLocalDpi xmlns:a14="http://schemas.microsoft.com/office/drawing/2010/main" val="0"/>
@@ -4649,6 +4649,310 @@
       </w:tr>
     </w:tbl>
     <w:p/>
+    <w:p>
+      <w:pPr>
+        <w:tabs>
+          <w:tab w:val="left" w:pos="1155"/>
+        </w:tabs>
+      </w:pPr>
+      <w:r>
+        <w:tab/>
+      </w:r>
+    </w:p>
+    <w:p>
+      <w:r>
+        <w:br w:type="page"/>
+      </w:r>
+    </w:p>
+    <w:p>
+      <w:pPr>
+        <w:pStyle w:val="Titre1"/>
+        <w:rPr>
+          <w:sz w:val="40"/>
+          <w:szCs w:val="40"/>
+        </w:rPr>
+      </w:pPr>
+      <w:r>
+        <w:rPr>
+          <w:sz w:val="40"/>
+          <w:szCs w:val="40"/>
+        </w:rPr>
+        <w:lastRenderedPageBreak/>
+        <w:t xml:space="preserve">Diagramme de classe : </w:t>
+      </w:r>
+    </w:p>
+    <w:p>
+      <w:pPr>
+        <w:tabs>
+          <w:tab w:val="left" w:pos="1155"/>
+        </w:tabs>
+      </w:pPr>
+    </w:p>
+    <w:p>
+      <w:r>
+        <w:drawing>
+          <wp:inline distT="0" distB="0" distL="0" distR="0" wp14:anchorId="48218CC9" wp14:editId="4D378577">
+            <wp:extent cx="5760720" cy="4079240"/>
+            <wp:effectExtent l="0" t="0" r="0" b="0"/>
+            <wp:docPr id="18" name="Image 18"/>
+            <wp:cNvGraphicFramePr>
+              <a:graphicFrameLocks xmlns:a="http://schemas.openxmlformats.org/drawingml/2006/main" noChangeAspect="1"/>
+            </wp:cNvGraphicFramePr>
+            <a:graphic xmlns:a="http://schemas.openxmlformats.org/drawingml/2006/main">
+              <a:graphicData uri="http://schemas.openxmlformats.org/drawingml/2006/picture">
+                <pic:pic xmlns:pic="http://schemas.openxmlformats.org/drawingml/2006/picture">
+                  <pic:nvPicPr>
+                    <pic:cNvPr id="1" name=""/>
+                    <pic:cNvPicPr/>
+                  </pic:nvPicPr>
+                  <pic:blipFill>
+                    <a:blip r:embed="rId23"/>
+                    <a:stretch>
+                      <a:fillRect/>
+                    </a:stretch>
+                  </pic:blipFill>
+                  <pic:spPr>
+                    <a:xfrm>
+                      <a:off x="0" y="0"/>
+                      <a:ext cx="5760720" cy="4079240"/>
+                    </a:xfrm>
+                    <a:prstGeom prst="rect">
+                      <a:avLst/>
+                    </a:prstGeom>
+                  </pic:spPr>
+                </pic:pic>
+              </a:graphicData>
+            </a:graphic>
+          </wp:inline>
+        </w:drawing>
+      </w:r>
+    </w:p>
+    <w:p>
+      <w:r>
+        <w:br w:type="page"/>
+      </w:r>
+    </w:p>
+    <w:p>
+      <w:pPr>
+        <w:pStyle w:val="Titre1"/>
+        <w:rPr>
+          <w:noProof/>
+          <w:sz w:val="40"/>
+          <w:szCs w:val="40"/>
+        </w:rPr>
+      </w:pPr>
+      <w:r>
+        <w:rPr>
+          <w:noProof/>
+          <w:sz w:val="40"/>
+          <w:szCs w:val="40"/>
+        </w:rPr>
+        <w:lastRenderedPageBreak/>
+        <w:t xml:space="preserve">Les deux diagrammes de séquences : </w:t>
+      </w:r>
+    </w:p>
+    <w:p>
+      <w:pPr>
+        <w:pStyle w:val="Titre1"/>
+        <w:rPr>
+          <w:noProof/>
+          <w:sz w:val="40"/>
+          <w:szCs w:val="40"/>
+        </w:rPr>
+      </w:pPr>
+      <w:r>
+        <w:rPr>
+          <w:noProof/>
+          <w:sz w:val="40"/>
+          <w:szCs w:val="40"/>
+        </w:rPr>
+        <w:drawing>
+          <wp:inline distT="0" distB="0" distL="0" distR="0" wp14:anchorId="296C346A" wp14:editId="03A9ABE1">
+            <wp:extent cx="5904865" cy="4133850"/>
+            <wp:effectExtent l="0" t="0" r="635" b="0"/>
+            <wp:docPr id="7" name="Image 7"/>
+            <wp:cNvGraphicFramePr>
+              <a:graphicFrameLocks xmlns:a="http://schemas.openxmlformats.org/drawingml/2006/main" noChangeAspect="1"/>
+            </wp:cNvGraphicFramePr>
+            <a:graphic xmlns:a="http://schemas.openxmlformats.org/drawingml/2006/main">
+              <a:graphicData uri="http://schemas.openxmlformats.org/drawingml/2006/picture">
+                <pic:pic xmlns:pic="http://schemas.openxmlformats.org/drawingml/2006/picture">
+                  <pic:nvPicPr>
+                    <pic:cNvPr id="0" name="Picture 7"/>
+                    <pic:cNvPicPr>
+                      <a:picLocks noChangeAspect="1" noChangeArrowheads="1"/>
+                    </pic:cNvPicPr>
+                  </pic:nvPicPr>
+                  <pic:blipFill>
+                    <a:blip r:embed="rId24">
+                      <a:extLst>
+                        <a:ext uri="{28A0092B-C50C-407E-A947-70E740481C1C}">
+                          <a14:useLocalDpi xmlns:a14="http://schemas.microsoft.com/office/drawing/2010/main" val="0"/>
+                        </a:ext>
+                      </a:extLst>
+                    </a:blip>
+                    <a:srcRect/>
+                    <a:stretch>
+                      <a:fillRect/>
+                    </a:stretch>
+                  </pic:blipFill>
+                  <pic:spPr bwMode="auto">
+                    <a:xfrm>
+                      <a:off x="0" y="0"/>
+                      <a:ext cx="5966100" cy="4176719"/>
+                    </a:xfrm>
+                    <a:prstGeom prst="rect">
+                      <a:avLst/>
+                    </a:prstGeom>
+                    <a:noFill/>
+                    <a:ln>
+                      <a:noFill/>
+                    </a:ln>
+                  </pic:spPr>
+                </pic:pic>
+              </a:graphicData>
+            </a:graphic>
+          </wp:inline>
+        </w:drawing>
+      </w:r>
+    </w:p>
+    <w:p/>
+    <w:p>
+      <w:r>
+        <w:rPr>
+          <w:noProof/>
+          <w:sz w:val="40"/>
+          <w:szCs w:val="40"/>
+        </w:rPr>
+        <w:drawing>
+          <wp:inline distT="0" distB="0" distL="0" distR="0" wp14:anchorId="67099362" wp14:editId="0924F83E">
+            <wp:extent cx="6000750" cy="3944202"/>
+            <wp:effectExtent l="0" t="0" r="0" b="0"/>
+            <wp:docPr id="19" name="Image 19"/>
+            <wp:cNvGraphicFramePr>
+              <a:graphicFrameLocks xmlns:a="http://schemas.openxmlformats.org/drawingml/2006/main" noChangeAspect="1"/>
+            </wp:cNvGraphicFramePr>
+            <a:graphic xmlns:a="http://schemas.openxmlformats.org/drawingml/2006/main">
+              <a:graphicData uri="http://schemas.openxmlformats.org/drawingml/2006/picture">
+                <pic:pic xmlns:pic="http://schemas.openxmlformats.org/drawingml/2006/picture">
+                  <pic:nvPicPr>
+                    <pic:cNvPr id="0" name="Picture 9"/>
+                    <pic:cNvPicPr>
+                      <a:picLocks noChangeAspect="1" noChangeArrowheads="1"/>
+                    </pic:cNvPicPr>
+                  </pic:nvPicPr>
+                  <pic:blipFill>
+                    <a:blip r:embed="rId25">
+                      <a:extLst>
+                        <a:ext uri="{28A0092B-C50C-407E-A947-70E740481C1C}">
+                          <a14:useLocalDpi xmlns:a14="http://schemas.microsoft.com/office/drawing/2010/main" val="0"/>
+                        </a:ext>
+                      </a:extLst>
+                    </a:blip>
+                    <a:srcRect/>
+                    <a:stretch>
+                      <a:fillRect/>
+                    </a:stretch>
+                  </pic:blipFill>
+                  <pic:spPr bwMode="auto">
+                    <a:xfrm>
+                      <a:off x="0" y="0"/>
+                      <a:ext cx="6035060" cy="3966753"/>
+                    </a:xfrm>
+                    <a:prstGeom prst="rect">
+                      <a:avLst/>
+                    </a:prstGeom>
+                    <a:noFill/>
+                    <a:ln>
+                      <a:noFill/>
+                    </a:ln>
+                  </pic:spPr>
+                </pic:pic>
+              </a:graphicData>
+            </a:graphic>
+          </wp:inline>
+        </w:drawing>
+      </w:r>
+    </w:p>
+    <w:p>
+      <w:pPr>
+        <w:pStyle w:val="Titre1"/>
+        <w:rPr>
+          <w:noProof/>
+          <w:sz w:val="40"/>
+          <w:szCs w:val="40"/>
+        </w:rPr>
+      </w:pPr>
+      <w:r>
+        <w:br w:type="page"/>
+      </w:r>
+      <w:r>
+        <w:rPr>
+          <w:noProof/>
+          <w:sz w:val="40"/>
+          <w:szCs w:val="40"/>
+        </w:rPr>
+        <w:lastRenderedPageBreak/>
+        <w:t xml:space="preserve">Les </w:t>
+      </w:r>
+      <w:r>
+        <w:rPr>
+          <w:noProof/>
+          <w:sz w:val="40"/>
+          <w:szCs w:val="40"/>
+        </w:rPr>
+        <w:t>4 Tests Unitaires</w:t>
+      </w:r>
+      <w:r>
+        <w:rPr>
+          <w:noProof/>
+          <w:sz w:val="40"/>
+          <w:szCs w:val="40"/>
+        </w:rPr>
+        <w:t xml:space="preserve"> : </w:t>
+      </w:r>
+    </w:p>
+    <w:p/>
+    <w:p/>
+    <w:p>
+      <w:r>
+        <w:drawing>
+          <wp:inline distT="0" distB="0" distL="0" distR="0" wp14:anchorId="093907D1" wp14:editId="7D3B01F4">
+            <wp:extent cx="4295775" cy="3575674"/>
+            <wp:effectExtent l="0" t="0" r="0" b="6350"/>
+            <wp:docPr id="20" name="Image 20"/>
+            <wp:cNvGraphicFramePr>
+              <a:graphicFrameLocks xmlns:a="http://schemas.openxmlformats.org/drawingml/2006/main" noChangeAspect="1"/>
+            </wp:cNvGraphicFramePr>
+            <a:graphic xmlns:a="http://schemas.openxmlformats.org/drawingml/2006/main">
+              <a:graphicData uri="http://schemas.openxmlformats.org/drawingml/2006/picture">
+                <pic:pic xmlns:pic="http://schemas.openxmlformats.org/drawingml/2006/picture">
+                  <pic:nvPicPr>
+                    <pic:cNvPr id="1" name=""/>
+                    <pic:cNvPicPr/>
+                  </pic:nvPicPr>
+                  <pic:blipFill>
+                    <a:blip r:embed="rId26"/>
+                    <a:stretch>
+                      <a:fillRect/>
+                    </a:stretch>
+                  </pic:blipFill>
+                  <pic:spPr>
+                    <a:xfrm>
+                      <a:off x="0" y="0"/>
+                      <a:ext cx="4340830" cy="3613177"/>
+                    </a:xfrm>
+                    <a:prstGeom prst="rect">
+                      <a:avLst/>
+                    </a:prstGeom>
+                  </pic:spPr>
+                </pic:pic>
+              </a:graphicData>
+            </a:graphic>
+          </wp:inline>
+        </w:drawing>
+      </w:r>
+    </w:p>
     <w:sectPr>
       <w:pgSz w:w="11906" w:h="16838"/>
       <w:pgMar w:top="1417" w:right="1417" w:bottom="1417" w:left="1417" w:header="708" w:footer="708" w:gutter="0"/>
@@ -4659,8 +4963,58 @@
 </w:document>
 </file>
 
+<file path=word/endnotes.xml><?xml version="1.0" encoding="utf-8"?>
+<w:endnotes xmlns:wpc="http://schemas.microsoft.com/office/word/2010/wordprocessingCanvas" xmlns:cx="http://schemas.microsoft.com/office/drawing/2014/chartex" xmlns:cx1="http://schemas.microsoft.com/office/drawing/2015/9/8/chartex" xmlns:cx2="http://schemas.microsoft.com/office/drawing/2015/10/21/chartex" xmlns:cx3="http://schemas.microsoft.com/office/drawing/2016/5/9/chartex" xmlns:cx4="http://schemas.microsoft.com/office/drawing/2016/5/10/chartex" xmlns:cx5="http://schemas.microsoft.com/office/drawing/2016/5/11/chartex" xmlns:cx6="http://schemas.microsoft.com/office/drawing/2016/5/12/chartex" xmlns:cx7="http://schemas.microsoft.com/office/drawing/2016/5/13/chartex" xmlns:cx8="http://schemas.microsoft.com/office/drawing/2016/5/14/chartex" xmlns:mc="http://schemas.openxmlformats.org/markup-compatibility/2006" xmlns:aink="http://schemas.microsoft.com/office/drawing/2016/ink" xmlns:am3d="http://schemas.microsoft.com/office/drawing/2017/model3d" xmlns:o="urn:schemas-microsoft-com:office:office" xmlns:r="http://schemas.openxmlformats.org/officeDocument/2006/relationships" xmlns:m="http://schemas.openxmlformats.org/officeDocument/2006/math" xmlns:v="urn:schemas-microsoft-com:vml" xmlns:wp14="http://schemas.microsoft.com/office/word/2010/wordprocessingDrawing" xmlns:wp="http://schemas.openxmlformats.org/drawingml/2006/wordprocessingDrawing" xmlns:w10="urn:schemas-microsoft-com:office:word" xmlns:w="http://schemas.openxmlformats.org/wordprocessingml/2006/main" xmlns:w14="http://schemas.microsoft.com/office/word/2010/wordml" xmlns:w15="http://schemas.microsoft.com/office/word/2012/wordml" xmlns:w16cex="http://schemas.microsoft.com/office/word/2018/wordml/cex" xmlns:w16cid="http://schemas.microsoft.com/office/word/2016/wordml/cid" xmlns:w16="http://schemas.microsoft.com/office/word/2018/wordml" xmlns:w16se="http://schemas.microsoft.com/office/word/2015/wordml/symex" xmlns:wpg="http://schemas.microsoft.com/office/word/2010/wordprocessingGroup" xmlns:wpi="http://schemas.microsoft.com/office/word/2010/wordprocessingInk" xmlns:wne="http://schemas.microsoft.com/office/word/2006/wordml" xmlns:wps="http://schemas.microsoft.com/office/word/2010/wordprocessingShape" mc:Ignorable="w14 w15 w16se w16cid w16 w16cex wp14">
+  <w:endnote w:type="separator" w:id="-1">
+    <w:p>
+      <w:pPr>
+        <w:spacing w:after="0" w:line="240" w:lineRule="auto"/>
+      </w:pPr>
+      <w:r>
+        <w:separator/>
+      </w:r>
+    </w:p>
+  </w:endnote>
+  <w:endnote w:type="continuationSeparator" w:id="0">
+    <w:p>
+      <w:pPr>
+        <w:spacing w:after="0" w:line="240" w:lineRule="auto"/>
+      </w:pPr>
+      <w:r>
+        <w:continuationSeparator/>
+      </w:r>
+    </w:p>
+  </w:endnote>
+</w:endnotes>
+</file>
+
+<file path=word/footnotes.xml><?xml version="1.0" encoding="utf-8"?>
+<w:footnotes xmlns:wpc="http://schemas.microsoft.com/office/word/2010/wordprocessingCanvas" xmlns:cx="http://schemas.microsoft.com/office/drawing/2014/chartex" xmlns:cx1="http://schemas.microsoft.com/office/drawing/2015/9/8/chartex" xmlns:cx2="http://schemas.microsoft.com/office/drawing/2015/10/21/chartex" xmlns:cx3="http://schemas.microsoft.com/office/drawing/2016/5/9/chartex" xmlns:cx4="http://schemas.microsoft.com/office/drawing/2016/5/10/chartex" xmlns:cx5="http://schemas.microsoft.com/office/drawing/2016/5/11/chartex" xmlns:cx6="http://schemas.microsoft.com/office/drawing/2016/5/12/chartex" xmlns:cx7="http://schemas.microsoft.com/office/drawing/2016/5/13/chartex" xmlns:cx8="http://schemas.microsoft.com/office/drawing/2016/5/14/chartex" xmlns:mc="http://schemas.openxmlformats.org/markup-compatibility/2006" xmlns:aink="http://schemas.microsoft.com/office/drawing/2016/ink" xmlns:am3d="http://schemas.microsoft.com/office/drawing/2017/model3d" xmlns:o="urn:schemas-microsoft-com:office:office" xmlns:r="http://schemas.openxmlformats.org/officeDocument/2006/relationships" xmlns:m="http://schemas.openxmlformats.org/officeDocument/2006/math" xmlns:v="urn:schemas-microsoft-com:vml" xmlns:wp14="http://schemas.microsoft.com/office/word/2010/wordprocessingDrawing" xmlns:wp="http://schemas.openxmlformats.org/drawingml/2006/wordprocessingDrawing" xmlns:w10="urn:schemas-microsoft-com:office:word" xmlns:w="http://schemas.openxmlformats.org/wordprocessingml/2006/main" xmlns:w14="http://schemas.microsoft.com/office/word/2010/wordml" xmlns:w15="http://schemas.microsoft.com/office/word/2012/wordml" xmlns:w16cex="http://schemas.microsoft.com/office/word/2018/wordml/cex" xmlns:w16cid="http://schemas.microsoft.com/office/word/2016/wordml/cid" xmlns:w16="http://schemas.microsoft.com/office/word/2018/wordml" xmlns:w16se="http://schemas.microsoft.com/office/word/2015/wordml/symex" xmlns:wpg="http://schemas.microsoft.com/office/word/2010/wordprocessingGroup" xmlns:wpi="http://schemas.microsoft.com/office/word/2010/wordprocessingInk" xmlns:wne="http://schemas.microsoft.com/office/word/2006/wordml" xmlns:wps="http://schemas.microsoft.com/office/word/2010/wordprocessingShape" mc:Ignorable="w14 w15 w16se w16cid w16 w16cex wp14">
+  <w:footnote w:type="separator" w:id="-1">
+    <w:p>
+      <w:pPr>
+        <w:spacing w:after="0" w:line="240" w:lineRule="auto"/>
+      </w:pPr>
+      <w:r>
+        <w:separator/>
+      </w:r>
+    </w:p>
+  </w:footnote>
+  <w:footnote w:type="continuationSeparator" w:id="0">
+    <w:p>
+      <w:pPr>
+        <w:spacing w:after="0" w:line="240" w:lineRule="auto"/>
+      </w:pPr>
+      <w:r>
+        <w:continuationSeparator/>
+      </w:r>
+    </w:p>
+  </w:footnote>
+</w:footnotes>
+</file>
+
 <file path=word/numbering.xml><?xml version="1.0" encoding="utf-8"?>
-<w:numbering xmlns:wpc="http://schemas.microsoft.com/office/word/2010/wordprocessingCanvas" xmlns:cx="http://schemas.microsoft.com/office/drawing/2014/chartex" xmlns:cx1="http://schemas.microsoft.com/office/drawing/2015/9/8/chartex" xmlns:cx2="http://schemas.microsoft.com/office/drawing/2015/10/21/chartex" xmlns:cx3="http://schemas.microsoft.com/office/drawing/2016/5/9/chartex" xmlns:cx4="http://schemas.microsoft.com/office/drawing/2016/5/10/chartex" xmlns:cx5="http://schemas.microsoft.com/office/drawing/2016/5/11/chartex" xmlns:cx6="http://schemas.microsoft.com/office/drawing/2016/5/12/chartex" xmlns:cx7="http://schemas.microsoft.com/office/drawing/2016/5/13/chartex" xmlns:cx8="http://schemas.microsoft.com/office/drawing/2016/5/14/chartex" xmlns:mc="http://schemas.openxmlformats.org/markup-compatibility/2006" xmlns:aink="http://schemas.microsoft.com/office/drawing/2016/ink" xmlns:am3d="http://schemas.microsoft.com/office/drawing/2017/model3d" xmlns:o="urn:schemas-microsoft-com:office:office" xmlns:oel="http://schemas.microsoft.com/office/2019/extlst" xmlns:r="http://schemas.openxmlformats.org/officeDocument/2006/relationships" xmlns:m="http://schemas.openxmlformats.org/officeDocument/2006/math" xmlns:v="urn:schemas-microsoft-com:vml" xmlns:wp14="http://schemas.microsoft.com/office/word/2010/wordprocessingDrawing" xmlns:wp="http://schemas.openxmlformats.org/drawingml/2006/wordprocessingDrawing" xmlns:w10="urn:schemas-microsoft-com:office:word" xmlns:w="http://schemas.openxmlformats.org/wordprocessingml/2006/main" xmlns:w14="http://schemas.microsoft.com/office/word/2010/wordml" xmlns:w15="http://schemas.microsoft.com/office/word/2012/wordml" xmlns:w16cex="http://schemas.microsoft.com/office/word/2018/wordml/cex" xmlns:w16cid="http://schemas.microsoft.com/office/word/2016/wordml/cid" xmlns:w16="http://schemas.microsoft.com/office/word/2018/wordml" xmlns:w16sdtdh="http://schemas.microsoft.com/office/word/2020/wordml/sdtdatahash" xmlns:w16se="http://schemas.microsoft.com/office/word/2015/wordml/symex" xmlns:wpg="http://schemas.microsoft.com/office/word/2010/wordprocessingGroup" xmlns:wpi="http://schemas.microsoft.com/office/word/2010/wordprocessingInk" xmlns:wne="http://schemas.microsoft.com/office/word/2006/wordml" xmlns:wps="http://schemas.microsoft.com/office/word/2010/wordprocessingShape" mc:Ignorable="w14 w15 w16se w16cid w16 w16cex w16sdtdh wp14">
+<w:numbering xmlns:wpc="http://schemas.microsoft.com/office/word/2010/wordprocessingCanvas" xmlns:cx="http://schemas.microsoft.com/office/drawing/2014/chartex" xmlns:cx1="http://schemas.microsoft.com/office/drawing/2015/9/8/chartex" xmlns:cx2="http://schemas.microsoft.com/office/drawing/2015/10/21/chartex" xmlns:cx3="http://schemas.microsoft.com/office/drawing/2016/5/9/chartex" xmlns:cx4="http://schemas.microsoft.com/office/drawing/2016/5/10/chartex" xmlns:cx5="http://schemas.microsoft.com/office/drawing/2016/5/11/chartex" xmlns:cx6="http://schemas.microsoft.com/office/drawing/2016/5/12/chartex" xmlns:cx7="http://schemas.microsoft.com/office/drawing/2016/5/13/chartex" xmlns:cx8="http://schemas.microsoft.com/office/drawing/2016/5/14/chartex" xmlns:mc="http://schemas.openxmlformats.org/markup-compatibility/2006" xmlns:aink="http://schemas.microsoft.com/office/drawing/2016/ink" xmlns:am3d="http://schemas.microsoft.com/office/drawing/2017/model3d" xmlns:o="urn:schemas-microsoft-com:office:office" xmlns:r="http://schemas.openxmlformats.org/officeDocument/2006/relationships" xmlns:m="http://schemas.openxmlformats.org/officeDocument/2006/math" xmlns:v="urn:schemas-microsoft-com:vml" xmlns:wp14="http://schemas.microsoft.com/office/word/2010/wordprocessingDrawing" xmlns:wp="http://schemas.openxmlformats.org/drawingml/2006/wordprocessingDrawing" xmlns:w10="urn:schemas-microsoft-com:office:word" xmlns:w="http://schemas.openxmlformats.org/wordprocessingml/2006/main" xmlns:w14="http://schemas.microsoft.com/office/word/2010/wordml" xmlns:w15="http://schemas.microsoft.com/office/word/2012/wordml" xmlns:w16cex="http://schemas.microsoft.com/office/word/2018/wordml/cex" xmlns:w16cid="http://schemas.microsoft.com/office/word/2016/wordml/cid" xmlns:w16="http://schemas.microsoft.com/office/word/2018/wordml" xmlns:w16se="http://schemas.microsoft.com/office/word/2015/wordml/symex" xmlns:wpg="http://schemas.microsoft.com/office/word/2010/wordprocessingGroup" xmlns:wpi="http://schemas.microsoft.com/office/word/2010/wordprocessingInk" xmlns:wne="http://schemas.microsoft.com/office/word/2006/wordml" xmlns:wps="http://schemas.microsoft.com/office/word/2010/wordprocessingShape" mc:Ignorable="w14 w15 w16se w16cid w16 w16cex wp14">
   <w:abstractNum w:abstractNumId="0" w15:restartNumberingAfterBreak="0">
     <w:nsid w:val="02134418"/>
     <w:multiLevelType w:val="hybridMultilevel"/>
@@ -5750,38 +6104,38 @@
       </w:rPr>
     </w:lvl>
   </w:abstractNum>
-  <w:num w:numId="1" w16cid:durableId="1454248650">
+  <w:num w:numId="1">
     <w:abstractNumId w:val="8"/>
   </w:num>
-  <w:num w:numId="2" w16cid:durableId="335350183">
+  <w:num w:numId="2">
     <w:abstractNumId w:val="2"/>
   </w:num>
-  <w:num w:numId="3" w16cid:durableId="1940792754">
+  <w:num w:numId="3">
     <w:abstractNumId w:val="7"/>
   </w:num>
-  <w:num w:numId="4" w16cid:durableId="1003167912">
+  <w:num w:numId="4">
     <w:abstractNumId w:val="3"/>
   </w:num>
-  <w:num w:numId="5" w16cid:durableId="364600732">
+  <w:num w:numId="5">
     <w:abstractNumId w:val="1"/>
   </w:num>
-  <w:num w:numId="6" w16cid:durableId="1365323003">
+  <w:num w:numId="6">
     <w:abstractNumId w:val="4"/>
   </w:num>
-  <w:num w:numId="7" w16cid:durableId="1352685620">
+  <w:num w:numId="7">
     <w:abstractNumId w:val="5"/>
   </w:num>
-  <w:num w:numId="8" w16cid:durableId="893930258">
+  <w:num w:numId="8">
     <w:abstractNumId w:val="6"/>
   </w:num>
-  <w:num w:numId="9" w16cid:durableId="1559245653">
+  <w:num w:numId="9">
     <w:abstractNumId w:val="0"/>
   </w:num>
 </w:numbering>
 </file>
 
 <file path=word/styles.xml><?xml version="1.0" encoding="utf-8"?>
-<w:styles xmlns:mc="http://schemas.openxmlformats.org/markup-compatibility/2006" xmlns:r="http://schemas.openxmlformats.org/officeDocument/2006/relationships" xmlns:w="http://schemas.openxmlformats.org/wordprocessingml/2006/main" xmlns:w14="http://schemas.microsoft.com/office/word/2010/wordml" xmlns:w15="http://schemas.microsoft.com/office/word/2012/wordml" xmlns:w16cex="http://schemas.microsoft.com/office/word/2018/wordml/cex" xmlns:w16cid="http://schemas.microsoft.com/office/word/2016/wordml/cid" xmlns:w16="http://schemas.microsoft.com/office/word/2018/wordml" xmlns:w16sdtdh="http://schemas.microsoft.com/office/word/2020/wordml/sdtdatahash" xmlns:w16se="http://schemas.microsoft.com/office/word/2015/wordml/symex" mc:Ignorable="w14 w15 w16se w16cid w16 w16cex w16sdtdh">
+<w:styles xmlns:mc="http://schemas.openxmlformats.org/markup-compatibility/2006" xmlns:r="http://schemas.openxmlformats.org/officeDocument/2006/relationships" xmlns:w="http://schemas.openxmlformats.org/wordprocessingml/2006/main" xmlns:w14="http://schemas.microsoft.com/office/word/2010/wordml" xmlns:w15="http://schemas.microsoft.com/office/word/2012/wordml" xmlns:w16cex="http://schemas.microsoft.com/office/word/2018/wordml/cex" xmlns:w16cid="http://schemas.microsoft.com/office/word/2016/wordml/cid" xmlns:w16="http://schemas.microsoft.com/office/word/2018/wordml" xmlns:w16se="http://schemas.microsoft.com/office/word/2015/wordml/symex" mc:Ignorable="w14 w15 w16se w16cid w16 w16cex">
   <w:docDefaults>
     <w:rPrDefault>
       <w:rPr>
@@ -6299,6 +6653,50 @@
       </w:tblBorders>
     </w:tblPr>
   </w:style>
+  <w:style w:type="paragraph" w:styleId="En-tte">
+    <w:name w:val="header"/>
+    <w:basedOn w:val="Normal"/>
+    <w:link w:val="En-tteCar"/>
+    <w:uiPriority w:val="99"/>
+    <w:unhideWhenUsed/>
+    <w:rsid w:val="00A74CCD"/>
+    <w:pPr>
+      <w:tabs>
+        <w:tab w:val="center" w:pos="4536"/>
+        <w:tab w:val="right" w:pos="9072"/>
+      </w:tabs>
+      <w:spacing w:after="0" w:line="240" w:lineRule="auto"/>
+    </w:pPr>
+  </w:style>
+  <w:style w:type="character" w:customStyle="1" w:styleId="En-tteCar">
+    <w:name w:val="En-tête Car"/>
+    <w:basedOn w:val="Policepardfaut"/>
+    <w:link w:val="En-tte"/>
+    <w:uiPriority w:val="99"/>
+    <w:rsid w:val="00A74CCD"/>
+  </w:style>
+  <w:style w:type="paragraph" w:styleId="Pieddepage">
+    <w:name w:val="footer"/>
+    <w:basedOn w:val="Normal"/>
+    <w:link w:val="PieddepageCar"/>
+    <w:uiPriority w:val="99"/>
+    <w:unhideWhenUsed/>
+    <w:rsid w:val="00A74CCD"/>
+    <w:pPr>
+      <w:tabs>
+        <w:tab w:val="center" w:pos="4536"/>
+        <w:tab w:val="right" w:pos="9072"/>
+      </w:tabs>
+      <w:spacing w:after="0" w:line="240" w:lineRule="auto"/>
+    </w:pPr>
+  </w:style>
+  <w:style w:type="character" w:customStyle="1" w:styleId="PieddepageCar">
+    <w:name w:val="Pied de page Car"/>
+    <w:basedOn w:val="Policepardfaut"/>
+    <w:link w:val="Pieddepage"/>
+    <w:uiPriority w:val="99"/>
+    <w:rsid w:val="00A74CCD"/>
+  </w:style>
 </w:styles>
 </file>
 

--- a/Documentation de Projet.docx
+++ b/Documentation de Projet.docx
@@ -1,6 +1,6 @@
 
 <file path=word/document.xml><?xml version="1.0" encoding="utf-8"?>
-<w:document xmlns:wpc="http://schemas.microsoft.com/office/word/2010/wordprocessingCanvas" xmlns:cx="http://schemas.microsoft.com/office/drawing/2014/chartex" xmlns:cx1="http://schemas.microsoft.com/office/drawing/2015/9/8/chartex" xmlns:cx2="http://schemas.microsoft.com/office/drawing/2015/10/21/chartex" xmlns:cx3="http://schemas.microsoft.com/office/drawing/2016/5/9/chartex" xmlns:cx4="http://schemas.microsoft.com/office/drawing/2016/5/10/chartex" xmlns:cx5="http://schemas.microsoft.com/office/drawing/2016/5/11/chartex" xmlns:cx6="http://schemas.microsoft.com/office/drawing/2016/5/12/chartex" xmlns:cx7="http://schemas.microsoft.com/office/drawing/2016/5/13/chartex" xmlns:cx8="http://schemas.microsoft.com/office/drawing/2016/5/14/chartex" xmlns:mc="http://schemas.openxmlformats.org/markup-compatibility/2006" xmlns:aink="http://schemas.microsoft.com/office/drawing/2016/ink" xmlns:am3d="http://schemas.microsoft.com/office/drawing/2017/model3d" xmlns:o="urn:schemas-microsoft-com:office:office" xmlns:oel="http://schemas.microsoft.com/office/2019/extlst" xmlns:r="http://schemas.openxmlformats.org/officeDocument/2006/relationships" xmlns:m="http://schemas.openxmlformats.org/officeDocument/2006/math" xmlns:v="urn:schemas-microsoft-com:vml" xmlns:wp14="http://schemas.microsoft.com/office/word/2010/wordprocessingDrawing" xmlns:wp="http://schemas.openxmlformats.org/drawingml/2006/wordprocessingDrawing" xmlns:w10="urn:schemas-microsoft-com:office:word" xmlns:w="http://schemas.openxmlformats.org/wordprocessingml/2006/main" xmlns:w14="http://schemas.microsoft.com/office/word/2010/wordml" xmlns:w15="http://schemas.microsoft.com/office/word/2012/wordml" xmlns:w16cex="http://schemas.microsoft.com/office/word/2018/wordml/cex" xmlns:w16cid="http://schemas.microsoft.com/office/word/2016/wordml/cid" xmlns:w16="http://schemas.microsoft.com/office/word/2018/wordml" xmlns:w16sdtdh="http://schemas.microsoft.com/office/word/2020/wordml/sdtdatahash" xmlns:w16se="http://schemas.microsoft.com/office/word/2015/wordml/symex" xmlns:wpg="http://schemas.microsoft.com/office/word/2010/wordprocessingGroup" xmlns:wpi="http://schemas.microsoft.com/office/word/2010/wordprocessingInk" xmlns:wne="http://schemas.microsoft.com/office/word/2006/wordml" xmlns:wps="http://schemas.microsoft.com/office/word/2010/wordprocessingShape" mc:Ignorable="w14 w15 w16se w16cid w16 w16cex w16sdtdh wp14">
+<w:document xmlns:wpc="http://schemas.microsoft.com/office/word/2010/wordprocessingCanvas" xmlns:cx="http://schemas.microsoft.com/office/drawing/2014/chartex" xmlns:cx1="http://schemas.microsoft.com/office/drawing/2015/9/8/chartex" xmlns:cx2="http://schemas.microsoft.com/office/drawing/2015/10/21/chartex" xmlns:cx3="http://schemas.microsoft.com/office/drawing/2016/5/9/chartex" xmlns:cx4="http://schemas.microsoft.com/office/drawing/2016/5/10/chartex" xmlns:cx5="http://schemas.microsoft.com/office/drawing/2016/5/11/chartex" xmlns:cx6="http://schemas.microsoft.com/office/drawing/2016/5/12/chartex" xmlns:cx7="http://schemas.microsoft.com/office/drawing/2016/5/13/chartex" xmlns:cx8="http://schemas.microsoft.com/office/drawing/2016/5/14/chartex" xmlns:mc="http://schemas.openxmlformats.org/markup-compatibility/2006" xmlns:aink="http://schemas.microsoft.com/office/drawing/2016/ink" xmlns:am3d="http://schemas.microsoft.com/office/drawing/2017/model3d" xmlns:o="urn:schemas-microsoft-com:office:office" xmlns:r="http://schemas.openxmlformats.org/officeDocument/2006/relationships" xmlns:m="http://schemas.openxmlformats.org/officeDocument/2006/math" xmlns:v="urn:schemas-microsoft-com:vml" xmlns:wp14="http://schemas.microsoft.com/office/word/2010/wordprocessingDrawing" xmlns:wp="http://schemas.openxmlformats.org/drawingml/2006/wordprocessingDrawing" xmlns:w10="urn:schemas-microsoft-com:office:word" xmlns:w="http://schemas.openxmlformats.org/wordprocessingml/2006/main" xmlns:w14="http://schemas.microsoft.com/office/word/2010/wordml" xmlns:w15="http://schemas.microsoft.com/office/word/2012/wordml" xmlns:w16cex="http://schemas.microsoft.com/office/word/2018/wordml/cex" xmlns:w16cid="http://schemas.microsoft.com/office/word/2016/wordml/cid" xmlns:w16="http://schemas.microsoft.com/office/word/2018/wordml" xmlns:w16se="http://schemas.microsoft.com/office/word/2015/wordml/symex" xmlns:wpg="http://schemas.microsoft.com/office/word/2010/wordprocessingGroup" xmlns:wpi="http://schemas.microsoft.com/office/word/2010/wordprocessingInk" xmlns:wne="http://schemas.microsoft.com/office/word/2006/wordml" xmlns:wps="http://schemas.microsoft.com/office/word/2010/wordprocessingShape" mc:Ignorable="w14 w15 w16se w16cid w16 w16cex wp14">
   <w:body>
     <w:p>
       <w:pPr>
@@ -2088,7 +2088,34 @@
                 <w:szCs w:val="24"/>
                 <w:lang w:eastAsia="fr-CH"/>
               </w:rPr>
-              <w:t>Quand je commence la partie de jeu, je veux afficher 3 cœurs de vie. (Voir maquette).</w:t>
+              <w:t xml:space="preserve">Dans le Menu avec la flèche sur </w:t>
+            </w:r>
+            <w:r>
+              <w:rPr>
+                <w:rFonts w:eastAsia="Times New Roman" w:cs="Arial"/>
+                <w:sz w:val="24"/>
+                <w:szCs w:val="24"/>
+                <w:lang w:eastAsia="fr-CH"/>
+              </w:rPr>
+              <w:t>Play</w:t>
+            </w:r>
+            <w:r>
+              <w:rPr>
+                <w:rFonts w:eastAsia="Times New Roman" w:cs="Arial"/>
+                <w:sz w:val="24"/>
+                <w:szCs w:val="24"/>
+                <w:lang w:eastAsia="fr-CH"/>
+              </w:rPr>
+              <w:t>, quand je presse Enter la page de jeu s’affiche</w:t>
+            </w:r>
+            <w:r>
+              <w:rPr>
+                <w:rFonts w:eastAsia="Times New Roman" w:cs="Arial"/>
+                <w:sz w:val="24"/>
+                <w:szCs w:val="24"/>
+                <w:lang w:eastAsia="fr-CH"/>
+              </w:rPr>
+              <w:t xml:space="preserve"> (Voir maquette).</w:t>
             </w:r>
           </w:p>
           <w:p>
@@ -2194,10 +2221,10 @@
                   <v:path o:extrusionok="f" gradientshapeok="t" o:connecttype="rect"/>
                   <o:lock v:ext="edit" aspectratio="t"/>
                 </v:shapetype>
-                <v:shape id="_x0000_i1025" type="#_x0000_t75" style="width:270pt;height:106.8pt" o:ole="">
+                <v:shape id="_x0000_i1025" type="#_x0000_t75" style="width:270pt;height:106.5pt" o:ole="">
                   <v:imagedata r:id="rId13" o:title=""/>
                 </v:shape>
-                <o:OLEObject Type="Embed" ProgID="PBrush" ShapeID="_x0000_i1025" DrawAspect="Content" ObjectID="_1728320811" r:id="rId14"/>
+                <o:OLEObject Type="Embed" ProgID="PBrush" ShapeID="_x0000_i1025" DrawAspect="Content" ObjectID="_1728905862" r:id="rId14"/>
               </w:object>
             </w:r>
             <w:r>
@@ -2621,10 +2648,10 @@
             </w:pPr>
             <w:r>
               <w:object w:dxaOrig="10725" w:dyaOrig="8730" w14:anchorId="0C7735FC">
-                <v:shape id="_x0000_i1026" type="#_x0000_t75" style="width:426.6pt;height:347.4pt" o:ole="">
+                <v:shape id="_x0000_i1026" type="#_x0000_t75" style="width:426.75pt;height:347.25pt" o:ole="">
                   <v:imagedata r:id="rId16" o:title=""/>
                 </v:shape>
-                <o:OLEObject Type="Embed" ProgID="PBrush" ShapeID="_x0000_i1026" DrawAspect="Content" ObjectID="_1728320812" r:id="rId17"/>
+                <o:OLEObject Type="Embed" ProgID="PBrush" ShapeID="_x0000_i1026" DrawAspect="Content" ObjectID="_1728905863" r:id="rId17"/>
               </w:object>
             </w:r>
           </w:p>
@@ -2836,7 +2863,7 @@
               <w:pStyle w:val="Paragraphedeliste"/>
               <w:numPr>
                 <w:ilvl w:val="0"/>
-                <w:numId w:val="31"/>
+                <w:numId w:val="28"/>
               </w:numPr>
               <w:spacing w:after="0" w:line="240" w:lineRule="auto"/>
               <w:textAlignment w:val="baseline"/>
@@ -2854,7 +2881,45 @@
                 <w:szCs w:val="24"/>
                 <w:lang w:eastAsia="fr-CH"/>
               </w:rPr>
-              <w:t>Si je choisis « Difficulté » depuis le menu, l’écran affiche les 2 choix, 1- facile,2- difficile. (Voir maquette).</w:t>
+              <w:t xml:space="preserve">Dans le Menu avec la flèche sur </w:t>
+            </w:r>
+            <w:proofErr w:type="spellStart"/>
+            <w:r>
+              <w:rPr>
+                <w:rFonts w:eastAsia="Times New Roman" w:cs="Arial"/>
+                <w:sz w:val="24"/>
+                <w:szCs w:val="24"/>
+                <w:lang w:eastAsia="fr-CH"/>
+              </w:rPr>
+              <w:t>Difficult</w:t>
+            </w:r>
+            <w:proofErr w:type="spellEnd"/>
+            <w:r>
+              <w:rPr>
+                <w:rFonts w:eastAsia="Times New Roman" w:cs="Arial"/>
+                <w:sz w:val="24"/>
+                <w:szCs w:val="24"/>
+                <w:lang w:eastAsia="fr-CH"/>
+              </w:rPr>
+              <w:t xml:space="preserve">, quand je presse Enter la page de </w:t>
+            </w:r>
+            <w:r>
+              <w:rPr>
+                <w:rFonts w:eastAsia="Times New Roman" w:cs="Arial"/>
+                <w:sz w:val="24"/>
+                <w:szCs w:val="24"/>
+                <w:lang w:eastAsia="fr-CH"/>
+              </w:rPr>
+              <w:t>difficulté</w:t>
+            </w:r>
+            <w:r>
+              <w:rPr>
+                <w:rFonts w:eastAsia="Times New Roman" w:cs="Arial"/>
+                <w:sz w:val="24"/>
+                <w:szCs w:val="24"/>
+                <w:lang w:eastAsia="fr-CH"/>
+              </w:rPr>
+              <w:t xml:space="preserve"> s’affiche (Voir maquette).</w:t>
             </w:r>
           </w:p>
           <w:p>
@@ -2880,104 +2945,191 @@
                 <w:szCs w:val="24"/>
                 <w:lang w:eastAsia="fr-CH"/>
               </w:rPr>
-              <w:t>On peut choisir en tapant sur Enter et on peut bouger la flèche sélection en tapant sur les flèches (haut, down).</w:t>
-            </w:r>
-          </w:p>
-          <w:p>
-            <w:pPr>
-              <w:textAlignment w:val="baseline"/>
-              <w:rPr>
-                <w:rFonts w:cs="Arial"/>
-                <w:szCs w:val="24"/>
-                <w:lang w:eastAsia="fr-CH"/>
-              </w:rPr>
-            </w:pPr>
-          </w:p>
-          <w:p>
-            <w:pPr>
-              <w:textAlignment w:val="baseline"/>
-              <w:rPr>
-                <w:rFonts w:cs="Arial"/>
-                <w:szCs w:val="24"/>
-                <w:lang w:eastAsia="fr-CH"/>
-              </w:rPr>
-            </w:pPr>
-          </w:p>
-          <w:p>
-            <w:pPr>
-              <w:textAlignment w:val="baseline"/>
-              <w:rPr>
-                <w:rFonts w:cs="Arial"/>
-                <w:szCs w:val="24"/>
-                <w:lang w:eastAsia="fr-CH"/>
-              </w:rPr>
-            </w:pPr>
-          </w:p>
-          <w:p>
-            <w:pPr>
-              <w:textAlignment w:val="baseline"/>
-              <w:rPr>
-                <w:rFonts w:cs="Arial"/>
-                <w:szCs w:val="24"/>
-                <w:lang w:eastAsia="fr-CH"/>
-              </w:rPr>
-            </w:pPr>
-            <w:r>
-              <w:object w:dxaOrig="7605" w:dyaOrig="6315" w14:anchorId="545EACB5">
-                <v:shape id="_x0000_i1027" type="#_x0000_t75" style="width:380.4pt;height:315.6pt" o:ole="">
-                  <v:imagedata r:id="rId18" o:title=""/>
-                </v:shape>
-                <o:OLEObject Type="Embed" ProgID="PBrush" ShapeID="_x0000_i1027" DrawAspect="Content" ObjectID="_1728320813" r:id="rId19"/>
-              </w:object>
-            </w:r>
-          </w:p>
-          <w:p>
-            <w:pPr>
-              <w:textAlignment w:val="baseline"/>
-              <w:rPr>
-                <w:rFonts w:cs="Arial"/>
-                <w:szCs w:val="24"/>
-                <w:lang w:eastAsia="fr-CH"/>
-              </w:rPr>
-            </w:pPr>
-          </w:p>
-          <w:p>
-            <w:pPr>
-              <w:textAlignment w:val="baseline"/>
-              <w:rPr>
-                <w:rFonts w:cs="Arial"/>
-                <w:szCs w:val="24"/>
-                <w:lang w:eastAsia="fr-CH"/>
-              </w:rPr>
-            </w:pPr>
-          </w:p>
-          <w:p>
-            <w:pPr>
-              <w:textAlignment w:val="baseline"/>
-              <w:rPr>
-                <w:rFonts w:cs="Arial"/>
-                <w:szCs w:val="24"/>
-                <w:lang w:eastAsia="fr-CH"/>
-              </w:rPr>
-            </w:pPr>
-          </w:p>
-          <w:p>
-            <w:pPr>
-              <w:textAlignment w:val="baseline"/>
-              <w:rPr>
-                <w:rFonts w:cs="Arial"/>
-                <w:szCs w:val="24"/>
-                <w:lang w:eastAsia="fr-CH"/>
-              </w:rPr>
-            </w:pPr>
-            <w:r>
-              <w:rPr>
-                <w:rFonts w:cs="Arial"/>
-                <w:szCs w:val="24"/>
-                <w:lang w:eastAsia="fr-CH"/>
-              </w:rPr>
-              <w:br/>
-            </w:r>
+              <w:t>L</w:t>
+            </w:r>
+            <w:r>
+              <w:rPr>
+                <w:rFonts w:eastAsia="Times New Roman" w:cs="Arial"/>
+                <w:sz w:val="24"/>
+                <w:szCs w:val="24"/>
+                <w:lang w:eastAsia="fr-CH"/>
+              </w:rPr>
+              <w:t>es 2 choix, 1- facile,2- difficile</w:t>
+            </w:r>
+            <w:r>
+              <w:rPr>
+                <w:rFonts w:eastAsia="Times New Roman" w:cs="Arial"/>
+                <w:sz w:val="24"/>
+                <w:szCs w:val="24"/>
+                <w:lang w:eastAsia="fr-CH"/>
+              </w:rPr>
+              <w:t xml:space="preserve"> s’affiche</w:t>
+            </w:r>
+            <w:r>
+              <w:rPr>
+                <w:rFonts w:eastAsia="Times New Roman" w:cs="Arial"/>
+                <w:sz w:val="24"/>
+                <w:szCs w:val="24"/>
+                <w:lang w:eastAsia="fr-CH"/>
+              </w:rPr>
+              <w:t>nt</w:t>
+            </w:r>
+            <w:r>
+              <w:rPr>
+                <w:rFonts w:eastAsia="Times New Roman" w:cs="Arial"/>
+                <w:sz w:val="24"/>
+                <w:szCs w:val="24"/>
+                <w:lang w:eastAsia="fr-CH"/>
+              </w:rPr>
+              <w:t>. (Voir maquette).</w:t>
+            </w:r>
+          </w:p>
+          <w:p>
+            <w:pPr>
+              <w:pStyle w:val="Paragraphedeliste"/>
+              <w:numPr>
+                <w:ilvl w:val="0"/>
+                <w:numId w:val="31"/>
+              </w:numPr>
+              <w:spacing w:after="0" w:line="240" w:lineRule="auto"/>
+              <w:textAlignment w:val="baseline"/>
+              <w:rPr>
+                <w:rFonts w:eastAsia="Times New Roman" w:cs="Arial"/>
+                <w:sz w:val="24"/>
+                <w:szCs w:val="24"/>
+                <w:lang w:eastAsia="fr-CH"/>
+              </w:rPr>
+            </w:pPr>
+            <w:r>
+              <w:rPr>
+                <w:rFonts w:eastAsia="Times New Roman" w:cs="Arial"/>
+                <w:sz w:val="24"/>
+                <w:szCs w:val="24"/>
+                <w:lang w:eastAsia="fr-CH"/>
+              </w:rPr>
+              <w:t xml:space="preserve">On peut choisir en tapant sur Enter et on peut </w:t>
+            </w:r>
+            <w:r>
+              <w:rPr>
+                <w:rFonts w:eastAsia="Times New Roman" w:cs="Arial"/>
+                <w:sz w:val="24"/>
+                <w:szCs w:val="24"/>
+                <w:lang w:eastAsia="fr-CH"/>
+              </w:rPr>
+              <w:t>se déplacer</w:t>
+            </w:r>
+            <w:r>
+              <w:rPr>
+                <w:rFonts w:eastAsia="Times New Roman" w:cs="Arial"/>
+                <w:sz w:val="24"/>
+                <w:szCs w:val="24"/>
+                <w:lang w:eastAsia="fr-CH"/>
+              </w:rPr>
+              <w:t xml:space="preserve"> la flèche sélection en tapant sur les flèches (haut, down).</w:t>
+            </w:r>
+          </w:p>
+          <w:p>
+            <w:pPr>
+              <w:textAlignment w:val="baseline"/>
+              <w:rPr>
+                <w:rFonts w:cs="Arial"/>
+                <w:szCs w:val="24"/>
+                <w:lang w:eastAsia="fr-CH"/>
+              </w:rPr>
+            </w:pPr>
+          </w:p>
+          <w:p>
+            <w:pPr>
+              <w:textAlignment w:val="baseline"/>
+              <w:rPr>
+                <w:rFonts w:cs="Arial"/>
+                <w:szCs w:val="24"/>
+                <w:lang w:eastAsia="fr-CH"/>
+              </w:rPr>
+            </w:pPr>
+            <w:r>
+              <w:rPr>
+                <w:rFonts w:cs="Arial"/>
+                <w:szCs w:val="24"/>
+                <w:lang w:eastAsia="fr-CH"/>
+              </w:rPr>
+              <w:lastRenderedPageBreak/>
+              <w:drawing>
+                <wp:inline distT="0" distB="0" distL="0" distR="0" wp14:anchorId="7D6A7BFC" wp14:editId="562B60A1">
+                  <wp:extent cx="5353050" cy="3219450"/>
+                  <wp:effectExtent l="0" t="0" r="0" b="0"/>
+                  <wp:docPr id="7" name="Image 7"/>
+                  <wp:cNvGraphicFramePr>
+                    <a:graphicFrameLocks xmlns:a="http://schemas.openxmlformats.org/drawingml/2006/main" noChangeAspect="1"/>
+                  </wp:cNvGraphicFramePr>
+                  <a:graphic xmlns:a="http://schemas.openxmlformats.org/drawingml/2006/main">
+                    <a:graphicData uri="http://schemas.openxmlformats.org/drawingml/2006/picture">
+                      <pic:pic xmlns:pic="http://schemas.openxmlformats.org/drawingml/2006/picture">
+                        <pic:nvPicPr>
+                          <pic:cNvPr id="1" name=""/>
+                          <pic:cNvPicPr/>
+                        </pic:nvPicPr>
+                        <pic:blipFill>
+                          <a:blip r:embed="rId18"/>
+                          <a:stretch>
+                            <a:fillRect/>
+                          </a:stretch>
+                        </pic:blipFill>
+                        <pic:spPr>
+                          <a:xfrm>
+                            <a:off x="0" y="0"/>
+                            <a:ext cx="5375000" cy="3232651"/>
+                          </a:xfrm>
+                          <a:prstGeom prst="rect">
+                            <a:avLst/>
+                          </a:prstGeom>
+                        </pic:spPr>
+                      </pic:pic>
+                    </a:graphicData>
+                  </a:graphic>
+                </wp:inline>
+              </w:drawing>
+            </w:r>
+          </w:p>
+          <w:p>
+            <w:pPr>
+              <w:textAlignment w:val="baseline"/>
+              <w:rPr>
+                <w:rFonts w:cs="Arial"/>
+                <w:szCs w:val="24"/>
+                <w:lang w:eastAsia="fr-CH"/>
+              </w:rPr>
+            </w:pPr>
+          </w:p>
+          <w:p>
+            <w:pPr>
+              <w:textAlignment w:val="baseline"/>
+              <w:rPr>
+                <w:rFonts w:cs="Arial"/>
+                <w:szCs w:val="24"/>
+                <w:lang w:eastAsia="fr-CH"/>
+              </w:rPr>
+            </w:pPr>
+          </w:p>
+          <w:p>
+            <w:pPr>
+              <w:textAlignment w:val="baseline"/>
+              <w:rPr>
+                <w:rFonts w:cs="Arial"/>
+                <w:szCs w:val="24"/>
+                <w:lang w:eastAsia="fr-CH"/>
+              </w:rPr>
+            </w:pPr>
+          </w:p>
+          <w:p>
+            <w:pPr>
+              <w:textAlignment w:val="baseline"/>
+              <w:rPr>
+                <w:rFonts w:cs="Arial"/>
+                <w:szCs w:val="24"/>
+                <w:lang w:eastAsia="fr-CH"/>
+              </w:rPr>
+            </w:pPr>
           </w:p>
           <w:p>
             <w:pPr>
@@ -3375,7 +3527,7 @@
                           <pic:cNvPicPr/>
                         </pic:nvPicPr>
                         <pic:blipFill>
-                          <a:blip r:embed="rId20">
+                          <a:blip r:embed="rId19">
                             <a:extLst>
                               <a:ext uri="{28A0092B-C50C-407E-A947-70E740481C1C}">
                                 <a14:useLocalDpi xmlns:a14="http://schemas.microsoft.com/office/drawing/2010/main" val="0"/>
@@ -3549,7 +3701,7 @@
                           <pic:cNvPicPr/>
                         </pic:nvPicPr>
                         <pic:blipFill>
-                          <a:blip r:embed="rId21" cstate="print">
+                          <a:blip r:embed="rId20" cstate="print">
                             <a:extLst>
                               <a:ext uri="{28A0092B-C50C-407E-A947-70E740481C1C}">
                                 <a14:useLocalDpi xmlns:a14="http://schemas.microsoft.com/office/drawing/2010/main" val="0"/>
@@ -4000,7 +4152,7 @@
                           <pic:cNvPicPr/>
                         </pic:nvPicPr>
                         <pic:blipFill>
-                          <a:blip r:embed="rId22"/>
+                          <a:blip r:embed="rId21"/>
                           <a:stretch>
                             <a:fillRect/>
                           </a:stretch>
@@ -4097,6 +4249,7 @@
                 <w:szCs w:val="24"/>
                 <w:lang w:eastAsia="fr-CH"/>
               </w:rPr>
+              <w:lastRenderedPageBreak/>
               <w:t>Alien (Tirer avec le canon)</w:t>
             </w:r>
           </w:p>
@@ -4320,7 +4473,7 @@
                           <pic:cNvPicPr/>
                         </pic:nvPicPr>
                         <pic:blipFill>
-                          <a:blip r:embed="rId23"/>
+                          <a:blip r:embed="rId22"/>
                           <a:stretch>
                             <a:fillRect/>
                           </a:stretch>
@@ -4383,7 +4536,7 @@
                           <pic:cNvPicPr/>
                         </pic:nvPicPr>
                         <pic:blipFill>
-                          <a:blip r:embed="rId24"/>
+                          <a:blip r:embed="rId23"/>
                           <a:stretch>
                             <a:fillRect/>
                           </a:stretch>
@@ -4767,7 +4920,7 @@
                           <pic:cNvPicPr/>
                         </pic:nvPicPr>
                         <pic:blipFill>
-                          <a:blip r:embed="rId25" cstate="print">
+                          <a:blip r:embed="rId24" cstate="print">
                             <a:extLst>
                               <a:ext uri="{28A0092B-C50C-407E-A947-70E740481C1C}">
                                 <a14:useLocalDpi xmlns:a14="http://schemas.microsoft.com/office/drawing/2010/main" val="0"/>
@@ -4848,7 +5001,7 @@
                           <pic:cNvPicPr/>
                         </pic:nvPicPr>
                         <pic:blipFill>
-                          <a:blip r:embed="rId26" cstate="print">
+                          <a:blip r:embed="rId25" cstate="print">
                             <a:extLst>
                               <a:ext uri="{28A0092B-C50C-407E-A947-70E740481C1C}">
                                 <a14:useLocalDpi xmlns:a14="http://schemas.microsoft.com/office/drawing/2010/main" val="0"/>
@@ -4950,7 +5103,7 @@
                           <pic:cNvPicPr/>
                         </pic:nvPicPr>
                         <pic:blipFill>
-                          <a:blip r:embed="rId27" cstate="print">
+                          <a:blip r:embed="rId26" cstate="print">
                             <a:extLst>
                               <a:ext uri="{28A0092B-C50C-407E-A947-70E740481C1C}">
                                 <a14:useLocalDpi xmlns:a14="http://schemas.microsoft.com/office/drawing/2010/main" val="0"/>
@@ -5345,7 +5498,7 @@
                     </pic:cNvPicPr>
                   </pic:nvPicPr>
                   <pic:blipFill>
-                    <a:blip r:embed="rId28" cstate="print">
+                    <a:blip r:embed="rId27" cstate="print">
                       <a:extLst>
                         <a:ext uri="{28A0092B-C50C-407E-A947-70E740481C1C}">
                           <a14:useLocalDpi xmlns:a14="http://schemas.microsoft.com/office/drawing/2010/main" val="0"/>
@@ -5410,7 +5563,7 @@
                     </pic:cNvPicPr>
                   </pic:nvPicPr>
                   <pic:blipFill>
-                    <a:blip r:embed="rId29" cstate="print">
+                    <a:blip r:embed="rId28" cstate="print">
                       <a:extLst>
                         <a:ext uri="{28A0092B-C50C-407E-A947-70E740481C1C}">
                           <a14:useLocalDpi xmlns:a14="http://schemas.microsoft.com/office/drawing/2010/main" val="0"/>
@@ -5472,7 +5625,7 @@
                     </pic:cNvPicPr>
                   </pic:nvPicPr>
                   <pic:blipFill>
-                    <a:blip r:embed="rId30" cstate="print">
+                    <a:blip r:embed="rId29" cstate="print">
                       <a:extLst>
                         <a:ext uri="{28A0092B-C50C-407E-A947-70E740481C1C}">
                           <a14:useLocalDpi xmlns:a14="http://schemas.microsoft.com/office/drawing/2010/main" val="0"/>
@@ -5535,7 +5688,7 @@
                     <pic:cNvPicPr/>
                   </pic:nvPicPr>
                   <pic:blipFill>
-                    <a:blip r:embed="rId31"/>
+                    <a:blip r:embed="rId30"/>
                     <a:stretch>
                       <a:fillRect/>
                     </a:stretch>
@@ -5813,7 +5966,11 @@
           <w:tcPr>
             <w:tcW w:w="3020" w:type="dxa"/>
           </w:tcPr>
-          <w:p/>
+          <w:p>
+            <w:r>
+              <w:t>02.11.2022</w:t>
+            </w:r>
+          </w:p>
         </w:tc>
       </w:tr>
       <w:tr>
@@ -5834,7 +5991,11 @@
           <w:tcPr>
             <w:tcW w:w="3020" w:type="dxa"/>
           </w:tcPr>
-          <w:p/>
+          <w:p>
+            <w:r>
+              <w:t>02.11.2022</w:t>
+            </w:r>
+          </w:p>
         </w:tc>
         <w:tc>
           <w:tcPr>
@@ -6435,8 +6596,8 @@
       </w:r>
     </w:p>
     <w:sectPr>
-      <w:headerReference w:type="default" r:id="rId32"/>
-      <w:footerReference w:type="default" r:id="rId33"/>
+      <w:headerReference w:type="default" r:id="rId31"/>
+      <w:footerReference w:type="default" r:id="rId32"/>
       <w:pgSz w:w="11906" w:h="16838" w:code="9"/>
       <w:pgMar w:top="1418" w:right="1418" w:bottom="1418" w:left="1418" w:header="720" w:footer="720" w:gutter="0"/>
       <w:cols w:space="720"/>
@@ -6447,7 +6608,7 @@
 </file>
 
 <file path=word/endnotes.xml><?xml version="1.0" encoding="utf-8"?>
-<w:endnotes xmlns:wpc="http://schemas.microsoft.com/office/word/2010/wordprocessingCanvas" xmlns:cx="http://schemas.microsoft.com/office/drawing/2014/chartex" xmlns:cx1="http://schemas.microsoft.com/office/drawing/2015/9/8/chartex" xmlns:cx2="http://schemas.microsoft.com/office/drawing/2015/10/21/chartex" xmlns:cx3="http://schemas.microsoft.com/office/drawing/2016/5/9/chartex" xmlns:cx4="http://schemas.microsoft.com/office/drawing/2016/5/10/chartex" xmlns:cx5="http://schemas.microsoft.com/office/drawing/2016/5/11/chartex" xmlns:cx6="http://schemas.microsoft.com/office/drawing/2016/5/12/chartex" xmlns:cx7="http://schemas.microsoft.com/office/drawing/2016/5/13/chartex" xmlns:cx8="http://schemas.microsoft.com/office/drawing/2016/5/14/chartex" xmlns:mc="http://schemas.openxmlformats.org/markup-compatibility/2006" xmlns:aink="http://schemas.microsoft.com/office/drawing/2016/ink" xmlns:am3d="http://schemas.microsoft.com/office/drawing/2017/model3d" xmlns:o="urn:schemas-microsoft-com:office:office" xmlns:oel="http://schemas.microsoft.com/office/2019/extlst" xmlns:r="http://schemas.openxmlformats.org/officeDocument/2006/relationships" xmlns:m="http://schemas.openxmlformats.org/officeDocument/2006/math" xmlns:v="urn:schemas-microsoft-com:vml" xmlns:wp14="http://schemas.microsoft.com/office/word/2010/wordprocessingDrawing" xmlns:wp="http://schemas.openxmlformats.org/drawingml/2006/wordprocessingDrawing" xmlns:w10="urn:schemas-microsoft-com:office:word" xmlns:w="http://schemas.openxmlformats.org/wordprocessingml/2006/main" xmlns:w14="http://schemas.microsoft.com/office/word/2010/wordml" xmlns:w15="http://schemas.microsoft.com/office/word/2012/wordml" xmlns:w16cex="http://schemas.microsoft.com/office/word/2018/wordml/cex" xmlns:w16cid="http://schemas.microsoft.com/office/word/2016/wordml/cid" xmlns:w16="http://schemas.microsoft.com/office/word/2018/wordml" xmlns:w16sdtdh="http://schemas.microsoft.com/office/word/2020/wordml/sdtdatahash" xmlns:w16se="http://schemas.microsoft.com/office/word/2015/wordml/symex" xmlns:wpg="http://schemas.microsoft.com/office/word/2010/wordprocessingGroup" xmlns:wpi="http://schemas.microsoft.com/office/word/2010/wordprocessingInk" xmlns:wne="http://schemas.microsoft.com/office/word/2006/wordml" xmlns:wps="http://schemas.microsoft.com/office/word/2010/wordprocessingShape" mc:Ignorable="w14 w15 w16se w16cid w16 w16cex w16sdtdh wp14">
+<w:endnotes xmlns:wpc="http://schemas.microsoft.com/office/word/2010/wordprocessingCanvas" xmlns:cx="http://schemas.microsoft.com/office/drawing/2014/chartex" xmlns:cx1="http://schemas.microsoft.com/office/drawing/2015/9/8/chartex" xmlns:cx2="http://schemas.microsoft.com/office/drawing/2015/10/21/chartex" xmlns:cx3="http://schemas.microsoft.com/office/drawing/2016/5/9/chartex" xmlns:cx4="http://schemas.microsoft.com/office/drawing/2016/5/10/chartex" xmlns:cx5="http://schemas.microsoft.com/office/drawing/2016/5/11/chartex" xmlns:cx6="http://schemas.microsoft.com/office/drawing/2016/5/12/chartex" xmlns:cx7="http://schemas.microsoft.com/office/drawing/2016/5/13/chartex" xmlns:cx8="http://schemas.microsoft.com/office/drawing/2016/5/14/chartex" xmlns:mc="http://schemas.openxmlformats.org/markup-compatibility/2006" xmlns:aink="http://schemas.microsoft.com/office/drawing/2016/ink" xmlns:am3d="http://schemas.microsoft.com/office/drawing/2017/model3d" xmlns:o="urn:schemas-microsoft-com:office:office" xmlns:r="http://schemas.openxmlformats.org/officeDocument/2006/relationships" xmlns:m="http://schemas.openxmlformats.org/officeDocument/2006/math" xmlns:v="urn:schemas-microsoft-com:vml" xmlns:wp14="http://schemas.microsoft.com/office/word/2010/wordprocessingDrawing" xmlns:wp="http://schemas.openxmlformats.org/drawingml/2006/wordprocessingDrawing" xmlns:w10="urn:schemas-microsoft-com:office:word" xmlns:w="http://schemas.openxmlformats.org/wordprocessingml/2006/main" xmlns:w14="http://schemas.microsoft.com/office/word/2010/wordml" xmlns:w15="http://schemas.microsoft.com/office/word/2012/wordml" xmlns:w16cex="http://schemas.microsoft.com/office/word/2018/wordml/cex" xmlns:w16cid="http://schemas.microsoft.com/office/word/2016/wordml/cid" xmlns:w16="http://schemas.microsoft.com/office/word/2018/wordml" xmlns:w16se="http://schemas.microsoft.com/office/word/2015/wordml/symex" xmlns:wpg="http://schemas.microsoft.com/office/word/2010/wordprocessingGroup" xmlns:wpi="http://schemas.microsoft.com/office/word/2010/wordprocessingInk" xmlns:wne="http://schemas.microsoft.com/office/word/2006/wordml" xmlns:wps="http://schemas.microsoft.com/office/word/2010/wordprocessingShape" mc:Ignorable="w14 w15 w16se w16cid w16 w16cex wp14">
   <w:endnote w:type="separator" w:id="-1">
     <w:p>
       <w:r>
@@ -6466,7 +6627,7 @@
 </file>
 
 <file path=word/footer1.xml><?xml version="1.0" encoding="utf-8"?>
-<w:ftr xmlns:wpc="http://schemas.microsoft.com/office/word/2010/wordprocessingCanvas" xmlns:cx="http://schemas.microsoft.com/office/drawing/2014/chartex" xmlns:cx1="http://schemas.microsoft.com/office/drawing/2015/9/8/chartex" xmlns:cx2="http://schemas.microsoft.com/office/drawing/2015/10/21/chartex" xmlns:cx3="http://schemas.microsoft.com/office/drawing/2016/5/9/chartex" xmlns:cx4="http://schemas.microsoft.com/office/drawing/2016/5/10/chartex" xmlns:cx5="http://schemas.microsoft.com/office/drawing/2016/5/11/chartex" xmlns:cx6="http://schemas.microsoft.com/office/drawing/2016/5/12/chartex" xmlns:cx7="http://schemas.microsoft.com/office/drawing/2016/5/13/chartex" xmlns:cx8="http://schemas.microsoft.com/office/drawing/2016/5/14/chartex" xmlns:mc="http://schemas.openxmlformats.org/markup-compatibility/2006" xmlns:aink="http://schemas.microsoft.com/office/drawing/2016/ink" xmlns:am3d="http://schemas.microsoft.com/office/drawing/2017/model3d" xmlns:o="urn:schemas-microsoft-com:office:office" xmlns:oel="http://schemas.microsoft.com/office/2019/extlst" xmlns:r="http://schemas.openxmlformats.org/officeDocument/2006/relationships" xmlns:m="http://schemas.openxmlformats.org/officeDocument/2006/math" xmlns:v="urn:schemas-microsoft-com:vml" xmlns:wp14="http://schemas.microsoft.com/office/word/2010/wordprocessingDrawing" xmlns:wp="http://schemas.openxmlformats.org/drawingml/2006/wordprocessingDrawing" xmlns:w10="urn:schemas-microsoft-com:office:word" xmlns:w="http://schemas.openxmlformats.org/wordprocessingml/2006/main" xmlns:w14="http://schemas.microsoft.com/office/word/2010/wordml" xmlns:w15="http://schemas.microsoft.com/office/word/2012/wordml" xmlns:w16cex="http://schemas.microsoft.com/office/word/2018/wordml/cex" xmlns:w16cid="http://schemas.microsoft.com/office/word/2016/wordml/cid" xmlns:w16="http://schemas.microsoft.com/office/word/2018/wordml" xmlns:w16sdtdh="http://schemas.microsoft.com/office/word/2020/wordml/sdtdatahash" xmlns:w16se="http://schemas.microsoft.com/office/word/2015/wordml/symex" xmlns:wpg="http://schemas.microsoft.com/office/word/2010/wordprocessingGroup" xmlns:wpi="http://schemas.microsoft.com/office/word/2010/wordprocessingInk" xmlns:wne="http://schemas.microsoft.com/office/word/2006/wordml" xmlns:wps="http://schemas.microsoft.com/office/word/2010/wordprocessingShape" mc:Ignorable="w14 w15 w16se w16cid w16 w16cex w16sdtdh wp14">
+<w:ftr xmlns:wpc="http://schemas.microsoft.com/office/word/2010/wordprocessingCanvas" xmlns:cx="http://schemas.microsoft.com/office/drawing/2014/chartex" xmlns:cx1="http://schemas.microsoft.com/office/drawing/2015/9/8/chartex" xmlns:cx2="http://schemas.microsoft.com/office/drawing/2015/10/21/chartex" xmlns:cx3="http://schemas.microsoft.com/office/drawing/2016/5/9/chartex" xmlns:cx4="http://schemas.microsoft.com/office/drawing/2016/5/10/chartex" xmlns:cx5="http://schemas.microsoft.com/office/drawing/2016/5/11/chartex" xmlns:cx6="http://schemas.microsoft.com/office/drawing/2016/5/12/chartex" xmlns:cx7="http://schemas.microsoft.com/office/drawing/2016/5/13/chartex" xmlns:cx8="http://schemas.microsoft.com/office/drawing/2016/5/14/chartex" xmlns:mc="http://schemas.openxmlformats.org/markup-compatibility/2006" xmlns:aink="http://schemas.microsoft.com/office/drawing/2016/ink" xmlns:am3d="http://schemas.microsoft.com/office/drawing/2017/model3d" xmlns:o="urn:schemas-microsoft-com:office:office" xmlns:r="http://schemas.openxmlformats.org/officeDocument/2006/relationships" xmlns:m="http://schemas.openxmlformats.org/officeDocument/2006/math" xmlns:v="urn:schemas-microsoft-com:vml" xmlns:wp14="http://schemas.microsoft.com/office/word/2010/wordprocessingDrawing" xmlns:wp="http://schemas.openxmlformats.org/drawingml/2006/wordprocessingDrawing" xmlns:w10="urn:schemas-microsoft-com:office:word" xmlns:w="http://schemas.openxmlformats.org/wordprocessingml/2006/main" xmlns:w14="http://schemas.microsoft.com/office/word/2010/wordml" xmlns:w15="http://schemas.microsoft.com/office/word/2012/wordml" xmlns:w16cex="http://schemas.microsoft.com/office/word/2018/wordml/cex" xmlns:w16cid="http://schemas.microsoft.com/office/word/2016/wordml/cid" xmlns:w16="http://schemas.microsoft.com/office/word/2018/wordml" xmlns:w16se="http://schemas.microsoft.com/office/word/2015/wordml/symex" xmlns:wpg="http://schemas.microsoft.com/office/word/2010/wordprocessingGroup" xmlns:wpi="http://schemas.microsoft.com/office/word/2010/wordprocessingInk" xmlns:wne="http://schemas.microsoft.com/office/word/2006/wordml" xmlns:wps="http://schemas.microsoft.com/office/word/2010/wordprocessingShape" mc:Ignorable="w14 w15 w16se w16cid w16 w16cex wp14">
   <w:p>
     <w:pPr>
       <w:pStyle w:val="Pieddepage"/>
@@ -6533,7 +6694,7 @@
 </file>
 
 <file path=word/footnotes.xml><?xml version="1.0" encoding="utf-8"?>
-<w:footnotes xmlns:wpc="http://schemas.microsoft.com/office/word/2010/wordprocessingCanvas" xmlns:cx="http://schemas.microsoft.com/office/drawing/2014/chartex" xmlns:cx1="http://schemas.microsoft.com/office/drawing/2015/9/8/chartex" xmlns:cx2="http://schemas.microsoft.com/office/drawing/2015/10/21/chartex" xmlns:cx3="http://schemas.microsoft.com/office/drawing/2016/5/9/chartex" xmlns:cx4="http://schemas.microsoft.com/office/drawing/2016/5/10/chartex" xmlns:cx5="http://schemas.microsoft.com/office/drawing/2016/5/11/chartex" xmlns:cx6="http://schemas.microsoft.com/office/drawing/2016/5/12/chartex" xmlns:cx7="http://schemas.microsoft.com/office/drawing/2016/5/13/chartex" xmlns:cx8="http://schemas.microsoft.com/office/drawing/2016/5/14/chartex" xmlns:mc="http://schemas.openxmlformats.org/markup-compatibility/2006" xmlns:aink="http://schemas.microsoft.com/office/drawing/2016/ink" xmlns:am3d="http://schemas.microsoft.com/office/drawing/2017/model3d" xmlns:o="urn:schemas-microsoft-com:office:office" xmlns:oel="http://schemas.microsoft.com/office/2019/extlst" xmlns:r="http://schemas.openxmlformats.org/officeDocument/2006/relationships" xmlns:m="http://schemas.openxmlformats.org/officeDocument/2006/math" xmlns:v="urn:schemas-microsoft-com:vml" xmlns:wp14="http://schemas.microsoft.com/office/word/2010/wordprocessingDrawing" xmlns:wp="http://schemas.openxmlformats.org/drawingml/2006/wordprocessingDrawing" xmlns:w10="urn:schemas-microsoft-com:office:word" xmlns:w="http://schemas.openxmlformats.org/wordprocessingml/2006/main" xmlns:w14="http://schemas.microsoft.com/office/word/2010/wordml" xmlns:w15="http://schemas.microsoft.com/office/word/2012/wordml" xmlns:w16cex="http://schemas.microsoft.com/office/word/2018/wordml/cex" xmlns:w16cid="http://schemas.microsoft.com/office/word/2016/wordml/cid" xmlns:w16="http://schemas.microsoft.com/office/word/2018/wordml" xmlns:w16sdtdh="http://schemas.microsoft.com/office/word/2020/wordml/sdtdatahash" xmlns:w16se="http://schemas.microsoft.com/office/word/2015/wordml/symex" xmlns:wpg="http://schemas.microsoft.com/office/word/2010/wordprocessingGroup" xmlns:wpi="http://schemas.microsoft.com/office/word/2010/wordprocessingInk" xmlns:wne="http://schemas.microsoft.com/office/word/2006/wordml" xmlns:wps="http://schemas.microsoft.com/office/word/2010/wordprocessingShape" mc:Ignorable="w14 w15 w16se w16cid w16 w16cex w16sdtdh wp14">
+<w:footnotes xmlns:wpc="http://schemas.microsoft.com/office/word/2010/wordprocessingCanvas" xmlns:cx="http://schemas.microsoft.com/office/drawing/2014/chartex" xmlns:cx1="http://schemas.microsoft.com/office/drawing/2015/9/8/chartex" xmlns:cx2="http://schemas.microsoft.com/office/drawing/2015/10/21/chartex" xmlns:cx3="http://schemas.microsoft.com/office/drawing/2016/5/9/chartex" xmlns:cx4="http://schemas.microsoft.com/office/drawing/2016/5/10/chartex" xmlns:cx5="http://schemas.microsoft.com/office/drawing/2016/5/11/chartex" xmlns:cx6="http://schemas.microsoft.com/office/drawing/2016/5/12/chartex" xmlns:cx7="http://schemas.microsoft.com/office/drawing/2016/5/13/chartex" xmlns:cx8="http://schemas.microsoft.com/office/drawing/2016/5/14/chartex" xmlns:mc="http://schemas.openxmlformats.org/markup-compatibility/2006" xmlns:aink="http://schemas.microsoft.com/office/drawing/2016/ink" xmlns:am3d="http://schemas.microsoft.com/office/drawing/2017/model3d" xmlns:o="urn:schemas-microsoft-com:office:office" xmlns:r="http://schemas.openxmlformats.org/officeDocument/2006/relationships" xmlns:m="http://schemas.openxmlformats.org/officeDocument/2006/math" xmlns:v="urn:schemas-microsoft-com:vml" xmlns:wp14="http://schemas.microsoft.com/office/word/2010/wordprocessingDrawing" xmlns:wp="http://schemas.openxmlformats.org/drawingml/2006/wordprocessingDrawing" xmlns:w10="urn:schemas-microsoft-com:office:word" xmlns:w="http://schemas.openxmlformats.org/wordprocessingml/2006/main" xmlns:w14="http://schemas.microsoft.com/office/word/2010/wordml" xmlns:w15="http://schemas.microsoft.com/office/word/2012/wordml" xmlns:w16cex="http://schemas.microsoft.com/office/word/2018/wordml/cex" xmlns:w16cid="http://schemas.microsoft.com/office/word/2016/wordml/cid" xmlns:w16="http://schemas.microsoft.com/office/word/2018/wordml" xmlns:w16se="http://schemas.microsoft.com/office/word/2015/wordml/symex" xmlns:wpg="http://schemas.microsoft.com/office/word/2010/wordprocessingGroup" xmlns:wpi="http://schemas.microsoft.com/office/word/2010/wordprocessingInk" xmlns:wne="http://schemas.microsoft.com/office/word/2006/wordml" xmlns:wps="http://schemas.microsoft.com/office/word/2010/wordprocessingShape" mc:Ignorable="w14 w15 w16se w16cid w16 w16cex wp14">
   <w:footnote w:type="separator" w:id="-1">
     <w:p>
       <w:r>
@@ -6552,7 +6713,7 @@
 </file>
 
 <file path=word/header1.xml><?xml version="1.0" encoding="utf-8"?>
-<w:hdr xmlns:wpc="http://schemas.microsoft.com/office/word/2010/wordprocessingCanvas" xmlns:cx="http://schemas.microsoft.com/office/drawing/2014/chartex" xmlns:cx1="http://schemas.microsoft.com/office/drawing/2015/9/8/chartex" xmlns:cx2="http://schemas.microsoft.com/office/drawing/2015/10/21/chartex" xmlns:cx3="http://schemas.microsoft.com/office/drawing/2016/5/9/chartex" xmlns:cx4="http://schemas.microsoft.com/office/drawing/2016/5/10/chartex" xmlns:cx5="http://schemas.microsoft.com/office/drawing/2016/5/11/chartex" xmlns:cx6="http://schemas.microsoft.com/office/drawing/2016/5/12/chartex" xmlns:cx7="http://schemas.microsoft.com/office/drawing/2016/5/13/chartex" xmlns:cx8="http://schemas.microsoft.com/office/drawing/2016/5/14/chartex" xmlns:mc="http://schemas.openxmlformats.org/markup-compatibility/2006" xmlns:aink="http://schemas.microsoft.com/office/drawing/2016/ink" xmlns:am3d="http://schemas.microsoft.com/office/drawing/2017/model3d" xmlns:o="urn:schemas-microsoft-com:office:office" xmlns:oel="http://schemas.microsoft.com/office/2019/extlst" xmlns:r="http://schemas.openxmlformats.org/officeDocument/2006/relationships" xmlns:m="http://schemas.openxmlformats.org/officeDocument/2006/math" xmlns:v="urn:schemas-microsoft-com:vml" xmlns:wp14="http://schemas.microsoft.com/office/word/2010/wordprocessingDrawing" xmlns:wp="http://schemas.openxmlformats.org/drawingml/2006/wordprocessingDrawing" xmlns:w10="urn:schemas-microsoft-com:office:word" xmlns:w="http://schemas.openxmlformats.org/wordprocessingml/2006/main" xmlns:w14="http://schemas.microsoft.com/office/word/2010/wordml" xmlns:w15="http://schemas.microsoft.com/office/word/2012/wordml" xmlns:w16cex="http://schemas.microsoft.com/office/word/2018/wordml/cex" xmlns:w16cid="http://schemas.microsoft.com/office/word/2016/wordml/cid" xmlns:w16="http://schemas.microsoft.com/office/word/2018/wordml" xmlns:w16sdtdh="http://schemas.microsoft.com/office/word/2020/wordml/sdtdatahash" xmlns:w16se="http://schemas.microsoft.com/office/word/2015/wordml/symex" xmlns:wpg="http://schemas.microsoft.com/office/word/2010/wordprocessingGroup" xmlns:wpi="http://schemas.microsoft.com/office/word/2010/wordprocessingInk" xmlns:wne="http://schemas.microsoft.com/office/word/2006/wordml" xmlns:wps="http://schemas.microsoft.com/office/word/2010/wordprocessingShape" mc:Ignorable="w14 w15 w16se w16cid w16 w16cex w16sdtdh wp14">
+<w:hdr xmlns:wpc="http://schemas.microsoft.com/office/word/2010/wordprocessingCanvas" xmlns:cx="http://schemas.microsoft.com/office/drawing/2014/chartex" xmlns:cx1="http://schemas.microsoft.com/office/drawing/2015/9/8/chartex" xmlns:cx2="http://schemas.microsoft.com/office/drawing/2015/10/21/chartex" xmlns:cx3="http://schemas.microsoft.com/office/drawing/2016/5/9/chartex" xmlns:cx4="http://schemas.microsoft.com/office/drawing/2016/5/10/chartex" xmlns:cx5="http://schemas.microsoft.com/office/drawing/2016/5/11/chartex" xmlns:cx6="http://schemas.microsoft.com/office/drawing/2016/5/12/chartex" xmlns:cx7="http://schemas.microsoft.com/office/drawing/2016/5/13/chartex" xmlns:cx8="http://schemas.microsoft.com/office/drawing/2016/5/14/chartex" xmlns:mc="http://schemas.openxmlformats.org/markup-compatibility/2006" xmlns:aink="http://schemas.microsoft.com/office/drawing/2016/ink" xmlns:am3d="http://schemas.microsoft.com/office/drawing/2017/model3d" xmlns:o="urn:schemas-microsoft-com:office:office" xmlns:r="http://schemas.openxmlformats.org/officeDocument/2006/relationships" xmlns:m="http://schemas.openxmlformats.org/officeDocument/2006/math" xmlns:v="urn:schemas-microsoft-com:vml" xmlns:wp14="http://schemas.microsoft.com/office/word/2010/wordprocessingDrawing" xmlns:wp="http://schemas.openxmlformats.org/drawingml/2006/wordprocessingDrawing" xmlns:w10="urn:schemas-microsoft-com:office:word" xmlns:w="http://schemas.openxmlformats.org/wordprocessingml/2006/main" xmlns:w14="http://schemas.microsoft.com/office/word/2010/wordml" xmlns:w15="http://schemas.microsoft.com/office/word/2012/wordml" xmlns:w16cex="http://schemas.microsoft.com/office/word/2018/wordml/cex" xmlns:w16cid="http://schemas.microsoft.com/office/word/2016/wordml/cid" xmlns:w16="http://schemas.microsoft.com/office/word/2018/wordml" xmlns:w16se="http://schemas.microsoft.com/office/word/2015/wordml/symex" xmlns:wpg="http://schemas.microsoft.com/office/word/2010/wordprocessingGroup" xmlns:wpi="http://schemas.microsoft.com/office/word/2010/wordprocessingInk" xmlns:wne="http://schemas.microsoft.com/office/word/2006/wordml" xmlns:wps="http://schemas.microsoft.com/office/word/2010/wordprocessingShape" mc:Ignorable="w14 w15 w16se w16cid w16 w16cex wp14">
   <w:p>
     <w:pPr>
       <w:pStyle w:val="En-tte"/>
@@ -6614,7 +6775,7 @@
 </file>
 
 <file path=word/numbering.xml><?xml version="1.0" encoding="utf-8"?>
-<w:numbering xmlns:wpc="http://schemas.microsoft.com/office/word/2010/wordprocessingCanvas" xmlns:cx="http://schemas.microsoft.com/office/drawing/2014/chartex" xmlns:cx1="http://schemas.microsoft.com/office/drawing/2015/9/8/chartex" xmlns:cx2="http://schemas.microsoft.com/office/drawing/2015/10/21/chartex" xmlns:cx3="http://schemas.microsoft.com/office/drawing/2016/5/9/chartex" xmlns:cx4="http://schemas.microsoft.com/office/drawing/2016/5/10/chartex" xmlns:cx5="http://schemas.microsoft.com/office/drawing/2016/5/11/chartex" xmlns:cx6="http://schemas.microsoft.com/office/drawing/2016/5/12/chartex" xmlns:cx7="http://schemas.microsoft.com/office/drawing/2016/5/13/chartex" xmlns:cx8="http://schemas.microsoft.com/office/drawing/2016/5/14/chartex" xmlns:mc="http://schemas.openxmlformats.org/markup-compatibility/2006" xmlns:aink="http://schemas.microsoft.com/office/drawing/2016/ink" xmlns:am3d="http://schemas.microsoft.com/office/drawing/2017/model3d" xmlns:o="urn:schemas-microsoft-com:office:office" xmlns:oel="http://schemas.microsoft.com/office/2019/extlst" xmlns:r="http://schemas.openxmlformats.org/officeDocument/2006/relationships" xmlns:m="http://schemas.openxmlformats.org/officeDocument/2006/math" xmlns:v="urn:schemas-microsoft-com:vml" xmlns:wp14="http://schemas.microsoft.com/office/word/2010/wordprocessingDrawing" xmlns:wp="http://schemas.openxmlformats.org/drawingml/2006/wordprocessingDrawing" xmlns:w10="urn:schemas-microsoft-com:office:word" xmlns:w="http://schemas.openxmlformats.org/wordprocessingml/2006/main" xmlns:w14="http://schemas.microsoft.com/office/word/2010/wordml" xmlns:w15="http://schemas.microsoft.com/office/word/2012/wordml" xmlns:w16cex="http://schemas.microsoft.com/office/word/2018/wordml/cex" xmlns:w16cid="http://schemas.microsoft.com/office/word/2016/wordml/cid" xmlns:w16="http://schemas.microsoft.com/office/word/2018/wordml" xmlns:w16sdtdh="http://schemas.microsoft.com/office/word/2020/wordml/sdtdatahash" xmlns:w16se="http://schemas.microsoft.com/office/word/2015/wordml/symex" xmlns:wpg="http://schemas.microsoft.com/office/word/2010/wordprocessingGroup" xmlns:wpi="http://schemas.microsoft.com/office/word/2010/wordprocessingInk" xmlns:wne="http://schemas.microsoft.com/office/word/2006/wordml" xmlns:wps="http://schemas.microsoft.com/office/word/2010/wordprocessingShape" mc:Ignorable="w14 w15 w16se w16cid w16 w16cex w16sdtdh wp14">
+<w:numbering xmlns:wpc="http://schemas.microsoft.com/office/word/2010/wordprocessingCanvas" xmlns:cx="http://schemas.microsoft.com/office/drawing/2014/chartex" xmlns:cx1="http://schemas.microsoft.com/office/drawing/2015/9/8/chartex" xmlns:cx2="http://schemas.microsoft.com/office/drawing/2015/10/21/chartex" xmlns:cx3="http://schemas.microsoft.com/office/drawing/2016/5/9/chartex" xmlns:cx4="http://schemas.microsoft.com/office/drawing/2016/5/10/chartex" xmlns:cx5="http://schemas.microsoft.com/office/drawing/2016/5/11/chartex" xmlns:cx6="http://schemas.microsoft.com/office/drawing/2016/5/12/chartex" xmlns:cx7="http://schemas.microsoft.com/office/drawing/2016/5/13/chartex" xmlns:cx8="http://schemas.microsoft.com/office/drawing/2016/5/14/chartex" xmlns:mc="http://schemas.openxmlformats.org/markup-compatibility/2006" xmlns:aink="http://schemas.microsoft.com/office/drawing/2016/ink" xmlns:am3d="http://schemas.microsoft.com/office/drawing/2017/model3d" xmlns:o="urn:schemas-microsoft-com:office:office" xmlns:r="http://schemas.openxmlformats.org/officeDocument/2006/relationships" xmlns:m="http://schemas.openxmlformats.org/officeDocument/2006/math" xmlns:v="urn:schemas-microsoft-com:vml" xmlns:wp14="http://schemas.microsoft.com/office/word/2010/wordprocessingDrawing" xmlns:wp="http://schemas.openxmlformats.org/drawingml/2006/wordprocessingDrawing" xmlns:w10="urn:schemas-microsoft-com:office:word" xmlns:w="http://schemas.openxmlformats.org/wordprocessingml/2006/main" xmlns:w14="http://schemas.microsoft.com/office/word/2010/wordml" xmlns:w15="http://schemas.microsoft.com/office/word/2012/wordml" xmlns:w16cex="http://schemas.microsoft.com/office/word/2018/wordml/cex" xmlns:w16cid="http://schemas.microsoft.com/office/word/2016/wordml/cid" xmlns:w16="http://schemas.microsoft.com/office/word/2018/wordml" xmlns:w16se="http://schemas.microsoft.com/office/word/2015/wordml/symex" xmlns:wpg="http://schemas.microsoft.com/office/word/2010/wordprocessingGroup" xmlns:wpi="http://schemas.microsoft.com/office/word/2010/wordprocessingInk" xmlns:wne="http://schemas.microsoft.com/office/word/2006/wordml" xmlns:wps="http://schemas.microsoft.com/office/word/2010/wordprocessingShape" mc:Ignorable="w14 w15 w16se w16cid w16 w16cex wp14">
   <w:abstractNum w:abstractNumId="0" w15:restartNumberingAfterBreak="0">
     <w:nsid w:val="02134418"/>
     <w:multiLevelType w:val="hybridMultilevel"/>
@@ -9312,100 +9473,100 @@
       </w:rPr>
     </w:lvl>
   </w:abstractNum>
-  <w:num w:numId="1" w16cid:durableId="1957592444">
+  <w:num w:numId="1">
     <w:abstractNumId w:val="20"/>
   </w:num>
-  <w:num w:numId="2" w16cid:durableId="5907821">
+  <w:num w:numId="2">
     <w:abstractNumId w:val="2"/>
   </w:num>
-  <w:num w:numId="3" w16cid:durableId="593169504">
+  <w:num w:numId="3">
     <w:abstractNumId w:val="4"/>
   </w:num>
-  <w:num w:numId="4" w16cid:durableId="1537237553">
+  <w:num w:numId="4">
     <w:abstractNumId w:val="18"/>
   </w:num>
-  <w:num w:numId="5" w16cid:durableId="184446988">
+  <w:num w:numId="5">
     <w:abstractNumId w:val="11"/>
   </w:num>
-  <w:num w:numId="6" w16cid:durableId="399330811">
+  <w:num w:numId="6">
     <w:abstractNumId w:val="6"/>
   </w:num>
-  <w:num w:numId="7" w16cid:durableId="761727471">
+  <w:num w:numId="7">
     <w:abstractNumId w:val="12"/>
   </w:num>
-  <w:num w:numId="8" w16cid:durableId="1367830370">
+  <w:num w:numId="8">
     <w:abstractNumId w:val="21"/>
   </w:num>
-  <w:num w:numId="9" w16cid:durableId="1231620196">
+  <w:num w:numId="9">
     <w:abstractNumId w:val="3"/>
   </w:num>
-  <w:num w:numId="10" w16cid:durableId="1394934906">
+  <w:num w:numId="10">
     <w:abstractNumId w:val="8"/>
   </w:num>
-  <w:num w:numId="11" w16cid:durableId="1617904615">
+  <w:num w:numId="11">
     <w:abstractNumId w:val="10"/>
   </w:num>
-  <w:num w:numId="12" w16cid:durableId="740063534">
+  <w:num w:numId="12">
     <w:abstractNumId w:val="9"/>
   </w:num>
-  <w:num w:numId="13" w16cid:durableId="502475595">
+  <w:num w:numId="13">
     <w:abstractNumId w:val="17"/>
   </w:num>
-  <w:num w:numId="14" w16cid:durableId="2089963289">
+  <w:num w:numId="14">
     <w:abstractNumId w:val="15"/>
   </w:num>
-  <w:num w:numId="15" w16cid:durableId="733431965">
+  <w:num w:numId="15">
     <w:abstractNumId w:val="2"/>
   </w:num>
-  <w:num w:numId="16" w16cid:durableId="866217204">
+  <w:num w:numId="16">
     <w:abstractNumId w:val="20"/>
   </w:num>
-  <w:num w:numId="17" w16cid:durableId="2046785529">
+  <w:num w:numId="17">
     <w:abstractNumId w:val="20"/>
   </w:num>
-  <w:num w:numId="18" w16cid:durableId="1989043874">
+  <w:num w:numId="18">
     <w:abstractNumId w:val="20"/>
   </w:num>
-  <w:num w:numId="19" w16cid:durableId="1486554463">
+  <w:num w:numId="19">
     <w:abstractNumId w:val="20"/>
   </w:num>
-  <w:num w:numId="20" w16cid:durableId="1258707678">
+  <w:num w:numId="20">
     <w:abstractNumId w:val="5"/>
   </w:num>
-  <w:num w:numId="21" w16cid:durableId="534005695">
+  <w:num w:numId="21">
     <w:abstractNumId w:val="20"/>
   </w:num>
-  <w:num w:numId="22" w16cid:durableId="68382623">
+  <w:num w:numId="22">
     <w:abstractNumId w:val="20"/>
   </w:num>
-  <w:num w:numId="23" w16cid:durableId="1131166538">
+  <w:num w:numId="23">
     <w:abstractNumId w:val="2"/>
   </w:num>
-  <w:num w:numId="24" w16cid:durableId="1643775967">
+  <w:num w:numId="24">
     <w:abstractNumId w:val="2"/>
   </w:num>
-  <w:num w:numId="25" w16cid:durableId="1145466555">
+  <w:num w:numId="25">
     <w:abstractNumId w:val="2"/>
   </w:num>
-  <w:num w:numId="26" w16cid:durableId="1475638728">
+  <w:num w:numId="26">
     <w:abstractNumId w:val="19"/>
   </w:num>
-  <w:num w:numId="27" w16cid:durableId="1239746523">
+  <w:num w:numId="27">
     <w:abstractNumId w:val="7"/>
   </w:num>
-  <w:num w:numId="28" w16cid:durableId="925453511">
+  <w:num w:numId="28">
     <w:abstractNumId w:val="1"/>
   </w:num>
-  <w:num w:numId="29" w16cid:durableId="2000961780">
+  <w:num w:numId="29">
     <w:abstractNumId w:val="13"/>
   </w:num>
-  <w:num w:numId="30" w16cid:durableId="1526626740">
+  <w:num w:numId="30">
     <w:abstractNumId w:val="14"/>
   </w:num>
-  <w:num w:numId="31" w16cid:durableId="1849635325">
+  <w:num w:numId="31">
     <w:abstractNumId w:val="16"/>
   </w:num>
-  <w:num w:numId="32" w16cid:durableId="270093498">
+  <w:num w:numId="32">
     <w:abstractNumId w:val="0"/>
   </w:num>
   <w:numIdMacAtCleanup w:val="13"/>
@@ -9413,7 +9574,7 @@
 </file>
 
 <file path=word/styles.xml><?xml version="1.0" encoding="utf-8"?>
-<w:styles xmlns:mc="http://schemas.openxmlformats.org/markup-compatibility/2006" xmlns:r="http://schemas.openxmlformats.org/officeDocument/2006/relationships" xmlns:w="http://schemas.openxmlformats.org/wordprocessingml/2006/main" xmlns:w14="http://schemas.microsoft.com/office/word/2010/wordml" xmlns:w15="http://schemas.microsoft.com/office/word/2012/wordml" xmlns:w16cex="http://schemas.microsoft.com/office/word/2018/wordml/cex" xmlns:w16cid="http://schemas.microsoft.com/office/word/2016/wordml/cid" xmlns:w16="http://schemas.microsoft.com/office/word/2018/wordml" xmlns:w16sdtdh="http://schemas.microsoft.com/office/word/2020/wordml/sdtdatahash" xmlns:w16se="http://schemas.microsoft.com/office/word/2015/wordml/symex" mc:Ignorable="w14 w15 w16se w16cid w16 w16cex w16sdtdh">
+<w:styles xmlns:mc="http://schemas.openxmlformats.org/markup-compatibility/2006" xmlns:r="http://schemas.openxmlformats.org/officeDocument/2006/relationships" xmlns:w="http://schemas.openxmlformats.org/wordprocessingml/2006/main" xmlns:w14="http://schemas.microsoft.com/office/word/2010/wordml" xmlns:w15="http://schemas.microsoft.com/office/word/2012/wordml" xmlns:w16cex="http://schemas.microsoft.com/office/word/2018/wordml/cex" xmlns:w16cid="http://schemas.microsoft.com/office/word/2016/wordml/cid" xmlns:w16="http://schemas.microsoft.com/office/word/2018/wordml" xmlns:w16se="http://schemas.microsoft.com/office/word/2015/wordml/symex" mc:Ignorable="w14 w15 w16se w16cid w16 w16cex">
   <w:docDefaults>
     <w:rPrDefault>
       <w:rPr>
@@ -10638,6 +10799,26 @@
 </file>
 
 <file path=customXml/item1.xml><?xml version="1.0" encoding="utf-8"?>
+<?mso-contentType ?>
+<FormTemplates xmlns="http://schemas.microsoft.com/sharepoint/v3/contenttype/forms">
+  <Display>DocumentLibraryForm</Display>
+  <Edit>DocumentLibraryForm</Edit>
+  <New>DocumentLibraryForm</New>
+</FormTemplates>
+</file>
+
+<file path=customXml/item2.xml><?xml version="1.0" encoding="utf-8"?>
+<p:properties xmlns:p="http://schemas.microsoft.com/office/2006/metadata/properties" xmlns:xsi="http://www.w3.org/2001/XMLSchema-instance" xmlns:pc="http://schemas.microsoft.com/office/infopath/2007/PartnerControls">
+  <documentManagement>
+    <TaxCatchAll xmlns="dfa80de1-e9bb-4cf2-893d-d06220b3971a" xsi:nil="true"/>
+    <lcf76f155ced4ddcb4097134ff3c332f xmlns="98d92101-24da-4498-9971-a24673344bd8">
+      <Terms xmlns="http://schemas.microsoft.com/office/infopath/2007/PartnerControls"/>
+    </lcf76f155ced4ddcb4097134ff3c332f>
+  </documentManagement>
+</p:properties>
+</file>
+
+<file path=customXml/item3.xml><?xml version="1.0" encoding="utf-8"?>
 <ct:contentTypeSchema xmlns:ct="http://schemas.microsoft.com/office/2006/metadata/contentType" xmlns:ma="http://schemas.microsoft.com/office/2006/metadata/properties/metaAttributes" ct:_="" ma:_="" ma:contentTypeName="Document" ma:contentTypeID="0x010100E529CC47EA4E614CBF50FAFAB9B8F32B" ma:contentTypeVersion="8" ma:contentTypeDescription="Crée un document." ma:contentTypeScope="" ma:versionID="f813ab756c42af8af494d6605e22e37b">
   <xsd:schema xmlns:xsd="http://www.w3.org/2001/XMLSchema" xmlns:xs="http://www.w3.org/2001/XMLSchema" xmlns:p="http://schemas.microsoft.com/office/2006/metadata/properties" xmlns:ns2="98d92101-24da-4498-9971-a24673344bd8" xmlns:ns3="dfa80de1-e9bb-4cf2-893d-d06220b3971a" targetNamespace="http://schemas.microsoft.com/office/2006/metadata/properties" ma:root="true" ma:fieldsID="808c042e6474ee35eb4b0b0b71aaa865" ns2:_="" ns3:_="">
     <xsd:import namespace="98d92101-24da-4498-9971-a24673344bd8"/>
@@ -10814,31 +10995,30 @@
 </ct:contentTypeSchema>
 </file>
 
-<file path=customXml/item2.xml><?xml version="1.0" encoding="utf-8"?>
-<p:properties xmlns:p="http://schemas.microsoft.com/office/2006/metadata/properties" xmlns:xsi="http://www.w3.org/2001/XMLSchema-instance" xmlns:pc="http://schemas.microsoft.com/office/infopath/2007/PartnerControls">
-  <documentManagement>
-    <TaxCatchAll xmlns="dfa80de1-e9bb-4cf2-893d-d06220b3971a" xsi:nil="true"/>
-    <lcf76f155ced4ddcb4097134ff3c332f xmlns="98d92101-24da-4498-9971-a24673344bd8">
-      <Terms xmlns="http://schemas.microsoft.com/office/infopath/2007/PartnerControls"/>
-    </lcf76f155ced4ddcb4097134ff3c332f>
-  </documentManagement>
-</p:properties>
-</file>
-
-<file path=customXml/item3.xml><?xml version="1.0" encoding="utf-8"?>
-<?mso-contentType ?>
-<FormTemplates xmlns="http://schemas.microsoft.com/sharepoint/v3/contenttype/forms">
-  <Display>DocumentLibraryForm</Display>
-  <Edit>DocumentLibraryForm</Edit>
-  <New>DocumentLibraryForm</New>
-</FormTemplates>
-</file>
-
 <file path=customXml/item4.xml><?xml version="1.0" encoding="utf-8"?>
 <b:Sources xmlns:b="http://schemas.openxmlformats.org/officeDocument/2006/bibliography" xmlns="http://schemas.openxmlformats.org/officeDocument/2006/bibliography" SelectedStyle="\APASixthEditionOfficeOnline.xsl" StyleName="APA" Version="6"/>
 </file>
 
 <file path=customXml/itemProps1.xml><?xml version="1.0" encoding="utf-8"?>
+<ds:datastoreItem xmlns:ds="http://schemas.openxmlformats.org/officeDocument/2006/customXml" ds:itemID="{E5D04750-DEB0-4A48-8874-419D87A58A58}">
+  <ds:schemaRefs>
+    <ds:schemaRef ds:uri="http://schemas.microsoft.com/sharepoint/v3/contenttype/forms"/>
+  </ds:schemaRefs>
+</ds:datastoreItem>
+</file>
+
+<file path=customXml/itemProps2.xml><?xml version="1.0" encoding="utf-8"?>
+<ds:datastoreItem xmlns:ds="http://schemas.openxmlformats.org/officeDocument/2006/customXml" ds:itemID="{C67345A5-5E60-44B5-BB2F-AEFC3A6BDAB4}">
+  <ds:schemaRefs>
+    <ds:schemaRef ds:uri="http://schemas.microsoft.com/office/2006/metadata/properties"/>
+    <ds:schemaRef ds:uri="http://schemas.microsoft.com/office/infopath/2007/PartnerControls"/>
+    <ds:schemaRef ds:uri="dfa80de1-e9bb-4cf2-893d-d06220b3971a"/>
+    <ds:schemaRef ds:uri="98d92101-24da-4498-9971-a24673344bd8"/>
+  </ds:schemaRefs>
+</ds:datastoreItem>
+</file>
+
+<file path=customXml/itemProps3.xml><?xml version="1.0" encoding="utf-8"?>
 <ds:datastoreItem xmlns:ds="http://schemas.openxmlformats.org/officeDocument/2006/customXml" ds:itemID="{77E804A3-4F67-4514-9953-17884201287B}">
   <ds:schemaRefs>
     <ds:schemaRef ds:uri="http://schemas.microsoft.com/office/2006/metadata/contentType"/>
@@ -10857,25 +11037,6 @@
 </ds:datastoreItem>
 </file>
 
-<file path=customXml/itemProps2.xml><?xml version="1.0" encoding="utf-8"?>
-<ds:datastoreItem xmlns:ds="http://schemas.openxmlformats.org/officeDocument/2006/customXml" ds:itemID="{C67345A5-5E60-44B5-BB2F-AEFC3A6BDAB4}">
-  <ds:schemaRefs>
-    <ds:schemaRef ds:uri="http://schemas.microsoft.com/office/2006/metadata/properties"/>
-    <ds:schemaRef ds:uri="http://schemas.microsoft.com/office/infopath/2007/PartnerControls"/>
-    <ds:schemaRef ds:uri="dfa80de1-e9bb-4cf2-893d-d06220b3971a"/>
-    <ds:schemaRef ds:uri="98d92101-24da-4498-9971-a24673344bd8"/>
-  </ds:schemaRefs>
-</ds:datastoreItem>
-</file>
-
-<file path=customXml/itemProps3.xml><?xml version="1.0" encoding="utf-8"?>
-<ds:datastoreItem xmlns:ds="http://schemas.openxmlformats.org/officeDocument/2006/customXml" ds:itemID="{E5D04750-DEB0-4A48-8874-419D87A58A58}">
-  <ds:schemaRefs>
-    <ds:schemaRef ds:uri="http://schemas.microsoft.com/sharepoint/v3/contenttype/forms"/>
-  </ds:schemaRefs>
-</ds:datastoreItem>
-</file>
-
 <file path=customXml/itemProps4.xml><?xml version="1.0" encoding="utf-8"?>
 <ds:datastoreItem xmlns:ds="http://schemas.openxmlformats.org/officeDocument/2006/customXml" ds:itemID="{89A21B73-7703-4EE1-9457-BD63C8EF35CA}">
   <ds:schemaRefs>

--- a/Documentation de Projet.docx
+++ b/Documentation de Projet.docx
@@ -1187,7 +1187,7 @@
       </w:tblPr>
       <w:tblGrid>
         <w:gridCol w:w="1550"/>
-        <w:gridCol w:w="8587"/>
+        <w:gridCol w:w="9085"/>
       </w:tblGrid>
       <w:tr>
         <w:trPr>
@@ -1674,7 +1674,6 @@
                 <w:szCs w:val="22"/>
                 <w:lang w:val="fr-FR"/>
               </w:rPr>
-              <w:lastRenderedPageBreak/>
               <w:t>Dans le menu avec la flèche sélection tout en haut, quand je tape sur la flèche de Haut, elle ne bouge pas</w:t>
             </w:r>
             <w:r>
@@ -2115,7 +2114,7 @@
                 <w:szCs w:val="24"/>
                 <w:lang w:eastAsia="fr-CH"/>
               </w:rPr>
-              <w:t xml:space="preserve"> (Voir maquette).</w:t>
+              <w:t>.</w:t>
             </w:r>
           </w:p>
           <w:p>
@@ -2224,7 +2223,7 @@
                 <v:shape id="_x0000_i1025" type="#_x0000_t75" style="width:270pt;height:106.5pt" o:ole="">
                   <v:imagedata r:id="rId13" o:title=""/>
                 </v:shape>
-                <o:OLEObject Type="Embed" ProgID="PBrush" ShapeID="_x0000_i1025" DrawAspect="Content" ObjectID="_1728905862" r:id="rId14"/>
+                <o:OLEObject Type="Embed" ProgID="PBrush" ShapeID="_x0000_i1025" DrawAspect="Content" ObjectID="_1729512206" r:id="rId14"/>
               </w:object>
             </w:r>
             <w:r>
@@ -2651,7 +2650,7 @@
                 <v:shape id="_x0000_i1026" type="#_x0000_t75" style="width:426.75pt;height:347.25pt" o:ole="">
                   <v:imagedata r:id="rId16" o:title=""/>
                 </v:shape>
-                <o:OLEObject Type="Embed" ProgID="PBrush" ShapeID="_x0000_i1026" DrawAspect="Content" ObjectID="_1728905863" r:id="rId17"/>
+                <o:OLEObject Type="Embed" ProgID="PBrush" ShapeID="_x0000_i1026" DrawAspect="Content" ObjectID="_1729512207" r:id="rId17"/>
               </w:object>
             </w:r>
           </w:p>
@@ -2883,7 +2882,6 @@
               </w:rPr>
               <w:t xml:space="preserve">Dans le Menu avec la flèche sur </w:t>
             </w:r>
-            <w:proofErr w:type="spellStart"/>
             <w:r>
               <w:rPr>
                 <w:rFonts w:eastAsia="Times New Roman" w:cs="Arial"/>
@@ -2893,7 +2891,6 @@
               </w:rPr>
               <w:t>Difficult</w:t>
             </w:r>
-            <w:proofErr w:type="spellEnd"/>
             <w:r>
               <w:rPr>
                 <w:rFonts w:eastAsia="Times New Roman" w:cs="Arial"/>
@@ -2920,6 +2917,41 @@
                 <w:lang w:eastAsia="fr-CH"/>
               </w:rPr>
               <w:t xml:space="preserve"> s’affiche (Voir maquette).</w:t>
+            </w:r>
+          </w:p>
+          <w:p>
+            <w:pPr>
+              <w:pStyle w:val="Paragraphedeliste"/>
+              <w:numPr>
+                <w:ilvl w:val="0"/>
+                <w:numId w:val="28"/>
+              </w:numPr>
+              <w:spacing w:after="0" w:line="240" w:lineRule="auto"/>
+              <w:textAlignment w:val="baseline"/>
+              <w:rPr>
+                <w:rFonts w:eastAsia="Times New Roman" w:cs="Arial"/>
+                <w:sz w:val="24"/>
+                <w:szCs w:val="24"/>
+                <w:lang w:eastAsia="fr-CH"/>
+              </w:rPr>
+            </w:pPr>
+            <w:r>
+              <w:rPr>
+                <w:rFonts w:eastAsia="Times New Roman" w:cs="Arial"/>
+                <w:sz w:val="24"/>
+                <w:szCs w:val="24"/>
+                <w:lang w:eastAsia="fr-CH"/>
+              </w:rPr>
+              <w:t>Dans l</w:t>
+            </w:r>
+            <w:r>
+              <w:rPr>
+                <w:rFonts w:eastAsia="Times New Roman" w:cs="Arial"/>
+                <w:sz w:val="24"/>
+                <w:szCs w:val="24"/>
+                <w:lang w:eastAsia="fr-CH"/>
+              </w:rPr>
+              <w:t>a page de Difficulté, quand je presse le touche (up,down) le cursur se déplace comme le MenuPrincipale.</w:t>
             </w:r>
           </w:p>
           <w:p>
@@ -2945,7 +2977,7 @@
                 <w:szCs w:val="24"/>
                 <w:lang w:eastAsia="fr-CH"/>
               </w:rPr>
-              <w:t>L</w:t>
+              <w:t>Dans la page de Difficulté, quand je presse</w:t>
             </w:r>
             <w:r>
               <w:rPr>
@@ -2954,34 +2986,7 @@
                 <w:szCs w:val="24"/>
                 <w:lang w:eastAsia="fr-CH"/>
               </w:rPr>
-              <w:t>es 2 choix, 1- facile,2- difficile</w:t>
-            </w:r>
-            <w:r>
-              <w:rPr>
-                <w:rFonts w:eastAsia="Times New Roman" w:cs="Arial"/>
-                <w:sz w:val="24"/>
-                <w:szCs w:val="24"/>
-                <w:lang w:eastAsia="fr-CH"/>
-              </w:rPr>
-              <w:t xml:space="preserve"> s’affiche</w:t>
-            </w:r>
-            <w:r>
-              <w:rPr>
-                <w:rFonts w:eastAsia="Times New Roman" w:cs="Arial"/>
-                <w:sz w:val="24"/>
-                <w:szCs w:val="24"/>
-                <w:lang w:eastAsia="fr-CH"/>
-              </w:rPr>
-              <w:t>nt</w:t>
-            </w:r>
-            <w:r>
-              <w:rPr>
-                <w:rFonts w:eastAsia="Times New Roman" w:cs="Arial"/>
-                <w:sz w:val="24"/>
-                <w:szCs w:val="24"/>
-                <w:lang w:eastAsia="fr-CH"/>
-              </w:rPr>
-              <w:t>. (Voir maquette).</w:t>
+              <w:t xml:space="preserve"> Enter, la coleur de l’option choisi change</w:t>
             </w:r>
           </w:p>
           <w:p>
@@ -3007,7 +3012,7 @@
                 <w:szCs w:val="24"/>
                 <w:lang w:eastAsia="fr-CH"/>
               </w:rPr>
-              <w:t xml:space="preserve">On peut choisir en tapant sur Enter et on peut </w:t>
+              <w:t>Dans la page de Difficulté, quand je presse Enter</w:t>
             </w:r>
             <w:r>
               <w:rPr>
@@ -3016,16 +3021,7 @@
                 <w:szCs w:val="24"/>
                 <w:lang w:eastAsia="fr-CH"/>
               </w:rPr>
-              <w:t>se déplacer</w:t>
-            </w:r>
-            <w:r>
-              <w:rPr>
-                <w:rFonts w:eastAsia="Times New Roman" w:cs="Arial"/>
-                <w:sz w:val="24"/>
-                <w:szCs w:val="24"/>
-                <w:lang w:eastAsia="fr-CH"/>
-              </w:rPr>
-              <w:t xml:space="preserve"> la flèche sélection en tapant sur les flèches (haut, down).</w:t>
+              <w:t xml:space="preserve"> sur l’option « back » , on revient sur le MenuPrincipale</w:t>
             </w:r>
           </w:p>
           <w:p>
@@ -3049,16 +3045,13 @@
             </w:pPr>
             <w:r>
               <w:rPr>
-                <w:rFonts w:cs="Arial"/>
-                <w:szCs w:val="24"/>
-                <w:lang w:eastAsia="fr-CH"/>
-              </w:rPr>
-              <w:lastRenderedPageBreak/>
+                <w:noProof/>
+              </w:rPr>
               <w:drawing>
-                <wp:inline distT="0" distB="0" distL="0" distR="0" wp14:anchorId="7D6A7BFC" wp14:editId="562B60A1">
-                  <wp:extent cx="5353050" cy="3219450"/>
-                  <wp:effectExtent l="0" t="0" r="0" b="0"/>
-                  <wp:docPr id="7" name="Image 7"/>
+                <wp:inline distT="0" distB="0" distL="0" distR="0" wp14:anchorId="1F9B6B6E" wp14:editId="54AEA98C">
+                  <wp:extent cx="5759450" cy="4319905"/>
+                  <wp:effectExtent l="0" t="0" r="0" b="4445"/>
+                  <wp:docPr id="18" name="Image 18"/>
                   <wp:cNvGraphicFramePr>
                     <a:graphicFrameLocks xmlns:a="http://schemas.openxmlformats.org/drawingml/2006/main" noChangeAspect="1"/>
                   </wp:cNvGraphicFramePr>
@@ -3066,23 +3059,36 @@
                     <a:graphicData uri="http://schemas.openxmlformats.org/drawingml/2006/picture">
                       <pic:pic xmlns:pic="http://schemas.openxmlformats.org/drawingml/2006/picture">
                         <pic:nvPicPr>
-                          <pic:cNvPr id="1" name=""/>
-                          <pic:cNvPicPr/>
+                          <pic:cNvPr id="0" name="Picture 9"/>
+                          <pic:cNvPicPr>
+                            <a:picLocks noChangeAspect="1" noChangeArrowheads="1"/>
+                          </pic:cNvPicPr>
                         </pic:nvPicPr>
                         <pic:blipFill>
-                          <a:blip r:embed="rId18"/>
+                          <a:blip r:embed="rId18">
+                            <a:extLst>
+                              <a:ext uri="{28A0092B-C50C-407E-A947-70E740481C1C}">
+                                <a14:useLocalDpi xmlns:a14="http://schemas.microsoft.com/office/drawing/2010/main" val="0"/>
+                              </a:ext>
+                            </a:extLst>
+                          </a:blip>
+                          <a:srcRect/>
                           <a:stretch>
                             <a:fillRect/>
                           </a:stretch>
                         </pic:blipFill>
-                        <pic:spPr>
+                        <pic:spPr bwMode="auto">
                           <a:xfrm>
                             <a:off x="0" y="0"/>
-                            <a:ext cx="5375000" cy="3232651"/>
+                            <a:ext cx="5759450" cy="4319905"/>
                           </a:xfrm>
                           <a:prstGeom prst="rect">
                             <a:avLst/>
                           </a:prstGeom>
+                          <a:noFill/>
+                          <a:ln>
+                            <a:noFill/>
+                          </a:ln>
                         </pic:spPr>
                       </pic:pic>
                     </a:graphicData>
@@ -5147,7 +5153,6 @@
       </w:pPr>
       <w:bookmarkStart w:id="3" w:name="_Toc114999697"/>
       <w:r>
-        <w:lastRenderedPageBreak/>
         <w:t>Planification</w:t>
       </w:r>
       <w:r>
@@ -5465,6 +5470,7 @@
       </w:pPr>
       <w:bookmarkStart w:id="4" w:name="_Toc114999698"/>
       <w:r>
+        <w:lastRenderedPageBreak/>
         <w:t>Analyse Technique</w:t>
       </w:r>
       <w:bookmarkEnd w:id="4"/>
@@ -6067,13 +6073,21 @@
           <w:tcPr>
             <w:tcW w:w="3020" w:type="dxa"/>
           </w:tcPr>
-          <w:p/>
+          <w:p>
+            <w:r>
+              <w:t>09.11.2022</w:t>
+            </w:r>
+          </w:p>
         </w:tc>
         <w:tc>
           <w:tcPr>
             <w:tcW w:w="3020" w:type="dxa"/>
           </w:tcPr>
-          <w:p/>
+          <w:p>
+            <w:r>
+              <w:t>09.11.2022</w:t>
+            </w:r>
+          </w:p>
         </w:tc>
       </w:tr>
       <w:tr>
@@ -6307,21 +6321,7 @@
         <w:rPr>
           <w:i/>
         </w:rPr>
-        <w:t xml:space="preserve">S'il reste encore des </w:t>
-      </w:r>
-      <w:proofErr w:type="gramStart"/>
-      <w:r>
-        <w:rPr>
-          <w:i/>
-        </w:rPr>
-        <w:t>erreurs:</w:t>
-      </w:r>
-      <w:proofErr w:type="gramEnd"/>
-      <w:r>
-        <w:rPr>
-          <w:i/>
-        </w:rPr>
-        <w:t xml:space="preserve"> </w:t>
+        <w:t xml:space="preserve">S'il reste encore des erreurs: </w:t>
       </w:r>
     </w:p>
     <w:p>
@@ -6491,18 +6491,8 @@
           <w:i/>
           <w:sz w:val="24"/>
         </w:rPr>
-        <w:t xml:space="preserve">Développez en tous cas les points </w:t>
+        <w:t>Développez en tous cas les points suivants:</w:t>
       </w:r>
-      <w:proofErr w:type="gramStart"/>
-      <w:r>
-        <w:rPr>
-          <w:rFonts w:ascii="Arial" w:hAnsi="Arial" w:cs="Arial"/>
-          <w:i/>
-          <w:sz w:val="24"/>
-        </w:rPr>
-        <w:t>suivants:</w:t>
-      </w:r>
-      <w:proofErr w:type="gramEnd"/>
     </w:p>
     <w:p>
       <w:pPr>
@@ -10799,26 +10789,6 @@
 </file>
 
 <file path=customXml/item1.xml><?xml version="1.0" encoding="utf-8"?>
-<?mso-contentType ?>
-<FormTemplates xmlns="http://schemas.microsoft.com/sharepoint/v3/contenttype/forms">
-  <Display>DocumentLibraryForm</Display>
-  <Edit>DocumentLibraryForm</Edit>
-  <New>DocumentLibraryForm</New>
-</FormTemplates>
-</file>
-
-<file path=customXml/item2.xml><?xml version="1.0" encoding="utf-8"?>
-<p:properties xmlns:p="http://schemas.microsoft.com/office/2006/metadata/properties" xmlns:xsi="http://www.w3.org/2001/XMLSchema-instance" xmlns:pc="http://schemas.microsoft.com/office/infopath/2007/PartnerControls">
-  <documentManagement>
-    <TaxCatchAll xmlns="dfa80de1-e9bb-4cf2-893d-d06220b3971a" xsi:nil="true"/>
-    <lcf76f155ced4ddcb4097134ff3c332f xmlns="98d92101-24da-4498-9971-a24673344bd8">
-      <Terms xmlns="http://schemas.microsoft.com/office/infopath/2007/PartnerControls"/>
-    </lcf76f155ced4ddcb4097134ff3c332f>
-  </documentManagement>
-</p:properties>
-</file>
-
-<file path=customXml/item3.xml><?xml version="1.0" encoding="utf-8"?>
 <ct:contentTypeSchema xmlns:ct="http://schemas.microsoft.com/office/2006/metadata/contentType" xmlns:ma="http://schemas.microsoft.com/office/2006/metadata/properties/metaAttributes" ct:_="" ma:_="" ma:contentTypeName="Document" ma:contentTypeID="0x010100E529CC47EA4E614CBF50FAFAB9B8F32B" ma:contentTypeVersion="8" ma:contentTypeDescription="Crée un document." ma:contentTypeScope="" ma:versionID="f813ab756c42af8af494d6605e22e37b">
   <xsd:schema xmlns:xsd="http://www.w3.org/2001/XMLSchema" xmlns:xs="http://www.w3.org/2001/XMLSchema" xmlns:p="http://schemas.microsoft.com/office/2006/metadata/properties" xmlns:ns2="98d92101-24da-4498-9971-a24673344bd8" xmlns:ns3="dfa80de1-e9bb-4cf2-893d-d06220b3971a" targetNamespace="http://schemas.microsoft.com/office/2006/metadata/properties" ma:root="true" ma:fieldsID="808c042e6474ee35eb4b0b0b71aaa865" ns2:_="" ns3:_="">
     <xsd:import namespace="98d92101-24da-4498-9971-a24673344bd8"/>
@@ -10995,30 +10965,31 @@
 </ct:contentTypeSchema>
 </file>
 
+<file path=customXml/item2.xml><?xml version="1.0" encoding="utf-8"?>
+<p:properties xmlns:p="http://schemas.microsoft.com/office/2006/metadata/properties" xmlns:xsi="http://www.w3.org/2001/XMLSchema-instance" xmlns:pc="http://schemas.microsoft.com/office/infopath/2007/PartnerControls">
+  <documentManagement>
+    <TaxCatchAll xmlns="dfa80de1-e9bb-4cf2-893d-d06220b3971a" xsi:nil="true"/>
+    <lcf76f155ced4ddcb4097134ff3c332f xmlns="98d92101-24da-4498-9971-a24673344bd8">
+      <Terms xmlns="http://schemas.microsoft.com/office/infopath/2007/PartnerControls"/>
+    </lcf76f155ced4ddcb4097134ff3c332f>
+  </documentManagement>
+</p:properties>
+</file>
+
+<file path=customXml/item3.xml><?xml version="1.0" encoding="utf-8"?>
+<?mso-contentType ?>
+<FormTemplates xmlns="http://schemas.microsoft.com/sharepoint/v3/contenttype/forms">
+  <Display>DocumentLibraryForm</Display>
+  <Edit>DocumentLibraryForm</Edit>
+  <New>DocumentLibraryForm</New>
+</FormTemplates>
+</file>
+
 <file path=customXml/item4.xml><?xml version="1.0" encoding="utf-8"?>
 <b:Sources xmlns:b="http://schemas.openxmlformats.org/officeDocument/2006/bibliography" xmlns="http://schemas.openxmlformats.org/officeDocument/2006/bibliography" SelectedStyle="\APASixthEditionOfficeOnline.xsl" StyleName="APA" Version="6"/>
 </file>
 
 <file path=customXml/itemProps1.xml><?xml version="1.0" encoding="utf-8"?>
-<ds:datastoreItem xmlns:ds="http://schemas.openxmlformats.org/officeDocument/2006/customXml" ds:itemID="{E5D04750-DEB0-4A48-8874-419D87A58A58}">
-  <ds:schemaRefs>
-    <ds:schemaRef ds:uri="http://schemas.microsoft.com/sharepoint/v3/contenttype/forms"/>
-  </ds:schemaRefs>
-</ds:datastoreItem>
-</file>
-
-<file path=customXml/itemProps2.xml><?xml version="1.0" encoding="utf-8"?>
-<ds:datastoreItem xmlns:ds="http://schemas.openxmlformats.org/officeDocument/2006/customXml" ds:itemID="{C67345A5-5E60-44B5-BB2F-AEFC3A6BDAB4}">
-  <ds:schemaRefs>
-    <ds:schemaRef ds:uri="http://schemas.microsoft.com/office/2006/metadata/properties"/>
-    <ds:schemaRef ds:uri="http://schemas.microsoft.com/office/infopath/2007/PartnerControls"/>
-    <ds:schemaRef ds:uri="dfa80de1-e9bb-4cf2-893d-d06220b3971a"/>
-    <ds:schemaRef ds:uri="98d92101-24da-4498-9971-a24673344bd8"/>
-  </ds:schemaRefs>
-</ds:datastoreItem>
-</file>
-
-<file path=customXml/itemProps3.xml><?xml version="1.0" encoding="utf-8"?>
 <ds:datastoreItem xmlns:ds="http://schemas.openxmlformats.org/officeDocument/2006/customXml" ds:itemID="{77E804A3-4F67-4514-9953-17884201287B}">
   <ds:schemaRefs>
     <ds:schemaRef ds:uri="http://schemas.microsoft.com/office/2006/metadata/contentType"/>
@@ -11037,6 +11008,25 @@
 </ds:datastoreItem>
 </file>
 
+<file path=customXml/itemProps2.xml><?xml version="1.0" encoding="utf-8"?>
+<ds:datastoreItem xmlns:ds="http://schemas.openxmlformats.org/officeDocument/2006/customXml" ds:itemID="{C67345A5-5E60-44B5-BB2F-AEFC3A6BDAB4}">
+  <ds:schemaRefs>
+    <ds:schemaRef ds:uri="http://schemas.microsoft.com/office/2006/metadata/properties"/>
+    <ds:schemaRef ds:uri="http://schemas.microsoft.com/office/infopath/2007/PartnerControls"/>
+    <ds:schemaRef ds:uri="dfa80de1-e9bb-4cf2-893d-d06220b3971a"/>
+    <ds:schemaRef ds:uri="98d92101-24da-4498-9971-a24673344bd8"/>
+  </ds:schemaRefs>
+</ds:datastoreItem>
+</file>
+
+<file path=customXml/itemProps3.xml><?xml version="1.0" encoding="utf-8"?>
+<ds:datastoreItem xmlns:ds="http://schemas.openxmlformats.org/officeDocument/2006/customXml" ds:itemID="{E5D04750-DEB0-4A48-8874-419D87A58A58}">
+  <ds:schemaRefs>
+    <ds:schemaRef ds:uri="http://schemas.microsoft.com/sharepoint/v3/contenttype/forms"/>
+  </ds:schemaRefs>
+</ds:datastoreItem>
+</file>
+
 <file path=customXml/itemProps4.xml><?xml version="1.0" encoding="utf-8"?>
 <ds:datastoreItem xmlns:ds="http://schemas.openxmlformats.org/officeDocument/2006/customXml" ds:itemID="{89A21B73-7703-4EE1-9457-BD63C8EF35CA}">
   <ds:schemaRefs>

--- a/Documentation de Projet.docx
+++ b/Documentation de Projet.docx
@@ -2223,7 +2223,7 @@
                 <v:shape id="_x0000_i1025" type="#_x0000_t75" style="width:270pt;height:106.5pt" o:ole="">
                   <v:imagedata r:id="rId13" o:title=""/>
                 </v:shape>
-                <o:OLEObject Type="Embed" ProgID="PBrush" ShapeID="_x0000_i1025" DrawAspect="Content" ObjectID="_1729512206" r:id="rId14"/>
+                <o:OLEObject Type="Embed" ProgID="PBrush" ShapeID="_x0000_i1025" DrawAspect="Content" ObjectID="_1729513600" r:id="rId14"/>
               </w:object>
             </w:r>
             <w:r>
@@ -2256,15 +2256,13 @@
             </w:pPr>
             <w:r>
               <w:rPr>
-                <w:rStyle w:val="eop"/>
-                <w:rFonts w:cs="Calibri"/>
                 <w:noProof/>
               </w:rPr>
               <w:drawing>
-                <wp:inline distT="0" distB="0" distL="0" distR="0" wp14:anchorId="246EED07" wp14:editId="4E87F57E">
-                  <wp:extent cx="5381115" cy="4191000"/>
+                <wp:inline distT="0" distB="0" distL="0" distR="0" wp14:anchorId="026BAA4C" wp14:editId="774E2FC6">
+                  <wp:extent cx="5467350" cy="4152900"/>
                   <wp:effectExtent l="0" t="0" r="0" b="0"/>
-                  <wp:docPr id="12" name="Image 12"/>
+                  <wp:docPr id="26" name="Image 26"/>
                   <wp:cNvGraphicFramePr>
                     <a:graphicFrameLocks xmlns:a="http://schemas.openxmlformats.org/drawingml/2006/main" noChangeAspect="1"/>
                   </wp:cNvGraphicFramePr>
@@ -2272,23 +2270,36 @@
                     <a:graphicData uri="http://schemas.openxmlformats.org/drawingml/2006/picture">
                       <pic:pic xmlns:pic="http://schemas.openxmlformats.org/drawingml/2006/picture">
                         <pic:nvPicPr>
-                          <pic:cNvPr id="1" name=""/>
-                          <pic:cNvPicPr/>
+                          <pic:cNvPr id="0" name="Picture 37"/>
+                          <pic:cNvPicPr>
+                            <a:picLocks noChangeAspect="1" noChangeArrowheads="1"/>
+                          </pic:cNvPicPr>
                         </pic:nvPicPr>
                         <pic:blipFill>
-                          <a:blip r:embed="rId15"/>
+                          <a:blip r:embed="rId15">
+                            <a:extLst>
+                              <a:ext uri="{28A0092B-C50C-407E-A947-70E740481C1C}">
+                                <a14:useLocalDpi xmlns:a14="http://schemas.microsoft.com/office/drawing/2010/main" val="0"/>
+                              </a:ext>
+                            </a:extLst>
+                          </a:blip>
+                          <a:srcRect/>
                           <a:stretch>
                             <a:fillRect/>
                           </a:stretch>
                         </pic:blipFill>
-                        <pic:spPr>
+                        <pic:spPr bwMode="auto">
                           <a:xfrm>
                             <a:off x="0" y="0"/>
-                            <a:ext cx="5381115" cy="4191000"/>
+                            <a:ext cx="5467350" cy="4152900"/>
                           </a:xfrm>
                           <a:prstGeom prst="rect">
                             <a:avLst/>
                           </a:prstGeom>
+                          <a:noFill/>
+                          <a:ln>
+                            <a:noFill/>
+                          </a:ln>
                         </pic:spPr>
                       </pic:pic>
                     </a:graphicData>
@@ -2650,7 +2661,7 @@
                 <v:shape id="_x0000_i1026" type="#_x0000_t75" style="width:426.75pt;height:347.25pt" o:ole="">
                   <v:imagedata r:id="rId16" o:title=""/>
                 </v:shape>
-                <o:OLEObject Type="Embed" ProgID="PBrush" ShapeID="_x0000_i1026" DrawAspect="Content" ObjectID="_1729512207" r:id="rId17"/>
+                <o:OLEObject Type="Embed" ProgID="PBrush" ShapeID="_x0000_i1026" DrawAspect="Content" ObjectID="_1729513601" r:id="rId17"/>
               </w:object>
             </w:r>
           </w:p>
@@ -2882,6 +2893,7 @@
               </w:rPr>
               <w:t xml:space="preserve">Dans le Menu avec la flèche sur </w:t>
             </w:r>
+            <w:proofErr w:type="spellStart"/>
             <w:r>
               <w:rPr>
                 <w:rFonts w:eastAsia="Times New Roman" w:cs="Arial"/>
@@ -2891,6 +2903,7 @@
               </w:rPr>
               <w:t>Difficult</w:t>
             </w:r>
+            <w:proofErr w:type="spellEnd"/>
             <w:r>
               <w:rPr>
                 <w:rFonts w:eastAsia="Times New Roman" w:cs="Arial"/>
@@ -2951,7 +2964,69 @@
                 <w:szCs w:val="24"/>
                 <w:lang w:eastAsia="fr-CH"/>
               </w:rPr>
-              <w:t>a page de Difficulté, quand je presse le touche (up,down) le cursur se déplace comme le MenuPrincipale.</w:t>
+              <w:t>a page de Difficulté, quand je presse le touche (</w:t>
+            </w:r>
+            <w:proofErr w:type="spellStart"/>
+            <w:proofErr w:type="gramStart"/>
+            <w:r>
+              <w:rPr>
+                <w:rFonts w:eastAsia="Times New Roman" w:cs="Arial"/>
+                <w:sz w:val="24"/>
+                <w:szCs w:val="24"/>
+                <w:lang w:eastAsia="fr-CH"/>
+              </w:rPr>
+              <w:t>up,down</w:t>
+            </w:r>
+            <w:proofErr w:type="spellEnd"/>
+            <w:proofErr w:type="gramEnd"/>
+            <w:r>
+              <w:rPr>
+                <w:rFonts w:eastAsia="Times New Roman" w:cs="Arial"/>
+                <w:sz w:val="24"/>
+                <w:szCs w:val="24"/>
+                <w:lang w:eastAsia="fr-CH"/>
+              </w:rPr>
+              <w:t xml:space="preserve">) le </w:t>
+            </w:r>
+            <w:proofErr w:type="spellStart"/>
+            <w:r>
+              <w:rPr>
+                <w:rFonts w:eastAsia="Times New Roman" w:cs="Arial"/>
+                <w:sz w:val="24"/>
+                <w:szCs w:val="24"/>
+                <w:lang w:eastAsia="fr-CH"/>
+              </w:rPr>
+              <w:t>cursur</w:t>
+            </w:r>
+            <w:proofErr w:type="spellEnd"/>
+            <w:r>
+              <w:rPr>
+                <w:rFonts w:eastAsia="Times New Roman" w:cs="Arial"/>
+                <w:sz w:val="24"/>
+                <w:szCs w:val="24"/>
+                <w:lang w:eastAsia="fr-CH"/>
+              </w:rPr>
+              <w:t xml:space="preserve"> se déplace comme le </w:t>
+            </w:r>
+            <w:proofErr w:type="spellStart"/>
+            <w:r>
+              <w:rPr>
+                <w:rFonts w:eastAsia="Times New Roman" w:cs="Arial"/>
+                <w:sz w:val="24"/>
+                <w:szCs w:val="24"/>
+                <w:lang w:eastAsia="fr-CH"/>
+              </w:rPr>
+              <w:t>MenuPrincipale</w:t>
+            </w:r>
+            <w:proofErr w:type="spellEnd"/>
+            <w:r>
+              <w:rPr>
+                <w:rFonts w:eastAsia="Times New Roman" w:cs="Arial"/>
+                <w:sz w:val="24"/>
+                <w:szCs w:val="24"/>
+                <w:lang w:eastAsia="fr-CH"/>
+              </w:rPr>
+              <w:t>.</w:t>
             </w:r>
           </w:p>
           <w:p>
@@ -2986,7 +3061,27 @@
                 <w:szCs w:val="24"/>
                 <w:lang w:eastAsia="fr-CH"/>
               </w:rPr>
-              <w:t xml:space="preserve"> Enter, la coleur de l’option choisi change</w:t>
+              <w:t xml:space="preserve"> Enter, la </w:t>
+            </w:r>
+            <w:proofErr w:type="spellStart"/>
+            <w:r>
+              <w:rPr>
+                <w:rFonts w:eastAsia="Times New Roman" w:cs="Arial"/>
+                <w:sz w:val="24"/>
+                <w:szCs w:val="24"/>
+                <w:lang w:eastAsia="fr-CH"/>
+              </w:rPr>
+              <w:t>coleur</w:t>
+            </w:r>
+            <w:proofErr w:type="spellEnd"/>
+            <w:r>
+              <w:rPr>
+                <w:rFonts w:eastAsia="Times New Roman" w:cs="Arial"/>
+                <w:sz w:val="24"/>
+                <w:szCs w:val="24"/>
+                <w:lang w:eastAsia="fr-CH"/>
+              </w:rPr>
+              <w:t xml:space="preserve"> de l’option choisi change</w:t>
             </w:r>
           </w:p>
           <w:p>
@@ -3021,8 +3116,39 @@
                 <w:szCs w:val="24"/>
                 <w:lang w:eastAsia="fr-CH"/>
               </w:rPr>
-              <w:t xml:space="preserve"> sur l’option « back » , on revient sur le MenuPrincipale</w:t>
-            </w:r>
+              <w:t xml:space="preserve"> sur l’option « back </w:t>
+            </w:r>
+            <w:proofErr w:type="gramStart"/>
+            <w:r>
+              <w:rPr>
+                <w:rFonts w:eastAsia="Times New Roman" w:cs="Arial"/>
+                <w:sz w:val="24"/>
+                <w:szCs w:val="24"/>
+                <w:lang w:eastAsia="fr-CH"/>
+              </w:rPr>
+              <w:t>» ,</w:t>
+            </w:r>
+            <w:proofErr w:type="gramEnd"/>
+            <w:r>
+              <w:rPr>
+                <w:rFonts w:eastAsia="Times New Roman" w:cs="Arial"/>
+                <w:sz w:val="24"/>
+                <w:szCs w:val="24"/>
+                <w:lang w:eastAsia="fr-CH"/>
+              </w:rPr>
+              <w:t xml:space="preserve"> on revient sur le </w:t>
+            </w:r>
+            <w:proofErr w:type="spellStart"/>
+            <w:r>
+              <w:rPr>
+                <w:rFonts w:eastAsia="Times New Roman" w:cs="Arial"/>
+                <w:sz w:val="24"/>
+                <w:szCs w:val="24"/>
+                <w:lang w:eastAsia="fr-CH"/>
+              </w:rPr>
+              <w:t>MenuPrincipale</w:t>
+            </w:r>
+            <w:proofErr w:type="spellEnd"/>
           </w:p>
           <w:p>
             <w:pPr>
@@ -3047,6 +3173,7 @@
               <w:rPr>
                 <w:noProof/>
               </w:rPr>
+              <w:lastRenderedPageBreak/>
               <w:drawing>
                 <wp:inline distT="0" distB="0" distL="0" distR="0" wp14:anchorId="1F9B6B6E" wp14:editId="54AEA98C">
                   <wp:extent cx="5759450" cy="4319905"/>
@@ -3495,33 +3622,29 @@
                 <w:lang w:val="fr-FR"/>
               </w:rPr>
             </w:pPr>
-            <w:r>
-              <w:rPr>
-                <w:rFonts w:asciiTheme="minorHAnsi" w:hAnsiTheme="minorHAnsi" w:cs="Segoe UI"/>
+          </w:p>
+          <w:p>
+            <w:pPr>
+              <w:pStyle w:val="paragraph"/>
+              <w:spacing w:before="0" w:beforeAutospacing="0" w:after="0" w:afterAutospacing="0"/>
+              <w:ind w:left="720"/>
+              <w:textAlignment w:val="baseline"/>
+              <w:rPr>
+                <w:rStyle w:val="normaltextrun"/>
+                <w:rFonts w:asciiTheme="minorHAnsi" w:hAnsiTheme="minorHAnsi" w:cs="Calibri"/>
+                <w:lang w:val="fr-FR"/>
+              </w:rPr>
+            </w:pPr>
+            <w:r>
+              <w:rPr>
                 <w:noProof/>
               </w:rPr>
               <w:lastRenderedPageBreak/>
               <w:drawing>
-                <wp:anchor distT="0" distB="0" distL="114300" distR="114300" simplePos="0" relativeHeight="251662336" behindDoc="1" locked="0" layoutInCell="1" allowOverlap="1" wp14:anchorId="50E1B558" wp14:editId="7DF6D140">
-                  <wp:simplePos x="0" y="0"/>
-                  <wp:positionH relativeFrom="column">
-                    <wp:posOffset>274320</wp:posOffset>
-                  </wp:positionH>
-                  <wp:positionV relativeFrom="paragraph">
-                    <wp:posOffset>66675</wp:posOffset>
-                  </wp:positionV>
-                  <wp:extent cx="3781425" cy="2895600"/>
-                  <wp:effectExtent l="0" t="0" r="9525" b="0"/>
-                  <wp:wrapTight wrapText="bothSides">
-                    <wp:wrapPolygon edited="0">
-                      <wp:start x="0" y="0"/>
-                      <wp:lineTo x="0" y="21458"/>
-                      <wp:lineTo x="21546" y="21458"/>
-                      <wp:lineTo x="21546" y="0"/>
-                      <wp:lineTo x="0" y="0"/>
-                    </wp:wrapPolygon>
-                  </wp:wrapTight>
-                  <wp:docPr id="15" name="Image 15"/>
+                <wp:inline distT="0" distB="0" distL="0" distR="0" wp14:anchorId="734DE8BA" wp14:editId="7A8D3CA3">
+                  <wp:extent cx="3695065" cy="3657600"/>
+                  <wp:effectExtent l="0" t="0" r="635" b="0"/>
+                  <wp:docPr id="21" name="Image 21"/>
                   <wp:cNvGraphicFramePr>
                     <a:graphicFrameLocks xmlns:a="http://schemas.openxmlformats.org/drawingml/2006/main" noChangeAspect="1"/>
                   </wp:cNvGraphicFramePr>
@@ -3529,8 +3652,10 @@
                     <a:graphicData uri="http://schemas.openxmlformats.org/drawingml/2006/picture">
                       <pic:pic xmlns:pic="http://schemas.openxmlformats.org/drawingml/2006/picture">
                         <pic:nvPicPr>
-                          <pic:cNvPr id="1" name=""/>
-                          <pic:cNvPicPr/>
+                          <pic:cNvPr id="0" name="Picture 18"/>
+                          <pic:cNvPicPr>
+                            <a:picLocks noChangeAspect="1" noChangeArrowheads="1"/>
+                          </pic:cNvPicPr>
                         </pic:nvPicPr>
                         <pic:blipFill>
                           <a:blip r:embed="rId19">
@@ -3540,29 +3665,28 @@
                               </a:ext>
                             </a:extLst>
                           </a:blip>
+                          <a:srcRect/>
                           <a:stretch>
                             <a:fillRect/>
                           </a:stretch>
                         </pic:blipFill>
-                        <pic:spPr>
+                        <pic:spPr bwMode="auto">
                           <a:xfrm>
                             <a:off x="0" y="0"/>
-                            <a:ext cx="3781425" cy="2895600"/>
+                            <a:ext cx="3759149" cy="3721034"/>
                           </a:xfrm>
                           <a:prstGeom prst="rect">
                             <a:avLst/>
                           </a:prstGeom>
+                          <a:noFill/>
+                          <a:ln>
+                            <a:noFill/>
+                          </a:ln>
                         </pic:spPr>
                       </pic:pic>
                     </a:graphicData>
                   </a:graphic>
-                  <wp14:sizeRelH relativeFrom="margin">
-                    <wp14:pctWidth>0</wp14:pctWidth>
-                  </wp14:sizeRelH>
-                  <wp14:sizeRelV relativeFrom="margin">
-                    <wp14:pctHeight>0</wp14:pctHeight>
-                  </wp14:sizeRelV>
-                </wp:anchor>
+                </wp:inline>
               </w:drawing>
             </w:r>
           </w:p>
@@ -3570,132 +3694,20 @@
             <w:pPr>
               <w:pStyle w:val="paragraph"/>
               <w:spacing w:before="0" w:beforeAutospacing="0" w:after="0" w:afterAutospacing="0"/>
-              <w:ind w:left="720"/>
-              <w:textAlignment w:val="baseline"/>
-              <w:rPr>
-                <w:rStyle w:val="normaltextrun"/>
-                <w:rFonts w:asciiTheme="minorHAnsi" w:hAnsiTheme="minorHAnsi" w:cs="Calibri"/>
-                <w:lang w:val="fr-FR"/>
-              </w:rPr>
-            </w:pPr>
-          </w:p>
-          <w:p>
-            <w:pPr>
-              <w:pStyle w:val="paragraph"/>
-              <w:spacing w:before="0" w:beforeAutospacing="0" w:after="0" w:afterAutospacing="0"/>
               <w:textAlignment w:val="baseline"/>
               <w:rPr>
                 <w:rFonts w:asciiTheme="minorHAnsi" w:hAnsiTheme="minorHAnsi" w:cs="Segoe UI"/>
               </w:rPr>
             </w:pPr>
-          </w:p>
-          <w:p>
-            <w:pPr>
-              <w:pStyle w:val="paragraph"/>
-              <w:spacing w:before="0" w:beforeAutospacing="0" w:after="0" w:afterAutospacing="0"/>
-              <w:textAlignment w:val="baseline"/>
-              <w:rPr>
-                <w:rFonts w:asciiTheme="minorHAnsi" w:hAnsiTheme="minorHAnsi" w:cs="Segoe UI"/>
-              </w:rPr>
-            </w:pPr>
-          </w:p>
-          <w:p>
-            <w:pPr>
-              <w:pStyle w:val="paragraph"/>
-              <w:spacing w:before="0" w:beforeAutospacing="0" w:after="0" w:afterAutospacing="0"/>
-              <w:textAlignment w:val="baseline"/>
-              <w:rPr>
-                <w:rFonts w:cs="Segoe UI"/>
-              </w:rPr>
-            </w:pPr>
-          </w:p>
-          <w:p>
-            <w:pPr>
-              <w:pStyle w:val="paragraph"/>
-              <w:spacing w:before="0" w:beforeAutospacing="0" w:after="0" w:afterAutospacing="0"/>
-              <w:textAlignment w:val="baseline"/>
-              <w:rPr>
-                <w:rFonts w:cs="Segoe UI"/>
-              </w:rPr>
-            </w:pPr>
-          </w:p>
-          <w:p>
-            <w:pPr>
-              <w:pStyle w:val="paragraph"/>
-              <w:spacing w:before="0" w:beforeAutospacing="0" w:after="0" w:afterAutospacing="0"/>
-              <w:textAlignment w:val="baseline"/>
-              <w:rPr>
-                <w:rFonts w:cs="Segoe UI"/>
-              </w:rPr>
-            </w:pPr>
-          </w:p>
-          <w:p>
-            <w:pPr>
-              <w:pStyle w:val="paragraph"/>
-              <w:spacing w:before="0" w:beforeAutospacing="0" w:after="0" w:afterAutospacing="0"/>
-              <w:textAlignment w:val="baseline"/>
-              <w:rPr>
-                <w:rFonts w:cs="Segoe UI"/>
-              </w:rPr>
-            </w:pPr>
-          </w:p>
-          <w:p>
-            <w:pPr>
-              <w:pStyle w:val="paragraph"/>
-              <w:spacing w:before="0" w:beforeAutospacing="0" w:after="0" w:afterAutospacing="0"/>
-              <w:textAlignment w:val="baseline"/>
-              <w:rPr>
-                <w:rFonts w:cs="Segoe UI"/>
-              </w:rPr>
-            </w:pPr>
-          </w:p>
-          <w:p>
-            <w:pPr>
-              <w:pStyle w:val="paragraph"/>
-              <w:spacing w:before="0" w:beforeAutospacing="0" w:after="0" w:afterAutospacing="0"/>
-              <w:textAlignment w:val="baseline"/>
-              <w:rPr>
-                <w:rFonts w:cs="Segoe UI"/>
-              </w:rPr>
-            </w:pPr>
-          </w:p>
-          <w:p>
-            <w:pPr>
-              <w:pStyle w:val="paragraph"/>
-              <w:spacing w:before="0" w:beforeAutospacing="0" w:after="0" w:afterAutospacing="0"/>
-              <w:textAlignment w:val="baseline"/>
-              <w:rPr>
-                <w:rFonts w:asciiTheme="minorHAnsi" w:hAnsiTheme="minorHAnsi" w:cs="Segoe UI"/>
-              </w:rPr>
-            </w:pPr>
-            <w:r>
-              <w:rPr>
-                <w:rStyle w:val="normaltextrun"/>
-                <w:rFonts w:asciiTheme="minorHAnsi" w:hAnsiTheme="minorHAnsi" w:cs="Calibri"/>
+            <w:r>
+              <w:rPr>
                 <w:noProof/>
-                <w:lang w:val="fr-FR"/>
               </w:rPr>
               <w:drawing>
-                <wp:anchor distT="0" distB="0" distL="114300" distR="114300" simplePos="0" relativeHeight="251659264" behindDoc="1" locked="0" layoutInCell="1" allowOverlap="1" wp14:anchorId="00C66DC1" wp14:editId="576D2EFF">
-                  <wp:simplePos x="0" y="0"/>
-                  <wp:positionH relativeFrom="column">
-                    <wp:posOffset>255270</wp:posOffset>
-                  </wp:positionH>
-                  <wp:positionV relativeFrom="paragraph">
-                    <wp:posOffset>1356995</wp:posOffset>
-                  </wp:positionV>
-                  <wp:extent cx="3800475" cy="3324225"/>
-                  <wp:effectExtent l="0" t="0" r="9525" b="9525"/>
-                  <wp:wrapTight wrapText="bothSides">
-                    <wp:wrapPolygon edited="0">
-                      <wp:start x="0" y="0"/>
-                      <wp:lineTo x="0" y="21538"/>
-                      <wp:lineTo x="21546" y="21538"/>
-                      <wp:lineTo x="21546" y="0"/>
-                      <wp:lineTo x="0" y="0"/>
-                    </wp:wrapPolygon>
-                  </wp:wrapTight>
-                  <wp:docPr id="14" name="Image 14"/>
+                <wp:inline distT="0" distB="0" distL="0" distR="0" wp14:anchorId="73AD1E5A" wp14:editId="17252B2D">
+                  <wp:extent cx="4229100" cy="3676650"/>
+                  <wp:effectExtent l="0" t="0" r="0" b="0"/>
+                  <wp:docPr id="25" name="Image 25"/>
                   <wp:cNvGraphicFramePr>
                     <a:graphicFrameLocks xmlns:a="http://schemas.openxmlformats.org/drawingml/2006/main" noChangeAspect="1"/>
                   </wp:cNvGraphicFramePr>
@@ -3703,42 +3715,50 @@
                     <a:graphicData uri="http://schemas.openxmlformats.org/drawingml/2006/picture">
                       <pic:pic xmlns:pic="http://schemas.openxmlformats.org/drawingml/2006/picture">
                         <pic:nvPicPr>
-                          <pic:cNvPr id="1" name=""/>
-                          <pic:cNvPicPr/>
+                          <pic:cNvPr id="0" name="Picture 35"/>
+                          <pic:cNvPicPr>
+                            <a:picLocks noChangeAspect="1" noChangeArrowheads="1"/>
+                          </pic:cNvPicPr>
                         </pic:nvPicPr>
                         <pic:blipFill>
-                          <a:blip r:embed="rId20" cstate="print">
+                          <a:blip r:embed="rId20">
                             <a:extLst>
                               <a:ext uri="{28A0092B-C50C-407E-A947-70E740481C1C}">
                                 <a14:useLocalDpi xmlns:a14="http://schemas.microsoft.com/office/drawing/2010/main" val="0"/>
                               </a:ext>
                             </a:extLst>
                           </a:blip>
+                          <a:srcRect/>
                           <a:stretch>
                             <a:fillRect/>
                           </a:stretch>
                         </pic:blipFill>
-                        <pic:spPr>
+                        <pic:spPr bwMode="auto">
                           <a:xfrm>
                             <a:off x="0" y="0"/>
-                            <a:ext cx="3800475" cy="3324225"/>
+                            <a:ext cx="4229100" cy="3676650"/>
                           </a:xfrm>
                           <a:prstGeom prst="rect">
                             <a:avLst/>
                           </a:prstGeom>
+                          <a:noFill/>
+                          <a:ln>
+                            <a:noFill/>
+                          </a:ln>
                         </pic:spPr>
                       </pic:pic>
                     </a:graphicData>
                   </a:graphic>
-                  <wp14:sizeRelH relativeFrom="margin">
-                    <wp14:pctWidth>0</wp14:pctWidth>
-                  </wp14:sizeRelH>
-                  <wp14:sizeRelV relativeFrom="margin">
-                    <wp14:pctHeight>0</wp14:pctHeight>
-                  </wp14:sizeRelV>
-                </wp:anchor>
+                </wp:inline>
               </w:drawing>
             </w:r>
+          </w:p>
+          <w:p>
+            <w:pPr>
+              <w:rPr>
+                <w:lang w:val="fr-CH" w:eastAsia="fr-CH"/>
+              </w:rPr>
+            </w:pPr>
           </w:p>
         </w:tc>
       </w:tr>
@@ -4420,6 +4440,7 @@
                 <w:rStyle w:val="eop"/>
                 <w:rFonts w:cs="Calibri"/>
               </w:rPr>
+              <w:lastRenderedPageBreak/>
               <w:t>Durant le jeu, si je tire vers un alien, j’obtiens +100 de scores. (Voir maquette).</w:t>
             </w:r>
           </w:p>
@@ -4462,7 +4483,6 @@
                 <w:rFonts w:cs="Calibri"/>
                 <w:noProof/>
               </w:rPr>
-              <w:lastRenderedPageBreak/>
               <w:drawing>
                 <wp:inline distT="0" distB="0" distL="0" distR="0" wp14:anchorId="1624B7CD" wp14:editId="19ABE2AE">
                   <wp:extent cx="4358005" cy="3167376"/>
@@ -4761,6 +4781,7 @@
                 <w:rStyle w:val="eop"/>
                 <w:rFonts w:cs="Calibri"/>
               </w:rPr>
+              <w:lastRenderedPageBreak/>
               <w:t xml:space="preserve"> Test d’acceptance : </w:t>
             </w:r>
           </w:p>
@@ -4805,7 +4826,6 @@
                 <w:rStyle w:val="eop"/>
                 <w:rFonts w:cs="Calibri"/>
               </w:rPr>
-              <w:lastRenderedPageBreak/>
               <w:t>Durant le jeu, si un missile d’un alien me touche, le c</w:t>
             </w:r>
             <w:r>
@@ -5078,13 +5098,13 @@
                 <w:lang w:eastAsia="fr-CH"/>
               </w:rPr>
               <w:drawing>
-                <wp:anchor distT="0" distB="0" distL="114300" distR="114300" simplePos="0" relativeHeight="251660288" behindDoc="1" locked="0" layoutInCell="1" allowOverlap="1" wp14:anchorId="2F519BB9" wp14:editId="68CFE0C5">
+                <wp:anchor distT="0" distB="0" distL="114300" distR="114300" simplePos="0" relativeHeight="251660288" behindDoc="1" locked="0" layoutInCell="1" allowOverlap="1" wp14:anchorId="2F519BB9" wp14:editId="246272CB">
                   <wp:simplePos x="0" y="0"/>
                   <wp:positionH relativeFrom="column">
-                    <wp:posOffset>36195</wp:posOffset>
+                    <wp:posOffset>0</wp:posOffset>
                   </wp:positionH>
                   <wp:positionV relativeFrom="paragraph">
-                    <wp:posOffset>175895</wp:posOffset>
+                    <wp:posOffset>1709420</wp:posOffset>
                   </wp:positionV>
                   <wp:extent cx="2537460" cy="2209800"/>
                   <wp:effectExtent l="0" t="0" r="0" b="0"/>
@@ -5153,6 +5173,7 @@
       </w:pPr>
       <w:bookmarkStart w:id="3" w:name="_Toc114999697"/>
       <w:r>
+        <w:lastRenderedPageBreak/>
         <w:t>Planification</w:t>
       </w:r>
       <w:r>
@@ -5470,7 +5491,6 @@
       </w:pPr>
       <w:bookmarkStart w:id="4" w:name="_Toc114999698"/>
       <w:r>
-        <w:lastRenderedPageBreak/>
         <w:t>Analyse Technique</w:t>
       </w:r>
       <w:bookmarkEnd w:id="4"/>
@@ -6321,7 +6341,21 @@
         <w:rPr>
           <w:i/>
         </w:rPr>
-        <w:t xml:space="preserve">S'il reste encore des erreurs: </w:t>
+        <w:t xml:space="preserve">S'il reste encore des </w:t>
+      </w:r>
+      <w:proofErr w:type="gramStart"/>
+      <w:r>
+        <w:rPr>
+          <w:i/>
+        </w:rPr>
+        <w:t>erreurs:</w:t>
+      </w:r>
+      <w:proofErr w:type="gramEnd"/>
+      <w:r>
+        <w:rPr>
+          <w:i/>
+        </w:rPr>
+        <w:t xml:space="preserve"> </w:t>
       </w:r>
     </w:p>
     <w:p>
@@ -6491,8 +6525,18 @@
           <w:i/>
           <w:sz w:val="24"/>
         </w:rPr>
-        <w:t>Développez en tous cas les points suivants:</w:t>
+        <w:t xml:space="preserve">Développez en tous cas les points </w:t>
       </w:r>
+      <w:proofErr w:type="gramStart"/>
+      <w:r>
+        <w:rPr>
+          <w:rFonts w:ascii="Arial" w:hAnsi="Arial" w:cs="Arial"/>
+          <w:i/>
+          <w:sz w:val="24"/>
+        </w:rPr>
+        <w:t>suivants:</w:t>
+      </w:r>
+      <w:proofErr w:type="gramEnd"/>
     </w:p>
     <w:p>
       <w:pPr>

--- a/Documentation de Projet.docx
+++ b/Documentation de Projet.docx
@@ -555,10 +555,7 @@
           <w:fldChar w:fldCharType="begin"/>
         </w:r>
         <w:r>
-          <w:instrText xml:space="preserve"> PAGEREF _Toc114999701 \</w:instrText>
-        </w:r>
-        <w:r>
-          <w:instrText xml:space="preserve">h </w:instrText>
+          <w:instrText xml:space="preserve"> PAGEREF _Toc114999701 \h </w:instrText>
         </w:r>
         <w:r>
           <w:fldChar w:fldCharType="separate"/>
@@ -711,19 +708,13 @@
     <w:p/>
     <w:p>
       <w:r>
-        <w:t>Le but de ce proj</w:t>
-      </w:r>
-      <w:r>
-        <w:t>et est de faire un jeu classique : Space_Invaders ! le principe de Space_Invaders est de détruire des aliens en utilisant un canon en se déplaçant horizontalement sur l’écran.</w:t>
+        <w:t>Le but de ce projet est de faire un jeu classique : Space_Invaders ! le principe de Space_Invaders est de détruire des aliens en utilisant un canon en se déplaçant horizontalement sur l’écran.</w:t>
       </w:r>
     </w:p>
     <w:p/>
     <w:p>
       <w:r>
-        <w:t>Les élèves utilisent le GitHub pour mettre tous les documents de projets pour p</w:t>
-      </w:r>
-      <w:r>
-        <w:t>ermettre au prof de surveiller leurs travails.</w:t>
+        <w:t>Les élèves utilisent le GitHub pour mettre tous les documents de projets pour permettre au prof de surveiller leurs travails.</w:t>
       </w:r>
     </w:p>
     <w:p/>
@@ -782,18 +773,7 @@
           <w:szCs w:val="14"/>
           <w:lang w:eastAsia="fr-FR"/>
         </w:rPr>
-        <w:t>Ce chapitre énumère les objectifs du</w:t>
-      </w:r>
-      <w:r>
-        <w:rPr>
-          <w:rFonts w:ascii="Arial" w:hAnsi="Arial"/>
-          <w:i/>
-          <w:iCs/>
-          <w:sz w:val="24"/>
-          <w:szCs w:val="14"/>
-          <w:lang w:eastAsia="fr-FR"/>
-        </w:rPr>
-        <w:t xml:space="preserve"> projet. L'atteinte ou non de ceux-ci devra pouvoir être contrôlée à la fin du projet. Les objectifs pourront éventuellement être revus après l'analyse. </w:t>
+        <w:t xml:space="preserve">Ce chapitre énumère les objectifs du projet. L'atteinte ou non de ceux-ci devra pouvoir être contrôlée à la fin du projet. Les objectifs pourront éventuellement être revus après l'analyse. </w:t>
       </w:r>
     </w:p>
     <w:p>
@@ -858,10 +838,7 @@
     <w:p/>
     <w:p>
       <w:r>
-        <w:t>Ceci Mon tabl</w:t>
-      </w:r>
-      <w:r>
-        <w:t>eau des user stories.</w:t>
+        <w:t>Ceci Mon tableau des user stories.</w:t>
       </w:r>
     </w:p>
     <w:p/>
@@ -1367,17 +1344,7 @@
                 <w:szCs w:val="22"/>
                 <w:lang w:val="fr-FR"/>
               </w:rPr>
-              <w:t>Dans le menu avec la flèche de sélection tout en bas</w:t>
-            </w:r>
-            <w:r>
-              <w:rPr>
-                <w:rStyle w:val="normaltextrun"/>
-                <w:rFonts w:ascii="Calibri" w:hAnsi="Calibri" w:cs="Segoe UI"/>
-                <w:sz w:val="22"/>
-                <w:szCs w:val="22"/>
-                <w:lang w:val="fr-FR"/>
-              </w:rPr>
-              <w:t>, quand je tape sur la flèche de bas, elle ne bouge pas</w:t>
+              <w:t>Dans le menu avec la flèche de sélection tout en bas, quand je tape sur la flèche de bas, elle ne bouge pas</w:t>
             </w:r>
             <w:r>
               <w:rPr>
@@ -1828,7 +1795,7 @@
                   <v:imagedata r:id="rId18" o:title=""/>
                   <v:path textboxrect="0,0,0,0"/>
                 </v:shape>
-                <o:OLEObject Type="Embed" ProgID="PBrush" ShapeID="_x0000_i1025" DrawAspect="Content" ObjectID="_1731327460" r:id="rId19"/>
+                <o:OLEObject Type="Embed" ProgID="PBrush" ShapeID="_x0000_i1025" DrawAspect="Content" ObjectID="_1731328202" r:id="rId19"/>
               </w:object>
             </w:r>
             <w:r>
@@ -2196,16 +2163,7 @@
                 <w:szCs w:val="24"/>
                 <w:lang w:eastAsia="fr-CH"/>
               </w:rPr>
-              <w:t>Pour recommencer le jeu et annuler la pause, si je r</w:t>
-            </w:r>
-            <w:r>
-              <w:rPr>
-                <w:rFonts w:eastAsia="Times New Roman" w:cs="Arial"/>
-                <w:sz w:val="24"/>
-                <w:szCs w:val="24"/>
-                <w:lang w:eastAsia="fr-CH"/>
-              </w:rPr>
-              <w:t>etape sur espace, je reprends le jeu.</w:t>
+              <w:t>Pour recommencer le jeu et annuler la pause, si je retape sur espace, je reprends le jeu.</w:t>
             </w:r>
           </w:p>
           <w:p>
@@ -2256,7 +2214,7 @@
                   <v:imagedata r:id="rId22" o:title=""/>
                   <v:path textboxrect="0,0,0,0"/>
                 </v:shape>
-                <o:OLEObject Type="Embed" ProgID="PBrush" ShapeID="_x0000_i1026" DrawAspect="Content" ObjectID="_1731327461" r:id="rId23"/>
+                <o:OLEObject Type="Embed" ProgID="PBrush" ShapeID="_x0000_i1026" DrawAspect="Content" ObjectID="_1731328203" r:id="rId23"/>
               </w:object>
             </w:r>
           </w:p>
@@ -2449,36 +2407,7 @@
                 <w:szCs w:val="24"/>
                 <w:lang w:eastAsia="fr-CH"/>
               </w:rPr>
-              <w:t xml:space="preserve">Dans le Menu avec la flèche sur </w:t>
-            </w:r>
-            <w:proofErr w:type="spellStart"/>
-            <w:r>
-              <w:rPr>
-                <w:rFonts w:eastAsia="Times New Roman" w:cs="Arial"/>
-                <w:sz w:val="24"/>
-                <w:szCs w:val="24"/>
-                <w:lang w:eastAsia="fr-CH"/>
-              </w:rPr>
-              <w:t>Difficult</w:t>
-            </w:r>
-            <w:proofErr w:type="spellEnd"/>
-            <w:r>
-              <w:rPr>
-                <w:rFonts w:eastAsia="Times New Roman" w:cs="Arial"/>
-                <w:sz w:val="24"/>
-                <w:szCs w:val="24"/>
-                <w:lang w:eastAsia="fr-CH"/>
-              </w:rPr>
-              <w:t>, quand je presse Enter la page de difficulté</w:t>
-            </w:r>
-            <w:r>
-              <w:rPr>
-                <w:rFonts w:eastAsia="Times New Roman" w:cs="Arial"/>
-                <w:sz w:val="24"/>
-                <w:szCs w:val="24"/>
-                <w:lang w:eastAsia="fr-CH"/>
-              </w:rPr>
-              <w:t xml:space="preserve"> s’affiche (Voir maquette).</w:t>
+              <w:t>Dans le Menu avec la flèche sur Difficult, quand je presse Enter la page de difficulté s’affiche (Voir maquette).</w:t>
             </w:r>
           </w:p>
           <w:p>
@@ -2503,69 +2432,7 @@
                 <w:szCs w:val="24"/>
                 <w:lang w:eastAsia="fr-CH"/>
               </w:rPr>
-              <w:t>Dans la page de Difficulté, quand je presse le touche (</w:t>
-            </w:r>
-            <w:proofErr w:type="spellStart"/>
-            <w:proofErr w:type="gramStart"/>
-            <w:r>
-              <w:rPr>
-                <w:rFonts w:eastAsia="Times New Roman" w:cs="Arial"/>
-                <w:sz w:val="24"/>
-                <w:szCs w:val="24"/>
-                <w:lang w:eastAsia="fr-CH"/>
-              </w:rPr>
-              <w:t>up,down</w:t>
-            </w:r>
-            <w:proofErr w:type="spellEnd"/>
-            <w:proofErr w:type="gramEnd"/>
-            <w:r>
-              <w:rPr>
-                <w:rFonts w:eastAsia="Times New Roman" w:cs="Arial"/>
-                <w:sz w:val="24"/>
-                <w:szCs w:val="24"/>
-                <w:lang w:eastAsia="fr-CH"/>
-              </w:rPr>
-              <w:t xml:space="preserve">) le </w:t>
-            </w:r>
-            <w:proofErr w:type="spellStart"/>
-            <w:r>
-              <w:rPr>
-                <w:rFonts w:eastAsia="Times New Roman" w:cs="Arial"/>
-                <w:sz w:val="24"/>
-                <w:szCs w:val="24"/>
-                <w:lang w:eastAsia="fr-CH"/>
-              </w:rPr>
-              <w:t>cursur</w:t>
-            </w:r>
-            <w:proofErr w:type="spellEnd"/>
-            <w:r>
-              <w:rPr>
-                <w:rFonts w:eastAsia="Times New Roman" w:cs="Arial"/>
-                <w:sz w:val="24"/>
-                <w:szCs w:val="24"/>
-                <w:lang w:eastAsia="fr-CH"/>
-              </w:rPr>
-              <w:t xml:space="preserve"> se déplace comme le </w:t>
-            </w:r>
-            <w:proofErr w:type="spellStart"/>
-            <w:r>
-              <w:rPr>
-                <w:rFonts w:eastAsia="Times New Roman" w:cs="Arial"/>
-                <w:sz w:val="24"/>
-                <w:szCs w:val="24"/>
-                <w:lang w:eastAsia="fr-CH"/>
-              </w:rPr>
-              <w:t>MenuPrincipale</w:t>
-            </w:r>
-            <w:proofErr w:type="spellEnd"/>
-            <w:r>
-              <w:rPr>
-                <w:rFonts w:eastAsia="Times New Roman" w:cs="Arial"/>
-                <w:sz w:val="24"/>
-                <w:szCs w:val="24"/>
-                <w:lang w:eastAsia="fr-CH"/>
-              </w:rPr>
-              <w:t>.</w:t>
+              <w:t>Dans la page de Difficulté, quand je presse le touche (up,down) le cursur se déplace comme le MenuPrincipale.</w:t>
             </w:r>
           </w:p>
           <w:p>
@@ -2590,27 +2457,7 @@
                 <w:szCs w:val="24"/>
                 <w:lang w:eastAsia="fr-CH"/>
               </w:rPr>
-              <w:t xml:space="preserve">Dans la page de Difficulté, quand je presse Enter, la </w:t>
-            </w:r>
-            <w:proofErr w:type="spellStart"/>
-            <w:r>
-              <w:rPr>
-                <w:rFonts w:eastAsia="Times New Roman" w:cs="Arial"/>
-                <w:sz w:val="24"/>
-                <w:szCs w:val="24"/>
-                <w:lang w:eastAsia="fr-CH"/>
-              </w:rPr>
-              <w:t>coleur</w:t>
-            </w:r>
-            <w:proofErr w:type="spellEnd"/>
-            <w:r>
-              <w:rPr>
-                <w:rFonts w:eastAsia="Times New Roman" w:cs="Arial"/>
-                <w:sz w:val="24"/>
-                <w:szCs w:val="24"/>
-                <w:lang w:eastAsia="fr-CH"/>
-              </w:rPr>
-              <w:t xml:space="preserve"> de l’option choisi change</w:t>
+              <w:t>Dans la page de Difficulté, quand je presse Enter, la coleur de l’option choisi change</w:t>
             </w:r>
           </w:p>
           <w:p>
@@ -2636,48 +2483,8 @@
                 <w:lang w:eastAsia="fr-CH"/>
               </w:rPr>
               <w:lastRenderedPageBreak/>
-              <w:t>Dans la page de Difficulté, qua</w:t>
+              <w:t>Dans la page de Difficulté, quand je presse Enter sur l’option « back » , on revient sur le MenuPrincipale</w:t>
             </w:r>
-            <w:r>
-              <w:rPr>
-                <w:rFonts w:eastAsia="Times New Roman" w:cs="Arial"/>
-                <w:sz w:val="24"/>
-                <w:szCs w:val="24"/>
-                <w:lang w:eastAsia="fr-CH"/>
-              </w:rPr>
-              <w:t>nd je presse Enter sur l’option « back </w:t>
-            </w:r>
-            <w:proofErr w:type="gramStart"/>
-            <w:r>
-              <w:rPr>
-                <w:rFonts w:eastAsia="Times New Roman" w:cs="Arial"/>
-                <w:sz w:val="24"/>
-                <w:szCs w:val="24"/>
-                <w:lang w:eastAsia="fr-CH"/>
-              </w:rPr>
-              <w:t>» ,</w:t>
-            </w:r>
-            <w:proofErr w:type="gramEnd"/>
-            <w:r>
-              <w:rPr>
-                <w:rFonts w:eastAsia="Times New Roman" w:cs="Arial"/>
-                <w:sz w:val="24"/>
-                <w:szCs w:val="24"/>
-                <w:lang w:eastAsia="fr-CH"/>
-              </w:rPr>
-              <w:t xml:space="preserve"> on revient sur le </w:t>
-            </w:r>
-            <w:proofErr w:type="spellStart"/>
-            <w:r>
-              <w:rPr>
-                <w:rFonts w:eastAsia="Times New Roman" w:cs="Arial"/>
-                <w:sz w:val="24"/>
-                <w:szCs w:val="24"/>
-                <w:lang w:eastAsia="fr-CH"/>
-              </w:rPr>
-              <w:t>MenuPrincipale</w:t>
-            </w:r>
-            <w:proofErr w:type="spellEnd"/>
           </w:p>
           <w:p>
             <w:pPr>
@@ -3625,7 +3432,7 @@
                               </pic:cNvPicPr>
                             </pic:nvPicPr>
                             <pic:blipFill>
-                              <a:blip r:embed="rId17"/>
+                              <a:blip r:embed="rId16"/>
                               <a:stretch/>
                             </pic:blipFill>
                             <pic:spPr bwMode="auto">
@@ -3861,15 +3668,7 @@
                 <w:lang w:eastAsia="fr-CH"/>
               </w:rPr>
               <w:lastRenderedPageBreak/>
-              <w:t xml:space="preserve"> </w:t>
-            </w:r>
-            <w:r>
-              <w:rPr>
-                <w:rFonts w:cs="Segoe UI"/>
-                <w:szCs w:val="24"/>
-                <w:lang w:eastAsia="fr-CH"/>
-              </w:rPr>
-              <w:t>Tirer avec le canon</w:t>
+              <w:t xml:space="preserve"> Tirer avec le canon</w:t>
             </w:r>
           </w:p>
         </w:tc>
@@ -4058,73 +3857,109 @@
             </w:pPr>
             <w:r>
               <w:rPr>
-                <w:rStyle w:val="eop"/>
-                <w:rFonts w:cs="Calibri"/>
                 <w:noProof/>
               </w:rPr>
-              <mc:AlternateContent>
-                <mc:Choice Requires="wpg">
-                  <w:drawing>
-                    <wp:inline distT="0" distB="0" distL="0" distR="0" wp14:anchorId="1DDF8FF0" wp14:editId="24A19A38">
-                      <wp:extent cx="4358005" cy="3167376"/>
-                      <wp:effectExtent l="0" t="0" r="4445" b="0"/>
-                      <wp:docPr id="11" name="Image 1"/>
-                      <wp:cNvGraphicFramePr>
-                        <a:graphicFrameLocks xmlns:a="http://schemas.openxmlformats.org/drawingml/2006/main" noChangeAspect="1"/>
-                      </wp:cNvGraphicFramePr>
-                      <a:graphic xmlns:a="http://schemas.openxmlformats.org/drawingml/2006/main">
-                        <a:graphicData uri="http://schemas.openxmlformats.org/drawingml/2006/picture">
-                          <pic:pic xmlns:pic="http://schemas.openxmlformats.org/drawingml/2006/picture">
-                            <pic:nvPicPr>
-                              <pic:cNvPr id="1" name=""/>
-                              <pic:cNvPicPr>
-                                <a:picLocks noChangeAspect="1"/>
-                              </pic:cNvPicPr>
-                            </pic:nvPicPr>
-                            <pic:blipFill>
-                              <a:blip r:embed="rId32"/>
-                              <a:stretch/>
-                            </pic:blipFill>
-                            <pic:spPr bwMode="auto">
-                              <a:xfrm>
-                                <a:off x="0" y="0"/>
-                                <a:ext cx="4389291" cy="3190115"/>
-                              </a:xfrm>
-                              <a:prstGeom prst="rect">
-                                <a:avLst/>
-                              </a:prstGeom>
-                            </pic:spPr>
-                          </pic:pic>
-                        </a:graphicData>
-                      </a:graphic>
-                    </wp:inline>
-                  </w:drawing>
-                </mc:Choice>
-                <mc:Fallback xmlns:a="http://schemas.openxmlformats.org/drawingml/2006/main">
-                  <w:pict>
-                    <v:shapetype type="#_x0000_t75" o:spt="75" coordsize="21600,21600" o:preferrelative="t" path="m@4@5l@4@11@9@11@9@5xe">
-                      <v:formulas>
-                        <v:f eqn="if lineDrawn pixelLineWidth 0"/>
-                        <v:f eqn="sum @0 1 0"/>
-                        <v:f eqn="sum 0 0 @1"/>
-                        <v:f eqn="prod @2 1 2"/>
-                        <v:f eqn="prod @3 21600 pixelWidth"/>
-                        <v:f eqn="prod @3 21600 pixelHeight"/>
-                        <v:f eqn="sum @0 0 1"/>
-                        <v:f eqn="prod @6 1 2"/>
-                        <v:f eqn="prod @7 21600 pixelWidth"/>
-                        <v:f eqn="sum @8 21600 0"/>
-                        <v:f eqn="prod @7 21600 pixelHeight"/>
-                        <v:f eqn="sum @10 21600 0"/>
-                      </v:formulas>
-                    </v:shapetype>
-                    <v:shape id="_x0000_i10" o:spid="_x0000_s10" type="#_x0000_t75" style="width:343.1pt;height:249.4pt;mso-wrap-distance-left:0.0pt;mso-wrap-distance-top:0.0pt;mso-wrap-distance-right:0.0pt;mso-wrap-distance-bottom:0.0pt;" stroked="false">
-                      <v:path textboxrect="0,0,0,0"/>
-                      <v:imagedata r:id="rId33" o:title=""/>
-                    </v:shape>
-                  </w:pict>
-                </mc:Fallback>
-              </mc:AlternateContent>
+              <w:drawing>
+                <wp:inline distT="0" distB="0" distL="0" distR="0" wp14:anchorId="40ACA014" wp14:editId="1E1D5F05">
+                  <wp:extent cx="3918538" cy="2847975"/>
+                  <wp:effectExtent l="0" t="0" r="6350" b="0"/>
+                  <wp:docPr id="5" name="Image 5"/>
+                  <wp:cNvGraphicFramePr>
+                    <a:graphicFrameLocks xmlns:a="http://schemas.openxmlformats.org/drawingml/2006/main" noChangeAspect="1"/>
+                  </wp:cNvGraphicFramePr>
+                  <a:graphic xmlns:a="http://schemas.openxmlformats.org/drawingml/2006/main">
+                    <a:graphicData uri="http://schemas.openxmlformats.org/drawingml/2006/picture">
+                      <pic:pic xmlns:pic="http://schemas.openxmlformats.org/drawingml/2006/picture">
+                        <pic:nvPicPr>
+                          <pic:cNvPr id="0" name="Picture 5"/>
+                          <pic:cNvPicPr>
+                            <a:picLocks noChangeAspect="1" noChangeArrowheads="1"/>
+                          </pic:cNvPicPr>
+                        </pic:nvPicPr>
+                        <pic:blipFill>
+                          <a:blip r:embed="rId32">
+                            <a:extLst>
+                              <a:ext uri="{28A0092B-C50C-407E-A947-70E740481C1C}">
+                                <a14:useLocalDpi xmlns:a14="http://schemas.microsoft.com/office/drawing/2010/main" val="0"/>
+                              </a:ext>
+                            </a:extLst>
+                          </a:blip>
+                          <a:srcRect/>
+                          <a:stretch>
+                            <a:fillRect/>
+                          </a:stretch>
+                        </pic:blipFill>
+                        <pic:spPr bwMode="auto">
+                          <a:xfrm>
+                            <a:off x="0" y="0"/>
+                            <a:ext cx="3934243" cy="2859390"/>
+                          </a:xfrm>
+                          <a:prstGeom prst="rect">
+                            <a:avLst/>
+                          </a:prstGeom>
+                          <a:noFill/>
+                          <a:ln>
+                            <a:noFill/>
+                          </a:ln>
+                        </pic:spPr>
+                      </pic:pic>
+                    </a:graphicData>
+                  </a:graphic>
+                </wp:inline>
+              </w:drawing>
+            </w:r>
+            <w:r>
+              <w:rPr>
+                <w:noProof/>
+              </w:rPr>
+              <w:drawing>
+                <wp:inline distT="0" distB="0" distL="0" distR="0" wp14:anchorId="2BB62E96" wp14:editId="7C5FAF98">
+                  <wp:extent cx="3838575" cy="3576431"/>
+                  <wp:effectExtent l="0" t="0" r="0" b="5080"/>
+                  <wp:docPr id="20" name="Image 20"/>
+                  <wp:cNvGraphicFramePr>
+                    <a:graphicFrameLocks xmlns:a="http://schemas.openxmlformats.org/drawingml/2006/main" noChangeAspect="1"/>
+                  </wp:cNvGraphicFramePr>
+                  <a:graphic xmlns:a="http://schemas.openxmlformats.org/drawingml/2006/main">
+                    <a:graphicData uri="http://schemas.openxmlformats.org/drawingml/2006/picture">
+                      <pic:pic xmlns:pic="http://schemas.openxmlformats.org/drawingml/2006/picture">
+                        <pic:nvPicPr>
+                          <pic:cNvPr id="0" name="Picture 7"/>
+                          <pic:cNvPicPr>
+                            <a:picLocks noChangeAspect="1" noChangeArrowheads="1"/>
+                          </pic:cNvPicPr>
+                        </pic:nvPicPr>
+                        <pic:blipFill>
+                          <a:blip r:embed="rId33">
+                            <a:extLst>
+                              <a:ext uri="{28A0092B-C50C-407E-A947-70E740481C1C}">
+                                <a14:useLocalDpi xmlns:a14="http://schemas.microsoft.com/office/drawing/2010/main" val="0"/>
+                              </a:ext>
+                            </a:extLst>
+                          </a:blip>
+                          <a:srcRect/>
+                          <a:stretch>
+                            <a:fillRect/>
+                          </a:stretch>
+                        </pic:blipFill>
+                        <pic:spPr bwMode="auto">
+                          <a:xfrm>
+                            <a:off x="0" y="0"/>
+                            <a:ext cx="3840911" cy="3578607"/>
+                          </a:xfrm>
+                          <a:prstGeom prst="rect">
+                            <a:avLst/>
+                          </a:prstGeom>
+                          <a:noFill/>
+                          <a:ln>
+                            <a:noFill/>
+                          </a:ln>
+                        </pic:spPr>
+                      </pic:pic>
+                    </a:graphicData>
+                  </a:graphic>
+                </wp:inline>
+              </w:drawing>
             </w:r>
           </w:p>
           <w:p>
@@ -4145,77 +3980,6 @@
                 <w:rFonts w:cs="Calibri"/>
               </w:rPr>
             </w:pPr>
-            <w:r>
-              <w:rPr>
-                <w:rStyle w:val="eop"/>
-                <w:rFonts w:cs="Calibri"/>
-                <w:noProof/>
-              </w:rPr>
-              <w:lastRenderedPageBreak/>
-              <mc:AlternateContent>
-                <mc:Choice Requires="wpg">
-                  <w:drawing>
-                    <wp:inline distT="0" distB="0" distL="0" distR="0" wp14:anchorId="66A61A60" wp14:editId="0D4ED262">
-                      <wp:extent cx="4358510" cy="3343275"/>
-                      <wp:effectExtent l="0" t="0" r="4445" b="0"/>
-                      <wp:docPr id="12" name="Image 17"/>
-                      <wp:cNvGraphicFramePr>
-                        <a:graphicFrameLocks xmlns:a="http://schemas.openxmlformats.org/drawingml/2006/main" noChangeAspect="1"/>
-                      </wp:cNvGraphicFramePr>
-                      <a:graphic xmlns:a="http://schemas.openxmlformats.org/drawingml/2006/main">
-                        <a:graphicData uri="http://schemas.openxmlformats.org/drawingml/2006/picture">
-                          <pic:pic xmlns:pic="http://schemas.openxmlformats.org/drawingml/2006/picture">
-                            <pic:nvPicPr>
-                              <pic:cNvPr id="1" name=""/>
-                              <pic:cNvPicPr>
-                                <a:picLocks noChangeAspect="1"/>
-                              </pic:cNvPicPr>
-                            </pic:nvPicPr>
-                            <pic:blipFill>
-                              <a:blip r:embed="rId34"/>
-                              <a:stretch/>
-                            </pic:blipFill>
-                            <pic:spPr bwMode="auto">
-                              <a:xfrm>
-                                <a:off x="0" y="0"/>
-                                <a:ext cx="4393259" cy="3369930"/>
-                              </a:xfrm>
-                              <a:prstGeom prst="rect">
-                                <a:avLst/>
-                              </a:prstGeom>
-                            </pic:spPr>
-                          </pic:pic>
-                        </a:graphicData>
-                      </a:graphic>
-                    </wp:inline>
-                  </w:drawing>
-                </mc:Choice>
-                <mc:Fallback xmlns:a="http://schemas.openxmlformats.org/drawingml/2006/main">
-                  <w:pict>
-                    <v:shapetype type="#_x0000_t75" o:spt="75" coordsize="21600,21600" o:preferrelative="t" path="m@4@5l@4@11@9@11@9@5xe">
-                      <v:formulas>
-                        <v:f eqn="if lineDrawn pixelLineWidth 0"/>
-                        <v:f eqn="sum @0 1 0"/>
-                        <v:f eqn="sum 0 0 @1"/>
-                        <v:f eqn="prod @2 1 2"/>
-                        <v:f eqn="prod @3 21600 pixelWidth"/>
-                        <v:f eqn="prod @3 21600 pixelHeight"/>
-                        <v:f eqn="sum @0 0 1"/>
-                        <v:f eqn="prod @6 1 2"/>
-                        <v:f eqn="prod @7 21600 pixelWidth"/>
-                        <v:f eqn="sum @8 21600 0"/>
-                        <v:f eqn="prod @7 21600 pixelHeight"/>
-                        <v:f eqn="sum @10 21600 0"/>
-                      </v:formulas>
-                    </v:shapetype>
-                    <v:shape id="_x0000_i11" o:spid="_x0000_s11" type="#_x0000_t75" style="width:343.2pt;height:263.2pt;mso-wrap-distance-left:0.0pt;mso-wrap-distance-top:0.0pt;mso-wrap-distance-right:0.0pt;mso-wrap-distance-bottom:0.0pt;" stroked="false">
-                      <v:path textboxrect="0,0,0,0"/>
-                      <v:imagedata r:id="rId35" o:title=""/>
-                    </v:shape>
-                  </w:pict>
-                </mc:Fallback>
-              </mc:AlternateContent>
-            </w:r>
           </w:p>
           <w:p>
             <w:pPr>
@@ -4468,16 +4232,7 @@
                 <w:shd w:val="clear" w:color="auto" w:fill="FFFFFF"/>
                 <w:lang w:val="fr-FR"/>
               </w:rPr>
-              <w:t>devient rouge. (Voir maqu</w:t>
-            </w:r>
-            <w:r>
-              <w:rPr>
-                <w:rStyle w:val="normaltextrun"/>
-                <w:color w:val="000000"/>
-                <w:shd w:val="clear" w:color="auto" w:fill="FFFFFF"/>
-                <w:lang w:val="fr-FR"/>
-              </w:rPr>
-              <w:t>ette).</w:t>
+              <w:t>devient rouge. (Voir maquette).</w:t>
             </w:r>
           </w:p>
           <w:p>
@@ -4531,98 +4286,132 @@
                 <w:rFonts w:cs="Calibri"/>
               </w:rPr>
             </w:pPr>
+          </w:p>
+          <w:p>
+            <w:pPr>
+              <w:pStyle w:val="paragraph"/>
+              <w:spacing w:before="0" w:beforeAutospacing="0" w:after="0" w:afterAutospacing="0"/>
+              <w:rPr>
+                <w:rStyle w:val="eop"/>
+                <w:rFonts w:cs="Calibri"/>
+              </w:rPr>
+            </w:pPr>
             <w:r>
               <w:rPr>
                 <w:rStyle w:val="eop"/>
                 <w:rFonts w:asciiTheme="minorHAnsi" w:hAnsiTheme="minorHAnsi" w:cs="Calibri"/>
                 <w:noProof/>
               </w:rPr>
-              <mc:AlternateContent>
-                <mc:Choice Requires="wpg">
-                  <w:drawing>
-                    <wp:anchor distT="0" distB="0" distL="114300" distR="114300" simplePos="0" relativeHeight="251655680" behindDoc="1" locked="0" layoutInCell="1" allowOverlap="1" wp14:anchorId="23E9B698" wp14:editId="580EB983">
-                      <wp:simplePos x="0" y="0"/>
-                      <wp:positionH relativeFrom="column">
-                        <wp:posOffset>2845435</wp:posOffset>
-                      </wp:positionH>
-                      <wp:positionV relativeFrom="paragraph">
-                        <wp:posOffset>262255</wp:posOffset>
-                      </wp:positionV>
-                      <wp:extent cx="2312035" cy="1877060"/>
-                      <wp:effectExtent l="0" t="0" r="0" b="8890"/>
-                      <wp:wrapTight wrapText="bothSides">
-                        <wp:wrapPolygon edited="1">
-                          <wp:start x="0" y="0"/>
-                          <wp:lineTo x="0" y="21483"/>
-                          <wp:lineTo x="21357" y="21483"/>
-                          <wp:lineTo x="21357" y="0"/>
-                          <wp:lineTo x="0" y="0"/>
-                        </wp:wrapPolygon>
-                      </wp:wrapTight>
-                      <wp:docPr id="13" name="Image 11"/>
-                      <wp:cNvGraphicFramePr>
-                        <a:graphicFrameLocks xmlns:a="http://schemas.openxmlformats.org/drawingml/2006/main" noChangeAspect="1"/>
-                      </wp:cNvGraphicFramePr>
-                      <a:graphic xmlns:a="http://schemas.openxmlformats.org/drawingml/2006/main">
-                        <a:graphicData uri="http://schemas.openxmlformats.org/drawingml/2006/picture">
-                          <pic:pic xmlns:pic="http://schemas.openxmlformats.org/drawingml/2006/picture">
-                            <pic:nvPicPr>
-                              <pic:cNvPr id="1" name=""/>
-                              <pic:cNvPicPr>
-                                <a:picLocks noChangeAspect="1"/>
-                              </pic:cNvPicPr>
-                            </pic:nvPicPr>
-                            <pic:blipFill>
-                              <a:blip r:embed="rId36"/>
-                              <a:stretch/>
-                            </pic:blipFill>
-                            <pic:spPr bwMode="auto">
-                              <a:xfrm>
-                                <a:off x="0" y="0"/>
-                                <a:ext cx="2312035" cy="1877060"/>
-                              </a:xfrm>
-                              <a:prstGeom prst="rect">
-                                <a:avLst/>
-                              </a:prstGeom>
-                            </pic:spPr>
-                          </pic:pic>
-                        </a:graphicData>
-                      </a:graphic>
-                      <wp14:sizeRelH relativeFrom="margin">
-                        <wp14:pctWidth>0</wp14:pctWidth>
-                      </wp14:sizeRelH>
-                      <wp14:sizeRelV relativeFrom="margin">
-                        <wp14:pctHeight>0</wp14:pctHeight>
-                      </wp14:sizeRelV>
-                    </wp:anchor>
-                  </w:drawing>
-                </mc:Choice>
-                <mc:Fallback xmlns:a="http://schemas.openxmlformats.org/drawingml/2006/main">
-                  <w:pict>
-                    <v:shapetype type="#_x0000_t75" o:spt="75" coordsize="21600,21600" o:preferrelative="t" path="m@4@5l@4@11@9@11@9@5xe">
-                      <v:formulas>
-                        <v:f eqn="if lineDrawn pixelLineWidth 0"/>
-                        <v:f eqn="sum @0 1 0"/>
-                        <v:f eqn="sum 0 0 @1"/>
-                        <v:f eqn="prod @2 1 2"/>
-                        <v:f eqn="prod @3 21600 pixelWidth"/>
-                        <v:f eqn="prod @3 21600 pixelHeight"/>
-                        <v:f eqn="sum @0 0 1"/>
-                        <v:f eqn="prod @6 1 2"/>
-                        <v:f eqn="prod @7 21600 pixelWidth"/>
-                        <v:f eqn="sum @8 21600 0"/>
-                        <v:f eqn="prod @7 21600 pixelHeight"/>
-                        <v:f eqn="sum @10 21600 0"/>
-                      </v:formulas>
-                    </v:shapetype>
-                    <v:shape id="_x0000_i12" o:spid="_x0000_s12" type="#_x0000_t75" style="position:absolute;z-index:-251661312;o:allowoverlap:true;o:allowincell:true;mso-position-horizontal-relative:text;margin-left:224.0pt;mso-position-horizontal:absolute;mso-position-vertical-relative:text;margin-top:20.6pt;mso-position-vertical:absolute;width:182.0pt;height:147.8pt;mso-wrap-distance-left:9.0pt;mso-wrap-distance-top:0.0pt;mso-wrap-distance-right:9.0pt;mso-wrap-distance-bottom:0.0pt;" wrapcoords="0 0 0 99458 98875 99458 98875 0 0 0" stroked="false">
-                      <v:path textboxrect="0,0,0,0"/>
-                      <w10:wrap type="tight"/>
-                      <v:imagedata r:id="rId37" o:title=""/>
-                    </v:shape>
-                  </w:pict>
-                </mc:Fallback>
-              </mc:AlternateContent>
+              <w:drawing>
+                <wp:anchor distT="0" distB="0" distL="114300" distR="114300" simplePos="0" relativeHeight="251655680" behindDoc="1" locked="0" layoutInCell="1" allowOverlap="1" wp14:anchorId="23E9B698" wp14:editId="59CF6CF2">
+                  <wp:simplePos x="0" y="0"/>
+                  <wp:positionH relativeFrom="column">
+                    <wp:posOffset>2846070</wp:posOffset>
+                  </wp:positionH>
+                  <wp:positionV relativeFrom="paragraph">
+                    <wp:posOffset>86360</wp:posOffset>
+                  </wp:positionV>
+                  <wp:extent cx="2790825" cy="1981200"/>
+                  <wp:effectExtent l="0" t="0" r="9525" b="0"/>
+                  <wp:wrapTight wrapText="bothSides">
+                    <wp:wrapPolygon edited="1">
+                      <wp:start x="0" y="0"/>
+                      <wp:lineTo x="0" y="21483"/>
+                      <wp:lineTo x="21357" y="21483"/>
+                      <wp:lineTo x="21357" y="0"/>
+                      <wp:lineTo x="0" y="0"/>
+                    </wp:wrapPolygon>
+                  </wp:wrapTight>
+                  <wp:docPr id="13" name="Image 11"/>
+                  <wp:cNvGraphicFramePr>
+                    <a:graphicFrameLocks xmlns:a="http://schemas.openxmlformats.org/drawingml/2006/main" noChangeAspect="1"/>
+                  </wp:cNvGraphicFramePr>
+                  <a:graphic xmlns:a="http://schemas.openxmlformats.org/drawingml/2006/main">
+                    <a:graphicData uri="http://schemas.openxmlformats.org/drawingml/2006/picture">
+                      <pic:pic xmlns:pic="http://schemas.openxmlformats.org/drawingml/2006/picture">
+                        <pic:nvPicPr>
+                          <pic:cNvPr id="1" name=""/>
+                          <pic:cNvPicPr>
+                            <a:picLocks noChangeAspect="1"/>
+                          </pic:cNvPicPr>
+                        </pic:nvPicPr>
+                        <pic:blipFill>
+                          <a:blip r:embed="rId34"/>
+                          <a:stretch/>
+                        </pic:blipFill>
+                        <pic:spPr bwMode="auto">
+                          <a:xfrm>
+                            <a:off x="0" y="0"/>
+                            <a:ext cx="2790825" cy="1981200"/>
+                          </a:xfrm>
+                          <a:prstGeom prst="rect">
+                            <a:avLst/>
+                          </a:prstGeom>
+                        </pic:spPr>
+                      </pic:pic>
+                    </a:graphicData>
+                  </a:graphic>
+                  <wp14:sizeRelH relativeFrom="margin">
+                    <wp14:pctWidth>0</wp14:pctWidth>
+                  </wp14:sizeRelH>
+                  <wp14:sizeRelV relativeFrom="margin">
+                    <wp14:pctHeight>0</wp14:pctHeight>
+                  </wp14:sizeRelV>
+                </wp:anchor>
+              </w:drawing>
+            </w:r>
+            <w:r>
+              <w:rPr>
+                <w:noProof/>
+              </w:rPr>
+              <w:drawing>
+                <wp:inline distT="0" distB="0" distL="0" distR="0" wp14:anchorId="7130FC1F" wp14:editId="08D0C478">
+                  <wp:extent cx="2731438" cy="2076450"/>
+                  <wp:effectExtent l="0" t="0" r="0" b="0"/>
+                  <wp:docPr id="21" name="Image 21"/>
+                  <wp:cNvGraphicFramePr>
+                    <a:graphicFrameLocks xmlns:a="http://schemas.openxmlformats.org/drawingml/2006/main" noChangeAspect="1"/>
+                  </wp:cNvGraphicFramePr>
+                  <a:graphic xmlns:a="http://schemas.openxmlformats.org/drawingml/2006/main">
+                    <a:graphicData uri="http://schemas.openxmlformats.org/drawingml/2006/picture">
+                      <pic:pic xmlns:pic="http://schemas.openxmlformats.org/drawingml/2006/picture">
+                        <pic:nvPicPr>
+                          <pic:cNvPr id="0" name="Picture 9"/>
+                          <pic:cNvPicPr>
+                            <a:picLocks noChangeAspect="1" noChangeArrowheads="1"/>
+                          </pic:cNvPicPr>
+                        </pic:nvPicPr>
+                        <pic:blipFill>
+                          <a:blip r:embed="rId35">
+                            <a:extLst>
+                              <a:ext uri="{28A0092B-C50C-407E-A947-70E740481C1C}">
+                                <a14:useLocalDpi xmlns:a14="http://schemas.microsoft.com/office/drawing/2010/main" val="0"/>
+                              </a:ext>
+                            </a:extLst>
+                          </a:blip>
+                          <a:srcRect/>
+                          <a:stretch>
+                            <a:fillRect/>
+                          </a:stretch>
+                        </pic:blipFill>
+                        <pic:spPr bwMode="auto">
+                          <a:xfrm>
+                            <a:off x="0" y="0"/>
+                            <a:ext cx="2746040" cy="2087550"/>
+                          </a:xfrm>
+                          <a:prstGeom prst="rect">
+                            <a:avLst/>
+                          </a:prstGeom>
+                          <a:noFill/>
+                          <a:ln>
+                            <a:noFill/>
+                          </a:ln>
+                        </pic:spPr>
+                      </pic:pic>
+                    </a:graphicData>
+                  </a:graphic>
+                </wp:inline>
+              </w:drawing>
             </w:r>
           </w:p>
           <w:p>
@@ -4636,105 +4425,64 @@
             </w:pPr>
             <w:r>
               <w:rPr>
-                <w:rStyle w:val="eop"/>
-                <w:rFonts w:cs="Calibri"/>
                 <w:noProof/>
               </w:rPr>
-              <mc:AlternateContent>
-                <mc:Choice Requires="wpg">
-                  <w:drawing>
-                    <wp:anchor distT="0" distB="0" distL="114300" distR="114300" simplePos="0" relativeHeight="251656704" behindDoc="1" locked="0" layoutInCell="1" allowOverlap="1" wp14:anchorId="47EFBDB1" wp14:editId="534D06BE">
-                      <wp:simplePos x="0" y="0"/>
-                      <wp:positionH relativeFrom="column">
-                        <wp:posOffset>26035</wp:posOffset>
-                      </wp:positionH>
-                      <wp:positionV relativeFrom="paragraph">
-                        <wp:posOffset>48895</wp:posOffset>
-                      </wp:positionV>
-                      <wp:extent cx="2520315" cy="1914525"/>
-                      <wp:effectExtent l="0" t="0" r="0" b="9525"/>
-                      <wp:wrapTight wrapText="bothSides">
-                        <wp:wrapPolygon edited="1">
-                          <wp:start x="0" y="0"/>
-                          <wp:lineTo x="0" y="21493"/>
-                          <wp:lineTo x="21388" y="21493"/>
-                          <wp:lineTo x="21388" y="0"/>
-                          <wp:lineTo x="0" y="0"/>
-                        </wp:wrapPolygon>
-                      </wp:wrapTight>
-                      <wp:docPr id="14" name="Image 2"/>
-                      <wp:cNvGraphicFramePr>
-                        <a:graphicFrameLocks xmlns:a="http://schemas.openxmlformats.org/drawingml/2006/main" noChangeAspect="1"/>
-                      </wp:cNvGraphicFramePr>
-                      <a:graphic xmlns:a="http://schemas.openxmlformats.org/drawingml/2006/main">
-                        <a:graphicData uri="http://schemas.openxmlformats.org/drawingml/2006/picture">
-                          <pic:pic xmlns:pic="http://schemas.openxmlformats.org/drawingml/2006/picture">
-                            <pic:nvPicPr>
-                              <pic:cNvPr id="1" name=""/>
-                              <pic:cNvPicPr>
-                                <a:picLocks noChangeAspect="1"/>
-                              </pic:cNvPicPr>
-                            </pic:nvPicPr>
-                            <pic:blipFill>
-                              <a:blip r:embed="rId38"/>
-                              <a:stretch/>
-                            </pic:blipFill>
-                            <pic:spPr bwMode="auto">
-                              <a:xfrm>
-                                <a:off x="0" y="0"/>
-                                <a:ext cx="2520315" cy="1914525"/>
-                              </a:xfrm>
-                              <a:prstGeom prst="rect">
-                                <a:avLst/>
-                              </a:prstGeom>
-                            </pic:spPr>
-                          </pic:pic>
-                        </a:graphicData>
-                      </a:graphic>
-                      <wp14:sizeRelH relativeFrom="margin">
-                        <wp14:pctWidth>0</wp14:pctWidth>
-                      </wp14:sizeRelH>
-                      <wp14:sizeRelV relativeFrom="margin">
-                        <wp14:pctHeight>0</wp14:pctHeight>
-                      </wp14:sizeRelV>
-                    </wp:anchor>
-                  </w:drawing>
-                </mc:Choice>
-                <mc:Fallback xmlns:a="http://schemas.openxmlformats.org/drawingml/2006/main">
-                  <w:pict>
-                    <v:shapetype type="#_x0000_t75" o:spt="75" coordsize="21600,21600" o:preferrelative="t" path="m@4@5l@4@11@9@11@9@5xe">
-                      <v:formulas>
-                        <v:f eqn="if lineDrawn pixelLineWidth 0"/>
-                        <v:f eqn="sum @0 1 0"/>
-                        <v:f eqn="sum 0 0 @1"/>
-                        <v:f eqn="prod @2 1 2"/>
-                        <v:f eqn="prod @3 21600 pixelWidth"/>
-                        <v:f eqn="prod @3 21600 pixelHeight"/>
-                        <v:f eqn="sum @0 0 1"/>
-                        <v:f eqn="prod @6 1 2"/>
-                        <v:f eqn="prod @7 21600 pixelWidth"/>
-                        <v:f eqn="sum @8 21600 0"/>
-                        <v:f eqn="prod @7 21600 pixelHeight"/>
-                        <v:f eqn="sum @10 21600 0"/>
-                      </v:formulas>
-                    </v:shapetype>
-                    <v:shape id="_x0000_i13" o:spid="_x0000_s13" type="#_x0000_t75" style="position:absolute;z-index:-251663360;o:allowoverlap:true;o:allowincell:true;mso-position-horizontal-relative:text;margin-left:2.0pt;mso-position-horizontal:absolute;mso-position-vertical-relative:text;margin-top:3.8pt;mso-position-vertical:absolute;width:198.4pt;height:150.8pt;mso-wrap-distance-left:9.0pt;mso-wrap-distance-top:0.0pt;mso-wrap-distance-right:9.0pt;mso-wrap-distance-bottom:0.0pt;" wrapcoords="0 0 0 99505 99019 99505 99019 0 0 0" stroked="false">
-                      <v:path textboxrect="0,0,0,0"/>
-                      <w10:wrap type="tight"/>
-                      <v:imagedata r:id="rId39" o:title=""/>
-                    </v:shape>
-                  </w:pict>
-                </mc:Fallback>
-              </mc:AlternateContent>
+              <w:drawing>
+                <wp:inline distT="0" distB="0" distL="0" distR="0" wp14:anchorId="7BE5F8C1" wp14:editId="7DD6CEA3">
+                  <wp:extent cx="2828925" cy="2367852"/>
+                  <wp:effectExtent l="0" t="0" r="0" b="0"/>
+                  <wp:docPr id="22" name="Image 22"/>
+                  <wp:cNvGraphicFramePr>
+                    <a:graphicFrameLocks xmlns:a="http://schemas.openxmlformats.org/drawingml/2006/main" noChangeAspect="1"/>
+                  </wp:cNvGraphicFramePr>
+                  <a:graphic xmlns:a="http://schemas.openxmlformats.org/drawingml/2006/main">
+                    <a:graphicData uri="http://schemas.openxmlformats.org/drawingml/2006/picture">
+                      <pic:pic xmlns:pic="http://schemas.openxmlformats.org/drawingml/2006/picture">
+                        <pic:nvPicPr>
+                          <pic:cNvPr id="0" name="Picture 11"/>
+                          <pic:cNvPicPr>
+                            <a:picLocks noChangeAspect="1" noChangeArrowheads="1"/>
+                          </pic:cNvPicPr>
+                        </pic:nvPicPr>
+                        <pic:blipFill>
+                          <a:blip r:embed="rId36">
+                            <a:extLst>
+                              <a:ext uri="{28A0092B-C50C-407E-A947-70E740481C1C}">
+                                <a14:useLocalDpi xmlns:a14="http://schemas.microsoft.com/office/drawing/2010/main" val="0"/>
+                              </a:ext>
+                            </a:extLst>
+                          </a:blip>
+                          <a:srcRect/>
+                          <a:stretch>
+                            <a:fillRect/>
+                          </a:stretch>
+                        </pic:blipFill>
+                        <pic:spPr bwMode="auto">
+                          <a:xfrm>
+                            <a:off x="0" y="0"/>
+                            <a:ext cx="2858757" cy="2392822"/>
+                          </a:xfrm>
+                          <a:prstGeom prst="rect">
+                            <a:avLst/>
+                          </a:prstGeom>
+                          <a:noFill/>
+                          <a:ln>
+                            <a:noFill/>
+                          </a:ln>
+                        </pic:spPr>
+                      </pic:pic>
+                    </a:graphicData>
+                  </a:graphic>
+                </wp:inline>
+              </w:drawing>
             </w:r>
           </w:p>
           <w:p>
             <w:pPr>
-              <w:pStyle w:val="paragraph"/>
-              <w:spacing w:before="0" w:beforeAutospacing="0" w:after="0" w:afterAutospacing="0"/>
-              <w:rPr>
-                <w:rStyle w:val="eop"/>
-                <w:rFonts w:cs="Calibri"/>
+              <w:rPr>
+                <w:rFonts w:cs="Segoe UI"/>
+                <w:szCs w:val="24"/>
+                <w:lang w:eastAsia="fr-CH"/>
               </w:rPr>
             </w:pPr>
           </w:p>
@@ -4746,110 +4494,6 @@
                 <w:lang w:eastAsia="fr-CH"/>
               </w:rPr>
             </w:pPr>
-          </w:p>
-          <w:p>
-            <w:pPr>
-              <w:rPr>
-                <w:rFonts w:cs="Segoe UI"/>
-                <w:szCs w:val="24"/>
-                <w:lang w:eastAsia="fr-CH"/>
-              </w:rPr>
-            </w:pPr>
-            <w:r>
-              <w:rPr>
-                <w:rFonts w:cs="Segoe UI"/>
-                <w:noProof/>
-                <w:szCs w:val="24"/>
-                <w:lang w:eastAsia="fr-CH"/>
-              </w:rPr>
-              <w:lastRenderedPageBreak/>
-              <mc:AlternateContent>
-                <mc:Choice Requires="wpg">
-                  <w:drawing>
-                    <wp:anchor distT="0" distB="0" distL="114300" distR="114300" simplePos="0" relativeHeight="251654656" behindDoc="1" locked="0" layoutInCell="1" allowOverlap="1" wp14:anchorId="4D087FE3" wp14:editId="5A1F11A3">
-                      <wp:simplePos x="0" y="0"/>
-                      <wp:positionH relativeFrom="column">
-                        <wp:posOffset>0</wp:posOffset>
-                      </wp:positionH>
-                      <wp:positionV relativeFrom="paragraph">
-                        <wp:posOffset>1709420</wp:posOffset>
-                      </wp:positionV>
-                      <wp:extent cx="2537460" cy="2209800"/>
-                      <wp:effectExtent l="0" t="0" r="0" b="0"/>
-                      <wp:wrapTight wrapText="bothSides">
-                        <wp:wrapPolygon edited="1">
-                          <wp:start x="0" y="0"/>
-                          <wp:lineTo x="0" y="21414"/>
-                          <wp:lineTo x="21405" y="21414"/>
-                          <wp:lineTo x="21405" y="0"/>
-                          <wp:lineTo x="0" y="0"/>
-                        </wp:wrapPolygon>
-                      </wp:wrapTight>
-                      <wp:docPr id="15" name="Image 9"/>
-                      <wp:cNvGraphicFramePr>
-                        <a:graphicFrameLocks xmlns:a="http://schemas.openxmlformats.org/drawingml/2006/main" noChangeAspect="1"/>
-                      </wp:cNvGraphicFramePr>
-                      <a:graphic xmlns:a="http://schemas.openxmlformats.org/drawingml/2006/main">
-                        <a:graphicData uri="http://schemas.openxmlformats.org/drawingml/2006/picture">
-                          <pic:pic xmlns:pic="http://schemas.openxmlformats.org/drawingml/2006/picture">
-                            <pic:nvPicPr>
-                              <pic:cNvPr id="1" name=""/>
-                              <pic:cNvPicPr>
-                                <a:picLocks noChangeAspect="1"/>
-                              </pic:cNvPicPr>
-                            </pic:nvPicPr>
-                            <pic:blipFill>
-                              <a:blip r:embed="rId40"/>
-                              <a:stretch/>
-                            </pic:blipFill>
-                            <pic:spPr bwMode="auto">
-                              <a:xfrm>
-                                <a:off x="0" y="0"/>
-                                <a:ext cx="2537460" cy="2209800"/>
-                              </a:xfrm>
-                              <a:prstGeom prst="rect">
-                                <a:avLst/>
-                              </a:prstGeom>
-                            </pic:spPr>
-                          </pic:pic>
-                        </a:graphicData>
-                      </a:graphic>
-                      <wp14:sizeRelH relativeFrom="margin">
-                        <wp14:pctWidth>0</wp14:pctWidth>
-                      </wp14:sizeRelH>
-                      <wp14:sizeRelV relativeFrom="margin">
-                        <wp14:pctHeight>0</wp14:pctHeight>
-                      </wp14:sizeRelV>
-                    </wp:anchor>
-                  </w:drawing>
-                </mc:Choice>
-                <mc:Fallback xmlns:a="http://schemas.openxmlformats.org/drawingml/2006/main">
-                  <w:pict>
-                    <v:shapetype type="#_x0000_t75" o:spt="75" coordsize="21600,21600" o:preferrelative="t" path="m@4@5l@4@11@9@11@9@5xe">
-                      <v:formulas>
-                        <v:f eqn="if lineDrawn pixelLineWidth 0"/>
-                        <v:f eqn="sum @0 1 0"/>
-                        <v:f eqn="sum 0 0 @1"/>
-                        <v:f eqn="prod @2 1 2"/>
-                        <v:f eqn="prod @3 21600 pixelWidth"/>
-                        <v:f eqn="prod @3 21600 pixelHeight"/>
-                        <v:f eqn="sum @0 0 1"/>
-                        <v:f eqn="prod @6 1 2"/>
-                        <v:f eqn="prod @7 21600 pixelWidth"/>
-                        <v:f eqn="sum @8 21600 0"/>
-                        <v:f eqn="prod @7 21600 pixelHeight"/>
-                        <v:f eqn="sum @10 21600 0"/>
-                      </v:formulas>
-                    </v:shapetype>
-                    <v:shape id="_x0000_i14" o:spid="_x0000_s14" type="#_x0000_t75" style="position:absolute;z-index:-251660288;o:allowoverlap:true;o:allowincell:true;mso-position-horizontal-relative:text;margin-left:0.0pt;mso-position-horizontal:absolute;mso-position-vertical-relative:text;margin-top:134.6pt;mso-position-vertical:absolute;width:199.8pt;height:174.0pt;mso-wrap-distance-left:9.0pt;mso-wrap-distance-top:0.0pt;mso-wrap-distance-right:9.0pt;mso-wrap-distance-bottom:0.0pt;" wrapcoords="0 0 0 99139 99097 99139 99097 0 0 0" stroked="false">
-                      <v:path textboxrect="0,0,0,0"/>
-                      <w10:wrap type="tight"/>
-                      <v:imagedata r:id="rId41" o:title=""/>
-                    </v:shape>
-                  </w:pict>
-                </mc:Fallback>
-              </mc:AlternateContent>
-            </w:r>
           </w:p>
         </w:tc>
       </w:tr>
@@ -4862,6 +4506,7 @@
       </w:pPr>
       <w:bookmarkStart w:id="3" w:name="_Toc114999697"/>
       <w:r>
+        <w:lastRenderedPageBreak/>
         <w:t>Planification initiale</w:t>
       </w:r>
       <w:bookmarkEnd w:id="3"/>
@@ -5191,6 +4836,7 @@
         <w:rPr>
           <w:noProof/>
         </w:rPr>
+        <w:lastRenderedPageBreak/>
         <mc:AlternateContent>
           <mc:Choice Requires="wpg">
             <w:drawing>
@@ -5211,7 +4857,7 @@
                         </pic:cNvPicPr>
                       </pic:nvPicPr>
                       <pic:blipFill>
-                        <a:blip r:embed="rId42"/>
+                        <a:blip r:embed="rId37"/>
                         <a:stretch/>
                       </pic:blipFill>
                       <pic:spPr bwMode="auto">
@@ -5648,14 +5294,7 @@
                 <w:b/>
                 <w:bCs/>
               </w:rPr>
-              <w:t>User Sto</w:t>
-            </w:r>
-            <w:r>
-              <w:rPr>
-                <w:b/>
-                <w:bCs/>
-              </w:rPr>
-              <w:t>ries</w:t>
+              <w:t>User Stories</w:t>
             </w:r>
           </w:p>
         </w:tc>
@@ -5975,7 +5614,7 @@
                 <w:szCs w:val="24"/>
                 <w:lang w:eastAsia="fr-CH"/>
               </w:rPr>
-              <w:t>Alien (Tirer avec le canon)</w:t>
+              <w:t>Tirer avec le canon</w:t>
             </w:r>
           </w:p>
         </w:tc>
@@ -6108,21 +5747,7 @@
         <w:rPr>
           <w:i/>
         </w:rPr>
-        <w:t xml:space="preserve">S'il reste encore des </w:t>
-      </w:r>
-      <w:proofErr w:type="gramStart"/>
-      <w:r>
-        <w:rPr>
-          <w:i/>
-        </w:rPr>
-        <w:t>erreurs:</w:t>
-      </w:r>
-      <w:proofErr w:type="gramEnd"/>
-      <w:r>
-        <w:rPr>
-          <w:i/>
-        </w:rPr>
-        <w:t xml:space="preserve"> </w:t>
+        <w:t xml:space="preserve">S'il reste encore des erreurs: </w:t>
       </w:r>
     </w:p>
     <w:p>
@@ -6285,18 +5910,8 @@
           <w:i/>
           <w:sz w:val="24"/>
         </w:rPr>
-        <w:t xml:space="preserve">Développez en tous cas les points </w:t>
+        <w:t>Développez en tous cas les points suivants:</w:t>
       </w:r>
-      <w:proofErr w:type="gramStart"/>
-      <w:r>
-        <w:rPr>
-          <w:rFonts w:ascii="Arial" w:hAnsi="Arial" w:cs="Arial"/>
-          <w:i/>
-          <w:sz w:val="24"/>
-        </w:rPr>
-        <w:t>suivants:</w:t>
-      </w:r>
-      <w:proofErr w:type="gramEnd"/>
     </w:p>
     <w:p>
       <w:pPr>
@@ -9620,7 +9235,7 @@
     <w:lsdException w:name="Table Web 2" w:semiHidden="1" w:unhideWhenUsed="1"/>
     <w:lsdException w:name="Table Web 3" w:semiHidden="1" w:unhideWhenUsed="1"/>
     <w:lsdException w:name="Balloon Text" w:semiHidden="1" w:unhideWhenUsed="1"/>
-    <w:lsdException w:name="Table Grid" w:semiHidden="1" w:uiPriority="59" w:unhideWhenUsed="1"/>
+    <w:lsdException w:name="Table Grid" w:uiPriority="59"/>
     <w:lsdException w:name="Table Theme" w:semiHidden="1" w:unhideWhenUsed="1"/>
     <w:lsdException w:name="Placeholder Text" w:semiHidden="1"/>
     <w:lsdException w:name="No Spacing" w:uiPriority="1" w:qFormat="1"/>
@@ -21422,17 +21037,6 @@
 </file>
 
 <file path=customXml/item1.xml><?xml version="1.0" encoding="utf-8"?>
-<p:properties xmlns:p="http://schemas.microsoft.com/office/2006/metadata/properties" xmlns:xsi="http://www.w3.org/2001/XMLSchema-instance" xmlns:pc="http://schemas.microsoft.com/office/infopath/2007/PartnerControls">
-  <documentManagement>
-    <TaxCatchAll xmlns="dfa80de1-e9bb-4cf2-893d-d06220b3971a" xsi:nil="true"/>
-    <lcf76f155ced4ddcb4097134ff3c332f xmlns="98d92101-24da-4498-9971-a24673344bd8">
-      <Terms xmlns="http://schemas.microsoft.com/office/infopath/2007/PartnerControls"/>
-    </lcf76f155ced4ddcb4097134ff3c332f>
-  </documentManagement>
-</p:properties>
-</file>
-
-<file path=customXml/item2.xml><?xml version="1.0" encoding="utf-8"?>
 <?mso-contentType ?>
 <FormTemplates xmlns="http://schemas.microsoft.com/sharepoint/v3/contenttype/forms">
   <Display>DocumentLibraryForm</Display>
@@ -21441,11 +21045,7 @@
 </FormTemplates>
 </file>
 
-<file path=customXml/item3.xml><?xml version="1.0" encoding="utf-8"?>
-<b:Sources xmlns:b="http://schemas.openxmlformats.org/officeDocument/2006/bibliography" xmlns="http://schemas.openxmlformats.org/officeDocument/2006/bibliography" SelectedStyle="\APASixthEditionOfficeOnline.xsl" StyleName="APA" Version="6"/>
-</file>
-
-<file path=customXml/item4.xml><?xml version="1.0" encoding="utf-8"?>
+<file path=customXml/item2.xml><?xml version="1.0" encoding="utf-8"?>
 <ct:contentTypeSchema xmlns:ct="http://schemas.microsoft.com/office/2006/metadata/contentType" xmlns:ma="http://schemas.microsoft.com/office/2006/metadata/properties/metaAttributes" ct:_="" ma:_="" ma:contentTypeName="Document" ma:contentTypeID="0x010100E529CC47EA4E614CBF50FAFAB9B8F32B" ma:contentTypeVersion="8" ma:contentTypeDescription="Crée un document." ma:contentTypeScope="" ma:versionID="f813ab756c42af8af494d6605e22e37b">
   <xsd:schema xmlns:xsd="http://www.w3.org/2001/XMLSchema" xmlns:xs="http://www.w3.org/2001/XMLSchema" xmlns:p="http://schemas.microsoft.com/office/2006/metadata/properties" xmlns:ns2="98d92101-24da-4498-9971-a24673344bd8" xmlns:ns3="dfa80de1-e9bb-4cf2-893d-d06220b3971a" targetNamespace="http://schemas.microsoft.com/office/2006/metadata/properties" ma:root="true" ma:fieldsID="808c042e6474ee35eb4b0b0b71aaa865" ns2:_="" ns3:_="">
     <xsd:import namespace="98d92101-24da-4498-9971-a24673344bd8"/>
@@ -21622,18 +21222,22 @@
 </ct:contentTypeSchema>
 </file>
 
-<file path=customXml/itemProps1.xml><?xml version="1.0" encoding="utf-8"?>
-<ds:datastoreItem xmlns:ds="http://schemas.openxmlformats.org/officeDocument/2006/customXml" ds:itemID="{C67345A5-5E60-44B5-BB2F-AEFC3A6BDAB4}">
-  <ds:schemaRefs>
-    <ds:schemaRef ds:uri="http://schemas.microsoft.com/office/2006/metadata/properties"/>
-    <ds:schemaRef ds:uri="http://schemas.microsoft.com/office/infopath/2007/PartnerControls"/>
-    <ds:schemaRef ds:uri="dfa80de1-e9bb-4cf2-893d-d06220b3971a"/>
-    <ds:schemaRef ds:uri="98d92101-24da-4498-9971-a24673344bd8"/>
-  </ds:schemaRefs>
-</ds:datastoreItem>
+<file path=customXml/item3.xml><?xml version="1.0" encoding="utf-8"?>
+<b:Sources xmlns:b="http://schemas.openxmlformats.org/officeDocument/2006/bibliography" xmlns="http://schemas.openxmlformats.org/officeDocument/2006/bibliography" SelectedStyle="\APASixthEditionOfficeOnline.xsl" StyleName="APA" Version="6"/>
 </file>
 
-<file path=customXml/itemProps2.xml><?xml version="1.0" encoding="utf-8"?>
+<file path=customXml/item4.xml><?xml version="1.0" encoding="utf-8"?>
+<p:properties xmlns:p="http://schemas.microsoft.com/office/2006/metadata/properties" xmlns:xsi="http://www.w3.org/2001/XMLSchema-instance" xmlns:pc="http://schemas.microsoft.com/office/infopath/2007/PartnerControls">
+  <documentManagement>
+    <TaxCatchAll xmlns="dfa80de1-e9bb-4cf2-893d-d06220b3971a" xsi:nil="true"/>
+    <lcf76f155ced4ddcb4097134ff3c332f xmlns="98d92101-24da-4498-9971-a24673344bd8">
+      <Terms xmlns="http://schemas.microsoft.com/office/infopath/2007/PartnerControls"/>
+    </lcf76f155ced4ddcb4097134ff3c332f>
+  </documentManagement>
+</p:properties>
+</file>
+
+<file path=customXml/itemProps1.xml><?xml version="1.0" encoding="utf-8"?>
 <ds:datastoreItem xmlns:ds="http://schemas.openxmlformats.org/officeDocument/2006/customXml" ds:itemID="{E5D04750-DEB0-4A48-8874-419D87A58A58}">
   <ds:schemaRefs>
     <ds:schemaRef ds:uri="http://schemas.microsoft.com/sharepoint/v3/contenttype/forms"/>
@@ -21641,15 +21245,7 @@
 </ds:datastoreItem>
 </file>
 
-<file path=customXml/itemProps3.xml><?xml version="1.0" encoding="utf-8"?>
-<ds:datastoreItem xmlns:ds="http://schemas.openxmlformats.org/officeDocument/2006/customXml" ds:itemID="{89A21B73-7703-4EE1-9457-BD63C8EF35CA}">
-  <ds:schemaRefs>
-    <ds:schemaRef ds:uri="http://schemas.openxmlformats.org/officeDocument/2006/bibliography"/>
-  </ds:schemaRefs>
-</ds:datastoreItem>
-</file>
-
-<file path=customXml/itemProps4.xml><?xml version="1.0" encoding="utf-8"?>
+<file path=customXml/itemProps2.xml><?xml version="1.0" encoding="utf-8"?>
 <ds:datastoreItem xmlns:ds="http://schemas.openxmlformats.org/officeDocument/2006/customXml" ds:itemID="{77E804A3-4F67-4514-9953-17884201287B}">
   <ds:schemaRefs>
     <ds:schemaRef ds:uri="http://schemas.microsoft.com/office/2006/metadata/contentType"/>
@@ -21666,4 +21262,23 @@
     <ds:schemaRef ds:uri="http://schemas.microsoft.com/internal/obd"/>
   </ds:schemaRefs>
 </ds:datastoreItem>
+</file>
+
+<file path=customXml/itemProps3.xml><?xml version="1.0" encoding="utf-8"?>
+<ds:datastoreItem xmlns:ds="http://schemas.openxmlformats.org/officeDocument/2006/customXml" ds:itemID="{89A21B73-7703-4EE1-9457-BD63C8EF35CA}">
+  <ds:schemaRefs>
+    <ds:schemaRef ds:uri="http://schemas.openxmlformats.org/officeDocument/2006/bibliography"/>
+  </ds:schemaRefs>
+</ds:datastoreItem>
+</file>
+
+<file path=customXml/itemProps4.xml><?xml version="1.0" encoding="utf-8"?>
+<ds:datastoreItem xmlns:ds="http://schemas.openxmlformats.org/officeDocument/2006/customXml" ds:itemID="{C67345A5-5E60-44B5-BB2F-AEFC3A6BDAB4}">
+  <ds:schemaRefs>
+    <ds:schemaRef ds:uri="http://schemas.microsoft.com/office/2006/metadata/properties"/>
+    <ds:schemaRef ds:uri="http://schemas.microsoft.com/office/infopath/2007/PartnerControls"/>
+    <ds:schemaRef ds:uri="dfa80de1-e9bb-4cf2-893d-d06220b3971a"/>
+    <ds:schemaRef ds:uri="98d92101-24da-4498-9971-a24673344bd8"/>
+  </ds:schemaRefs>
+</ds:datastoreItem>
 </file>
--- a/Documentation de Projet.docx
+++ b/Documentation de Projet.docx
@@ -1795,7 +1795,7 @@
                   <v:imagedata r:id="rId18" o:title=""/>
                   <v:path textboxrect="0,0,0,0"/>
                 </v:shape>
-                <o:OLEObject Type="Embed" ProgID="PBrush" ShapeID="_x0000_i1025" DrawAspect="Content" ObjectID="_1731328202" r:id="rId19"/>
+                <o:OLEObject Type="Embed" ProgID="PBrush" ShapeID="_x0000_i1025" DrawAspect="Content" ObjectID="_1731329906" r:id="rId19"/>
               </w:object>
             </w:r>
             <w:r>
@@ -2214,7 +2214,7 @@
                   <v:imagedata r:id="rId22" o:title=""/>
                   <v:path textboxrect="0,0,0,0"/>
                 </v:shape>
-                <o:OLEObject Type="Embed" ProgID="PBrush" ShapeID="_x0000_i1026" DrawAspect="Content" ObjectID="_1731328203" r:id="rId23"/>
+                <o:OLEObject Type="Embed" ProgID="PBrush" ShapeID="_x0000_i1026" DrawAspect="Content" ObjectID="_1731329907" r:id="rId23"/>
               </w:object>
             </w:r>
           </w:p>
@@ -4513,11 +4513,10 @@
     </w:p>
     <w:p/>
     <w:p/>
-    <w:p/>
     <w:tbl>
       <w:tblPr>
         <w:tblStyle w:val="Grilledutableau1"/>
-        <w:tblpPr w:leftFromText="141" w:rightFromText="141" w:horzAnchor="margin" w:tblpXSpec="center" w:tblpY="1260"/>
+        <w:tblpPr w:leftFromText="141" w:rightFromText="141" w:vertAnchor="page" w:horzAnchor="margin" w:tblpY="2941"/>
         <w:tblW w:w="9600" w:type="dxa"/>
         <w:tblLook w:val="04A0" w:firstRow="1" w:lastRow="0" w:firstColumn="1" w:lastColumn="0" w:noHBand="0" w:noVBand="1"/>
       </w:tblPr>
@@ -4798,6 +4797,7 @@
     <w:p/>
     <w:p/>
     <w:p/>
+    <w:p/>
     <w:p>
       <w:pPr>
         <w:pStyle w:val="Retraitnormal1"/>
@@ -4825,85 +4825,9 @@
       </w:r>
       <w:bookmarkEnd w:id="4"/>
     </w:p>
-    <w:p/>
     <w:p>
       <w:r>
         <w:t xml:space="preserve">Les diagrammes de séquences : </w:t>
-      </w:r>
-    </w:p>
-    <w:p>
-      <w:r>
-        <w:rPr>
-          <w:noProof/>
-        </w:rPr>
-        <w:lastRenderedPageBreak/>
-        <mc:AlternateContent>
-          <mc:Choice Requires="wpg">
-            <w:drawing>
-              <wp:inline distT="0" distB="0" distL="0" distR="0" wp14:anchorId="74F482D0" wp14:editId="634B5547">
-                <wp:extent cx="5048250" cy="4089804"/>
-                <wp:effectExtent l="0" t="0" r="0" b="6350"/>
-                <wp:docPr id="16" name="Image 5"/>
-                <wp:cNvGraphicFramePr>
-                  <a:graphicFrameLocks xmlns:a="http://schemas.openxmlformats.org/drawingml/2006/main" noChangeAspect="1"/>
-                </wp:cNvGraphicFramePr>
-                <a:graphic xmlns:a="http://schemas.openxmlformats.org/drawingml/2006/main">
-                  <a:graphicData uri="http://schemas.openxmlformats.org/drawingml/2006/picture">
-                    <pic:pic xmlns:pic="http://schemas.openxmlformats.org/drawingml/2006/picture">
-                      <pic:nvPicPr>
-                        <pic:cNvPr id="0" name="Picture 153"/>
-                        <pic:cNvPicPr>
-                          <a:picLocks noChangeAspect="1"/>
-                        </pic:cNvPicPr>
-                      </pic:nvPicPr>
-                      <pic:blipFill>
-                        <a:blip r:embed="rId37"/>
-                        <a:stretch/>
-                      </pic:blipFill>
-                      <pic:spPr bwMode="auto">
-                        <a:xfrm>
-                          <a:off x="0" y="0"/>
-                          <a:ext cx="5156808" cy="4177752"/>
-                        </a:xfrm>
-                        <a:prstGeom prst="rect">
-                          <a:avLst/>
-                        </a:prstGeom>
-                        <a:noFill/>
-                        <a:ln>
-                          <a:noFill/>
-                        </a:ln>
-                      </pic:spPr>
-                    </pic:pic>
-                  </a:graphicData>
-                </a:graphic>
-              </wp:inline>
-            </w:drawing>
-          </mc:Choice>
-          <mc:Fallback xmlns:a="http://schemas.openxmlformats.org/drawingml/2006/main">
-            <w:pict>
-              <v:shapetype type="#_x0000_t75" o:spt="75" coordsize="21600,21600" o:preferrelative="t" path="m@4@5l@4@11@9@11@9@5xe">
-                <v:formulas>
-                  <v:f eqn="if lineDrawn pixelLineWidth 0"/>
-                  <v:f eqn="sum @0 1 0"/>
-                  <v:f eqn="sum 0 0 @1"/>
-                  <v:f eqn="prod @2 1 2"/>
-                  <v:f eqn="prod @3 21600 pixelWidth"/>
-                  <v:f eqn="prod @3 21600 pixelHeight"/>
-                  <v:f eqn="sum @0 0 1"/>
-                  <v:f eqn="prod @6 1 2"/>
-                  <v:f eqn="prod @7 21600 pixelWidth"/>
-                  <v:f eqn="sum @8 21600 0"/>
-                  <v:f eqn="prod @7 21600 pixelHeight"/>
-                  <v:f eqn="sum @10 21600 0"/>
-                </v:formulas>
-              </v:shapetype>
-              <v:shape id="_x0000_i15" o:spid="_x0000_s15" type="#_x0000_t75" style="width:397.5pt;height:322.0pt;mso-wrap-distance-left:0.0pt;mso-wrap-distance-top:0.0pt;mso-wrap-distance-right:0.0pt;mso-wrap-distance-bottom:0.0pt;" stroked="f">
-                <v:path textboxrect="0,0,0,0"/>
-                <v:imagedata r:id="rId43" o:title=""/>
-              </v:shape>
-            </w:pict>
-          </mc:Fallback>
-        </mc:AlternateContent>
       </w:r>
     </w:p>
     <w:p/>
@@ -4912,83 +4836,98 @@
         <w:rPr>
           <w:noProof/>
         </w:rPr>
-        <w:lastRenderedPageBreak/>
-        <mc:AlternateContent>
-          <mc:Choice Requires="wpg">
-            <w:drawing>
-              <wp:anchor distT="0" distB="0" distL="114300" distR="114300" simplePos="0" relativeHeight="251657728" behindDoc="0" locked="0" layoutInCell="1" allowOverlap="1" wp14:anchorId="5C137E66" wp14:editId="72E507B0">
-                <wp:simplePos x="71" y="93"/>
-                <wp:positionH relativeFrom="column">
-                  <wp:align>left</wp:align>
-                </wp:positionH>
-                <wp:positionV relativeFrom="paragraph">
-                  <wp:align>top</wp:align>
-                </wp:positionV>
-                <wp:extent cx="5543550" cy="4282652"/>
-                <wp:effectExtent l="0" t="0" r="0" b="3810"/>
-                <wp:wrapSquare wrapText="bothSides"/>
-                <wp:docPr id="17" name="Image 4"/>
-                <wp:cNvGraphicFramePr>
-                  <a:graphicFrameLocks xmlns:a="http://schemas.openxmlformats.org/drawingml/2006/main" noChangeAspect="1"/>
-                </wp:cNvGraphicFramePr>
-                <a:graphic xmlns:a="http://schemas.openxmlformats.org/drawingml/2006/main">
-                  <a:graphicData uri="http://schemas.openxmlformats.org/drawingml/2006/picture">
-                    <pic:pic xmlns:pic="http://schemas.openxmlformats.org/drawingml/2006/picture">
-                      <pic:nvPicPr>
-                        <pic:cNvPr id="0" name="Picture 152"/>
-                        <pic:cNvPicPr>
-                          <a:picLocks noChangeAspect="1"/>
-                        </pic:cNvPicPr>
-                      </pic:nvPicPr>
-                      <pic:blipFill>
-                        <a:blip r:embed="rId44"/>
-                        <a:stretch/>
-                      </pic:blipFill>
-                      <pic:spPr bwMode="auto">
-                        <a:xfrm>
-                          <a:off x="0" y="0"/>
-                          <a:ext cx="5543550" cy="4282652"/>
-                        </a:xfrm>
-                        <a:prstGeom prst="rect">
-                          <a:avLst/>
-                        </a:prstGeom>
-                        <a:noFill/>
-                        <a:ln>
-                          <a:noFill/>
-                        </a:ln>
-                      </pic:spPr>
-                    </pic:pic>
-                  </a:graphicData>
-                </a:graphic>
-              </wp:anchor>
-            </w:drawing>
-          </mc:Choice>
-          <mc:Fallback xmlns:a="http://schemas.openxmlformats.org/drawingml/2006/main">
-            <w:pict>
-              <v:shapetype type="#_x0000_t75" o:spt="75" coordsize="21600,21600" o:preferrelative="t" path="m@4@5l@4@11@9@11@9@5xe">
-                <v:formulas>
-                  <v:f eqn="if lineDrawn pixelLineWidth 0"/>
-                  <v:f eqn="sum @0 1 0"/>
-                  <v:f eqn="sum 0 0 @1"/>
-                  <v:f eqn="prod @2 1 2"/>
-                  <v:f eqn="prod @3 21600 pixelWidth"/>
-                  <v:f eqn="prod @3 21600 pixelHeight"/>
-                  <v:f eqn="sum @0 0 1"/>
-                  <v:f eqn="prod @6 1 2"/>
-                  <v:f eqn="prod @7 21600 pixelWidth"/>
-                  <v:f eqn="sum @8 21600 0"/>
-                  <v:f eqn="prod @7 21600 pixelHeight"/>
-                  <v:f eqn="sum @10 21600 0"/>
-                </v:formulas>
-              </v:shapetype>
-              <v:shape id="_x0000_i16" o:spid="_x0000_s16" type="#_x0000_t75" style="position:absolute;z-index:251664384;o:allowoverlap:true;o:allowincell:true;mso-position-horizontal-relative:text;mso-position-horizontal:left;mso-position-vertical-relative:text;mso-position-vertical:top;width:436.5pt;height:337.2pt;mso-wrap-distance-left:9.0pt;mso-wrap-distance-top:0.0pt;mso-wrap-distance-right:9.0pt;mso-wrap-distance-bottom:0.0pt;" stroked="f">
-                <v:path textboxrect="0,0,0,0"/>
-                <w10:wrap type="square"/>
-                <v:imagedata r:id="rId45" o:title=""/>
-              </v:shape>
-            </w:pict>
-          </mc:Fallback>
-        </mc:AlternateContent>
+        <w:drawing>
+          <wp:inline distT="0" distB="0" distL="0" distR="0" wp14:anchorId="74F482D0" wp14:editId="0444D217">
+            <wp:extent cx="5124450" cy="3518548"/>
+            <wp:effectExtent l="0" t="0" r="0" b="5715"/>
+            <wp:docPr id="16" name="Image 5"/>
+            <wp:cNvGraphicFramePr>
+              <a:graphicFrameLocks xmlns:a="http://schemas.openxmlformats.org/drawingml/2006/main" noChangeAspect="1"/>
+            </wp:cNvGraphicFramePr>
+            <a:graphic xmlns:a="http://schemas.openxmlformats.org/drawingml/2006/main">
+              <a:graphicData uri="http://schemas.openxmlformats.org/drawingml/2006/picture">
+                <pic:pic xmlns:pic="http://schemas.openxmlformats.org/drawingml/2006/picture">
+                  <pic:nvPicPr>
+                    <pic:cNvPr id="0" name="Picture 153"/>
+                    <pic:cNvPicPr>
+                      <a:picLocks noChangeAspect="1"/>
+                    </pic:cNvPicPr>
+                  </pic:nvPicPr>
+                  <pic:blipFill>
+                    <a:blip r:embed="rId37"/>
+                    <a:stretch/>
+                  </pic:blipFill>
+                  <pic:spPr bwMode="auto">
+                    <a:xfrm>
+                      <a:off x="0" y="0"/>
+                      <a:ext cx="5152667" cy="3537922"/>
+                    </a:xfrm>
+                    <a:prstGeom prst="rect">
+                      <a:avLst/>
+                    </a:prstGeom>
+                    <a:noFill/>
+                    <a:ln>
+                      <a:noFill/>
+                    </a:ln>
+                  </pic:spPr>
+                </pic:pic>
+              </a:graphicData>
+            </a:graphic>
+          </wp:inline>
+        </w:drawing>
+      </w:r>
+    </w:p>
+    <w:p/>
+    <w:p>
+      <w:r>
+        <w:rPr>
+          <w:noProof/>
+        </w:rPr>
+        <w:drawing>
+          <wp:inline distT="0" distB="0" distL="0" distR="0" wp14:anchorId="5C137E66" wp14:editId="0EBD2A2B">
+            <wp:extent cx="5172075" cy="3995420"/>
+            <wp:effectExtent l="0" t="0" r="9525" b="5080"/>
+            <wp:docPr id="17" name="Image 4"/>
+            <wp:cNvGraphicFramePr>
+              <a:graphicFrameLocks xmlns:a="http://schemas.openxmlformats.org/drawingml/2006/main" noChangeAspect="1"/>
+            </wp:cNvGraphicFramePr>
+            <a:graphic xmlns:a="http://schemas.openxmlformats.org/drawingml/2006/main">
+              <a:graphicData uri="http://schemas.openxmlformats.org/drawingml/2006/picture">
+                <pic:pic xmlns:pic="http://schemas.openxmlformats.org/drawingml/2006/picture">
+                  <pic:nvPicPr>
+                    <pic:cNvPr id="0" name="Picture 152"/>
+                    <pic:cNvPicPr>
+                      <a:picLocks noChangeAspect="1"/>
+                    </pic:cNvPicPr>
+                  </pic:nvPicPr>
+                  <pic:blipFill>
+                    <a:blip r:embed="rId38" cstate="print">
+                      <a:extLst>
+                        <a:ext uri="{28A0092B-C50C-407E-A947-70E740481C1C}">
+                          <a14:useLocalDpi xmlns:a14="http://schemas.microsoft.com/office/drawing/2010/main" val="0"/>
+                        </a:ext>
+                      </a:extLst>
+                    </a:blip>
+                    <a:stretch/>
+                  </pic:blipFill>
+                  <pic:spPr bwMode="auto">
+                    <a:xfrm>
+                      <a:off x="0" y="0"/>
+                      <a:ext cx="5172075" cy="3995420"/>
+                    </a:xfrm>
+                    <a:prstGeom prst="rect">
+                      <a:avLst/>
+                    </a:prstGeom>
+                    <a:noFill/>
+                    <a:ln>
+                      <a:noFill/>
+                    </a:ln>
+                  </pic:spPr>
+                </pic:pic>
+              </a:graphicData>
+            </a:graphic>
+          </wp:inline>
+        </w:drawing>
       </w:r>
       <w:r>
         <w:t>Le diagramme de classes :</w:t>
@@ -5000,75 +4939,48 @@
         <w:rPr>
           <w:noProof/>
         </w:rPr>
-        <mc:AlternateContent>
-          <mc:Choice Requires="wpg">
-            <w:drawing>
-              <wp:inline distT="0" distB="0" distL="0" distR="0" wp14:anchorId="5764D5B6" wp14:editId="52677AD0">
-                <wp:extent cx="5086350" cy="3701202"/>
-                <wp:effectExtent l="0" t="0" r="0" b="0"/>
-                <wp:docPr id="18" name="Image 8"/>
-                <wp:cNvGraphicFramePr>
-                  <a:graphicFrameLocks xmlns:a="http://schemas.openxmlformats.org/drawingml/2006/main" noChangeAspect="1"/>
-                </wp:cNvGraphicFramePr>
-                <a:graphic xmlns:a="http://schemas.openxmlformats.org/drawingml/2006/main">
-                  <a:graphicData uri="http://schemas.openxmlformats.org/drawingml/2006/picture">
-                    <pic:pic xmlns:pic="http://schemas.openxmlformats.org/drawingml/2006/picture">
-                      <pic:nvPicPr>
-                        <pic:cNvPr id="0" name="Picture 158"/>
-                        <pic:cNvPicPr>
-                          <a:picLocks noChangeAspect="1"/>
-                        </pic:cNvPicPr>
-                      </pic:nvPicPr>
-                      <pic:blipFill>
-                        <a:blip r:embed="rId46"/>
-                        <a:stretch/>
-                      </pic:blipFill>
-                      <pic:spPr bwMode="auto">
-                        <a:xfrm>
-                          <a:off x="0" y="0"/>
-                          <a:ext cx="5108270" cy="3717153"/>
-                        </a:xfrm>
-                        <a:prstGeom prst="rect">
-                          <a:avLst/>
-                        </a:prstGeom>
-                        <a:noFill/>
-                        <a:ln>
-                          <a:noFill/>
-                        </a:ln>
-                      </pic:spPr>
-                    </pic:pic>
-                  </a:graphicData>
-                </a:graphic>
-              </wp:inline>
-            </w:drawing>
-          </mc:Choice>
-          <mc:Fallback xmlns:a="http://schemas.openxmlformats.org/drawingml/2006/main">
-            <w:pict>
-              <v:shapetype type="#_x0000_t75" o:spt="75" coordsize="21600,21600" o:preferrelative="t" path="m@4@5l@4@11@9@11@9@5xe">
-                <v:formulas>
-                  <v:f eqn="if lineDrawn pixelLineWidth 0"/>
-                  <v:f eqn="sum @0 1 0"/>
-                  <v:f eqn="sum 0 0 @1"/>
-                  <v:f eqn="prod @2 1 2"/>
-                  <v:f eqn="prod @3 21600 pixelWidth"/>
-                  <v:f eqn="prod @3 21600 pixelHeight"/>
-                  <v:f eqn="sum @0 0 1"/>
-                  <v:f eqn="prod @6 1 2"/>
-                  <v:f eqn="prod @7 21600 pixelWidth"/>
-                  <v:f eqn="sum @8 21600 0"/>
-                  <v:f eqn="prod @7 21600 pixelHeight"/>
-                  <v:f eqn="sum @10 21600 0"/>
-                </v:formulas>
-              </v:shapetype>
-              <v:shape id="_x0000_i17" o:spid="_x0000_s17" type="#_x0000_t75" style="width:400.5pt;height:291.4pt;mso-wrap-distance-left:0.0pt;mso-wrap-distance-top:0.0pt;mso-wrap-distance-right:0.0pt;mso-wrap-distance-bottom:0.0pt;" stroked="f">
-                <v:path textboxrect="0,0,0,0"/>
-                <v:imagedata r:id="rId47" o:title=""/>
-              </v:shape>
-            </w:pict>
-          </mc:Fallback>
-        </mc:AlternateContent>
+        <w:drawing>
+          <wp:inline distT="0" distB="0" distL="0" distR="0" wp14:anchorId="5764D5B6" wp14:editId="1213001D">
+            <wp:extent cx="5086350" cy="3701202"/>
+            <wp:effectExtent l="0" t="0" r="0" b="0"/>
+            <wp:docPr id="18" name="Image 8"/>
+            <wp:cNvGraphicFramePr>
+              <a:graphicFrameLocks xmlns:a="http://schemas.openxmlformats.org/drawingml/2006/main" noChangeAspect="1"/>
+            </wp:cNvGraphicFramePr>
+            <a:graphic xmlns:a="http://schemas.openxmlformats.org/drawingml/2006/main">
+              <a:graphicData uri="http://schemas.openxmlformats.org/drawingml/2006/picture">
+                <pic:pic xmlns:pic="http://schemas.openxmlformats.org/drawingml/2006/picture">
+                  <pic:nvPicPr>
+                    <pic:cNvPr id="0" name="Picture 158"/>
+                    <pic:cNvPicPr>
+                      <a:picLocks noChangeAspect="1"/>
+                    </pic:cNvPicPr>
+                  </pic:nvPicPr>
+                  <pic:blipFill>
+                    <a:blip r:embed="rId39"/>
+                    <a:stretch/>
+                  </pic:blipFill>
+                  <pic:spPr bwMode="auto">
+                    <a:xfrm>
+                      <a:off x="0" y="0"/>
+                      <a:ext cx="5086350" cy="3701202"/>
+                    </a:xfrm>
+                    <a:prstGeom prst="rect">
+                      <a:avLst/>
+                    </a:prstGeom>
+                    <a:noFill/>
+                    <a:ln>
+                      <a:noFill/>
+                    </a:ln>
+                  </pic:spPr>
+                </pic:pic>
+              </a:graphicData>
+            </a:graphic>
+          </wp:inline>
+        </w:drawing>
       </w:r>
     </w:p>
+    <w:p/>
     <w:p/>
     <w:p>
       <w:r>
@@ -5104,7 +5016,7 @@
                         </pic:cNvPicPr>
                       </pic:nvPicPr>
                       <pic:blipFill>
-                        <a:blip r:embed="rId48"/>
+                        <a:blip r:embed="rId40"/>
                         <a:stretch/>
                       </pic:blipFill>
                       <pic:spPr bwMode="auto">
@@ -5195,6 +5107,54 @@
         </w:rPr>
         <w:t>Un bureau de travail à l’école</w:t>
       </w:r>
+      <w:r>
+        <w:rPr>
+          <w:rFonts w:ascii="Arial" w:hAnsi="Arial" w:cs="Arial"/>
+          <w:iCs/>
+          <w:sz w:val="24"/>
+        </w:rPr>
+        <w:t xml:space="preserve"> avec </w:t>
+      </w:r>
+      <w:r>
+        <w:rPr>
+          <w:rFonts w:ascii="Arial" w:hAnsi="Arial" w:cs="Arial"/>
+          <w:iCs/>
+          <w:sz w:val="24"/>
+        </w:rPr>
+        <w:t>Pc DELL Windows 10</w:t>
+      </w:r>
+      <w:r>
+        <w:rPr>
+          <w:rFonts w:ascii="Arial" w:hAnsi="Arial" w:cs="Arial"/>
+          <w:iCs/>
+          <w:sz w:val="24"/>
+        </w:rPr>
+        <w:t xml:space="preserve"> « INF-A11-M208 » </w:t>
+      </w:r>
+      <w:r>
+        <w:rPr>
+          <w:rFonts w:ascii="Arial" w:hAnsi="Arial" w:cs="Arial"/>
+          <w:iCs/>
+          <w:sz w:val="24"/>
+        </w:rPr>
+        <w:t>et</w:t>
+      </w:r>
+      <w:r>
+        <w:rPr>
+          <w:rFonts w:ascii="Arial" w:hAnsi="Arial" w:cs="Arial"/>
+          <w:iCs/>
+          <w:sz w:val="24"/>
+        </w:rPr>
+        <w:t xml:space="preserve"> deux écrans.</w:t>
+      </w:r>
+      <w:r>
+        <w:rPr>
+          <w:rFonts w:ascii="Arial" w:hAnsi="Arial" w:cs="Arial"/>
+          <w:iCs/>
+          <w:sz w:val="24"/>
+        </w:rPr>
+        <w:t xml:space="preserve"> </w:t>
+      </w:r>
     </w:p>
     <w:p>
       <w:pPr>
@@ -5215,7 +5175,39 @@
           <w:iCs/>
           <w:sz w:val="24"/>
         </w:rPr>
-        <w:t>Pc DELL Windows 10</w:t>
+        <w:t xml:space="preserve">Des logicielles comme </w:t>
+      </w:r>
+      <w:r>
+        <w:rPr>
+          <w:rFonts w:ascii="Arial" w:hAnsi="Arial" w:cs="Arial"/>
+          <w:iCs/>
+          <w:sz w:val="24"/>
+        </w:rPr>
+        <w:t>(</w:t>
+      </w:r>
+      <w:r>
+        <w:rPr>
+          <w:rFonts w:ascii="Arial" w:hAnsi="Arial" w:cs="Arial"/>
+          <w:iCs/>
+          <w:sz w:val="24"/>
+        </w:rPr>
+        <w:t>V</w:t>
+      </w:r>
+      <w:r>
+        <w:rPr>
+          <w:rFonts w:ascii="Arial" w:hAnsi="Arial" w:cs="Arial"/>
+          <w:iCs/>
+          <w:sz w:val="24"/>
+        </w:rPr>
+        <w:t>isual Studio 19 et 22)</w:t>
+      </w:r>
+      <w:r>
+        <w:rPr>
+          <w:rFonts w:ascii="Arial" w:hAnsi="Arial" w:cs="Arial"/>
+          <w:iCs/>
+          <w:sz w:val="24"/>
+        </w:rPr>
+        <w:t>, GitHub et office 365…etc.</w:t>
       </w:r>
     </w:p>
     <w:p>
@@ -5237,10 +5229,144 @@
           <w:iCs/>
           <w:sz w:val="24"/>
         </w:rPr>
-        <w:t>Des logicielles comme Vs Code, GitHub et office 365…etc.</w:t>
+        <w:t>Accès à l’internet</w:t>
+      </w:r>
+      <w:r>
+        <w:rPr>
+          <w:rFonts w:ascii="Arial" w:hAnsi="Arial" w:cs="Arial"/>
+          <w:iCs/>
+          <w:sz w:val="24"/>
+        </w:rPr>
+        <w:t>.</w:t>
       </w:r>
     </w:p>
-    <w:p/>
+    <w:p>
+      <w:pPr>
+        <w:pStyle w:val="Retraitnormal1"/>
+        <w:numPr>
+          <w:ilvl w:val="0"/>
+          <w:numId w:val="9"/>
+        </w:numPr>
+        <w:rPr>
+          <w:rFonts w:ascii="Arial" w:hAnsi="Arial" w:cs="Arial"/>
+          <w:i/>
+          <w:sz w:val="24"/>
+        </w:rPr>
+      </w:pPr>
+      <w:r>
+        <w:rPr>
+          <w:rFonts w:ascii="Arial" w:hAnsi="Arial" w:cs="Arial"/>
+          <w:iCs/>
+          <w:sz w:val="24"/>
+        </w:rPr>
+        <w:t>Le diagramme</w:t>
+      </w:r>
+      <w:r>
+        <w:rPr>
+          <w:rFonts w:ascii="Arial" w:hAnsi="Arial" w:cs="Arial"/>
+          <w:iCs/>
+          <w:sz w:val="24"/>
+        </w:rPr>
+        <w:t xml:space="preserve"> de class e</w:t>
+      </w:r>
+      <w:r>
+        <w:rPr>
+          <w:rFonts w:ascii="Arial" w:hAnsi="Arial" w:cs="Arial"/>
+          <w:iCs/>
+          <w:sz w:val="24"/>
+        </w:rPr>
+        <w:t xml:space="preserve">t les </w:t>
+      </w:r>
+      <w:r>
+        <w:rPr>
+          <w:rFonts w:ascii="Arial" w:hAnsi="Arial" w:cs="Arial"/>
+          <w:iCs/>
+          <w:sz w:val="24"/>
+        </w:rPr>
+        <w:t>diagrammes de séquences</w:t>
+      </w:r>
+      <w:r>
+        <w:rPr>
+          <w:rFonts w:ascii="Arial" w:hAnsi="Arial" w:cs="Arial"/>
+          <w:iCs/>
+          <w:sz w:val="24"/>
+        </w:rPr>
+        <w:t xml:space="preserve"> sont réalisées dans un site web avec « </w:t>
+      </w:r>
+      <w:hyperlink r:id="rId50" w:anchor="/login" w:history="1">
+        <w:r>
+          <w:rPr>
+            <w:rStyle w:val="Lienhypertexte"/>
+            <w:rFonts w:ascii="Arial" w:hAnsi="Arial" w:cs="Arial"/>
+            <w:iCs/>
+            <w:sz w:val="24"/>
+          </w:rPr>
+          <w:t>lucid.app</w:t>
+        </w:r>
+      </w:hyperlink>
+      <w:r>
+        <w:rPr>
+          <w:rFonts w:ascii="Arial" w:hAnsi="Arial" w:cs="Arial"/>
+          <w:iCs/>
+          <w:sz w:val="24"/>
+        </w:rPr>
+        <w:t>»</w:t>
+      </w:r>
+      <w:r>
+        <w:rPr>
+          <w:rFonts w:ascii="Arial" w:hAnsi="Arial" w:cs="Arial"/>
+          <w:iCs/>
+          <w:sz w:val="24"/>
+        </w:rPr>
+        <w:t xml:space="preserve"> « </w:t>
+      </w:r>
+      <w:r>
+        <w:rPr>
+          <w:rFonts w:ascii="Arial" w:hAnsi="Arial" w:cs="Arial"/>
+          <w:iCs/>
+          <w:sz w:val="24"/>
+        </w:rPr>
+        <w:t>Lucid Visual Collaboration</w:t>
+      </w:r>
+      <w:r>
+        <w:rPr>
+          <w:rFonts w:ascii="Arial" w:hAnsi="Arial" w:cs="Arial"/>
+          <w:iCs/>
+          <w:sz w:val="24"/>
+        </w:rPr>
+        <w:t> »</w:t>
+      </w:r>
+      <w:r>
+        <w:rPr>
+          <w:rFonts w:ascii="Arial" w:hAnsi="Arial" w:cs="Arial"/>
+          <w:iCs/>
+          <w:sz w:val="24"/>
+        </w:rPr>
+        <w:t>.</w:t>
+      </w:r>
+    </w:p>
+    <w:p>
+      <w:pPr>
+        <w:pStyle w:val="Retraitnormal1"/>
+        <w:numPr>
+          <w:ilvl w:val="0"/>
+          <w:numId w:val="9"/>
+        </w:numPr>
+        <w:rPr>
+          <w:rFonts w:ascii="Arial" w:hAnsi="Arial" w:cs="Arial"/>
+          <w:i/>
+          <w:sz w:val="24"/>
+        </w:rPr>
+      </w:pPr>
+      <w:r>
+        <w:rPr>
+          <w:rFonts w:ascii="Arial" w:hAnsi="Arial" w:cs="Arial"/>
+          <w:iCs/>
+          <w:sz w:val="24"/>
+        </w:rPr>
+        <w:t>Des logicielles à modifier les photos des maquettes comme (Inkscape).</w:t>
+      </w:r>
+    </w:p>
     <w:p>
       <w:pPr>
         <w:pStyle w:val="Titre1"/>
@@ -5614,6 +5740,7 @@
                 <w:szCs w:val="24"/>
                 <w:lang w:eastAsia="fr-CH"/>
               </w:rPr>
+              <w:lastRenderedPageBreak/>
               <w:t>Tirer avec le canon</w:t>
             </w:r>
           </w:p>
@@ -5747,7 +5874,19 @@
         <w:rPr>
           <w:i/>
         </w:rPr>
-        <w:t xml:space="preserve">S'il reste encore des erreurs: </w:t>
+        <w:t xml:space="preserve">S'il reste encore des </w:t>
+      </w:r>
+      <w:r>
+        <w:rPr>
+          <w:i/>
+        </w:rPr>
+        <w:t>erreurs :</w:t>
+      </w:r>
+      <w:r>
+        <w:rPr>
+          <w:i/>
+        </w:rPr>
+        <w:t xml:space="preserve"> </w:t>
       </w:r>
     </w:p>
     <w:p>
@@ -6005,8 +6144,8 @@
       </w:r>
     </w:p>
     <w:sectPr>
-      <w:headerReference w:type="default" r:id="rId50"/>
-      <w:footerReference w:type="default" r:id="rId51"/>
+      <w:headerReference w:type="default" r:id="rId51"/>
+      <w:footerReference w:type="default" r:id="rId52"/>
       <w:pgSz w:w="11906" w:h="16838"/>
       <w:pgMar w:top="1418" w:right="1418" w:bottom="1418" w:left="1418" w:header="720" w:footer="720" w:gutter="0"/>
       <w:cols w:space="720"/>
@@ -20825,6 +20964,18 @@
       <w:lang w:val="fr-FR" w:eastAsia="fr-FR"/>
     </w:rPr>
   </w:style>
+  <w:style w:type="character" w:styleId="Mentionnonrsolue">
+    <w:name w:val="Unresolved Mention"/>
+    <w:basedOn w:val="Policepardfaut"/>
+    <w:uiPriority w:val="99"/>
+    <w:semiHidden/>
+    <w:unhideWhenUsed/>
+    <w:rsid w:val="0043425C"/>
+    <w:rPr>
+      <w:color w:val="605E5C"/>
+      <w:shd w:val="clear" w:color="auto" w:fill="E1DFDD"/>
+    </w:rPr>
+  </w:style>
 </w:styles>
 </file>
 
@@ -21037,15 +21188,6 @@
 </file>
 
 <file path=customXml/item1.xml><?xml version="1.0" encoding="utf-8"?>
-<?mso-contentType ?>
-<FormTemplates xmlns="http://schemas.microsoft.com/sharepoint/v3/contenttype/forms">
-  <Display>DocumentLibraryForm</Display>
-  <Edit>DocumentLibraryForm</Edit>
-  <New>DocumentLibraryForm</New>
-</FormTemplates>
-</file>
-
-<file path=customXml/item2.xml><?xml version="1.0" encoding="utf-8"?>
 <ct:contentTypeSchema xmlns:ct="http://schemas.microsoft.com/office/2006/metadata/contentType" xmlns:ma="http://schemas.microsoft.com/office/2006/metadata/properties/metaAttributes" ct:_="" ma:_="" ma:contentTypeName="Document" ma:contentTypeID="0x010100E529CC47EA4E614CBF50FAFAB9B8F32B" ma:contentTypeVersion="8" ma:contentTypeDescription="Crée un document." ma:contentTypeScope="" ma:versionID="f813ab756c42af8af494d6605e22e37b">
   <xsd:schema xmlns:xsd="http://www.w3.org/2001/XMLSchema" xmlns:xs="http://www.w3.org/2001/XMLSchema" xmlns:p="http://schemas.microsoft.com/office/2006/metadata/properties" xmlns:ns2="98d92101-24da-4498-9971-a24673344bd8" xmlns:ns3="dfa80de1-e9bb-4cf2-893d-d06220b3971a" targetNamespace="http://schemas.microsoft.com/office/2006/metadata/properties" ma:root="true" ma:fieldsID="808c042e6474ee35eb4b0b0b71aaa865" ns2:_="" ns3:_="">
     <xsd:import namespace="98d92101-24da-4498-9971-a24673344bd8"/>
@@ -21222,11 +21364,16 @@
 </ct:contentTypeSchema>
 </file>
 
-<file path=customXml/item3.xml><?xml version="1.0" encoding="utf-8"?>
-<b:Sources xmlns:b="http://schemas.openxmlformats.org/officeDocument/2006/bibliography" xmlns="http://schemas.openxmlformats.org/officeDocument/2006/bibliography" SelectedStyle="\APASixthEditionOfficeOnline.xsl" StyleName="APA" Version="6"/>
+<file path=customXml/item2.xml><?xml version="1.0" encoding="utf-8"?>
+<?mso-contentType ?>
+<FormTemplates xmlns="http://schemas.microsoft.com/sharepoint/v3/contenttype/forms">
+  <Display>DocumentLibraryForm</Display>
+  <Edit>DocumentLibraryForm</Edit>
+  <New>DocumentLibraryForm</New>
+</FormTemplates>
 </file>
 
-<file path=customXml/item4.xml><?xml version="1.0" encoding="utf-8"?>
+<file path=customXml/item3.xml><?xml version="1.0" encoding="utf-8"?>
 <p:properties xmlns:p="http://schemas.microsoft.com/office/2006/metadata/properties" xmlns:xsi="http://www.w3.org/2001/XMLSchema-instance" xmlns:pc="http://schemas.microsoft.com/office/infopath/2007/PartnerControls">
   <documentManagement>
     <TaxCatchAll xmlns="dfa80de1-e9bb-4cf2-893d-d06220b3971a" xsi:nil="true"/>
@@ -21237,15 +21384,11 @@
 </p:properties>
 </file>
 
-<file path=customXml/itemProps1.xml><?xml version="1.0" encoding="utf-8"?>
-<ds:datastoreItem xmlns:ds="http://schemas.openxmlformats.org/officeDocument/2006/customXml" ds:itemID="{E5D04750-DEB0-4A48-8874-419D87A58A58}">
-  <ds:schemaRefs>
-    <ds:schemaRef ds:uri="http://schemas.microsoft.com/sharepoint/v3/contenttype/forms"/>
-  </ds:schemaRefs>
-</ds:datastoreItem>
+<file path=customXml/item4.xml><?xml version="1.0" encoding="utf-8"?>
+<b:Sources xmlns:b="http://schemas.openxmlformats.org/officeDocument/2006/bibliography" xmlns="http://schemas.openxmlformats.org/officeDocument/2006/bibliography" SelectedStyle="\APASixthEditionOfficeOnline.xsl" StyleName="APA" Version="6"/>
 </file>
 
-<file path=customXml/itemProps2.xml><?xml version="1.0" encoding="utf-8"?>
+<file path=customXml/itemProps1.xml><?xml version="1.0" encoding="utf-8"?>
 <ds:datastoreItem xmlns:ds="http://schemas.openxmlformats.org/officeDocument/2006/customXml" ds:itemID="{77E804A3-4F67-4514-9953-17884201287B}">
   <ds:schemaRefs>
     <ds:schemaRef ds:uri="http://schemas.microsoft.com/office/2006/metadata/contentType"/>
@@ -21264,15 +21407,15 @@
 </ds:datastoreItem>
 </file>
 
-<file path=customXml/itemProps3.xml><?xml version="1.0" encoding="utf-8"?>
-<ds:datastoreItem xmlns:ds="http://schemas.openxmlformats.org/officeDocument/2006/customXml" ds:itemID="{89A21B73-7703-4EE1-9457-BD63C8EF35CA}">
+<file path=customXml/itemProps2.xml><?xml version="1.0" encoding="utf-8"?>
+<ds:datastoreItem xmlns:ds="http://schemas.openxmlformats.org/officeDocument/2006/customXml" ds:itemID="{E5D04750-DEB0-4A48-8874-419D87A58A58}">
   <ds:schemaRefs>
-    <ds:schemaRef ds:uri="http://schemas.openxmlformats.org/officeDocument/2006/bibliography"/>
+    <ds:schemaRef ds:uri="http://schemas.microsoft.com/sharepoint/v3/contenttype/forms"/>
   </ds:schemaRefs>
 </ds:datastoreItem>
 </file>
 
-<file path=customXml/itemProps4.xml><?xml version="1.0" encoding="utf-8"?>
+<file path=customXml/itemProps3.xml><?xml version="1.0" encoding="utf-8"?>
 <ds:datastoreItem xmlns:ds="http://schemas.openxmlformats.org/officeDocument/2006/customXml" ds:itemID="{C67345A5-5E60-44B5-BB2F-AEFC3A6BDAB4}">
   <ds:schemaRefs>
     <ds:schemaRef ds:uri="http://schemas.microsoft.com/office/2006/metadata/properties"/>
@@ -21281,4 +21424,12 @@
     <ds:schemaRef ds:uri="98d92101-24da-4498-9971-a24673344bd8"/>
   </ds:schemaRefs>
 </ds:datastoreItem>
+</file>
+
+<file path=customXml/itemProps4.xml><?xml version="1.0" encoding="utf-8"?>
+<ds:datastoreItem xmlns:ds="http://schemas.openxmlformats.org/officeDocument/2006/customXml" ds:itemID="{89A21B73-7703-4EE1-9457-BD63C8EF35CA}">
+  <ds:schemaRefs>
+    <ds:schemaRef ds:uri="http://schemas.openxmlformats.org/officeDocument/2006/bibliography"/>
+  </ds:schemaRefs>
+</ds:datastoreItem>
 </file>
--- a/Documentation de Projet.docx
+++ b/Documentation de Projet.docx
@@ -1795,7 +1795,7 @@
                   <v:imagedata r:id="rId18" o:title=""/>
                   <v:path textboxrect="0,0,0,0"/>
                 </v:shape>
-                <o:OLEObject Type="Embed" ProgID="PBrush" ShapeID="_x0000_i1025" DrawAspect="Content" ObjectID="_1731329906" r:id="rId19"/>
+                <o:OLEObject Type="Embed" ProgID="PBrush" ShapeID="_x0000_i1025" DrawAspect="Content" ObjectID="_1731330005" r:id="rId19"/>
               </w:object>
             </w:r>
             <w:r>
@@ -2214,7 +2214,7 @@
                   <v:imagedata r:id="rId22" o:title=""/>
                   <v:path textboxrect="0,0,0,0"/>
                 </v:shape>
-                <o:OLEObject Type="Embed" ProgID="PBrush" ShapeID="_x0000_i1026" DrawAspect="Content" ObjectID="_1731329907" r:id="rId23"/>
+                <o:OLEObject Type="Embed" ProgID="PBrush" ShapeID="_x0000_i1026" DrawAspect="Content" ObjectID="_1731330006" r:id="rId23"/>
               </w:object>
             </w:r>
           </w:p>
@@ -2407,7 +2407,27 @@
                 <w:szCs w:val="24"/>
                 <w:lang w:eastAsia="fr-CH"/>
               </w:rPr>
-              <w:t>Dans le Menu avec la flèche sur Difficult, quand je presse Enter la page de difficulté s’affiche (Voir maquette).</w:t>
+              <w:t xml:space="preserve">Dans le Menu avec la flèche sur </w:t>
+            </w:r>
+            <w:proofErr w:type="spellStart"/>
+            <w:r>
+              <w:rPr>
+                <w:rFonts w:eastAsia="Times New Roman" w:cs="Arial"/>
+                <w:sz w:val="24"/>
+                <w:szCs w:val="24"/>
+                <w:lang w:eastAsia="fr-CH"/>
+              </w:rPr>
+              <w:t>Difficult</w:t>
+            </w:r>
+            <w:proofErr w:type="spellEnd"/>
+            <w:r>
+              <w:rPr>
+                <w:rFonts w:eastAsia="Times New Roman" w:cs="Arial"/>
+                <w:sz w:val="24"/>
+                <w:szCs w:val="24"/>
+                <w:lang w:eastAsia="fr-CH"/>
+              </w:rPr>
+              <w:t>, quand je presse Enter la page de difficulté s’affiche (Voir maquette).</w:t>
             </w:r>
           </w:p>
           <w:p>
@@ -2432,7 +2452,69 @@
                 <w:szCs w:val="24"/>
                 <w:lang w:eastAsia="fr-CH"/>
               </w:rPr>
-              <w:t>Dans la page de Difficulté, quand je presse le touche (up,down) le cursur se déplace comme le MenuPrincipale.</w:t>
+              <w:t>Dans la page de Difficulté, quand je presse le touche (</w:t>
+            </w:r>
+            <w:proofErr w:type="spellStart"/>
+            <w:proofErr w:type="gramStart"/>
+            <w:r>
+              <w:rPr>
+                <w:rFonts w:eastAsia="Times New Roman" w:cs="Arial"/>
+                <w:sz w:val="24"/>
+                <w:szCs w:val="24"/>
+                <w:lang w:eastAsia="fr-CH"/>
+              </w:rPr>
+              <w:t>up,down</w:t>
+            </w:r>
+            <w:proofErr w:type="spellEnd"/>
+            <w:proofErr w:type="gramEnd"/>
+            <w:r>
+              <w:rPr>
+                <w:rFonts w:eastAsia="Times New Roman" w:cs="Arial"/>
+                <w:sz w:val="24"/>
+                <w:szCs w:val="24"/>
+                <w:lang w:eastAsia="fr-CH"/>
+              </w:rPr>
+              <w:t xml:space="preserve">) le </w:t>
+            </w:r>
+            <w:proofErr w:type="spellStart"/>
+            <w:r>
+              <w:rPr>
+                <w:rFonts w:eastAsia="Times New Roman" w:cs="Arial"/>
+                <w:sz w:val="24"/>
+                <w:szCs w:val="24"/>
+                <w:lang w:eastAsia="fr-CH"/>
+              </w:rPr>
+              <w:t>cursur</w:t>
+            </w:r>
+            <w:proofErr w:type="spellEnd"/>
+            <w:r>
+              <w:rPr>
+                <w:rFonts w:eastAsia="Times New Roman" w:cs="Arial"/>
+                <w:sz w:val="24"/>
+                <w:szCs w:val="24"/>
+                <w:lang w:eastAsia="fr-CH"/>
+              </w:rPr>
+              <w:t xml:space="preserve"> se déplace comme le </w:t>
+            </w:r>
+            <w:proofErr w:type="spellStart"/>
+            <w:r>
+              <w:rPr>
+                <w:rFonts w:eastAsia="Times New Roman" w:cs="Arial"/>
+                <w:sz w:val="24"/>
+                <w:szCs w:val="24"/>
+                <w:lang w:eastAsia="fr-CH"/>
+              </w:rPr>
+              <w:t>MenuPrincipale</w:t>
+            </w:r>
+            <w:proofErr w:type="spellEnd"/>
+            <w:r>
+              <w:rPr>
+                <w:rFonts w:eastAsia="Times New Roman" w:cs="Arial"/>
+                <w:sz w:val="24"/>
+                <w:szCs w:val="24"/>
+                <w:lang w:eastAsia="fr-CH"/>
+              </w:rPr>
+              <w:t>.</w:t>
             </w:r>
           </w:p>
           <w:p>
@@ -2457,7 +2539,27 @@
                 <w:szCs w:val="24"/>
                 <w:lang w:eastAsia="fr-CH"/>
               </w:rPr>
-              <w:t>Dans la page de Difficulté, quand je presse Enter, la coleur de l’option choisi change</w:t>
+              <w:t xml:space="preserve">Dans la page de Difficulté, quand je presse Enter, la </w:t>
+            </w:r>
+            <w:proofErr w:type="spellStart"/>
+            <w:r>
+              <w:rPr>
+                <w:rFonts w:eastAsia="Times New Roman" w:cs="Arial"/>
+                <w:sz w:val="24"/>
+                <w:szCs w:val="24"/>
+                <w:lang w:eastAsia="fr-CH"/>
+              </w:rPr>
+              <w:t>coleur</w:t>
+            </w:r>
+            <w:proofErr w:type="spellEnd"/>
+            <w:r>
+              <w:rPr>
+                <w:rFonts w:eastAsia="Times New Roman" w:cs="Arial"/>
+                <w:sz w:val="24"/>
+                <w:szCs w:val="24"/>
+                <w:lang w:eastAsia="fr-CH"/>
+              </w:rPr>
+              <w:t xml:space="preserve"> de l’option choisi change</w:t>
             </w:r>
           </w:p>
           <w:p>
@@ -2483,8 +2585,39 @@
                 <w:lang w:eastAsia="fr-CH"/>
               </w:rPr>
               <w:lastRenderedPageBreak/>
-              <w:t>Dans la page de Difficulté, quand je presse Enter sur l’option « back » , on revient sur le MenuPrincipale</w:t>
+              <w:t>Dans la page de Difficulté, quand je presse Enter sur l’option « back </w:t>
             </w:r>
+            <w:proofErr w:type="gramStart"/>
+            <w:r>
+              <w:rPr>
+                <w:rFonts w:eastAsia="Times New Roman" w:cs="Arial"/>
+                <w:sz w:val="24"/>
+                <w:szCs w:val="24"/>
+                <w:lang w:eastAsia="fr-CH"/>
+              </w:rPr>
+              <w:t>» ,</w:t>
+            </w:r>
+            <w:proofErr w:type="gramEnd"/>
+            <w:r>
+              <w:rPr>
+                <w:rFonts w:eastAsia="Times New Roman" w:cs="Arial"/>
+                <w:sz w:val="24"/>
+                <w:szCs w:val="24"/>
+                <w:lang w:eastAsia="fr-CH"/>
+              </w:rPr>
+              <w:t xml:space="preserve"> on revient sur le </w:t>
+            </w:r>
+            <w:proofErr w:type="spellStart"/>
+            <w:r>
+              <w:rPr>
+                <w:rFonts w:eastAsia="Times New Roman" w:cs="Arial"/>
+                <w:sz w:val="24"/>
+                <w:szCs w:val="24"/>
+                <w:lang w:eastAsia="fr-CH"/>
+              </w:rPr>
+              <w:t>MenuPrincipale</w:t>
+            </w:r>
+            <w:proofErr w:type="spellEnd"/>
           </w:p>
           <w:p>
             <w:pPr>
@@ -4303,7 +4436,7 @@
                 <w:noProof/>
               </w:rPr>
               <w:drawing>
-                <wp:anchor distT="0" distB="0" distL="114300" distR="114300" simplePos="0" relativeHeight="251655680" behindDoc="1" locked="0" layoutInCell="1" allowOverlap="1" wp14:anchorId="23E9B698" wp14:editId="59CF6CF2">
+                <wp:anchor distT="0" distB="0" distL="114300" distR="114300" simplePos="0" relativeHeight="251655680" behindDoc="1" locked="0" layoutInCell="1" allowOverlap="1" wp14:anchorId="23E9B698" wp14:editId="59C83F5F">
                   <wp:simplePos x="0" y="0"/>
                   <wp:positionH relativeFrom="column">
                     <wp:posOffset>2846070</wp:posOffset>
@@ -4311,8 +4444,8 @@
                   <wp:positionV relativeFrom="paragraph">
                     <wp:posOffset>86360</wp:posOffset>
                   </wp:positionV>
-                  <wp:extent cx="2790825" cy="1981200"/>
-                  <wp:effectExtent l="0" t="0" r="9525" b="0"/>
+                  <wp:extent cx="2667000" cy="1892935"/>
+                  <wp:effectExtent l="0" t="0" r="0" b="0"/>
                   <wp:wrapTight wrapText="bothSides">
                     <wp:wrapPolygon edited="1">
                       <wp:start x="0" y="0"/>
@@ -4342,7 +4475,7 @@
                         <pic:spPr bwMode="auto">
                           <a:xfrm>
                             <a:off x="0" y="0"/>
-                            <a:ext cx="2790825" cy="1981200"/>
+                            <a:ext cx="2667000" cy="1892935"/>
                           </a:xfrm>
                           <a:prstGeom prst="rect">
                             <a:avLst/>
@@ -4365,8 +4498,8 @@
                 <w:noProof/>
               </w:rPr>
               <w:drawing>
-                <wp:inline distT="0" distB="0" distL="0" distR="0" wp14:anchorId="7130FC1F" wp14:editId="08D0C478">
-                  <wp:extent cx="2731438" cy="2076450"/>
+                <wp:inline distT="0" distB="0" distL="0" distR="0" wp14:anchorId="7130FC1F" wp14:editId="52518F52">
+                  <wp:extent cx="2668791" cy="2028825"/>
                   <wp:effectExtent l="0" t="0" r="0" b="0"/>
                   <wp:docPr id="21" name="Image 21"/>
                   <wp:cNvGraphicFramePr>
@@ -4397,7 +4530,7 @@
                         <pic:spPr bwMode="auto">
                           <a:xfrm>
                             <a:off x="0" y="0"/>
-                            <a:ext cx="2746040" cy="2087550"/>
+                            <a:ext cx="2685144" cy="2041257"/>
                           </a:xfrm>
                           <a:prstGeom prst="rect">
                             <a:avLst/>
@@ -4428,9 +4561,9 @@
                 <w:noProof/>
               </w:rPr>
               <w:drawing>
-                <wp:inline distT="0" distB="0" distL="0" distR="0" wp14:anchorId="7BE5F8C1" wp14:editId="7DD6CEA3">
-                  <wp:extent cx="2828925" cy="2367852"/>
-                  <wp:effectExtent l="0" t="0" r="0" b="0"/>
+                <wp:inline distT="0" distB="0" distL="0" distR="0" wp14:anchorId="7BE5F8C1" wp14:editId="3B711B8E">
+                  <wp:extent cx="2719754" cy="2276475"/>
+                  <wp:effectExtent l="0" t="0" r="4445" b="0"/>
                   <wp:docPr id="22" name="Image 22"/>
                   <wp:cNvGraphicFramePr>
                     <a:graphicFrameLocks xmlns:a="http://schemas.openxmlformats.org/drawingml/2006/main" noChangeAspect="1"/>
@@ -4460,7 +4593,7 @@
                         <pic:spPr bwMode="auto">
                           <a:xfrm>
                             <a:off x="0" y="0"/>
-                            <a:ext cx="2858757" cy="2392822"/>
+                            <a:ext cx="2757425" cy="2308006"/>
                           </a:xfrm>
                           <a:prstGeom prst="rect">
                             <a:avLst/>
@@ -6049,8 +6182,18 @@
           <w:i/>
           <w:sz w:val="24"/>
         </w:rPr>
-        <w:t>Développez en tous cas les points suivants:</w:t>
+        <w:t xml:space="preserve">Développez en tous cas les points </w:t>
       </w:r>
+      <w:proofErr w:type="gramStart"/>
+      <w:r>
+        <w:rPr>
+          <w:rFonts w:ascii="Arial" w:hAnsi="Arial" w:cs="Arial"/>
+          <w:i/>
+          <w:sz w:val="24"/>
+        </w:rPr>
+        <w:t>suivants:</w:t>
+      </w:r>
+      <w:proofErr w:type="gramEnd"/>
     </w:p>
     <w:p>
       <w:pPr>
@@ -21188,6 +21331,15 @@
 </file>
 
 <file path=customXml/item1.xml><?xml version="1.0" encoding="utf-8"?>
+<?mso-contentType ?>
+<FormTemplates xmlns="http://schemas.microsoft.com/sharepoint/v3/contenttype/forms">
+  <Display>DocumentLibraryForm</Display>
+  <Edit>DocumentLibraryForm</Edit>
+  <New>DocumentLibraryForm</New>
+</FormTemplates>
+</file>
+
+<file path=customXml/item2.xml><?xml version="1.0" encoding="utf-8"?>
 <ct:contentTypeSchema xmlns:ct="http://schemas.microsoft.com/office/2006/metadata/contentType" xmlns:ma="http://schemas.microsoft.com/office/2006/metadata/properties/metaAttributes" ct:_="" ma:_="" ma:contentTypeName="Document" ma:contentTypeID="0x010100E529CC47EA4E614CBF50FAFAB9B8F32B" ma:contentTypeVersion="8" ma:contentTypeDescription="Crée un document." ma:contentTypeScope="" ma:versionID="f813ab756c42af8af494d6605e22e37b">
   <xsd:schema xmlns:xsd="http://www.w3.org/2001/XMLSchema" xmlns:xs="http://www.w3.org/2001/XMLSchema" xmlns:p="http://schemas.microsoft.com/office/2006/metadata/properties" xmlns:ns2="98d92101-24da-4498-9971-a24673344bd8" xmlns:ns3="dfa80de1-e9bb-4cf2-893d-d06220b3971a" targetNamespace="http://schemas.microsoft.com/office/2006/metadata/properties" ma:root="true" ma:fieldsID="808c042e6474ee35eb4b0b0b71aaa865" ns2:_="" ns3:_="">
     <xsd:import namespace="98d92101-24da-4498-9971-a24673344bd8"/>
@@ -21364,16 +21516,11 @@
 </ct:contentTypeSchema>
 </file>
 
-<file path=customXml/item2.xml><?xml version="1.0" encoding="utf-8"?>
-<?mso-contentType ?>
-<FormTemplates xmlns="http://schemas.microsoft.com/sharepoint/v3/contenttype/forms">
-  <Display>DocumentLibraryForm</Display>
-  <Edit>DocumentLibraryForm</Edit>
-  <New>DocumentLibraryForm</New>
-</FormTemplates>
+<file path=customXml/item3.xml><?xml version="1.0" encoding="utf-8"?>
+<b:Sources xmlns:b="http://schemas.openxmlformats.org/officeDocument/2006/bibliography" xmlns="http://schemas.openxmlformats.org/officeDocument/2006/bibliography" SelectedStyle="\APASixthEditionOfficeOnline.xsl" StyleName="APA" Version="6"/>
 </file>
 
-<file path=customXml/item3.xml><?xml version="1.0" encoding="utf-8"?>
+<file path=customXml/item4.xml><?xml version="1.0" encoding="utf-8"?>
 <p:properties xmlns:p="http://schemas.microsoft.com/office/2006/metadata/properties" xmlns:xsi="http://www.w3.org/2001/XMLSchema-instance" xmlns:pc="http://schemas.microsoft.com/office/infopath/2007/PartnerControls">
   <documentManagement>
     <TaxCatchAll xmlns="dfa80de1-e9bb-4cf2-893d-d06220b3971a" xsi:nil="true"/>
@@ -21384,11 +21531,15 @@
 </p:properties>
 </file>
 
-<file path=customXml/item4.xml><?xml version="1.0" encoding="utf-8"?>
-<b:Sources xmlns:b="http://schemas.openxmlformats.org/officeDocument/2006/bibliography" xmlns="http://schemas.openxmlformats.org/officeDocument/2006/bibliography" SelectedStyle="\APASixthEditionOfficeOnline.xsl" StyleName="APA" Version="6"/>
+<file path=customXml/itemProps1.xml><?xml version="1.0" encoding="utf-8"?>
+<ds:datastoreItem xmlns:ds="http://schemas.openxmlformats.org/officeDocument/2006/customXml" ds:itemID="{E5D04750-DEB0-4A48-8874-419D87A58A58}">
+  <ds:schemaRefs>
+    <ds:schemaRef ds:uri="http://schemas.microsoft.com/sharepoint/v3/contenttype/forms"/>
+  </ds:schemaRefs>
+</ds:datastoreItem>
 </file>
 
-<file path=customXml/itemProps1.xml><?xml version="1.0" encoding="utf-8"?>
+<file path=customXml/itemProps2.xml><?xml version="1.0" encoding="utf-8"?>
 <ds:datastoreItem xmlns:ds="http://schemas.openxmlformats.org/officeDocument/2006/customXml" ds:itemID="{77E804A3-4F67-4514-9953-17884201287B}">
   <ds:schemaRefs>
     <ds:schemaRef ds:uri="http://schemas.microsoft.com/office/2006/metadata/contentType"/>
@@ -21407,15 +21558,15 @@
 </ds:datastoreItem>
 </file>
 
-<file path=customXml/itemProps2.xml><?xml version="1.0" encoding="utf-8"?>
-<ds:datastoreItem xmlns:ds="http://schemas.openxmlformats.org/officeDocument/2006/customXml" ds:itemID="{E5D04750-DEB0-4A48-8874-419D87A58A58}">
+<file path=customXml/itemProps3.xml><?xml version="1.0" encoding="utf-8"?>
+<ds:datastoreItem xmlns:ds="http://schemas.openxmlformats.org/officeDocument/2006/customXml" ds:itemID="{89A21B73-7703-4EE1-9457-BD63C8EF35CA}">
   <ds:schemaRefs>
-    <ds:schemaRef ds:uri="http://schemas.microsoft.com/sharepoint/v3/contenttype/forms"/>
+    <ds:schemaRef ds:uri="http://schemas.openxmlformats.org/officeDocument/2006/bibliography"/>
   </ds:schemaRefs>
 </ds:datastoreItem>
 </file>
 
-<file path=customXml/itemProps3.xml><?xml version="1.0" encoding="utf-8"?>
+<file path=customXml/itemProps4.xml><?xml version="1.0" encoding="utf-8"?>
 <ds:datastoreItem xmlns:ds="http://schemas.openxmlformats.org/officeDocument/2006/customXml" ds:itemID="{C67345A5-5E60-44B5-BB2F-AEFC3A6BDAB4}">
   <ds:schemaRefs>
     <ds:schemaRef ds:uri="http://schemas.microsoft.com/office/2006/metadata/properties"/>
@@ -21424,12 +21575,4 @@
     <ds:schemaRef ds:uri="98d92101-24da-4498-9971-a24673344bd8"/>
   </ds:schemaRefs>
 </ds:datastoreItem>
-</file>
-
-<file path=customXml/itemProps4.xml><?xml version="1.0" encoding="utf-8"?>
-<ds:datastoreItem xmlns:ds="http://schemas.openxmlformats.org/officeDocument/2006/customXml" ds:itemID="{89A21B73-7703-4EE1-9457-BD63C8EF35CA}">
-  <ds:schemaRefs>
-    <ds:schemaRef ds:uri="http://schemas.openxmlformats.org/officeDocument/2006/bibliography"/>
-  </ds:schemaRefs>
-</ds:datastoreItem>
 </file>
--- a/Documentation de Projet.docx
+++ b/Documentation de Projet.docx
@@ -1,6 +1,6 @@
 
 <file path=word/document.xml><?xml version="1.0" encoding="utf-8"?>
-<w:document xmlns:wpc="http://schemas.microsoft.com/office/word/2010/wordprocessingCanvas" xmlns:cx="http://schemas.microsoft.com/office/drawing/2014/chartex" xmlns:cx1="http://schemas.microsoft.com/office/drawing/2015/9/8/chartex" xmlns:cx2="http://schemas.microsoft.com/office/drawing/2015/10/21/chartex" xmlns:cx3="http://schemas.microsoft.com/office/drawing/2016/5/9/chartex" xmlns:cx4="http://schemas.microsoft.com/office/drawing/2016/5/10/chartex" xmlns:cx5="http://schemas.microsoft.com/office/drawing/2016/5/11/chartex" xmlns:cx6="http://schemas.microsoft.com/office/drawing/2016/5/12/chartex" xmlns:cx7="http://schemas.microsoft.com/office/drawing/2016/5/13/chartex" xmlns:cx8="http://schemas.microsoft.com/office/drawing/2016/5/14/chartex" xmlns:mc="http://schemas.openxmlformats.org/markup-compatibility/2006" xmlns:aink="http://schemas.microsoft.com/office/drawing/2016/ink" xmlns:am3d="http://schemas.microsoft.com/office/drawing/2017/model3d" xmlns:o="urn:schemas-microsoft-com:office:office" xmlns:r="http://schemas.openxmlformats.org/officeDocument/2006/relationships" xmlns:m="http://schemas.openxmlformats.org/officeDocument/2006/math" xmlns:v="urn:schemas-microsoft-com:vml" xmlns:wp14="http://schemas.microsoft.com/office/word/2010/wordprocessingDrawing" xmlns:wp="http://schemas.openxmlformats.org/drawingml/2006/wordprocessingDrawing" xmlns:w10="urn:schemas-microsoft-com:office:word" xmlns:w="http://schemas.openxmlformats.org/wordprocessingml/2006/main" xmlns:w14="http://schemas.microsoft.com/office/word/2010/wordml" xmlns:w15="http://schemas.microsoft.com/office/word/2012/wordml" xmlns:w16cex="http://schemas.microsoft.com/office/word/2018/wordml/cex" xmlns:w16cid="http://schemas.microsoft.com/office/word/2016/wordml/cid" xmlns:w16="http://schemas.microsoft.com/office/word/2018/wordml" xmlns:w16se="http://schemas.microsoft.com/office/word/2015/wordml/symex" xmlns:wpg="http://schemas.microsoft.com/office/word/2010/wordprocessingGroup" xmlns:wpi="http://schemas.microsoft.com/office/word/2010/wordprocessingInk" xmlns:wne="http://schemas.microsoft.com/office/word/2006/wordml" xmlns:wps="http://schemas.microsoft.com/office/word/2010/wordprocessingShape" mc:Ignorable="w14 w15 w16se w16cid w16 w16cex wp14">
+<w:document xmlns:wpc="http://schemas.microsoft.com/office/word/2010/wordprocessingCanvas" xmlns:cx="http://schemas.microsoft.com/office/drawing/2014/chartex" xmlns:cx1="http://schemas.microsoft.com/office/drawing/2015/9/8/chartex" xmlns:cx2="http://schemas.microsoft.com/office/drawing/2015/10/21/chartex" xmlns:cx3="http://schemas.microsoft.com/office/drawing/2016/5/9/chartex" xmlns:cx4="http://schemas.microsoft.com/office/drawing/2016/5/10/chartex" xmlns:cx5="http://schemas.microsoft.com/office/drawing/2016/5/11/chartex" xmlns:cx6="http://schemas.microsoft.com/office/drawing/2016/5/12/chartex" xmlns:cx7="http://schemas.microsoft.com/office/drawing/2016/5/13/chartex" xmlns:cx8="http://schemas.microsoft.com/office/drawing/2016/5/14/chartex" xmlns:mc="http://schemas.openxmlformats.org/markup-compatibility/2006" xmlns:aink="http://schemas.microsoft.com/office/drawing/2016/ink" xmlns:am3d="http://schemas.microsoft.com/office/drawing/2017/model3d" xmlns:o="urn:schemas-microsoft-com:office:office" xmlns:oel="http://schemas.microsoft.com/office/2019/extlst" xmlns:r="http://schemas.openxmlformats.org/officeDocument/2006/relationships" xmlns:m="http://schemas.openxmlformats.org/officeDocument/2006/math" xmlns:v="urn:schemas-microsoft-com:vml" xmlns:wp14="http://schemas.microsoft.com/office/word/2010/wordprocessingDrawing" xmlns:wp="http://schemas.openxmlformats.org/drawingml/2006/wordprocessingDrawing" xmlns:w10="urn:schemas-microsoft-com:office:word" xmlns:w="http://schemas.openxmlformats.org/wordprocessingml/2006/main" xmlns:w14="http://schemas.microsoft.com/office/word/2010/wordml" xmlns:w15="http://schemas.microsoft.com/office/word/2012/wordml" xmlns:w16cex="http://schemas.microsoft.com/office/word/2018/wordml/cex" xmlns:w16cid="http://schemas.microsoft.com/office/word/2016/wordml/cid" xmlns:w16="http://schemas.microsoft.com/office/word/2018/wordml" xmlns:w16sdtdh="http://schemas.microsoft.com/office/word/2020/wordml/sdtdatahash" xmlns:w16se="http://schemas.microsoft.com/office/word/2015/wordml/symex" xmlns:wpg="http://schemas.microsoft.com/office/word/2010/wordprocessingGroup" xmlns:wpi="http://schemas.microsoft.com/office/word/2010/wordprocessingInk" xmlns:wne="http://schemas.microsoft.com/office/word/2006/wordml" xmlns:wps="http://schemas.microsoft.com/office/word/2010/wordprocessingShape" mc:Ignorable="w14 w15 w16se w16cid w16 w16cex w16sdtdh wp14">
   <w:body>
     <w:p>
       <w:pPr>
@@ -1791,11 +1791,11 @@
             </w:r>
             <w:r>
               <w:object w:dxaOrig="4186" w:dyaOrig="1650" w14:anchorId="7FBEEDF7">
-                <v:shape id="_x0000_i1025" type="#_x0000_t75" style="width:270pt;height:106.5pt;mso-wrap-distance-left:0;mso-wrap-distance-top:0;mso-wrap-distance-right:0;mso-wrap-distance-bottom:0" o:ole="">
+                <v:shape id="_x0000_i1025" type="#_x0000_t75" style="width:270pt;height:106.8pt;mso-wrap-distance-left:0;mso-wrap-distance-top:0;mso-wrap-distance-right:0;mso-wrap-distance-bottom:0" o:ole="">
                   <v:imagedata r:id="rId18" o:title=""/>
                   <v:path textboxrect="0,0,0,0"/>
                 </v:shape>
-                <o:OLEObject Type="Embed" ProgID="PBrush" ShapeID="_x0000_i1025" DrawAspect="Content" ObjectID="_1731330005" r:id="rId19"/>
+                <o:OLEObject Type="Embed" ProgID="PBrush" ShapeID="_x0000_i1025" DrawAspect="Content" ObjectID="_1734376201" r:id="rId19"/>
               </w:object>
             </w:r>
             <w:r>
@@ -2210,11 +2210,11 @@
             </w:r>
             <w:r>
               <w:object w:dxaOrig="10726" w:dyaOrig="8731" w14:anchorId="6E581824">
-                <v:shape id="_x0000_i1026" type="#_x0000_t75" style="width:426.75pt;height:347.25pt;mso-wrap-distance-left:0;mso-wrap-distance-top:0;mso-wrap-distance-right:0;mso-wrap-distance-bottom:0" o:ole="">
+                <v:shape id="_x0000_i1026" type="#_x0000_t75" style="width:426.6pt;height:346.8pt;mso-wrap-distance-left:0;mso-wrap-distance-top:0;mso-wrap-distance-right:0;mso-wrap-distance-bottom:0" o:ole="">
                   <v:imagedata r:id="rId22" o:title=""/>
                   <v:path textboxrect="0,0,0,0"/>
                 </v:shape>
-                <o:OLEObject Type="Embed" ProgID="PBrush" ShapeID="_x0000_i1026" DrawAspect="Content" ObjectID="_1731330006" r:id="rId23"/>
+                <o:OLEObject Type="Embed" ProgID="PBrush" ShapeID="_x0000_i1026" DrawAspect="Content" ObjectID="_1734376202" r:id="rId23"/>
               </w:object>
             </w:r>
           </w:p>
@@ -2407,27 +2407,7 @@
                 <w:szCs w:val="24"/>
                 <w:lang w:eastAsia="fr-CH"/>
               </w:rPr>
-              <w:t xml:space="preserve">Dans le Menu avec la flèche sur </w:t>
-            </w:r>
-            <w:proofErr w:type="spellStart"/>
-            <w:r>
-              <w:rPr>
-                <w:rFonts w:eastAsia="Times New Roman" w:cs="Arial"/>
-                <w:sz w:val="24"/>
-                <w:szCs w:val="24"/>
-                <w:lang w:eastAsia="fr-CH"/>
-              </w:rPr>
-              <w:t>Difficult</w:t>
-            </w:r>
-            <w:proofErr w:type="spellEnd"/>
-            <w:r>
-              <w:rPr>
-                <w:rFonts w:eastAsia="Times New Roman" w:cs="Arial"/>
-                <w:sz w:val="24"/>
-                <w:szCs w:val="24"/>
-                <w:lang w:eastAsia="fr-CH"/>
-              </w:rPr>
-              <w:t>, quand je presse Enter la page de difficulté s’affiche (Voir maquette).</w:t>
+              <w:t>Dans le Menu avec la flèche sur Difficult, quand je presse Enter la page de difficulté s’affiche (Voir maquette).</w:t>
             </w:r>
           </w:p>
           <w:p>
@@ -2452,69 +2432,7 @@
                 <w:szCs w:val="24"/>
                 <w:lang w:eastAsia="fr-CH"/>
               </w:rPr>
-              <w:t>Dans la page de Difficulté, quand je presse le touche (</w:t>
-            </w:r>
-            <w:proofErr w:type="spellStart"/>
-            <w:proofErr w:type="gramStart"/>
-            <w:r>
-              <w:rPr>
-                <w:rFonts w:eastAsia="Times New Roman" w:cs="Arial"/>
-                <w:sz w:val="24"/>
-                <w:szCs w:val="24"/>
-                <w:lang w:eastAsia="fr-CH"/>
-              </w:rPr>
-              <w:t>up,down</w:t>
-            </w:r>
-            <w:proofErr w:type="spellEnd"/>
-            <w:proofErr w:type="gramEnd"/>
-            <w:r>
-              <w:rPr>
-                <w:rFonts w:eastAsia="Times New Roman" w:cs="Arial"/>
-                <w:sz w:val="24"/>
-                <w:szCs w:val="24"/>
-                <w:lang w:eastAsia="fr-CH"/>
-              </w:rPr>
-              <w:t xml:space="preserve">) le </w:t>
-            </w:r>
-            <w:proofErr w:type="spellStart"/>
-            <w:r>
-              <w:rPr>
-                <w:rFonts w:eastAsia="Times New Roman" w:cs="Arial"/>
-                <w:sz w:val="24"/>
-                <w:szCs w:val="24"/>
-                <w:lang w:eastAsia="fr-CH"/>
-              </w:rPr>
-              <w:t>cursur</w:t>
-            </w:r>
-            <w:proofErr w:type="spellEnd"/>
-            <w:r>
-              <w:rPr>
-                <w:rFonts w:eastAsia="Times New Roman" w:cs="Arial"/>
-                <w:sz w:val="24"/>
-                <w:szCs w:val="24"/>
-                <w:lang w:eastAsia="fr-CH"/>
-              </w:rPr>
-              <w:t xml:space="preserve"> se déplace comme le </w:t>
-            </w:r>
-            <w:proofErr w:type="spellStart"/>
-            <w:r>
-              <w:rPr>
-                <w:rFonts w:eastAsia="Times New Roman" w:cs="Arial"/>
-                <w:sz w:val="24"/>
-                <w:szCs w:val="24"/>
-                <w:lang w:eastAsia="fr-CH"/>
-              </w:rPr>
-              <w:t>MenuPrincipale</w:t>
-            </w:r>
-            <w:proofErr w:type="spellEnd"/>
-            <w:r>
-              <w:rPr>
-                <w:rFonts w:eastAsia="Times New Roman" w:cs="Arial"/>
-                <w:sz w:val="24"/>
-                <w:szCs w:val="24"/>
-                <w:lang w:eastAsia="fr-CH"/>
-              </w:rPr>
-              <w:t>.</w:t>
+              <w:t>Dans la page de Difficulté, quand je presse le touche (up,down) le cursur se déplace comme le MenuPrincipale.</w:t>
             </w:r>
           </w:p>
           <w:p>
@@ -2539,27 +2457,7 @@
                 <w:szCs w:val="24"/>
                 <w:lang w:eastAsia="fr-CH"/>
               </w:rPr>
-              <w:t xml:space="preserve">Dans la page de Difficulté, quand je presse Enter, la </w:t>
-            </w:r>
-            <w:proofErr w:type="spellStart"/>
-            <w:r>
-              <w:rPr>
-                <w:rFonts w:eastAsia="Times New Roman" w:cs="Arial"/>
-                <w:sz w:val="24"/>
-                <w:szCs w:val="24"/>
-                <w:lang w:eastAsia="fr-CH"/>
-              </w:rPr>
-              <w:t>coleur</w:t>
-            </w:r>
-            <w:proofErr w:type="spellEnd"/>
-            <w:r>
-              <w:rPr>
-                <w:rFonts w:eastAsia="Times New Roman" w:cs="Arial"/>
-                <w:sz w:val="24"/>
-                <w:szCs w:val="24"/>
-                <w:lang w:eastAsia="fr-CH"/>
-              </w:rPr>
-              <w:t xml:space="preserve"> de l’option choisi change</w:t>
+              <w:t>Dans la page de Difficulté, quand je presse Enter, la coleur de l’option choisi change</w:t>
             </w:r>
           </w:p>
           <w:p>
@@ -2585,39 +2483,8 @@
                 <w:lang w:eastAsia="fr-CH"/>
               </w:rPr>
               <w:lastRenderedPageBreak/>
-              <w:t>Dans la page de Difficulté, quand je presse Enter sur l’option « back </w:t>
+              <w:t>Dans la page de Difficulté, quand je presse Enter sur l’option « back » , on revient sur le MenuPrincipale</w:t>
             </w:r>
-            <w:proofErr w:type="gramStart"/>
-            <w:r>
-              <w:rPr>
-                <w:rFonts w:eastAsia="Times New Roman" w:cs="Arial"/>
-                <w:sz w:val="24"/>
-                <w:szCs w:val="24"/>
-                <w:lang w:eastAsia="fr-CH"/>
-              </w:rPr>
-              <w:t>» ,</w:t>
-            </w:r>
-            <w:proofErr w:type="gramEnd"/>
-            <w:r>
-              <w:rPr>
-                <w:rFonts w:eastAsia="Times New Roman" w:cs="Arial"/>
-                <w:sz w:val="24"/>
-                <w:szCs w:val="24"/>
-                <w:lang w:eastAsia="fr-CH"/>
-              </w:rPr>
-              <w:t xml:space="preserve"> on revient sur le </w:t>
-            </w:r>
-            <w:proofErr w:type="spellStart"/>
-            <w:r>
-              <w:rPr>
-                <w:rFonts w:eastAsia="Times New Roman" w:cs="Arial"/>
-                <w:sz w:val="24"/>
-                <w:szCs w:val="24"/>
-                <w:lang w:eastAsia="fr-CH"/>
-              </w:rPr>
-              <w:t>MenuPrincipale</w:t>
-            </w:r>
-            <w:proofErr w:type="spellEnd"/>
           </w:p>
           <w:p>
             <w:pPr>
@@ -3545,73 +3412,45 @@
               <w:rPr>
                 <w:noProof/>
               </w:rPr>
-              <mc:AlternateContent>
-                <mc:Choice Requires="wpg">
-                  <w:drawing>
-                    <wp:inline distT="0" distB="0" distL="0" distR="0" wp14:anchorId="4FFEC41A" wp14:editId="7BB5F7C7">
-                      <wp:extent cx="4391025" cy="3542056"/>
-                      <wp:effectExtent l="0" t="0" r="0" b="1270"/>
-                      <wp:docPr id="9" name="Image 16"/>
-                      <wp:cNvGraphicFramePr>
-                        <a:graphicFrameLocks xmlns:a="http://schemas.openxmlformats.org/drawingml/2006/main" noChangeAspect="1"/>
-                      </wp:cNvGraphicFramePr>
-                      <a:graphic xmlns:a="http://schemas.openxmlformats.org/drawingml/2006/main">
-                        <a:graphicData uri="http://schemas.openxmlformats.org/drawingml/2006/picture">
-                          <pic:pic xmlns:pic="http://schemas.openxmlformats.org/drawingml/2006/picture">
-                            <pic:nvPicPr>
-                              <pic:cNvPr id="0" name="Picture 8"/>
-                              <pic:cNvPicPr>
-                                <a:picLocks noChangeAspect="1"/>
-                              </pic:cNvPicPr>
-                            </pic:nvPicPr>
-                            <pic:blipFill>
-                              <a:blip r:embed="rId16"/>
-                              <a:stretch/>
-                            </pic:blipFill>
-                            <pic:spPr bwMode="auto">
-                              <a:xfrm>
-                                <a:off x="0" y="0"/>
-                                <a:ext cx="4425149" cy="3569581"/>
-                              </a:xfrm>
-                              <a:prstGeom prst="rect">
-                                <a:avLst/>
-                              </a:prstGeom>
-                              <a:noFill/>
-                              <a:ln>
-                                <a:noFill/>
-                              </a:ln>
-                            </pic:spPr>
-                          </pic:pic>
-                        </a:graphicData>
-                      </a:graphic>
-                    </wp:inline>
-                  </w:drawing>
-                </mc:Choice>
-                <mc:Fallback xmlns:a="http://schemas.openxmlformats.org/drawingml/2006/main">
-                  <w:pict>
-                    <v:shapetype type="#_x0000_t75" o:spt="75" coordsize="21600,21600" o:preferrelative="t" path="m@4@5l@4@11@9@11@9@5xe">
-                      <v:formulas>
-                        <v:f eqn="if lineDrawn pixelLineWidth 0"/>
-                        <v:f eqn="sum @0 1 0"/>
-                        <v:f eqn="sum 0 0 @1"/>
-                        <v:f eqn="prod @2 1 2"/>
-                        <v:f eqn="prod @3 21600 pixelWidth"/>
-                        <v:f eqn="prod @3 21600 pixelHeight"/>
-                        <v:f eqn="sum @0 0 1"/>
-                        <v:f eqn="prod @6 1 2"/>
-                        <v:f eqn="prod @7 21600 pixelWidth"/>
-                        <v:f eqn="sum @8 21600 0"/>
-                        <v:f eqn="prod @7 21600 pixelHeight"/>
-                        <v:f eqn="sum @10 21600 0"/>
-                      </v:formulas>
-                    </v:shapetype>
-                    <v:shape id="_x0000_i8" o:spid="_x0000_s8" type="#_x0000_t75" style="width:345.8pt;height:278.9pt;mso-wrap-distance-left:0.0pt;mso-wrap-distance-top:0.0pt;mso-wrap-distance-right:0.0pt;mso-wrap-distance-bottom:0.0pt;" stroked="f">
-                      <v:path textboxrect="0,0,0,0"/>
-                      <v:imagedata r:id="rId17" o:title=""/>
-                    </v:shape>
-                  </w:pict>
-                </mc:Fallback>
-              </mc:AlternateContent>
+              <w:drawing>
+                <wp:inline distT="0" distB="0" distL="0" distR="0" wp14:anchorId="4FFEC41A" wp14:editId="4A2F71DB">
+                  <wp:extent cx="3368040" cy="2716856"/>
+                  <wp:effectExtent l="0" t="0" r="3810" b="7620"/>
+                  <wp:docPr id="9" name="Image 16"/>
+                  <wp:cNvGraphicFramePr>
+                    <a:graphicFrameLocks xmlns:a="http://schemas.openxmlformats.org/drawingml/2006/main" noChangeAspect="1"/>
+                  </wp:cNvGraphicFramePr>
+                  <a:graphic xmlns:a="http://schemas.openxmlformats.org/drawingml/2006/main">
+                    <a:graphicData uri="http://schemas.openxmlformats.org/drawingml/2006/picture">
+                      <pic:pic xmlns:pic="http://schemas.openxmlformats.org/drawingml/2006/picture">
+                        <pic:nvPicPr>
+                          <pic:cNvPr id="0" name="Picture 8"/>
+                          <pic:cNvPicPr>
+                            <a:picLocks noChangeAspect="1"/>
+                          </pic:cNvPicPr>
+                        </pic:nvPicPr>
+                        <pic:blipFill>
+                          <a:blip r:embed="rId16"/>
+                          <a:stretch/>
+                        </pic:blipFill>
+                        <pic:spPr bwMode="auto">
+                          <a:xfrm>
+                            <a:off x="0" y="0"/>
+                            <a:ext cx="3405856" cy="2747361"/>
+                          </a:xfrm>
+                          <a:prstGeom prst="rect">
+                            <a:avLst/>
+                          </a:prstGeom>
+                          <a:noFill/>
+                          <a:ln>
+                            <a:noFill/>
+                          </a:ln>
+                        </pic:spPr>
+                      </pic:pic>
+                    </a:graphicData>
+                  </a:graphic>
+                </wp:inline>
+              </w:drawing>
             </w:r>
           </w:p>
           <w:p>
@@ -3631,15 +3470,48 @@
                 <w:lang w:eastAsia="fr-CH"/>
               </w:rPr>
             </w:pPr>
-          </w:p>
-          <w:p>
-            <w:pPr>
+            <w:r>
               <w:rPr>
                 <w:rFonts w:cstheme="minorHAnsi"/>
                 <w:szCs w:val="24"/>
                 <w:lang w:eastAsia="fr-CH"/>
               </w:rPr>
-            </w:pPr>
+              <w:drawing>
+                <wp:inline distT="0" distB="0" distL="0" distR="0" wp14:anchorId="1DDB0BE3" wp14:editId="49839CE8">
+                  <wp:extent cx="5367410" cy="1424940"/>
+                  <wp:effectExtent l="0" t="0" r="5080" b="3810"/>
+                  <wp:docPr id="3" name="Image 3"/>
+                  <wp:cNvGraphicFramePr>
+                    <a:graphicFrameLocks xmlns:a="http://schemas.openxmlformats.org/drawingml/2006/main" noChangeAspect="1"/>
+                  </wp:cNvGraphicFramePr>
+                  <a:graphic xmlns:a="http://schemas.openxmlformats.org/drawingml/2006/main">
+                    <a:graphicData uri="http://schemas.openxmlformats.org/drawingml/2006/picture">
+                      <pic:pic xmlns:pic="http://schemas.openxmlformats.org/drawingml/2006/picture">
+                        <pic:nvPicPr>
+                          <pic:cNvPr id="1" name=""/>
+                          <pic:cNvPicPr/>
+                        </pic:nvPicPr>
+                        <pic:blipFill>
+                          <a:blip r:embed="rId30"/>
+                          <a:stretch>
+                            <a:fillRect/>
+                          </a:stretch>
+                        </pic:blipFill>
+                        <pic:spPr>
+                          <a:xfrm>
+                            <a:off x="0" y="0"/>
+                            <a:ext cx="5423030" cy="1439706"/>
+                          </a:xfrm>
+                          <a:prstGeom prst="rect">
+                            <a:avLst/>
+                          </a:prstGeom>
+                        </pic:spPr>
+                      </pic:pic>
+                    </a:graphicData>
+                  </a:graphic>
+                </wp:inline>
+              </w:drawing>
+            </w:r>
           </w:p>
           <w:p>
             <w:pPr>
@@ -3658,77 +3530,15 @@
                 <w:lang w:eastAsia="fr-CH"/>
               </w:rPr>
             </w:pPr>
-            <w:r>
+          </w:p>
+          <w:p>
+            <w:pPr>
               <w:rPr>
                 <w:rFonts w:cstheme="minorHAnsi"/>
-                <w:noProof/>
                 <w:szCs w:val="24"/>
                 <w:lang w:eastAsia="fr-CH"/>
               </w:rPr>
-              <mc:AlternateContent>
-                <mc:Choice Requires="wpg">
-                  <w:drawing>
-                    <wp:inline distT="0" distB="0" distL="0" distR="0" wp14:anchorId="0EEF816F" wp14:editId="154547C8">
-                      <wp:extent cx="4058216" cy="885949"/>
-                      <wp:effectExtent l="0" t="0" r="0" b="9525"/>
-                      <wp:docPr id="10" name="Image 6"/>
-                      <wp:cNvGraphicFramePr>
-                        <a:graphicFrameLocks xmlns:a="http://schemas.openxmlformats.org/drawingml/2006/main" noChangeAspect="1"/>
-                      </wp:cNvGraphicFramePr>
-                      <a:graphic xmlns:a="http://schemas.openxmlformats.org/drawingml/2006/main">
-                        <a:graphicData uri="http://schemas.openxmlformats.org/drawingml/2006/picture">
-                          <pic:pic xmlns:pic="http://schemas.openxmlformats.org/drawingml/2006/picture">
-                            <pic:nvPicPr>
-                              <pic:cNvPr id="1" name=""/>
-                              <pic:cNvPicPr>
-                                <a:picLocks noChangeAspect="1"/>
-                              </pic:cNvPicPr>
-                            </pic:nvPicPr>
-                            <pic:blipFill>
-                              <a:blip r:embed="rId30"/>
-                              <a:stretch/>
-                            </pic:blipFill>
-                            <pic:spPr bwMode="auto">
-                              <a:xfrm>
-                                <a:off x="0" y="0"/>
-                                <a:ext cx="4058216" cy="885949"/>
-                              </a:xfrm>
-                              <a:prstGeom prst="rect">
-                                <a:avLst/>
-                              </a:prstGeom>
-                            </pic:spPr>
-                          </pic:pic>
-                        </a:graphicData>
-                      </a:graphic>
-                    </wp:inline>
-                  </w:drawing>
-                </mc:Choice>
-                <mc:Fallback xmlns:a="http://schemas.openxmlformats.org/drawingml/2006/main">
-                  <w:pict>
-                    <v:shapetype type="#_x0000_t75" o:spt="75" coordsize="21600,21600" o:preferrelative="t" path="m@4@5l@4@11@9@11@9@5xe">
-                      <v:formulas>
-                        <v:f eqn="if lineDrawn pixelLineWidth 0"/>
-                        <v:f eqn="sum @0 1 0"/>
-                        <v:f eqn="sum 0 0 @1"/>
-                        <v:f eqn="prod @2 1 2"/>
-                        <v:f eqn="prod @3 21600 pixelWidth"/>
-                        <v:f eqn="prod @3 21600 pixelHeight"/>
-                        <v:f eqn="sum @0 0 1"/>
-                        <v:f eqn="prod @6 1 2"/>
-                        <v:f eqn="prod @7 21600 pixelWidth"/>
-                        <v:f eqn="sum @8 21600 0"/>
-                        <v:f eqn="prod @7 21600 pixelHeight"/>
-                        <v:f eqn="sum @10 21600 0"/>
-                      </v:formulas>
-                    </v:shapetype>
-                    <v:shape id="_x0000_i9" o:spid="_x0000_s9" type="#_x0000_t75" style="width:319.5pt;height:69.8pt;mso-wrap-distance-left:0.0pt;mso-wrap-distance-top:0.0pt;mso-wrap-distance-right:0.0pt;mso-wrap-distance-bottom:0.0pt;" stroked="false">
-                      <v:path textboxrect="0,0,0,0"/>
-                      <v:imagedata r:id="rId31" o:title=""/>
-                    </v:shape>
-                  </w:pict>
-                </mc:Fallback>
-              </mc:AlternateContent>
-            </w:r>
+            </w:pPr>
           </w:p>
           <w:p>
             <w:pPr>
@@ -4010,7 +3820,7 @@
                           </pic:cNvPicPr>
                         </pic:nvPicPr>
                         <pic:blipFill>
-                          <a:blip r:embed="rId32">
+                          <a:blip r:embed="rId31">
                             <a:extLst>
                               <a:ext uri="{28A0092B-C50C-407E-A947-70E740481C1C}">
                                 <a14:useLocalDpi xmlns:a14="http://schemas.microsoft.com/office/drawing/2010/main" val="0"/>
@@ -4063,7 +3873,7 @@
                           </pic:cNvPicPr>
                         </pic:nvPicPr>
                         <pic:blipFill>
-                          <a:blip r:embed="rId33">
+                          <a:blip r:embed="rId32">
                             <a:extLst>
                               <a:ext uri="{28A0092B-C50C-407E-A947-70E740481C1C}">
                                 <a14:useLocalDpi xmlns:a14="http://schemas.microsoft.com/office/drawing/2010/main" val="0"/>
@@ -4340,23 +4150,14 @@
                 <w:rStyle w:val="eop"/>
                 <w:rFonts w:cs="Calibri"/>
               </w:rPr>
-              <w:t>Durant le jeu, si un missile d’un alien me touche, le c</w:t>
+              <w:t xml:space="preserve">Durant le jeu, si un missile d’un alien me touche, le </w:t>
             </w:r>
             <w:r>
               <w:rPr>
                 <w:rStyle w:val="eop"/>
-              </w:rPr>
-              <w:t>anon</w:t>
-            </w:r>
-            <w:r>
-              <w:rPr>
-                <w:rStyle w:val="normaltextrun"/>
                 <w:rFonts w:cs="Calibri"/>
-                <w:color w:val="000000"/>
-                <w:shd w:val="clear" w:color="auto" w:fill="FFFFFF"/>
-                <w:lang w:val="fr-FR"/>
-              </w:rPr>
-              <w:t xml:space="preserve"> </w:t>
+              </w:rPr>
+              <w:t>jeu arrête pendant 3 secondes sans afficher les secondes</w:t>
             </w:r>
             <w:r>
               <w:rPr>
@@ -4365,7 +4166,7 @@
                 <w:shd w:val="clear" w:color="auto" w:fill="FFFFFF"/>
                 <w:lang w:val="fr-FR"/>
               </w:rPr>
-              <w:t>devient rouge. (Voir maquette).</w:t>
+              <w:t xml:space="preserve"> (Voir maquette).</w:t>
             </w:r>
           </w:p>
           <w:p>
@@ -4386,7 +4187,42 @@
                 <w:rStyle w:val="eop"/>
                 <w:rFonts w:cs="Calibri"/>
               </w:rPr>
-              <w:t>Deux secondes après avoir touché par l’alien, le canon redevient normal (blanc). (Voir maquette).</w:t>
+              <w:t>Trois</w:t>
+            </w:r>
+            <w:r>
+              <w:rPr>
+                <w:rStyle w:val="eop"/>
+                <w:rFonts w:cs="Calibri"/>
+              </w:rPr>
+              <w:t xml:space="preserve"> secondes après avoir touché par l’alien, le </w:t>
+            </w:r>
+            <w:r>
+              <w:rPr>
+                <w:rStyle w:val="eop"/>
+                <w:rFonts w:cs="Calibri"/>
+              </w:rPr>
+              <w:t>jeu</w:t>
+            </w:r>
+            <w:r>
+              <w:rPr>
+                <w:rStyle w:val="eop"/>
+                <w:rFonts w:cs="Calibri"/>
+              </w:rPr>
+              <w:t xml:space="preserve"> redevient </w:t>
+            </w:r>
+            <w:r>
+              <w:rPr>
+                <w:rStyle w:val="eop"/>
+                <w:rFonts w:cs="Calibri"/>
+              </w:rPr>
+              <w:t>normal.</w:t>
+            </w:r>
+            <w:r>
+              <w:rPr>
+                <w:rStyle w:val="eop"/>
+                <w:rFonts w:cs="Calibri"/>
+              </w:rPr>
+              <w:t xml:space="preserve"> (Voir maquette).</w:t>
             </w:r>
           </w:p>
           <w:p>
@@ -4431,31 +4267,13 @@
             </w:pPr>
             <w:r>
               <w:rPr>
-                <w:rStyle w:val="eop"/>
-                <w:rFonts w:asciiTheme="minorHAnsi" w:hAnsiTheme="minorHAnsi" w:cs="Calibri"/>
                 <w:noProof/>
               </w:rPr>
               <w:drawing>
-                <wp:anchor distT="0" distB="0" distL="114300" distR="114300" simplePos="0" relativeHeight="251655680" behindDoc="1" locked="0" layoutInCell="1" allowOverlap="1" wp14:anchorId="23E9B698" wp14:editId="59C83F5F">
-                  <wp:simplePos x="0" y="0"/>
-                  <wp:positionH relativeFrom="column">
-                    <wp:posOffset>2846070</wp:posOffset>
-                  </wp:positionH>
-                  <wp:positionV relativeFrom="paragraph">
-                    <wp:posOffset>86360</wp:posOffset>
-                  </wp:positionV>
-                  <wp:extent cx="2667000" cy="1892935"/>
-                  <wp:effectExtent l="0" t="0" r="0" b="0"/>
-                  <wp:wrapTight wrapText="bothSides">
-                    <wp:wrapPolygon edited="1">
-                      <wp:start x="0" y="0"/>
-                      <wp:lineTo x="0" y="21483"/>
-                      <wp:lineTo x="21357" y="21483"/>
-                      <wp:lineTo x="21357" y="0"/>
-                      <wp:lineTo x="0" y="0"/>
-                    </wp:wrapPolygon>
-                  </wp:wrapTight>
-                  <wp:docPr id="13" name="Image 11"/>
+                <wp:inline distT="0" distB="0" distL="0" distR="0" wp14:anchorId="7FB050AA" wp14:editId="2A1383D1">
+                  <wp:extent cx="2719754" cy="2276475"/>
+                  <wp:effectExtent l="0" t="0" r="4445" b="0"/>
+                  <wp:docPr id="22" name="Image 22"/>
                   <wp:cNvGraphicFramePr>
                     <a:graphicFrameLocks xmlns:a="http://schemas.openxmlformats.org/drawingml/2006/main" noChangeAspect="1"/>
                   </wp:cNvGraphicFramePr>
@@ -4463,34 +4281,41 @@
                     <a:graphicData uri="http://schemas.openxmlformats.org/drawingml/2006/picture">
                       <pic:pic xmlns:pic="http://schemas.openxmlformats.org/drawingml/2006/picture">
                         <pic:nvPicPr>
-                          <pic:cNvPr id="1" name=""/>
+                          <pic:cNvPr id="0" name="Picture 11"/>
                           <pic:cNvPicPr>
-                            <a:picLocks noChangeAspect="1"/>
+                            <a:picLocks noChangeAspect="1" noChangeArrowheads="1"/>
                           </pic:cNvPicPr>
                         </pic:nvPicPr>
                         <pic:blipFill>
-                          <a:blip r:embed="rId34"/>
-                          <a:stretch/>
+                          <a:blip r:embed="rId33">
+                            <a:extLst>
+                              <a:ext uri="{28A0092B-C50C-407E-A947-70E740481C1C}">
+                                <a14:useLocalDpi xmlns:a14="http://schemas.microsoft.com/office/drawing/2010/main" val="0"/>
+                              </a:ext>
+                            </a:extLst>
+                          </a:blip>
+                          <a:srcRect/>
+                          <a:stretch>
+                            <a:fillRect/>
+                          </a:stretch>
                         </pic:blipFill>
                         <pic:spPr bwMode="auto">
                           <a:xfrm>
                             <a:off x="0" y="0"/>
-                            <a:ext cx="2667000" cy="1892935"/>
+                            <a:ext cx="2757425" cy="2308006"/>
                           </a:xfrm>
                           <a:prstGeom prst="rect">
                             <a:avLst/>
                           </a:prstGeom>
+                          <a:noFill/>
+                          <a:ln>
+                            <a:noFill/>
+                          </a:ln>
                         </pic:spPr>
                       </pic:pic>
                     </a:graphicData>
                   </a:graphic>
-                  <wp14:sizeRelH relativeFrom="margin">
-                    <wp14:pctWidth>0</wp14:pctWidth>
-                  </wp14:sizeRelH>
-                  <wp14:sizeRelV relativeFrom="margin">
-                    <wp14:pctHeight>0</wp14:pctHeight>
-                  </wp14:sizeRelV>
-                </wp:anchor>
+                </wp:inline>
               </w:drawing>
             </w:r>
             <w:r>
@@ -4498,7 +4323,7 @@
                 <w:noProof/>
               </w:rPr>
               <w:drawing>
-                <wp:inline distT="0" distB="0" distL="0" distR="0" wp14:anchorId="7130FC1F" wp14:editId="52518F52">
+                <wp:inline distT="0" distB="0" distL="0" distR="0" wp14:anchorId="7130FC1F" wp14:editId="6BC9BEFD">
                   <wp:extent cx="2668791" cy="2028825"/>
                   <wp:effectExtent l="0" t="0" r="0" b="0"/>
                   <wp:docPr id="21" name="Image 21"/>
@@ -4515,7 +4340,7 @@
                           </pic:cNvPicPr>
                         </pic:nvPicPr>
                         <pic:blipFill>
-                          <a:blip r:embed="rId35">
+                          <a:blip r:embed="rId34">
                             <a:extLst>
                               <a:ext uri="{28A0092B-C50C-407E-A947-70E740481C1C}">
                                 <a14:useLocalDpi xmlns:a14="http://schemas.microsoft.com/office/drawing/2010/main" val="0"/>
@@ -4558,13 +4383,14 @@
             </w:pPr>
             <w:r>
               <w:rPr>
-                <w:noProof/>
+                <w:rStyle w:val="eop"/>
+                <w:rFonts w:cs="Calibri"/>
               </w:rPr>
               <w:drawing>
-                <wp:inline distT="0" distB="0" distL="0" distR="0" wp14:anchorId="7BE5F8C1" wp14:editId="3B711B8E">
-                  <wp:extent cx="2719754" cy="2276475"/>
-                  <wp:effectExtent l="0" t="0" r="4445" b="0"/>
-                  <wp:docPr id="22" name="Image 22"/>
+                <wp:inline distT="0" distB="0" distL="0" distR="0" wp14:anchorId="6B530F3F" wp14:editId="7C3E5853">
+                  <wp:extent cx="5300980" cy="1805940"/>
+                  <wp:effectExtent l="0" t="0" r="0" b="3810"/>
+                  <wp:docPr id="11" name="Image 11"/>
                   <wp:cNvGraphicFramePr>
                     <a:graphicFrameLocks xmlns:a="http://schemas.openxmlformats.org/drawingml/2006/main" noChangeAspect="1"/>
                   </wp:cNvGraphicFramePr>
@@ -4572,7 +4398,306 @@
                     <a:graphicData uri="http://schemas.openxmlformats.org/drawingml/2006/picture">
                       <pic:pic xmlns:pic="http://schemas.openxmlformats.org/drawingml/2006/picture">
                         <pic:nvPicPr>
-                          <pic:cNvPr id="0" name="Picture 11"/>
+                          <pic:cNvPr id="1" name=""/>
+                          <pic:cNvPicPr/>
+                        </pic:nvPicPr>
+                        <pic:blipFill>
+                          <a:blip r:embed="rId35"/>
+                          <a:stretch>
+                            <a:fillRect/>
+                          </a:stretch>
+                        </pic:blipFill>
+                        <pic:spPr>
+                          <a:xfrm>
+                            <a:off x="0" y="0"/>
+                            <a:ext cx="5398621" cy="1839204"/>
+                          </a:xfrm>
+                          <a:prstGeom prst="rect">
+                            <a:avLst/>
+                          </a:prstGeom>
+                        </pic:spPr>
+                      </pic:pic>
+                    </a:graphicData>
+                  </a:graphic>
+                </wp:inline>
+              </w:drawing>
+            </w:r>
+          </w:p>
+          <w:p>
+            <w:pPr>
+              <w:rPr>
+                <w:rFonts w:cs="Segoe UI"/>
+                <w:szCs w:val="24"/>
+                <w:lang w:eastAsia="fr-CH"/>
+              </w:rPr>
+            </w:pPr>
+          </w:p>
+          <w:p>
+            <w:pPr>
+              <w:rPr>
+                <w:rFonts w:cs="Segoe UI"/>
+                <w:szCs w:val="24"/>
+                <w:lang w:eastAsia="fr-CH"/>
+              </w:rPr>
+            </w:pPr>
+          </w:p>
+        </w:tc>
+      </w:tr>
+      <w:tr>
+        <w:trPr>
+          <w:trHeight w:val="640"/>
+          <w:jc w:val="center"/>
+        </w:trPr>
+        <w:tc>
+          <w:tcPr>
+            <w:tcW w:w="1511" w:type="dxa"/>
+            <w:tcBorders>
+              <w:top w:val="single" w:sz="6" w:space="0" w:color="000000"/>
+              <w:left w:val="single" w:sz="6" w:space="0" w:color="000000"/>
+              <w:bottom w:val="single" w:sz="6" w:space="0" w:color="000000"/>
+              <w:right w:val="single" w:sz="6" w:space="0" w:color="000000"/>
+            </w:tcBorders>
+            <w:shd w:val="clear" w:color="auto" w:fill="auto"/>
+          </w:tcPr>
+          <w:p>
+            <w:pPr>
+              <w:jc w:val="center"/>
+              <w:rPr>
+                <w:rFonts w:cs="Segoe UI"/>
+                <w:szCs w:val="24"/>
+                <w:lang w:eastAsia="fr-CH"/>
+              </w:rPr>
+            </w:pPr>
+          </w:p>
+          <w:p>
+            <w:pPr>
+              <w:jc w:val="center"/>
+              <w:rPr>
+                <w:rFonts w:cs="Segoe UI"/>
+                <w:szCs w:val="24"/>
+                <w:lang w:eastAsia="fr-CH"/>
+              </w:rPr>
+            </w:pPr>
+            <w:r>
+              <w:rPr>
+                <w:rFonts w:cs="Segoe UI"/>
+                <w:szCs w:val="24"/>
+                <w:lang w:eastAsia="fr-CH"/>
+              </w:rPr>
+              <w:t>Tuer tous les aliens</w:t>
+            </w:r>
+          </w:p>
+        </w:tc>
+        <w:tc>
+          <w:tcPr>
+            <w:tcW w:w="8626" w:type="dxa"/>
+            <w:tcBorders>
+              <w:top w:val="single" w:sz="6" w:space="0" w:color="000000"/>
+              <w:left w:val="single" w:sz="6" w:space="0" w:color="000000"/>
+              <w:bottom w:val="single" w:sz="6" w:space="0" w:color="000000"/>
+              <w:right w:val="single" w:sz="6" w:space="0" w:color="000000"/>
+            </w:tcBorders>
+            <w:shd w:val="clear" w:color="auto" w:fill="auto"/>
+          </w:tcPr>
+          <w:p>
+            <w:pPr>
+              <w:pStyle w:val="paragraph"/>
+              <w:spacing w:before="0" w:beforeAutospacing="0" w:after="0" w:afterAutospacing="0"/>
+              <w:rPr>
+                <w:rStyle w:val="eop"/>
+                <w:rFonts w:asciiTheme="minorHAnsi" w:hAnsiTheme="minorHAnsi" w:cs="Calibri"/>
+              </w:rPr>
+            </w:pPr>
+            <w:r>
+              <w:rPr>
+                <w:rStyle w:val="normaltextrun"/>
+                <w:rFonts w:asciiTheme="minorHAnsi" w:hAnsiTheme="minorHAnsi" w:cs="Calibri"/>
+                <w:lang w:val="fr-FR"/>
+              </w:rPr>
+              <w:t>En tant que joueur</w:t>
+            </w:r>
+            <w:r>
+              <w:rPr>
+                <w:rStyle w:val="eop"/>
+                <w:rFonts w:asciiTheme="minorHAnsi" w:hAnsiTheme="minorHAnsi" w:cs="Calibri"/>
+              </w:rPr>
+              <w:t> </w:t>
+            </w:r>
+          </w:p>
+          <w:p>
+            <w:pPr>
+              <w:pStyle w:val="paragraph"/>
+              <w:spacing w:before="0" w:beforeAutospacing="0" w:after="0" w:afterAutospacing="0"/>
+              <w:rPr>
+                <w:rStyle w:val="eop"/>
+                <w:rFonts w:cs="Calibri"/>
+              </w:rPr>
+            </w:pPr>
+            <w:r>
+              <w:rPr>
+                <w:rStyle w:val="eop"/>
+                <w:rFonts w:cs="Calibri"/>
+              </w:rPr>
+              <w:t>Je veux perdre une des vies si un alien tire sur moi</w:t>
+            </w:r>
+          </w:p>
+          <w:p>
+            <w:pPr>
+              <w:pStyle w:val="paragraph"/>
+              <w:spacing w:before="0" w:beforeAutospacing="0" w:after="0" w:afterAutospacing="0"/>
+              <w:rPr>
+                <w:rStyle w:val="eop"/>
+                <w:rFonts w:cs="Calibri"/>
+              </w:rPr>
+            </w:pPr>
+          </w:p>
+          <w:p>
+            <w:pPr>
+              <w:pStyle w:val="paragraph"/>
+              <w:spacing w:before="0" w:beforeAutospacing="0" w:after="0" w:afterAutospacing="0"/>
+              <w:rPr>
+                <w:rStyle w:val="eop"/>
+                <w:rFonts w:cs="Calibri"/>
+              </w:rPr>
+            </w:pPr>
+            <w:r>
+              <w:rPr>
+                <w:rStyle w:val="eop"/>
+                <w:rFonts w:cs="Calibri"/>
+              </w:rPr>
+              <w:t xml:space="preserve">Test d’acceptance : </w:t>
+            </w:r>
+          </w:p>
+          <w:p>
+            <w:pPr>
+              <w:pStyle w:val="paragraph"/>
+              <w:numPr>
+                <w:ilvl w:val="0"/>
+                <w:numId w:val="26"/>
+              </w:numPr>
+              <w:spacing w:before="0" w:beforeAutospacing="0" w:after="0" w:afterAutospacing="0"/>
+              <w:rPr>
+                <w:rStyle w:val="eop"/>
+                <w:rFonts w:cs="Calibri"/>
+              </w:rPr>
+            </w:pPr>
+            <w:r>
+              <w:rPr>
+                <w:rStyle w:val="eop"/>
+                <w:rFonts w:cs="Calibri"/>
+              </w:rPr>
+              <w:lastRenderedPageBreak/>
+              <w:t xml:space="preserve">Durant le jeu, </w:t>
+            </w:r>
+            <w:r>
+              <w:rPr>
+                <w:rStyle w:val="eop"/>
+                <w:rFonts w:cs="Calibri"/>
+              </w:rPr>
+              <w:t xml:space="preserve">si je tue tous les aliens l’écran affiche « BRAVO » pendant 3 </w:t>
+            </w:r>
+            <w:r>
+              <w:rPr>
+                <w:rStyle w:val="eop"/>
+                <w:rFonts w:cs="Calibri"/>
+              </w:rPr>
+              <w:t>secondes (</w:t>
+            </w:r>
+            <w:r>
+              <w:rPr>
+                <w:rStyle w:val="eop"/>
+                <w:rFonts w:cs="Calibri"/>
+              </w:rPr>
+              <w:t>Voir maquette).</w:t>
+            </w:r>
+          </w:p>
+          <w:p>
+            <w:pPr>
+              <w:pStyle w:val="paragraph"/>
+              <w:numPr>
+                <w:ilvl w:val="0"/>
+                <w:numId w:val="26"/>
+              </w:numPr>
+              <w:spacing w:before="0" w:beforeAutospacing="0" w:after="0" w:afterAutospacing="0"/>
+              <w:rPr>
+                <w:rStyle w:val="normaltextrun"/>
+                <w:rFonts w:cs="Calibri"/>
+              </w:rPr>
+            </w:pPr>
+            <w:r>
+              <w:rPr>
+                <w:rStyle w:val="eop"/>
+                <w:rFonts w:cs="Calibri"/>
+              </w:rPr>
+              <w:t>Durant le jeu, si</w:t>
+            </w:r>
+            <w:r>
+              <w:rPr>
+                <w:rStyle w:val="eop"/>
+                <w:rFonts w:cs="Calibri"/>
+              </w:rPr>
+              <w:t xml:space="preserve"> </w:t>
+            </w:r>
+            <w:r>
+              <w:rPr>
+                <w:rStyle w:val="eop"/>
+              </w:rPr>
+              <w:t xml:space="preserve">je tue </w:t>
+            </w:r>
+            <w:r>
+              <w:rPr>
+                <w:rStyle w:val="eop"/>
+              </w:rPr>
+              <w:t>tous les aliens</w:t>
+            </w:r>
+            <w:r>
+              <w:rPr>
+                <w:rStyle w:val="eop"/>
+              </w:rPr>
+              <w:t xml:space="preserve">, le level augmente </w:t>
+            </w:r>
+            <w:r>
+              <w:rPr>
+                <w:rStyle w:val="eop"/>
+              </w:rPr>
+              <w:t>d’un au même niveau de difficulté pour atteindre plus de scores</w:t>
+            </w:r>
+            <w:r>
+              <w:rPr>
+                <w:rStyle w:val="normaltextrun"/>
+                <w:color w:val="000000"/>
+                <w:shd w:val="clear" w:color="auto" w:fill="FFFFFF"/>
+                <w:lang w:val="fr-FR"/>
+              </w:rPr>
+              <w:t xml:space="preserve"> (Voir maquette).</w:t>
+            </w:r>
+          </w:p>
+          <w:p>
+            <w:pPr>
+              <w:pStyle w:val="paragraph"/>
+              <w:spacing w:before="0" w:beforeAutospacing="0" w:after="0" w:afterAutospacing="0"/>
+              <w:rPr>
+                <w:rStyle w:val="normaltextrun"/>
+                <w:rFonts w:cs="Calibri"/>
+              </w:rPr>
+            </w:pPr>
+            <w:r>
+              <w:rPr>
+                <w:noProof/>
+              </w:rPr>
+              <w:drawing>
+                <wp:inline distT="0" distB="0" distL="0" distR="0" wp14:anchorId="5DBCE1D4" wp14:editId="52B6258A">
+                  <wp:extent cx="4320540" cy="3767492"/>
+                  <wp:effectExtent l="0" t="0" r="3810" b="4445"/>
+                  <wp:docPr id="25" name="Image 25"/>
+                  <wp:cNvGraphicFramePr>
+                    <a:graphicFrameLocks xmlns:a="http://schemas.openxmlformats.org/drawingml/2006/main" noChangeAspect="1"/>
+                  </wp:cNvGraphicFramePr>
+                  <a:graphic xmlns:a="http://schemas.openxmlformats.org/drawingml/2006/main">
+                    <a:graphicData uri="http://schemas.openxmlformats.org/drawingml/2006/picture">
+                      <pic:pic xmlns:pic="http://schemas.openxmlformats.org/drawingml/2006/picture">
+                        <pic:nvPicPr>
+                          <pic:cNvPr id="0" name="Picture 23"/>
                           <pic:cNvPicPr>
                             <a:picLocks noChangeAspect="1" noChangeArrowheads="1"/>
                           </pic:cNvPicPr>
@@ -4593,7 +4718,7 @@
                         <pic:spPr bwMode="auto">
                           <a:xfrm>
                             <a:off x="0" y="0"/>
-                            <a:ext cx="2757425" cy="2308006"/>
+                            <a:ext cx="4325521" cy="3771835"/>
                           </a:xfrm>
                           <a:prstGeom prst="rect">
                             <a:avLst/>
@@ -4612,58 +4737,87 @@
           </w:p>
           <w:p>
             <w:pPr>
-              <w:rPr>
-                <w:rFonts w:cs="Segoe UI"/>
-                <w:szCs w:val="24"/>
-                <w:lang w:eastAsia="fr-CH"/>
+              <w:pStyle w:val="paragraph"/>
+              <w:spacing w:before="0" w:beforeAutospacing="0" w:after="0" w:afterAutospacing="0"/>
+              <w:rPr>
+                <w:rStyle w:val="normaltextrun"/>
+                <w:rFonts w:asciiTheme="minorHAnsi" w:hAnsiTheme="minorHAnsi"/>
               </w:rPr>
             </w:pPr>
-          </w:p>
-          <w:p>
-            <w:pPr>
-              <w:rPr>
-                <w:rFonts w:cs="Segoe UI"/>
-                <w:szCs w:val="24"/>
-                <w:lang w:eastAsia="fr-CH"/>
-              </w:rPr>
-            </w:pPr>
+            <w:r>
+              <w:rPr>
+                <w:rStyle w:val="normaltextrun"/>
+                <w:rFonts w:asciiTheme="minorHAnsi" w:hAnsiTheme="minorHAnsi"/>
+              </w:rPr>
+              <w:drawing>
+                <wp:inline distT="0" distB="0" distL="0" distR="0" wp14:anchorId="65486029" wp14:editId="249DEC86">
+                  <wp:extent cx="3734124" cy="434378"/>
+                  <wp:effectExtent l="0" t="0" r="0" b="3810"/>
+                  <wp:docPr id="12" name="Image 12"/>
+                  <wp:cNvGraphicFramePr>
+                    <a:graphicFrameLocks xmlns:a="http://schemas.openxmlformats.org/drawingml/2006/main" noChangeAspect="1"/>
+                  </wp:cNvGraphicFramePr>
+                  <a:graphic xmlns:a="http://schemas.openxmlformats.org/drawingml/2006/main">
+                    <a:graphicData uri="http://schemas.openxmlformats.org/drawingml/2006/picture">
+                      <pic:pic xmlns:pic="http://schemas.openxmlformats.org/drawingml/2006/picture">
+                        <pic:nvPicPr>
+                          <pic:cNvPr id="1" name=""/>
+                          <pic:cNvPicPr/>
+                        </pic:nvPicPr>
+                        <pic:blipFill>
+                          <a:blip r:embed="rId37"/>
+                          <a:stretch>
+                            <a:fillRect/>
+                          </a:stretch>
+                        </pic:blipFill>
+                        <pic:spPr>
+                          <a:xfrm>
+                            <a:off x="0" y="0"/>
+                            <a:ext cx="3734124" cy="434378"/>
+                          </a:xfrm>
+                          <a:prstGeom prst="rect">
+                            <a:avLst/>
+                          </a:prstGeom>
+                        </pic:spPr>
+                      </pic:pic>
+                    </a:graphicData>
+                  </a:graphic>
+                </wp:inline>
+              </w:drawing>
+            </w:r>
           </w:p>
         </w:tc>
       </w:tr>
     </w:tbl>
     <w:p/>
-    <w:p/>
     <w:p>
       <w:pPr>
         <w:pStyle w:val="Titre1"/>
       </w:pPr>
       <w:bookmarkStart w:id="3" w:name="_Toc114999697"/>
       <w:r>
-        <w:lastRenderedPageBreak/>
         <w:t>Planification initiale</w:t>
       </w:r>
       <w:bookmarkEnd w:id="3"/>
     </w:p>
-    <w:p/>
-    <w:p/>
     <w:tbl>
       <w:tblPr>
         <w:tblStyle w:val="Grilledutableau1"/>
-        <w:tblpPr w:leftFromText="141" w:rightFromText="141" w:vertAnchor="page" w:horzAnchor="margin" w:tblpY="2941"/>
-        <w:tblW w:w="9600" w:type="dxa"/>
+        <w:tblpPr w:leftFromText="141" w:rightFromText="141" w:vertAnchor="page" w:horzAnchor="margin" w:tblpY="10609"/>
+        <w:tblW w:w="9778" w:type="dxa"/>
         <w:tblLook w:val="04A0" w:firstRow="1" w:lastRow="0" w:firstColumn="1" w:lastColumn="0" w:noHBand="0" w:noVBand="1"/>
       </w:tblPr>
       <w:tblGrid>
-        <w:gridCol w:w="4800"/>
-        <w:gridCol w:w="4800"/>
+        <w:gridCol w:w="4889"/>
+        <w:gridCol w:w="4889"/>
       </w:tblGrid>
       <w:tr>
         <w:trPr>
-          <w:trHeight w:val="936"/>
+          <w:trHeight w:val="1100"/>
         </w:trPr>
         <w:tc>
           <w:tcPr>
-            <w:tcW w:w="4800" w:type="dxa"/>
+            <w:tcW w:w="4889" w:type="dxa"/>
           </w:tcPr>
           <w:p>
             <w:pPr>
@@ -4697,7 +4851,7 @@
         </w:tc>
         <w:tc>
           <w:tcPr>
-            <w:tcW w:w="4800" w:type="dxa"/>
+            <w:tcW w:w="4889" w:type="dxa"/>
           </w:tcPr>
           <w:p>
             <w:pPr>
@@ -4732,11 +4886,11 @@
       </w:tr>
       <w:tr>
         <w:trPr>
-          <w:trHeight w:val="936"/>
+          <w:trHeight w:val="1100"/>
         </w:trPr>
         <w:tc>
           <w:tcPr>
-            <w:tcW w:w="4800" w:type="dxa"/>
+            <w:tcW w:w="4889" w:type="dxa"/>
           </w:tcPr>
           <w:p>
             <w:pPr>
@@ -4769,7 +4923,7 @@
         </w:tc>
         <w:tc>
           <w:tcPr>
-            <w:tcW w:w="4800" w:type="dxa"/>
+            <w:tcW w:w="4889" w:type="dxa"/>
           </w:tcPr>
           <w:p>
             <w:pPr>
@@ -4793,11 +4947,11 @@
       </w:tr>
       <w:tr>
         <w:trPr>
-          <w:trHeight w:val="978"/>
+          <w:trHeight w:val="1150"/>
         </w:trPr>
         <w:tc>
           <w:tcPr>
-            <w:tcW w:w="4800" w:type="dxa"/>
+            <w:tcW w:w="4889" w:type="dxa"/>
           </w:tcPr>
           <w:p>
             <w:pPr>
@@ -4820,7 +4974,7 @@
         </w:tc>
         <w:tc>
           <w:tcPr>
-            <w:tcW w:w="4800" w:type="dxa"/>
+            <w:tcW w:w="4889" w:type="dxa"/>
           </w:tcPr>
           <w:p>
             <w:pPr>
@@ -4858,11 +5012,11 @@
       </w:tr>
       <w:tr>
         <w:trPr>
-          <w:trHeight w:val="936"/>
+          <w:trHeight w:val="1100"/>
         </w:trPr>
         <w:tc>
           <w:tcPr>
-            <w:tcW w:w="4800" w:type="dxa"/>
+            <w:tcW w:w="4889" w:type="dxa"/>
           </w:tcPr>
           <w:p>
             <w:pPr>
@@ -4894,7 +5048,7 @@
         </w:tc>
         <w:tc>
           <w:tcPr>
-            <w:tcW w:w="4800" w:type="dxa"/>
+            <w:tcW w:w="4889" w:type="dxa"/>
           </w:tcPr>
           <w:p>
             <w:pPr>
@@ -4926,33 +5080,20 @@
         </w:tc>
       </w:tr>
     </w:tbl>
-    <w:p/>
-    <w:p/>
-    <w:p/>
-    <w:p/>
-    <w:p/>
     <w:p>
       <w:pPr>
-        <w:pStyle w:val="Retraitnormal1"/>
+        <w:pStyle w:val="Titre1"/>
         <w:numPr>
           <w:ilvl w:val="0"/>
           <w:numId w:val="0"/>
         </w:numPr>
-        <w:rPr>
-          <w:rFonts w:ascii="Arial" w:hAnsi="Arial"/>
-          <w:i/>
-          <w:iCs/>
-          <w:sz w:val="24"/>
-          <w:szCs w:val="14"/>
-          <w:lang w:eastAsia="fr-FR"/>
-        </w:rPr>
-      </w:pPr>
+      </w:pPr>
+      <w:bookmarkStart w:id="4" w:name="_Toc114999698"/>
     </w:p>
     <w:p>
       <w:pPr>
         <w:pStyle w:val="Titre1"/>
       </w:pPr>
-      <w:bookmarkStart w:id="4" w:name="_Toc114999698"/>
       <w:r>
         <w:t>Analyse Technique</w:t>
       </w:r>
@@ -4987,7 +5128,7 @@
                     </pic:cNvPicPr>
                   </pic:nvPicPr>
                   <pic:blipFill>
-                    <a:blip r:embed="rId37"/>
+                    <a:blip r:embed="rId38"/>
                     <a:stretch/>
                   </pic:blipFill>
                   <pic:spPr bwMode="auto">
@@ -5010,14 +5151,13 @@
         </w:drawing>
       </w:r>
     </w:p>
-    <w:p/>
     <w:p>
       <w:r>
         <w:rPr>
           <w:noProof/>
         </w:rPr>
         <w:drawing>
-          <wp:inline distT="0" distB="0" distL="0" distR="0" wp14:anchorId="5C137E66" wp14:editId="0EBD2A2B">
+          <wp:inline distT="0" distB="0" distL="0" distR="0" wp14:anchorId="30E9327E" wp14:editId="7D42C95C">
             <wp:extent cx="5172075" cy="3995420"/>
             <wp:effectExtent l="0" t="0" r="9525" b="5080"/>
             <wp:docPr id="17" name="Image 4"/>
@@ -5034,7 +5174,7 @@
                     </pic:cNvPicPr>
                   </pic:nvPicPr>
                   <pic:blipFill>
-                    <a:blip r:embed="rId38" cstate="print">
+                    <a:blip r:embed="rId39" cstate="print">
                       <a:extLst>
                         <a:ext uri="{28A0092B-C50C-407E-A947-70E740481C1C}">
                           <a14:useLocalDpi xmlns:a14="http://schemas.microsoft.com/office/drawing/2010/main" val="0"/>
@@ -5062,7 +5202,10 @@
           </wp:inline>
         </w:drawing>
       </w:r>
+    </w:p>
+    <w:p>
       <w:r>
+        <w:lastRenderedPageBreak/>
         <w:t>Le diagramme de classes :</w:t>
       </w:r>
     </w:p>
@@ -5090,7 +5233,7 @@
                     </pic:cNvPicPr>
                   </pic:nvPicPr>
                   <pic:blipFill>
-                    <a:blip r:embed="rId39"/>
+                    <a:blip r:embed="rId40"/>
                     <a:stretch/>
                   </pic:blipFill>
                   <pic:spPr bwMode="auto">
@@ -5117,8 +5260,10 @@
     <w:p/>
     <w:p>
       <w:r>
-        <w:lastRenderedPageBreak/>
         <w:t>Les tests unitaires :</w:t>
+      </w:r>
+      <w:r>
+        <w:t xml:space="preserve"> (tous passe bien)</w:t>
       </w:r>
     </w:p>
     <w:p>
@@ -5126,72 +5271,41 @@
         <w:br w:type="textWrapping" w:clear="all"/>
       </w:r>
       <w:r>
-        <w:rPr>
-          <w:noProof/>
-        </w:rPr>
-        <mc:AlternateContent>
-          <mc:Choice Requires="wpg">
-            <w:drawing>
-              <wp:inline distT="0" distB="0" distL="0" distR="0" wp14:anchorId="66DF5347" wp14:editId="208AC334">
-                <wp:extent cx="5759450" cy="3255645"/>
-                <wp:effectExtent l="0" t="0" r="0" b="1905"/>
-                <wp:docPr id="19" name="Image 3" descr="Une image contenant texte&#10;&#10;Description générée automatiquement"/>
-                <wp:cNvGraphicFramePr>
-                  <a:graphicFrameLocks xmlns:a="http://schemas.openxmlformats.org/drawingml/2006/main" noChangeAspect="1"/>
-                </wp:cNvGraphicFramePr>
-                <a:graphic xmlns:a="http://schemas.openxmlformats.org/drawingml/2006/main">
-                  <a:graphicData uri="http://schemas.openxmlformats.org/drawingml/2006/picture">
-                    <pic:pic xmlns:pic="http://schemas.openxmlformats.org/drawingml/2006/picture">
-                      <pic:nvPicPr>
-                        <pic:cNvPr id="3" name="Image 3" descr="Une image contenant texte&#10;&#10;Description générée automatiquement"/>
-                        <pic:cNvPicPr>
-                          <a:picLocks noChangeAspect="1"/>
-                        </pic:cNvPicPr>
-                      </pic:nvPicPr>
-                      <pic:blipFill>
-                        <a:blip r:embed="rId40"/>
-                        <a:stretch/>
-                      </pic:blipFill>
-                      <pic:spPr bwMode="auto">
-                        <a:xfrm>
-                          <a:off x="0" y="0"/>
-                          <a:ext cx="5759450" cy="3255645"/>
-                        </a:xfrm>
-                        <a:prstGeom prst="rect">
-                          <a:avLst/>
-                        </a:prstGeom>
-                      </pic:spPr>
-                    </pic:pic>
-                  </a:graphicData>
-                </a:graphic>
-              </wp:inline>
-            </w:drawing>
-          </mc:Choice>
-          <mc:Fallback xmlns:a="http://schemas.openxmlformats.org/drawingml/2006/main">
-            <w:pict>
-              <v:shapetype type="#_x0000_t75" o:spt="75" coordsize="21600,21600" o:preferrelative="t" path="m@4@5l@4@11@9@11@9@5xe">
-                <v:formulas>
-                  <v:f eqn="if lineDrawn pixelLineWidth 0"/>
-                  <v:f eqn="sum @0 1 0"/>
-                  <v:f eqn="sum 0 0 @1"/>
-                  <v:f eqn="prod @2 1 2"/>
-                  <v:f eqn="prod @3 21600 pixelWidth"/>
-                  <v:f eqn="prod @3 21600 pixelHeight"/>
-                  <v:f eqn="sum @0 0 1"/>
-                  <v:f eqn="prod @6 1 2"/>
-                  <v:f eqn="prod @7 21600 pixelWidth"/>
-                  <v:f eqn="sum @8 21600 0"/>
-                  <v:f eqn="prod @7 21600 pixelHeight"/>
-                  <v:f eqn="sum @10 21600 0"/>
-                </v:formulas>
-              </v:shapetype>
-              <v:shape id="_x0000_i18" o:spid="_x0000_s18" type="#_x0000_t75" style="width:453.5pt;height:256.3pt;mso-wrap-distance-left:0.0pt;mso-wrap-distance-top:0.0pt;mso-wrap-distance-right:0.0pt;mso-wrap-distance-bottom:0.0pt;" stroked="false">
-                <v:path textboxrect="0,0,0,0"/>
-                <v:imagedata r:id="rId49" o:title=""/>
-              </v:shape>
-            </w:pict>
-          </mc:Fallback>
-        </mc:AlternateContent>
+        <w:drawing>
+          <wp:inline distT="0" distB="0" distL="0" distR="0" wp14:anchorId="7602AC79" wp14:editId="3C1D2933">
+            <wp:extent cx="4221480" cy="2926179"/>
+            <wp:effectExtent l="0" t="0" r="7620" b="7620"/>
+            <wp:docPr id="26" name="Image 26" descr="Une image contenant texte, moniteur, capture d’écran, noir&#10;&#10;Description générée automatiquement"/>
+            <wp:cNvGraphicFramePr>
+              <a:graphicFrameLocks xmlns:a="http://schemas.openxmlformats.org/drawingml/2006/main" noChangeAspect="1"/>
+            </wp:cNvGraphicFramePr>
+            <a:graphic xmlns:a="http://schemas.openxmlformats.org/drawingml/2006/main">
+              <a:graphicData uri="http://schemas.openxmlformats.org/drawingml/2006/picture">
+                <pic:pic xmlns:pic="http://schemas.openxmlformats.org/drawingml/2006/picture">
+                  <pic:nvPicPr>
+                    <pic:cNvPr id="26" name="Image 26" descr="Une image contenant texte, moniteur, capture d’écran, noir&#10;&#10;Description générée automatiquement"/>
+                    <pic:cNvPicPr/>
+                  </pic:nvPicPr>
+                  <pic:blipFill>
+                    <a:blip r:embed="rId41"/>
+                    <a:stretch>
+                      <a:fillRect/>
+                    </a:stretch>
+                  </pic:blipFill>
+                  <pic:spPr>
+                    <a:xfrm>
+                      <a:off x="0" y="0"/>
+                      <a:ext cx="4225085" cy="2928678"/>
+                    </a:xfrm>
+                    <a:prstGeom prst="rect">
+                      <a:avLst/>
+                    </a:prstGeom>
+                  </pic:spPr>
+                </pic:pic>
+              </a:graphicData>
+            </a:graphic>
+          </wp:inline>
+        </w:drawing>
       </w:r>
     </w:p>
     <w:p>
@@ -5238,6 +5352,7 @@
           <w:iCs/>
           <w:sz w:val="24"/>
         </w:rPr>
+        <w:lastRenderedPageBreak/>
         <w:t>Un bureau de travail à l’école</w:t>
       </w:r>
       <w:r>
@@ -5426,7 +5541,7 @@
         </w:rPr>
         <w:t xml:space="preserve"> sont réalisées dans un site web avec « </w:t>
       </w:r>
-      <w:hyperlink r:id="rId50" w:anchor="/login" w:history="1">
+      <w:hyperlink r:id="rId42" w:anchor="/login" w:history="1">
         <w:r>
           <w:rPr>
             <w:rStyle w:val="Lienhypertexte"/>
@@ -5873,7 +5988,6 @@
                 <w:szCs w:val="24"/>
                 <w:lang w:eastAsia="fr-CH"/>
               </w:rPr>
-              <w:lastRenderedPageBreak/>
               <w:t>Tirer avec le canon</w:t>
             </w:r>
           </w:p>
@@ -5882,7 +5996,11 @@
           <w:tcPr>
             <w:tcW w:w="3020" w:type="dxa"/>
           </w:tcPr>
-          <w:p/>
+          <w:p>
+            <w:r>
+              <w:t>Prêt à valider</w:t>
+            </w:r>
+          </w:p>
         </w:tc>
         <w:tc>
           <w:tcPr>
@@ -5914,7 +6032,11 @@
           <w:tcPr>
             <w:tcW w:w="3020" w:type="dxa"/>
           </w:tcPr>
-          <w:p/>
+          <w:p>
+            <w:r>
+              <w:t>Prêt à valider</w:t>
+            </w:r>
+          </w:p>
         </w:tc>
         <w:tc>
           <w:tcPr>
@@ -5931,13 +6053,26 @@
           <w:tcPr>
             <w:tcW w:w="3020" w:type="dxa"/>
           </w:tcPr>
-          <w:p/>
+          <w:p>
+            <w:r>
+              <w:rPr>
+                <w:rFonts w:cs="Segoe UI"/>
+                <w:szCs w:val="24"/>
+                <w:lang w:eastAsia="fr-CH"/>
+              </w:rPr>
+              <w:t>Tuer tous les aliens</w:t>
+            </w:r>
+          </w:p>
         </w:tc>
         <w:tc>
           <w:tcPr>
             <w:tcW w:w="3020" w:type="dxa"/>
           </w:tcPr>
-          <w:p/>
+          <w:p>
+            <w:r>
+              <w:t>Prêt à valider</w:t>
+            </w:r>
+          </w:p>
         </w:tc>
         <w:tc>
           <w:tcPr>
@@ -6147,6 +6282,7 @@
       <w:bookmarkStart w:id="15" w:name="_Toc71703263"/>
       <w:bookmarkStart w:id="16" w:name="_Toc114999703"/>
       <w:r>
+        <w:lastRenderedPageBreak/>
         <w:t>C</w:t>
       </w:r>
       <w:bookmarkEnd w:id="14"/>
@@ -6182,18 +6318,8 @@
           <w:i/>
           <w:sz w:val="24"/>
         </w:rPr>
-        <w:t xml:space="preserve">Développez en tous cas les points </w:t>
+        <w:t>Développez en tous cas les points suivants:</w:t>
       </w:r>
-      <w:proofErr w:type="gramStart"/>
-      <w:r>
-        <w:rPr>
-          <w:rFonts w:ascii="Arial" w:hAnsi="Arial" w:cs="Arial"/>
-          <w:i/>
-          <w:sz w:val="24"/>
-        </w:rPr>
-        <w:t>suivants:</w:t>
-      </w:r>
-      <w:proofErr w:type="gramEnd"/>
     </w:p>
     <w:p>
       <w:pPr>
@@ -6287,8 +6413,8 @@
       </w:r>
     </w:p>
     <w:sectPr>
-      <w:headerReference w:type="default" r:id="rId51"/>
-      <w:footerReference w:type="default" r:id="rId52"/>
+      <w:headerReference w:type="default" r:id="rId43"/>
+      <w:footerReference w:type="default" r:id="rId44"/>
       <w:pgSz w:w="11906" w:h="16838"/>
       <w:pgMar w:top="1418" w:right="1418" w:bottom="1418" w:left="1418" w:header="720" w:footer="720" w:gutter="0"/>
       <w:cols w:space="720"/>
@@ -6300,7 +6426,7 @@
 </file>
 
 <file path=word/endnotes.xml><?xml version="1.0" encoding="utf-8"?>
-<w:endnotes xmlns:wpc="http://schemas.microsoft.com/office/word/2010/wordprocessingCanvas" xmlns:cx="http://schemas.microsoft.com/office/drawing/2014/chartex" xmlns:cx1="http://schemas.microsoft.com/office/drawing/2015/9/8/chartex" xmlns:cx2="http://schemas.microsoft.com/office/drawing/2015/10/21/chartex" xmlns:cx3="http://schemas.microsoft.com/office/drawing/2016/5/9/chartex" xmlns:cx4="http://schemas.microsoft.com/office/drawing/2016/5/10/chartex" xmlns:cx5="http://schemas.microsoft.com/office/drawing/2016/5/11/chartex" xmlns:cx6="http://schemas.microsoft.com/office/drawing/2016/5/12/chartex" xmlns:cx7="http://schemas.microsoft.com/office/drawing/2016/5/13/chartex" xmlns:cx8="http://schemas.microsoft.com/office/drawing/2016/5/14/chartex" xmlns:mc="http://schemas.openxmlformats.org/markup-compatibility/2006" xmlns:aink="http://schemas.microsoft.com/office/drawing/2016/ink" xmlns:am3d="http://schemas.microsoft.com/office/drawing/2017/model3d" xmlns:o="urn:schemas-microsoft-com:office:office" xmlns:r="http://schemas.openxmlformats.org/officeDocument/2006/relationships" xmlns:m="http://schemas.openxmlformats.org/officeDocument/2006/math" xmlns:v="urn:schemas-microsoft-com:vml" xmlns:wp14="http://schemas.microsoft.com/office/word/2010/wordprocessingDrawing" xmlns:wp="http://schemas.openxmlformats.org/drawingml/2006/wordprocessingDrawing" xmlns:w10="urn:schemas-microsoft-com:office:word" xmlns:w="http://schemas.openxmlformats.org/wordprocessingml/2006/main" xmlns:w14="http://schemas.microsoft.com/office/word/2010/wordml" xmlns:w15="http://schemas.microsoft.com/office/word/2012/wordml" xmlns:w16cex="http://schemas.microsoft.com/office/word/2018/wordml/cex" xmlns:w16cid="http://schemas.microsoft.com/office/word/2016/wordml/cid" xmlns:w16="http://schemas.microsoft.com/office/word/2018/wordml" xmlns:w16se="http://schemas.microsoft.com/office/word/2015/wordml/symex" xmlns:wpg="http://schemas.microsoft.com/office/word/2010/wordprocessingGroup" xmlns:wpi="http://schemas.microsoft.com/office/word/2010/wordprocessingInk" xmlns:wne="http://schemas.microsoft.com/office/word/2006/wordml" xmlns:wps="http://schemas.microsoft.com/office/word/2010/wordprocessingShape" mc:Ignorable="w14 w15 w16se w16cid w16 w16cex wp14">
+<w:endnotes xmlns:wpc="http://schemas.microsoft.com/office/word/2010/wordprocessingCanvas" xmlns:cx="http://schemas.microsoft.com/office/drawing/2014/chartex" xmlns:cx1="http://schemas.microsoft.com/office/drawing/2015/9/8/chartex" xmlns:cx2="http://schemas.microsoft.com/office/drawing/2015/10/21/chartex" xmlns:cx3="http://schemas.microsoft.com/office/drawing/2016/5/9/chartex" xmlns:cx4="http://schemas.microsoft.com/office/drawing/2016/5/10/chartex" xmlns:cx5="http://schemas.microsoft.com/office/drawing/2016/5/11/chartex" xmlns:cx6="http://schemas.microsoft.com/office/drawing/2016/5/12/chartex" xmlns:cx7="http://schemas.microsoft.com/office/drawing/2016/5/13/chartex" xmlns:cx8="http://schemas.microsoft.com/office/drawing/2016/5/14/chartex" xmlns:mc="http://schemas.openxmlformats.org/markup-compatibility/2006" xmlns:aink="http://schemas.microsoft.com/office/drawing/2016/ink" xmlns:am3d="http://schemas.microsoft.com/office/drawing/2017/model3d" xmlns:o="urn:schemas-microsoft-com:office:office" xmlns:oel="http://schemas.microsoft.com/office/2019/extlst" xmlns:r="http://schemas.openxmlformats.org/officeDocument/2006/relationships" xmlns:m="http://schemas.openxmlformats.org/officeDocument/2006/math" xmlns:v="urn:schemas-microsoft-com:vml" xmlns:wp14="http://schemas.microsoft.com/office/word/2010/wordprocessingDrawing" xmlns:wp="http://schemas.openxmlformats.org/drawingml/2006/wordprocessingDrawing" xmlns:w10="urn:schemas-microsoft-com:office:word" xmlns:w="http://schemas.openxmlformats.org/wordprocessingml/2006/main" xmlns:w14="http://schemas.microsoft.com/office/word/2010/wordml" xmlns:w15="http://schemas.microsoft.com/office/word/2012/wordml" xmlns:w16cex="http://schemas.microsoft.com/office/word/2018/wordml/cex" xmlns:w16cid="http://schemas.microsoft.com/office/word/2016/wordml/cid" xmlns:w16="http://schemas.microsoft.com/office/word/2018/wordml" xmlns:w16sdtdh="http://schemas.microsoft.com/office/word/2020/wordml/sdtdatahash" xmlns:w16se="http://schemas.microsoft.com/office/word/2015/wordml/symex" xmlns:wpg="http://schemas.microsoft.com/office/word/2010/wordprocessingGroup" xmlns:wpi="http://schemas.microsoft.com/office/word/2010/wordprocessingInk" xmlns:wne="http://schemas.microsoft.com/office/word/2006/wordml" xmlns:wps="http://schemas.microsoft.com/office/word/2010/wordprocessingShape" mc:Ignorable="w14 w15 w16se w16cid w16 w16cex w16sdtdh wp14">
   <w:endnote w:type="separator" w:id="-1">
     <w:p>
       <w:r>
@@ -6319,7 +6445,7 @@
 </file>
 
 <file path=word/footer1.xml><?xml version="1.0" encoding="utf-8"?>
-<w:ftr xmlns:wpc="http://schemas.microsoft.com/office/word/2010/wordprocessingCanvas" xmlns:cx="http://schemas.microsoft.com/office/drawing/2014/chartex" xmlns:cx1="http://schemas.microsoft.com/office/drawing/2015/9/8/chartex" xmlns:cx2="http://schemas.microsoft.com/office/drawing/2015/10/21/chartex" xmlns:cx3="http://schemas.microsoft.com/office/drawing/2016/5/9/chartex" xmlns:cx4="http://schemas.microsoft.com/office/drawing/2016/5/10/chartex" xmlns:cx5="http://schemas.microsoft.com/office/drawing/2016/5/11/chartex" xmlns:cx6="http://schemas.microsoft.com/office/drawing/2016/5/12/chartex" xmlns:cx7="http://schemas.microsoft.com/office/drawing/2016/5/13/chartex" xmlns:cx8="http://schemas.microsoft.com/office/drawing/2016/5/14/chartex" xmlns:mc="http://schemas.openxmlformats.org/markup-compatibility/2006" xmlns:aink="http://schemas.microsoft.com/office/drawing/2016/ink" xmlns:am3d="http://schemas.microsoft.com/office/drawing/2017/model3d" xmlns:o="urn:schemas-microsoft-com:office:office" xmlns:r="http://schemas.openxmlformats.org/officeDocument/2006/relationships" xmlns:m="http://schemas.openxmlformats.org/officeDocument/2006/math" xmlns:v="urn:schemas-microsoft-com:vml" xmlns:wp14="http://schemas.microsoft.com/office/word/2010/wordprocessingDrawing" xmlns:wp="http://schemas.openxmlformats.org/drawingml/2006/wordprocessingDrawing" xmlns:w10="urn:schemas-microsoft-com:office:word" xmlns:w="http://schemas.openxmlformats.org/wordprocessingml/2006/main" xmlns:w14="http://schemas.microsoft.com/office/word/2010/wordml" xmlns:w15="http://schemas.microsoft.com/office/word/2012/wordml" xmlns:w16cex="http://schemas.microsoft.com/office/word/2018/wordml/cex" xmlns:w16cid="http://schemas.microsoft.com/office/word/2016/wordml/cid" xmlns:w16="http://schemas.microsoft.com/office/word/2018/wordml" xmlns:w16se="http://schemas.microsoft.com/office/word/2015/wordml/symex" xmlns:wpg="http://schemas.microsoft.com/office/word/2010/wordprocessingGroup" xmlns:wpi="http://schemas.microsoft.com/office/word/2010/wordprocessingInk" xmlns:wne="http://schemas.microsoft.com/office/word/2006/wordml" xmlns:wps="http://schemas.microsoft.com/office/word/2010/wordprocessingShape" mc:Ignorable="w14 w15 w16se w16cid w16 w16cex wp14">
+<w:ftr xmlns:wpc="http://schemas.microsoft.com/office/word/2010/wordprocessingCanvas" xmlns:cx="http://schemas.microsoft.com/office/drawing/2014/chartex" xmlns:cx1="http://schemas.microsoft.com/office/drawing/2015/9/8/chartex" xmlns:cx2="http://schemas.microsoft.com/office/drawing/2015/10/21/chartex" xmlns:cx3="http://schemas.microsoft.com/office/drawing/2016/5/9/chartex" xmlns:cx4="http://schemas.microsoft.com/office/drawing/2016/5/10/chartex" xmlns:cx5="http://schemas.microsoft.com/office/drawing/2016/5/11/chartex" xmlns:cx6="http://schemas.microsoft.com/office/drawing/2016/5/12/chartex" xmlns:cx7="http://schemas.microsoft.com/office/drawing/2016/5/13/chartex" xmlns:cx8="http://schemas.microsoft.com/office/drawing/2016/5/14/chartex" xmlns:mc="http://schemas.openxmlformats.org/markup-compatibility/2006" xmlns:aink="http://schemas.microsoft.com/office/drawing/2016/ink" xmlns:am3d="http://schemas.microsoft.com/office/drawing/2017/model3d" xmlns:o="urn:schemas-microsoft-com:office:office" xmlns:oel="http://schemas.microsoft.com/office/2019/extlst" xmlns:r="http://schemas.openxmlformats.org/officeDocument/2006/relationships" xmlns:m="http://schemas.openxmlformats.org/officeDocument/2006/math" xmlns:v="urn:schemas-microsoft-com:vml" xmlns:wp14="http://schemas.microsoft.com/office/word/2010/wordprocessingDrawing" xmlns:wp="http://schemas.openxmlformats.org/drawingml/2006/wordprocessingDrawing" xmlns:w10="urn:schemas-microsoft-com:office:word" xmlns:w="http://schemas.openxmlformats.org/wordprocessingml/2006/main" xmlns:w14="http://schemas.microsoft.com/office/word/2010/wordml" xmlns:w15="http://schemas.microsoft.com/office/word/2012/wordml" xmlns:w16cex="http://schemas.microsoft.com/office/word/2018/wordml/cex" xmlns:w16cid="http://schemas.microsoft.com/office/word/2016/wordml/cid" xmlns:w16="http://schemas.microsoft.com/office/word/2018/wordml" xmlns:w16sdtdh="http://schemas.microsoft.com/office/word/2020/wordml/sdtdatahash" xmlns:w16se="http://schemas.microsoft.com/office/word/2015/wordml/symex" xmlns:wpg="http://schemas.microsoft.com/office/word/2010/wordprocessingGroup" xmlns:wpi="http://schemas.microsoft.com/office/word/2010/wordprocessingInk" xmlns:wne="http://schemas.microsoft.com/office/word/2006/wordml" xmlns:wps="http://schemas.microsoft.com/office/word/2010/wordprocessingShape" mc:Ignorable="w14 w15 w16se w16cid w16 w16cex w16sdtdh wp14">
   <w:p>
     <w:pPr>
       <w:pStyle w:val="Pieddepage"/>
@@ -6385,7 +6511,7 @@
 </file>
 
 <file path=word/footnotes.xml><?xml version="1.0" encoding="utf-8"?>
-<w:footnotes xmlns:wpc="http://schemas.microsoft.com/office/word/2010/wordprocessingCanvas" xmlns:cx="http://schemas.microsoft.com/office/drawing/2014/chartex" xmlns:cx1="http://schemas.microsoft.com/office/drawing/2015/9/8/chartex" xmlns:cx2="http://schemas.microsoft.com/office/drawing/2015/10/21/chartex" xmlns:cx3="http://schemas.microsoft.com/office/drawing/2016/5/9/chartex" xmlns:cx4="http://schemas.microsoft.com/office/drawing/2016/5/10/chartex" xmlns:cx5="http://schemas.microsoft.com/office/drawing/2016/5/11/chartex" xmlns:cx6="http://schemas.microsoft.com/office/drawing/2016/5/12/chartex" xmlns:cx7="http://schemas.microsoft.com/office/drawing/2016/5/13/chartex" xmlns:cx8="http://schemas.microsoft.com/office/drawing/2016/5/14/chartex" xmlns:mc="http://schemas.openxmlformats.org/markup-compatibility/2006" xmlns:aink="http://schemas.microsoft.com/office/drawing/2016/ink" xmlns:am3d="http://schemas.microsoft.com/office/drawing/2017/model3d" xmlns:o="urn:schemas-microsoft-com:office:office" xmlns:r="http://schemas.openxmlformats.org/officeDocument/2006/relationships" xmlns:m="http://schemas.openxmlformats.org/officeDocument/2006/math" xmlns:v="urn:schemas-microsoft-com:vml" xmlns:wp14="http://schemas.microsoft.com/office/word/2010/wordprocessingDrawing" xmlns:wp="http://schemas.openxmlformats.org/drawingml/2006/wordprocessingDrawing" xmlns:w10="urn:schemas-microsoft-com:office:word" xmlns:w="http://schemas.openxmlformats.org/wordprocessingml/2006/main" xmlns:w14="http://schemas.microsoft.com/office/word/2010/wordml" xmlns:w15="http://schemas.microsoft.com/office/word/2012/wordml" xmlns:w16cex="http://schemas.microsoft.com/office/word/2018/wordml/cex" xmlns:w16cid="http://schemas.microsoft.com/office/word/2016/wordml/cid" xmlns:w16="http://schemas.microsoft.com/office/word/2018/wordml" xmlns:w16se="http://schemas.microsoft.com/office/word/2015/wordml/symex" xmlns:wpg="http://schemas.microsoft.com/office/word/2010/wordprocessingGroup" xmlns:wpi="http://schemas.microsoft.com/office/word/2010/wordprocessingInk" xmlns:wne="http://schemas.microsoft.com/office/word/2006/wordml" xmlns:wps="http://schemas.microsoft.com/office/word/2010/wordprocessingShape" mc:Ignorable="w14 w15 w16se w16cid w16 w16cex wp14">
+<w:footnotes xmlns:wpc="http://schemas.microsoft.com/office/word/2010/wordprocessingCanvas" xmlns:cx="http://schemas.microsoft.com/office/drawing/2014/chartex" xmlns:cx1="http://schemas.microsoft.com/office/drawing/2015/9/8/chartex" xmlns:cx2="http://schemas.microsoft.com/office/drawing/2015/10/21/chartex" xmlns:cx3="http://schemas.microsoft.com/office/drawing/2016/5/9/chartex" xmlns:cx4="http://schemas.microsoft.com/office/drawing/2016/5/10/chartex" xmlns:cx5="http://schemas.microsoft.com/office/drawing/2016/5/11/chartex" xmlns:cx6="http://schemas.microsoft.com/office/drawing/2016/5/12/chartex" xmlns:cx7="http://schemas.microsoft.com/office/drawing/2016/5/13/chartex" xmlns:cx8="http://schemas.microsoft.com/office/drawing/2016/5/14/chartex" xmlns:mc="http://schemas.openxmlformats.org/markup-compatibility/2006" xmlns:aink="http://schemas.microsoft.com/office/drawing/2016/ink" xmlns:am3d="http://schemas.microsoft.com/office/drawing/2017/model3d" xmlns:o="urn:schemas-microsoft-com:office:office" xmlns:oel="http://schemas.microsoft.com/office/2019/extlst" xmlns:r="http://schemas.openxmlformats.org/officeDocument/2006/relationships" xmlns:m="http://schemas.openxmlformats.org/officeDocument/2006/math" xmlns:v="urn:schemas-microsoft-com:vml" xmlns:wp14="http://schemas.microsoft.com/office/word/2010/wordprocessingDrawing" xmlns:wp="http://schemas.openxmlformats.org/drawingml/2006/wordprocessingDrawing" xmlns:w10="urn:schemas-microsoft-com:office:word" xmlns:w="http://schemas.openxmlformats.org/wordprocessingml/2006/main" xmlns:w14="http://schemas.microsoft.com/office/word/2010/wordml" xmlns:w15="http://schemas.microsoft.com/office/word/2012/wordml" xmlns:w16cex="http://schemas.microsoft.com/office/word/2018/wordml/cex" xmlns:w16cid="http://schemas.microsoft.com/office/word/2016/wordml/cid" xmlns:w16="http://schemas.microsoft.com/office/word/2018/wordml" xmlns:w16sdtdh="http://schemas.microsoft.com/office/word/2020/wordml/sdtdatahash" xmlns:w16se="http://schemas.microsoft.com/office/word/2015/wordml/symex" xmlns:wpg="http://schemas.microsoft.com/office/word/2010/wordprocessingGroup" xmlns:wpi="http://schemas.microsoft.com/office/word/2010/wordprocessingInk" xmlns:wne="http://schemas.microsoft.com/office/word/2006/wordml" xmlns:wps="http://schemas.microsoft.com/office/word/2010/wordprocessingShape" mc:Ignorable="w14 w15 w16se w16cid w16 w16cex w16sdtdh wp14">
   <w:footnote w:type="separator" w:id="-1">
     <w:p>
       <w:r>
@@ -6404,7 +6530,7 @@
 </file>
 
 <file path=word/header1.xml><?xml version="1.0" encoding="utf-8"?>
-<w:hdr xmlns:wpc="http://schemas.microsoft.com/office/word/2010/wordprocessingCanvas" xmlns:cx="http://schemas.microsoft.com/office/drawing/2014/chartex" xmlns:cx1="http://schemas.microsoft.com/office/drawing/2015/9/8/chartex" xmlns:cx2="http://schemas.microsoft.com/office/drawing/2015/10/21/chartex" xmlns:cx3="http://schemas.microsoft.com/office/drawing/2016/5/9/chartex" xmlns:cx4="http://schemas.microsoft.com/office/drawing/2016/5/10/chartex" xmlns:cx5="http://schemas.microsoft.com/office/drawing/2016/5/11/chartex" xmlns:cx6="http://schemas.microsoft.com/office/drawing/2016/5/12/chartex" xmlns:cx7="http://schemas.microsoft.com/office/drawing/2016/5/13/chartex" xmlns:cx8="http://schemas.microsoft.com/office/drawing/2016/5/14/chartex" xmlns:mc="http://schemas.openxmlformats.org/markup-compatibility/2006" xmlns:aink="http://schemas.microsoft.com/office/drawing/2016/ink" xmlns:am3d="http://schemas.microsoft.com/office/drawing/2017/model3d" xmlns:o="urn:schemas-microsoft-com:office:office" xmlns:r="http://schemas.openxmlformats.org/officeDocument/2006/relationships" xmlns:m="http://schemas.openxmlformats.org/officeDocument/2006/math" xmlns:v="urn:schemas-microsoft-com:vml" xmlns:wp14="http://schemas.microsoft.com/office/word/2010/wordprocessingDrawing" xmlns:wp="http://schemas.openxmlformats.org/drawingml/2006/wordprocessingDrawing" xmlns:w10="urn:schemas-microsoft-com:office:word" xmlns:w="http://schemas.openxmlformats.org/wordprocessingml/2006/main" xmlns:w14="http://schemas.microsoft.com/office/word/2010/wordml" xmlns:w15="http://schemas.microsoft.com/office/word/2012/wordml" xmlns:w16cex="http://schemas.microsoft.com/office/word/2018/wordml/cex" xmlns:w16cid="http://schemas.microsoft.com/office/word/2016/wordml/cid" xmlns:w16="http://schemas.microsoft.com/office/word/2018/wordml" xmlns:w16se="http://schemas.microsoft.com/office/word/2015/wordml/symex" xmlns:wpg="http://schemas.microsoft.com/office/word/2010/wordprocessingGroup" xmlns:wpi="http://schemas.microsoft.com/office/word/2010/wordprocessingInk" xmlns:wne="http://schemas.microsoft.com/office/word/2006/wordml" xmlns:wps="http://schemas.microsoft.com/office/word/2010/wordprocessingShape" mc:Ignorable="w14 w15 w16se w16cid w16 w16cex wp14">
+<w:hdr xmlns:wpc="http://schemas.microsoft.com/office/word/2010/wordprocessingCanvas" xmlns:cx="http://schemas.microsoft.com/office/drawing/2014/chartex" xmlns:cx1="http://schemas.microsoft.com/office/drawing/2015/9/8/chartex" xmlns:cx2="http://schemas.microsoft.com/office/drawing/2015/10/21/chartex" xmlns:cx3="http://schemas.microsoft.com/office/drawing/2016/5/9/chartex" xmlns:cx4="http://schemas.microsoft.com/office/drawing/2016/5/10/chartex" xmlns:cx5="http://schemas.microsoft.com/office/drawing/2016/5/11/chartex" xmlns:cx6="http://schemas.microsoft.com/office/drawing/2016/5/12/chartex" xmlns:cx7="http://schemas.microsoft.com/office/drawing/2016/5/13/chartex" xmlns:cx8="http://schemas.microsoft.com/office/drawing/2016/5/14/chartex" xmlns:mc="http://schemas.openxmlformats.org/markup-compatibility/2006" xmlns:aink="http://schemas.microsoft.com/office/drawing/2016/ink" xmlns:am3d="http://schemas.microsoft.com/office/drawing/2017/model3d" xmlns:o="urn:schemas-microsoft-com:office:office" xmlns:oel="http://schemas.microsoft.com/office/2019/extlst" xmlns:r="http://schemas.openxmlformats.org/officeDocument/2006/relationships" xmlns:m="http://schemas.openxmlformats.org/officeDocument/2006/math" xmlns:v="urn:schemas-microsoft-com:vml" xmlns:wp14="http://schemas.microsoft.com/office/word/2010/wordprocessingDrawing" xmlns:wp="http://schemas.openxmlformats.org/drawingml/2006/wordprocessingDrawing" xmlns:w10="urn:schemas-microsoft-com:office:word" xmlns:w="http://schemas.openxmlformats.org/wordprocessingml/2006/main" xmlns:w14="http://schemas.microsoft.com/office/word/2010/wordml" xmlns:w15="http://schemas.microsoft.com/office/word/2012/wordml" xmlns:w16cex="http://schemas.microsoft.com/office/word/2018/wordml/cex" xmlns:w16cid="http://schemas.microsoft.com/office/word/2016/wordml/cid" xmlns:w16="http://schemas.microsoft.com/office/word/2018/wordml" xmlns:w16sdtdh="http://schemas.microsoft.com/office/word/2020/wordml/sdtdatahash" xmlns:w16se="http://schemas.microsoft.com/office/word/2015/wordml/symex" xmlns:wpg="http://schemas.microsoft.com/office/word/2010/wordprocessingGroup" xmlns:wpi="http://schemas.microsoft.com/office/word/2010/wordprocessingInk" xmlns:wne="http://schemas.microsoft.com/office/word/2006/wordml" xmlns:wps="http://schemas.microsoft.com/office/word/2010/wordprocessingShape" mc:Ignorable="w14 w15 w16se w16cid w16 w16cex w16sdtdh wp14">
   <w:p>
     <w:pPr>
       <w:pStyle w:val="En-tte"/>
@@ -6458,7 +6584,7 @@
 </file>
 
 <file path=word/numbering.xml><?xml version="1.0" encoding="utf-8"?>
-<w:numbering xmlns:wpc="http://schemas.microsoft.com/office/word/2010/wordprocessingCanvas" xmlns:cx="http://schemas.microsoft.com/office/drawing/2014/chartex" xmlns:cx1="http://schemas.microsoft.com/office/drawing/2015/9/8/chartex" xmlns:cx2="http://schemas.microsoft.com/office/drawing/2015/10/21/chartex" xmlns:cx3="http://schemas.microsoft.com/office/drawing/2016/5/9/chartex" xmlns:cx4="http://schemas.microsoft.com/office/drawing/2016/5/10/chartex" xmlns:cx5="http://schemas.microsoft.com/office/drawing/2016/5/11/chartex" xmlns:cx6="http://schemas.microsoft.com/office/drawing/2016/5/12/chartex" xmlns:cx7="http://schemas.microsoft.com/office/drawing/2016/5/13/chartex" xmlns:cx8="http://schemas.microsoft.com/office/drawing/2016/5/14/chartex" xmlns:mc="http://schemas.openxmlformats.org/markup-compatibility/2006" xmlns:aink="http://schemas.microsoft.com/office/drawing/2016/ink" xmlns:am3d="http://schemas.microsoft.com/office/drawing/2017/model3d" xmlns:o="urn:schemas-microsoft-com:office:office" xmlns:r="http://schemas.openxmlformats.org/officeDocument/2006/relationships" xmlns:m="http://schemas.openxmlformats.org/officeDocument/2006/math" xmlns:v="urn:schemas-microsoft-com:vml" xmlns:wp14="http://schemas.microsoft.com/office/word/2010/wordprocessingDrawing" xmlns:wp="http://schemas.openxmlformats.org/drawingml/2006/wordprocessingDrawing" xmlns:w10="urn:schemas-microsoft-com:office:word" xmlns:w="http://schemas.openxmlformats.org/wordprocessingml/2006/main" xmlns:w14="http://schemas.microsoft.com/office/word/2010/wordml" xmlns:w15="http://schemas.microsoft.com/office/word/2012/wordml" xmlns:w16cex="http://schemas.microsoft.com/office/word/2018/wordml/cex" xmlns:w16cid="http://schemas.microsoft.com/office/word/2016/wordml/cid" xmlns:w16="http://schemas.microsoft.com/office/word/2018/wordml" xmlns:w16se="http://schemas.microsoft.com/office/word/2015/wordml/symex" xmlns:wpg="http://schemas.microsoft.com/office/word/2010/wordprocessingGroup" xmlns:wpi="http://schemas.microsoft.com/office/word/2010/wordprocessingInk" xmlns:wne="http://schemas.microsoft.com/office/word/2006/wordml" xmlns:wps="http://schemas.microsoft.com/office/word/2010/wordprocessingShape" mc:Ignorable="w14 w15 w16se w16cid w16 w16cex wp14">
+<w:numbering xmlns:wpc="http://schemas.microsoft.com/office/word/2010/wordprocessingCanvas" xmlns:cx="http://schemas.microsoft.com/office/drawing/2014/chartex" xmlns:cx1="http://schemas.microsoft.com/office/drawing/2015/9/8/chartex" xmlns:cx2="http://schemas.microsoft.com/office/drawing/2015/10/21/chartex" xmlns:cx3="http://schemas.microsoft.com/office/drawing/2016/5/9/chartex" xmlns:cx4="http://schemas.microsoft.com/office/drawing/2016/5/10/chartex" xmlns:cx5="http://schemas.microsoft.com/office/drawing/2016/5/11/chartex" xmlns:cx6="http://schemas.microsoft.com/office/drawing/2016/5/12/chartex" xmlns:cx7="http://schemas.microsoft.com/office/drawing/2016/5/13/chartex" xmlns:cx8="http://schemas.microsoft.com/office/drawing/2016/5/14/chartex" xmlns:mc="http://schemas.openxmlformats.org/markup-compatibility/2006" xmlns:aink="http://schemas.microsoft.com/office/drawing/2016/ink" xmlns:am3d="http://schemas.microsoft.com/office/drawing/2017/model3d" xmlns:o="urn:schemas-microsoft-com:office:office" xmlns:oel="http://schemas.microsoft.com/office/2019/extlst" xmlns:r="http://schemas.openxmlformats.org/officeDocument/2006/relationships" xmlns:m="http://schemas.openxmlformats.org/officeDocument/2006/math" xmlns:v="urn:schemas-microsoft-com:vml" xmlns:wp14="http://schemas.microsoft.com/office/word/2010/wordprocessingDrawing" xmlns:wp="http://schemas.openxmlformats.org/drawingml/2006/wordprocessingDrawing" xmlns:w10="urn:schemas-microsoft-com:office:word" xmlns:w="http://schemas.openxmlformats.org/wordprocessingml/2006/main" xmlns:w14="http://schemas.microsoft.com/office/word/2010/wordml" xmlns:w15="http://schemas.microsoft.com/office/word/2012/wordml" xmlns:w16cex="http://schemas.microsoft.com/office/word/2018/wordml/cex" xmlns:w16cid="http://schemas.microsoft.com/office/word/2016/wordml/cid" xmlns:w16="http://schemas.microsoft.com/office/word/2018/wordml" xmlns:w16sdtdh="http://schemas.microsoft.com/office/word/2020/wordml/sdtdatahash" xmlns:w16se="http://schemas.microsoft.com/office/word/2015/wordml/symex" xmlns:wpg="http://schemas.microsoft.com/office/word/2010/wordprocessingGroup" xmlns:wpi="http://schemas.microsoft.com/office/word/2010/wordprocessingInk" xmlns:wne="http://schemas.microsoft.com/office/word/2006/wordml" xmlns:wps="http://schemas.microsoft.com/office/word/2010/wordprocessingShape" mc:Ignorable="w14 w15 w16se w16cid w16 w16cex w16sdtdh wp14">
   <w:abstractNum w:abstractNumId="0" w15:restartNumberingAfterBreak="0">
     <w:nsid w:val="028026D7"/>
     <w:multiLevelType w:val="hybridMultilevel"/>
@@ -9252,107 +9378,107 @@
       </w:rPr>
     </w:lvl>
   </w:abstractNum>
-  <w:num w:numId="1">
+  <w:num w:numId="1" w16cid:durableId="1064526326">
     <w:abstractNumId w:val="3"/>
   </w:num>
-  <w:num w:numId="2">
+  <w:num w:numId="2" w16cid:durableId="2085564608">
     <w:abstractNumId w:val="6"/>
   </w:num>
-  <w:num w:numId="3">
+  <w:num w:numId="3" w16cid:durableId="1543519311">
     <w:abstractNumId w:val="17"/>
   </w:num>
-  <w:num w:numId="4">
+  <w:num w:numId="4" w16cid:durableId="636957328">
     <w:abstractNumId w:val="9"/>
   </w:num>
-  <w:num w:numId="5">
+  <w:num w:numId="5" w16cid:durableId="1746802765">
     <w:abstractNumId w:val="13"/>
   </w:num>
-  <w:num w:numId="6">
+  <w:num w:numId="6" w16cid:durableId="556236550">
     <w:abstractNumId w:val="20"/>
   </w:num>
-  <w:num w:numId="7">
+  <w:num w:numId="7" w16cid:durableId="1206603861">
     <w:abstractNumId w:val="10"/>
   </w:num>
-  <w:num w:numId="8">
+  <w:num w:numId="8" w16cid:durableId="406804670">
     <w:abstractNumId w:val="4"/>
   </w:num>
-  <w:num w:numId="9">
+  <w:num w:numId="9" w16cid:durableId="612245237">
     <w:abstractNumId w:val="11"/>
   </w:num>
-  <w:num w:numId="10">
+  <w:num w:numId="10" w16cid:durableId="1130780527">
     <w:abstractNumId w:val="14"/>
   </w:num>
-  <w:num w:numId="11">
+  <w:num w:numId="11" w16cid:durableId="889002064">
     <w:abstractNumId w:val="2"/>
   </w:num>
-  <w:num w:numId="12">
+  <w:num w:numId="12" w16cid:durableId="892160595">
     <w:abstractNumId w:val="5"/>
   </w:num>
-  <w:num w:numId="13">
+  <w:num w:numId="13" w16cid:durableId="438522792">
     <w:abstractNumId w:val="1"/>
   </w:num>
-  <w:num w:numId="14">
+  <w:num w:numId="14" w16cid:durableId="1490755849">
     <w:abstractNumId w:val="0"/>
   </w:num>
-  <w:num w:numId="15">
+  <w:num w:numId="15" w16cid:durableId="1589271190">
     <w:abstractNumId w:val="6"/>
   </w:num>
-  <w:num w:numId="16">
+  <w:num w:numId="16" w16cid:durableId="1377970144">
     <w:abstractNumId w:val="3"/>
   </w:num>
-  <w:num w:numId="17">
+  <w:num w:numId="17" w16cid:durableId="377248020">
     <w:abstractNumId w:val="3"/>
   </w:num>
-  <w:num w:numId="18">
+  <w:num w:numId="18" w16cid:durableId="108011333">
     <w:abstractNumId w:val="3"/>
   </w:num>
-  <w:num w:numId="19">
+  <w:num w:numId="19" w16cid:durableId="1310745580">
     <w:abstractNumId w:val="3"/>
   </w:num>
-  <w:num w:numId="20">
+  <w:num w:numId="20" w16cid:durableId="1494833933">
     <w:abstractNumId w:val="19"/>
   </w:num>
-  <w:num w:numId="21">
+  <w:num w:numId="21" w16cid:durableId="964392029">
     <w:abstractNumId w:val="3"/>
   </w:num>
-  <w:num w:numId="22">
+  <w:num w:numId="22" w16cid:durableId="1564751548">
     <w:abstractNumId w:val="3"/>
   </w:num>
-  <w:num w:numId="23">
+  <w:num w:numId="23" w16cid:durableId="14503489">
     <w:abstractNumId w:val="6"/>
   </w:num>
-  <w:num w:numId="24">
+  <w:num w:numId="24" w16cid:durableId="888229533">
     <w:abstractNumId w:val="6"/>
   </w:num>
-  <w:num w:numId="25">
+  <w:num w:numId="25" w16cid:durableId="975573730">
     <w:abstractNumId w:val="6"/>
   </w:num>
-  <w:num w:numId="26">
+  <w:num w:numId="26" w16cid:durableId="1752116028">
     <w:abstractNumId w:val="8"/>
   </w:num>
-  <w:num w:numId="27">
+  <w:num w:numId="27" w16cid:durableId="1066492290">
     <w:abstractNumId w:val="7"/>
   </w:num>
-  <w:num w:numId="28">
+  <w:num w:numId="28" w16cid:durableId="1823694513">
     <w:abstractNumId w:val="16"/>
   </w:num>
-  <w:num w:numId="29">
+  <w:num w:numId="29" w16cid:durableId="445318542">
     <w:abstractNumId w:val="21"/>
   </w:num>
-  <w:num w:numId="30">
+  <w:num w:numId="30" w16cid:durableId="1573928838">
     <w:abstractNumId w:val="12"/>
   </w:num>
-  <w:num w:numId="31">
+  <w:num w:numId="31" w16cid:durableId="599801405">
     <w:abstractNumId w:val="15"/>
   </w:num>
-  <w:num w:numId="32">
+  <w:num w:numId="32" w16cid:durableId="839082828">
     <w:abstractNumId w:val="18"/>
   </w:num>
 </w:numbering>
 </file>
 
 <file path=word/styles.xml><?xml version="1.0" encoding="utf-8"?>
-<w:styles xmlns:mc="http://schemas.openxmlformats.org/markup-compatibility/2006" xmlns:r="http://schemas.openxmlformats.org/officeDocument/2006/relationships" xmlns:w="http://schemas.openxmlformats.org/wordprocessingml/2006/main" xmlns:w14="http://schemas.microsoft.com/office/word/2010/wordml" xmlns:w15="http://schemas.microsoft.com/office/word/2012/wordml" xmlns:w16cex="http://schemas.microsoft.com/office/word/2018/wordml/cex" xmlns:w16cid="http://schemas.microsoft.com/office/word/2016/wordml/cid" xmlns:w16="http://schemas.microsoft.com/office/word/2018/wordml" xmlns:w16se="http://schemas.microsoft.com/office/word/2015/wordml/symex" mc:Ignorable="w14 w15 w16se w16cid w16 w16cex">
+<w:styles xmlns:mc="http://schemas.openxmlformats.org/markup-compatibility/2006" xmlns:r="http://schemas.openxmlformats.org/officeDocument/2006/relationships" xmlns:w="http://schemas.openxmlformats.org/wordprocessingml/2006/main" xmlns:w14="http://schemas.microsoft.com/office/word/2010/wordml" xmlns:w15="http://schemas.microsoft.com/office/word/2012/wordml" xmlns:w16cex="http://schemas.microsoft.com/office/word/2018/wordml/cex" xmlns:w16cid="http://schemas.microsoft.com/office/word/2016/wordml/cid" xmlns:w16="http://schemas.microsoft.com/office/word/2018/wordml" xmlns:w16sdtdh="http://schemas.microsoft.com/office/word/2020/wordml/sdtdatahash" xmlns:w16se="http://schemas.microsoft.com/office/word/2015/wordml/symex" mc:Ignorable="w14 w15 w16se w16cid w16 w16cex w16sdtdh">
   <w:docDefaults>
     <w:rPrDefault>
       <w:rPr>
@@ -21331,15 +21457,6 @@
 </file>
 
 <file path=customXml/item1.xml><?xml version="1.0" encoding="utf-8"?>
-<?mso-contentType ?>
-<FormTemplates xmlns="http://schemas.microsoft.com/sharepoint/v3/contenttype/forms">
-  <Display>DocumentLibraryForm</Display>
-  <Edit>DocumentLibraryForm</Edit>
-  <New>DocumentLibraryForm</New>
-</FormTemplates>
-</file>
-
-<file path=customXml/item2.xml><?xml version="1.0" encoding="utf-8"?>
 <ct:contentTypeSchema xmlns:ct="http://schemas.microsoft.com/office/2006/metadata/contentType" xmlns:ma="http://schemas.microsoft.com/office/2006/metadata/properties/metaAttributes" ct:_="" ma:_="" ma:contentTypeName="Document" ma:contentTypeID="0x010100E529CC47EA4E614CBF50FAFAB9B8F32B" ma:contentTypeVersion="8" ma:contentTypeDescription="Crée un document." ma:contentTypeScope="" ma:versionID="f813ab756c42af8af494d6605e22e37b">
   <xsd:schema xmlns:xsd="http://www.w3.org/2001/XMLSchema" xmlns:xs="http://www.w3.org/2001/XMLSchema" xmlns:p="http://schemas.microsoft.com/office/2006/metadata/properties" xmlns:ns2="98d92101-24da-4498-9971-a24673344bd8" xmlns:ns3="dfa80de1-e9bb-4cf2-893d-d06220b3971a" targetNamespace="http://schemas.microsoft.com/office/2006/metadata/properties" ma:root="true" ma:fieldsID="808c042e6474ee35eb4b0b0b71aaa865" ns2:_="" ns3:_="">
     <xsd:import namespace="98d92101-24da-4498-9971-a24673344bd8"/>
@@ -21516,11 +21633,16 @@
 </ct:contentTypeSchema>
 </file>
 
-<file path=customXml/item3.xml><?xml version="1.0" encoding="utf-8"?>
-<b:Sources xmlns:b="http://schemas.openxmlformats.org/officeDocument/2006/bibliography" xmlns="http://schemas.openxmlformats.org/officeDocument/2006/bibliography" SelectedStyle="\APASixthEditionOfficeOnline.xsl" StyleName="APA" Version="6"/>
+<file path=customXml/item2.xml><?xml version="1.0" encoding="utf-8"?>
+<?mso-contentType ?>
+<FormTemplates xmlns="http://schemas.microsoft.com/sharepoint/v3/contenttype/forms">
+  <Display>DocumentLibraryForm</Display>
+  <Edit>DocumentLibraryForm</Edit>
+  <New>DocumentLibraryForm</New>
+</FormTemplates>
 </file>
 
-<file path=customXml/item4.xml><?xml version="1.0" encoding="utf-8"?>
+<file path=customXml/item3.xml><?xml version="1.0" encoding="utf-8"?>
 <p:properties xmlns:p="http://schemas.microsoft.com/office/2006/metadata/properties" xmlns:xsi="http://www.w3.org/2001/XMLSchema-instance" xmlns:pc="http://schemas.microsoft.com/office/infopath/2007/PartnerControls">
   <documentManagement>
     <TaxCatchAll xmlns="dfa80de1-e9bb-4cf2-893d-d06220b3971a" xsi:nil="true"/>
@@ -21531,15 +21653,11 @@
 </p:properties>
 </file>
 
-<file path=customXml/itemProps1.xml><?xml version="1.0" encoding="utf-8"?>
-<ds:datastoreItem xmlns:ds="http://schemas.openxmlformats.org/officeDocument/2006/customXml" ds:itemID="{E5D04750-DEB0-4A48-8874-419D87A58A58}">
-  <ds:schemaRefs>
-    <ds:schemaRef ds:uri="http://schemas.microsoft.com/sharepoint/v3/contenttype/forms"/>
-  </ds:schemaRefs>
-</ds:datastoreItem>
+<file path=customXml/item4.xml><?xml version="1.0" encoding="utf-8"?>
+<b:Sources xmlns:b="http://schemas.openxmlformats.org/officeDocument/2006/bibliography" xmlns="http://schemas.openxmlformats.org/officeDocument/2006/bibliography" SelectedStyle="\APASixthEditionOfficeOnline.xsl" StyleName="APA" Version="6"/>
 </file>
 
-<file path=customXml/itemProps2.xml><?xml version="1.0" encoding="utf-8"?>
+<file path=customXml/itemProps1.xml><?xml version="1.0" encoding="utf-8"?>
 <ds:datastoreItem xmlns:ds="http://schemas.openxmlformats.org/officeDocument/2006/customXml" ds:itemID="{77E804A3-4F67-4514-9953-17884201287B}">
   <ds:schemaRefs>
     <ds:schemaRef ds:uri="http://schemas.microsoft.com/office/2006/metadata/contentType"/>
@@ -21558,15 +21676,15 @@
 </ds:datastoreItem>
 </file>
 
-<file path=customXml/itemProps3.xml><?xml version="1.0" encoding="utf-8"?>
-<ds:datastoreItem xmlns:ds="http://schemas.openxmlformats.org/officeDocument/2006/customXml" ds:itemID="{89A21B73-7703-4EE1-9457-BD63C8EF35CA}">
+<file path=customXml/itemProps2.xml><?xml version="1.0" encoding="utf-8"?>
+<ds:datastoreItem xmlns:ds="http://schemas.openxmlformats.org/officeDocument/2006/customXml" ds:itemID="{E5D04750-DEB0-4A48-8874-419D87A58A58}">
   <ds:schemaRefs>
-    <ds:schemaRef ds:uri="http://schemas.openxmlformats.org/officeDocument/2006/bibliography"/>
+    <ds:schemaRef ds:uri="http://schemas.microsoft.com/sharepoint/v3/contenttype/forms"/>
   </ds:schemaRefs>
 </ds:datastoreItem>
 </file>
 
-<file path=customXml/itemProps4.xml><?xml version="1.0" encoding="utf-8"?>
+<file path=customXml/itemProps3.xml><?xml version="1.0" encoding="utf-8"?>
 <ds:datastoreItem xmlns:ds="http://schemas.openxmlformats.org/officeDocument/2006/customXml" ds:itemID="{C67345A5-5E60-44B5-BB2F-AEFC3A6BDAB4}">
   <ds:schemaRefs>
     <ds:schemaRef ds:uri="http://schemas.microsoft.com/office/2006/metadata/properties"/>
@@ -21575,4 +21693,12 @@
     <ds:schemaRef ds:uri="98d92101-24da-4498-9971-a24673344bd8"/>
   </ds:schemaRefs>
 </ds:datastoreItem>
+</file>
+
+<file path=customXml/itemProps4.xml><?xml version="1.0" encoding="utf-8"?>
+<ds:datastoreItem xmlns:ds="http://schemas.openxmlformats.org/officeDocument/2006/customXml" ds:itemID="{89A21B73-7703-4EE1-9457-BD63C8EF35CA}">
+  <ds:schemaRefs>
+    <ds:schemaRef ds:uri="http://schemas.openxmlformats.org/officeDocument/2006/bibliography"/>
+  </ds:schemaRefs>
+</ds:datastoreItem>
 </file>
--- a/Documentation de Projet.docx
+++ b/Documentation de Projet.docx
@@ -1795,7 +1795,7 @@
                   <v:imagedata r:id="rId18" o:title=""/>
                   <v:path textboxrect="0,0,0,0"/>
                 </v:shape>
-                <o:OLEObject Type="Embed" ProgID="PBrush" ShapeID="_x0000_i1025" DrawAspect="Content" ObjectID="_1734376201" r:id="rId19"/>
+                <o:OLEObject Type="Embed" ProgID="PBrush" ShapeID="_x0000_i1025" DrawAspect="Content" ObjectID="_1734463760" r:id="rId19"/>
               </w:object>
             </w:r>
             <w:r>
@@ -2214,7 +2214,7 @@
                   <v:imagedata r:id="rId22" o:title=""/>
                   <v:path textboxrect="0,0,0,0"/>
                 </v:shape>
-                <o:OLEObject Type="Embed" ProgID="PBrush" ShapeID="_x0000_i1026" DrawAspect="Content" ObjectID="_1734376202" r:id="rId23"/>
+                <o:OLEObject Type="Embed" ProgID="PBrush" ShapeID="_x0000_i1026" DrawAspect="Content" ObjectID="_1734463761" r:id="rId23"/>
               </w:object>
             </w:r>
           </w:p>
@@ -3473,6 +3473,7 @@
             <w:r>
               <w:rPr>
                 <w:rFonts w:cstheme="minorHAnsi"/>
+                <w:noProof/>
                 <w:szCs w:val="24"/>
                 <w:lang w:eastAsia="fr-CH"/>
               </w:rPr>
@@ -4385,6 +4386,7 @@
               <w:rPr>
                 <w:rStyle w:val="eop"/>
                 <w:rFonts w:cs="Calibri"/>
+                <w:noProof/>
               </w:rPr>
               <w:drawing>
                 <wp:inline distT="0" distB="0" distL="0" distR="0" wp14:anchorId="6B530F3F" wp14:editId="7C3E5853">
@@ -4531,6 +4533,7 @@
               <w:rPr>
                 <w:rStyle w:val="eop"/>
                 <w:rFonts w:cs="Calibri"/>
+                <w:lang w:bidi="ar-SY"/>
               </w:rPr>
             </w:pPr>
             <w:r>
@@ -4538,7 +4541,14 @@
                 <w:rStyle w:val="eop"/>
                 <w:rFonts w:cs="Calibri"/>
               </w:rPr>
-              <w:t>Je veux perdre une des vies si un alien tire sur moi</w:t>
+              <w:t xml:space="preserve">Je veux </w:t>
+            </w:r>
+            <w:r>
+              <w:rPr>
+                <w:rStyle w:val="eop"/>
+                <w:rFonts w:cs="Calibri"/>
+              </w:rPr>
+              <w:t>tuer tous les aliens et continuer à augmenter mon scores</w:t>
             </w:r>
           </w:p>
           <w:p>
@@ -4587,14 +4597,7 @@
                 <w:rFonts w:cs="Calibri"/>
               </w:rPr>
               <w:lastRenderedPageBreak/>
-              <w:t xml:space="preserve">Durant le jeu, </w:t>
-            </w:r>
-            <w:r>
-              <w:rPr>
-                <w:rStyle w:val="eop"/>
-                <w:rFonts w:cs="Calibri"/>
-              </w:rPr>
-              <w:t xml:space="preserve">si je tue tous les aliens l’écran affiche « BRAVO » pendant 3 </w:t>
+              <w:t xml:space="preserve">Durant le jeu, si je tue tous les aliens l’écran affiche « BRAVO » pendant 3 </w:t>
             </w:r>
             <w:r>
               <w:rPr>
@@ -4629,14 +4632,7 @@
                 <w:rStyle w:val="eop"/>
                 <w:rFonts w:cs="Calibri"/>
               </w:rPr>
-              <w:t>Durant le jeu, si</w:t>
-            </w:r>
-            <w:r>
-              <w:rPr>
-                <w:rStyle w:val="eop"/>
-                <w:rFonts w:cs="Calibri"/>
-              </w:rPr>
-              <w:t xml:space="preserve"> </w:t>
+              <w:t xml:space="preserve">Durant le jeu, si </w:t>
             </w:r>
             <w:r>
               <w:rPr>
@@ -4748,6 +4744,7 @@
               <w:rPr>
                 <w:rStyle w:val="normaltextrun"/>
                 <w:rFonts w:asciiTheme="minorHAnsi" w:hAnsiTheme="minorHAnsi"/>
+                <w:noProof/>
               </w:rPr>
               <w:drawing>
                 <wp:inline distT="0" distB="0" distL="0" distR="0" wp14:anchorId="65486029" wp14:editId="249DEC86">
@@ -4788,6 +4785,303 @@
           </w:p>
         </w:tc>
       </w:tr>
+      <w:tr>
+        <w:trPr>
+          <w:trHeight w:val="640"/>
+          <w:jc w:val="center"/>
+        </w:trPr>
+        <w:tc>
+          <w:tcPr>
+            <w:tcW w:w="1511" w:type="dxa"/>
+            <w:tcBorders>
+              <w:top w:val="single" w:sz="6" w:space="0" w:color="000000"/>
+              <w:left w:val="single" w:sz="6" w:space="0" w:color="000000"/>
+              <w:bottom w:val="single" w:sz="6" w:space="0" w:color="000000"/>
+              <w:right w:val="single" w:sz="6" w:space="0" w:color="000000"/>
+            </w:tcBorders>
+            <w:shd w:val="clear" w:color="auto" w:fill="auto"/>
+          </w:tcPr>
+          <w:p>
+            <w:pPr>
+              <w:jc w:val="center"/>
+              <w:rPr>
+                <w:rFonts w:cs="Segoe UI"/>
+                <w:szCs w:val="24"/>
+                <w:lang w:eastAsia="fr-CH"/>
+              </w:rPr>
+            </w:pPr>
+          </w:p>
+          <w:p>
+            <w:pPr>
+              <w:jc w:val="center"/>
+              <w:rPr>
+                <w:rFonts w:cs="Segoe UI"/>
+                <w:szCs w:val="24"/>
+                <w:lang w:eastAsia="fr-CH"/>
+              </w:rPr>
+            </w:pPr>
+            <w:r>
+              <w:rPr>
+                <w:rFonts w:cs="Segoe UI"/>
+                <w:szCs w:val="24"/>
+                <w:lang w:eastAsia="fr-CH"/>
+              </w:rPr>
+              <w:t>Des Murs</w:t>
+            </w:r>
+          </w:p>
+        </w:tc>
+        <w:tc>
+          <w:tcPr>
+            <w:tcW w:w="8626" w:type="dxa"/>
+            <w:tcBorders>
+              <w:top w:val="single" w:sz="6" w:space="0" w:color="000000"/>
+              <w:left w:val="single" w:sz="6" w:space="0" w:color="000000"/>
+              <w:bottom w:val="single" w:sz="6" w:space="0" w:color="000000"/>
+              <w:right w:val="single" w:sz="6" w:space="0" w:color="000000"/>
+            </w:tcBorders>
+            <w:shd w:val="clear" w:color="auto" w:fill="auto"/>
+          </w:tcPr>
+          <w:p>
+            <w:pPr>
+              <w:pStyle w:val="paragraph"/>
+              <w:spacing w:before="0" w:beforeAutospacing="0" w:after="0" w:afterAutospacing="0"/>
+              <w:rPr>
+                <w:rStyle w:val="eop"/>
+                <w:rFonts w:asciiTheme="minorHAnsi" w:hAnsiTheme="minorHAnsi" w:cs="Calibri"/>
+              </w:rPr>
+            </w:pPr>
+            <w:r>
+              <w:rPr>
+                <w:rStyle w:val="normaltextrun"/>
+                <w:rFonts w:asciiTheme="minorHAnsi" w:hAnsiTheme="minorHAnsi" w:cs="Calibri"/>
+                <w:lang w:val="fr-FR"/>
+              </w:rPr>
+              <w:t>En tant que joueur</w:t>
+            </w:r>
+            <w:r>
+              <w:rPr>
+                <w:rStyle w:val="eop"/>
+                <w:rFonts w:asciiTheme="minorHAnsi" w:hAnsiTheme="minorHAnsi" w:cs="Calibri"/>
+              </w:rPr>
+              <w:t> </w:t>
+            </w:r>
+          </w:p>
+          <w:p>
+            <w:pPr>
+              <w:pStyle w:val="paragraph"/>
+              <w:spacing w:before="0" w:beforeAutospacing="0" w:after="0" w:afterAutospacing="0"/>
+              <w:rPr>
+                <w:rStyle w:val="eop"/>
+                <w:rFonts w:cs="Calibri"/>
+              </w:rPr>
+            </w:pPr>
+            <w:r>
+              <w:rPr>
+                <w:rStyle w:val="eop"/>
+                <w:rFonts w:cs="Calibri"/>
+              </w:rPr>
+              <w:t xml:space="preserve">Je veux </w:t>
+            </w:r>
+            <w:r>
+              <w:rPr>
+                <w:rStyle w:val="eop"/>
+                <w:rFonts w:cs="Calibri"/>
+              </w:rPr>
+              <w:t>des murs qui me protège des missiles des aliens</w:t>
+            </w:r>
+          </w:p>
+          <w:p>
+            <w:pPr>
+              <w:pStyle w:val="paragraph"/>
+              <w:spacing w:before="0" w:beforeAutospacing="0" w:after="0" w:afterAutospacing="0"/>
+              <w:rPr>
+                <w:rStyle w:val="eop"/>
+                <w:rFonts w:cs="Calibri"/>
+              </w:rPr>
+            </w:pPr>
+          </w:p>
+          <w:p>
+            <w:pPr>
+              <w:pStyle w:val="paragraph"/>
+              <w:spacing w:before="0" w:beforeAutospacing="0" w:after="0" w:afterAutospacing="0"/>
+              <w:rPr>
+                <w:rStyle w:val="eop"/>
+                <w:rFonts w:cs="Calibri"/>
+              </w:rPr>
+            </w:pPr>
+            <w:r>
+              <w:rPr>
+                <w:rStyle w:val="eop"/>
+                <w:rFonts w:cs="Calibri"/>
+              </w:rPr>
+              <w:t xml:space="preserve">Test d’acceptance : </w:t>
+            </w:r>
+          </w:p>
+          <w:p>
+            <w:pPr>
+              <w:pStyle w:val="paragraph"/>
+              <w:numPr>
+                <w:ilvl w:val="0"/>
+                <w:numId w:val="26"/>
+              </w:numPr>
+              <w:spacing w:before="0" w:beforeAutospacing="0" w:after="0" w:afterAutospacing="0"/>
+              <w:rPr>
+                <w:rStyle w:val="eop"/>
+                <w:rFonts w:cs="Calibri"/>
+              </w:rPr>
+            </w:pPr>
+            <w:r>
+              <w:rPr>
+                <w:rStyle w:val="eop"/>
+                <w:rFonts w:cs="Calibri"/>
+              </w:rPr>
+              <w:t xml:space="preserve">Durant le jeu, je </w:t>
+            </w:r>
+            <w:r>
+              <w:rPr>
+                <w:rStyle w:val="eop"/>
+                <w:rFonts w:cs="Calibri"/>
+              </w:rPr>
+              <w:t>veux avoir 6 murs et chaque mur a 6 points de vie.</w:t>
+            </w:r>
+          </w:p>
+          <w:p>
+            <w:pPr>
+              <w:pStyle w:val="paragraph"/>
+              <w:numPr>
+                <w:ilvl w:val="0"/>
+                <w:numId w:val="26"/>
+              </w:numPr>
+              <w:spacing w:before="0" w:beforeAutospacing="0" w:after="0" w:afterAutospacing="0"/>
+              <w:rPr>
+                <w:rStyle w:val="eop"/>
+                <w:rFonts w:asciiTheme="minorHAnsi" w:hAnsiTheme="minorHAnsi" w:cs="Calibri"/>
+              </w:rPr>
+            </w:pPr>
+            <w:r>
+              <w:rPr>
+                <w:rStyle w:val="eop"/>
+                <w:rFonts w:cs="Calibri"/>
+              </w:rPr>
+              <w:t>Durant le jeu, si un alien tire contre un mur, la couleur du mur se change (voir maquette).</w:t>
+            </w:r>
+          </w:p>
+          <w:p>
+            <w:pPr>
+              <w:pStyle w:val="paragraph"/>
+              <w:numPr>
+                <w:ilvl w:val="0"/>
+                <w:numId w:val="26"/>
+              </w:numPr>
+              <w:spacing w:before="0" w:beforeAutospacing="0" w:after="0" w:afterAutospacing="0"/>
+              <w:rPr>
+                <w:rStyle w:val="eop"/>
+                <w:rFonts w:cs="Calibri"/>
+              </w:rPr>
+            </w:pPr>
+            <w:r>
+              <w:rPr>
+                <w:rStyle w:val="eop"/>
+                <w:rFonts w:cs="Calibri"/>
+              </w:rPr>
+              <w:t>L</w:t>
+            </w:r>
+            <w:r>
+              <w:rPr>
+                <w:rStyle w:val="eop"/>
+                <w:rFonts w:cs="Calibri"/>
+              </w:rPr>
+              <w:t>a dernière couleur du mur est le rouge avant de disparaître.</w:t>
+            </w:r>
+          </w:p>
+          <w:p>
+            <w:pPr>
+              <w:pStyle w:val="paragraph"/>
+              <w:spacing w:before="0" w:beforeAutospacing="0" w:after="0" w:afterAutospacing="0"/>
+              <w:ind w:left="720"/>
+              <w:rPr>
+                <w:rStyle w:val="eop"/>
+                <w:rFonts w:cs="Calibri"/>
+              </w:rPr>
+            </w:pPr>
+            <w:r>
+              <w:rPr>
+                <w:noProof/>
+              </w:rPr>
+              <w:drawing>
+                <wp:inline distT="0" distB="0" distL="0" distR="0" wp14:anchorId="4A054C80" wp14:editId="1FE6E73E">
+                  <wp:extent cx="2856971" cy="1767840"/>
+                  <wp:effectExtent l="0" t="0" r="635" b="3810"/>
+                  <wp:docPr id="10" name="Image 10"/>
+                  <wp:cNvGraphicFramePr>
+                    <a:graphicFrameLocks xmlns:a="http://schemas.openxmlformats.org/drawingml/2006/main" noChangeAspect="1"/>
+                  </wp:cNvGraphicFramePr>
+                  <a:graphic xmlns:a="http://schemas.openxmlformats.org/drawingml/2006/main">
+                    <a:graphicData uri="http://schemas.openxmlformats.org/drawingml/2006/picture">
+                      <pic:pic xmlns:pic="http://schemas.openxmlformats.org/drawingml/2006/picture">
+                        <pic:nvPicPr>
+                          <pic:cNvPr id="0" name="Picture 3"/>
+                          <pic:cNvPicPr>
+                            <a:picLocks noChangeAspect="1" noChangeArrowheads="1"/>
+                          </pic:cNvPicPr>
+                        </pic:nvPicPr>
+                        <pic:blipFill>
+                          <a:blip r:embed="rId38" cstate="print">
+                            <a:extLst>
+                              <a:ext uri="{28A0092B-C50C-407E-A947-70E740481C1C}">
+                                <a14:useLocalDpi xmlns:a14="http://schemas.microsoft.com/office/drawing/2010/main" val="0"/>
+                              </a:ext>
+                            </a:extLst>
+                          </a:blip>
+                          <a:srcRect/>
+                          <a:stretch>
+                            <a:fillRect/>
+                          </a:stretch>
+                        </pic:blipFill>
+                        <pic:spPr bwMode="auto">
+                          <a:xfrm>
+                            <a:off x="0" y="0"/>
+                            <a:ext cx="2910319" cy="1800851"/>
+                          </a:xfrm>
+                          <a:prstGeom prst="rect">
+                            <a:avLst/>
+                          </a:prstGeom>
+                          <a:noFill/>
+                          <a:ln>
+                            <a:noFill/>
+                          </a:ln>
+                        </pic:spPr>
+                      </pic:pic>
+                    </a:graphicData>
+                  </a:graphic>
+                </wp:inline>
+              </w:drawing>
+            </w:r>
+          </w:p>
+          <w:p>
+            <w:pPr>
+              <w:pStyle w:val="paragraph"/>
+              <w:spacing w:before="0" w:beforeAutospacing="0" w:after="0" w:afterAutospacing="0"/>
+              <w:ind w:left="720"/>
+              <w:rPr>
+                <w:rStyle w:val="normaltextrun"/>
+                <w:rFonts w:cs="Calibri"/>
+              </w:rPr>
+            </w:pPr>
+          </w:p>
+          <w:p>
+            <w:pPr>
+              <w:pStyle w:val="paragraph"/>
+              <w:spacing w:before="0" w:beforeAutospacing="0" w:after="0" w:afterAutospacing="0"/>
+              <w:ind w:left="720"/>
+              <w:rPr>
+                <w:rStyle w:val="normaltextrun"/>
+                <w:rFonts w:cs="Calibri"/>
+              </w:rPr>
+            </w:pPr>
+          </w:p>
+        </w:tc>
+      </w:tr>
     </w:tbl>
     <w:p/>
     <w:p>
@@ -4803,7 +5097,7 @@
     <w:tbl>
       <w:tblPr>
         <w:tblStyle w:val="Grilledutableau1"/>
-        <w:tblpPr w:leftFromText="141" w:rightFromText="141" w:vertAnchor="page" w:horzAnchor="margin" w:tblpY="10609"/>
+        <w:tblpPr w:leftFromText="141" w:rightFromText="141" w:vertAnchor="page" w:horzAnchor="margin" w:tblpY="2821"/>
         <w:tblW w:w="9778" w:type="dxa"/>
         <w:tblLook w:val="04A0" w:firstRow="1" w:lastRow="0" w:firstColumn="1" w:lastColumn="0" w:noHBand="0" w:noVBand="1"/>
       </w:tblPr>
@@ -4835,6 +5129,7 @@
                 <w:lang w:val="fr-CH" w:eastAsia="en-US"/>
               </w:rPr>
             </w:pPr>
+            <w:bookmarkStart w:id="4" w:name="_Toc114999698"/>
             <w:r>
               <w:rPr>
                 <w:rFonts w:asciiTheme="majorHAnsi" w:eastAsiaTheme="majorEastAsia" w:hAnsiTheme="majorHAnsi" w:cstheme="majorBidi"/>
@@ -5088,7 +5383,6 @@
           <w:numId w:val="0"/>
         </w:numPr>
       </w:pPr>
-      <w:bookmarkStart w:id="4" w:name="_Toc114999698"/>
     </w:p>
     <w:p>
       <w:pPr>
@@ -5128,7 +5422,7 @@
                     </pic:cNvPicPr>
                   </pic:nvPicPr>
                   <pic:blipFill>
-                    <a:blip r:embed="rId38"/>
+                    <a:blip r:embed="rId39"/>
                     <a:stretch/>
                   </pic:blipFill>
                   <pic:spPr bwMode="auto">
@@ -5156,6 +5450,7 @@
         <w:rPr>
           <w:noProof/>
         </w:rPr>
+        <w:lastRenderedPageBreak/>
         <w:drawing>
           <wp:inline distT="0" distB="0" distL="0" distR="0" wp14:anchorId="30E9327E" wp14:editId="7D42C95C">
             <wp:extent cx="5172075" cy="3995420"/>
@@ -5174,7 +5469,7 @@
                     </pic:cNvPicPr>
                   </pic:nvPicPr>
                   <pic:blipFill>
-                    <a:blip r:embed="rId39" cstate="print">
+                    <a:blip r:embed="rId40" cstate="print">
                       <a:extLst>
                         <a:ext uri="{28A0092B-C50C-407E-A947-70E740481C1C}">
                           <a14:useLocalDpi xmlns:a14="http://schemas.microsoft.com/office/drawing/2010/main" val="0"/>
@@ -5205,7 +5500,6 @@
     </w:p>
     <w:p>
       <w:r>
-        <w:lastRenderedPageBreak/>
         <w:t>Le diagramme de classes :</w:t>
       </w:r>
     </w:p>
@@ -5233,7 +5527,7 @@
                     </pic:cNvPicPr>
                   </pic:nvPicPr>
                   <pic:blipFill>
-                    <a:blip r:embed="rId40"/>
+                    <a:blip r:embed="rId41"/>
                     <a:stretch/>
                   </pic:blipFill>
                   <pic:spPr bwMode="auto">
@@ -5268,9 +5562,13 @@
     </w:p>
     <w:p>
       <w:r>
+        <w:lastRenderedPageBreak/>
         <w:br w:type="textWrapping" w:clear="all"/>
       </w:r>
       <w:r>
+        <w:rPr>
+          <w:noProof/>
+        </w:rPr>
         <w:drawing>
           <wp:inline distT="0" distB="0" distL="0" distR="0" wp14:anchorId="7602AC79" wp14:editId="3C1D2933">
             <wp:extent cx="4221480" cy="2926179"/>
@@ -5287,7 +5585,7 @@
                     <pic:cNvPicPr/>
                   </pic:nvPicPr>
                   <pic:blipFill>
-                    <a:blip r:embed="rId41"/>
+                    <a:blip r:embed="rId42"/>
                     <a:stretch>
                       <a:fillRect/>
                     </a:stretch>
@@ -5352,7 +5650,6 @@
           <w:iCs/>
           <w:sz w:val="24"/>
         </w:rPr>
-        <w:lastRenderedPageBreak/>
         <w:t>Un bureau de travail à l’école</w:t>
       </w:r>
       <w:r>
@@ -5541,7 +5838,7 @@
         </w:rPr>
         <w:t xml:space="preserve"> sont réalisées dans un site web avec « </w:t>
       </w:r>
-      <w:hyperlink r:id="rId42" w:anchor="/login" w:history="1">
+      <w:hyperlink r:id="rId43" w:anchor="/login" w:history="1">
         <w:r>
           <w:rPr>
             <w:rStyle w:val="Lienhypertexte"/>
@@ -5617,6 +5914,40 @@
     </w:p>
     <w:p>
       <w:pPr>
+        <w:pStyle w:val="Retraitnormal1"/>
+        <w:numPr>
+          <w:ilvl w:val="0"/>
+          <w:numId w:val="9"/>
+        </w:numPr>
+        <w:rPr>
+          <w:rFonts w:ascii="Arial" w:hAnsi="Arial" w:cs="Arial"/>
+          <w:i/>
+          <w:sz w:val="24"/>
+        </w:rPr>
+      </w:pPr>
+      <w:r>
+        <w:rPr>
+          <w:rFonts w:ascii="Arial" w:hAnsi="Arial" w:cs="Arial"/>
+          <w:iCs/>
+          <w:sz w:val="24"/>
+        </w:rPr>
+        <w:t>Vous pouvez trouver le projet sur mon compte github « </w:t>
+      </w:r>
+      <w:hyperlink r:id="rId44" w:history="1">
+        <w:r>
+          <w:rPr>
+            <w:rStyle w:val="Lienhypertexte"/>
+            <w:rFonts w:eastAsia="Arial"/>
+          </w:rPr>
+          <w:t>ahmadalasfar/space-invader: Space navader (github.com)</w:t>
+        </w:r>
+      </w:hyperlink>
+      <w:r>
+        <w:t> »</w:t>
+      </w:r>
+    </w:p>
+    <w:p>
+      <w:pPr>
         <w:pStyle w:val="Titre1"/>
       </w:pPr>
       <w:bookmarkStart w:id="6" w:name="_Toc114999700"/>
@@ -6024,6 +6355,7 @@
                 <w:szCs w:val="24"/>
                 <w:lang w:eastAsia="fr-CH"/>
               </w:rPr>
+              <w:lastRenderedPageBreak/>
               <w:t>Alien (Perdre des vies et de partie)</w:t>
             </w:r>
           </w:p>
@@ -6089,13 +6421,21 @@
           <w:tcPr>
             <w:tcW w:w="3020" w:type="dxa"/>
           </w:tcPr>
-          <w:p/>
+          <w:p>
+            <w:r>
+              <w:t>Des Murs</w:t>
+            </w:r>
+          </w:p>
         </w:tc>
         <w:tc>
           <w:tcPr>
             <w:tcW w:w="3020" w:type="dxa"/>
           </w:tcPr>
-          <w:p/>
+          <w:p>
+            <w:r>
+              <w:t>Prêt à valider</w:t>
+            </w:r>
+          </w:p>
         </w:tc>
         <w:tc>
           <w:tcPr>
@@ -6260,15 +6600,70 @@
         <w:ind w:left="426"/>
         <w:rPr>
           <w:rFonts w:cs="Arial"/>
-          <w:i/>
+          <w:iCs/>
         </w:rPr>
       </w:pPr>
       <w:r>
         <w:rPr>
           <w:rFonts w:cs="Arial"/>
-          <w:i/>
+          <w:iCs/>
         </w:rPr>
-        <w:t>Lister les livrables du projet, avec toutes les informations nécessaires au destinataire pour les récupérer.</w:t>
+        <w:t xml:space="preserve">Livrable 1 : Analyse fonctionnelle (user stories), Planning initial. </w:t>
+      </w:r>
+    </w:p>
+    <w:p>
+      <w:pPr>
+        <w:ind w:left="426"/>
+        <w:rPr>
+          <w:rFonts w:cs="Arial"/>
+          <w:iCs/>
+        </w:rPr>
+      </w:pPr>
+      <w:r>
+        <w:rPr>
+          <w:rFonts w:cs="Arial"/>
+          <w:iCs/>
+        </w:rPr>
+        <w:t xml:space="preserve">Livrable 2 : 2 diagrammes de séquence, 1 diagramme de classe, 4 tests unitaires. </w:t>
+      </w:r>
+    </w:p>
+    <w:p>
+      <w:pPr>
+        <w:ind w:left="426"/>
+        <w:rPr>
+          <w:rFonts w:cs="Arial"/>
+          <w:iCs/>
+        </w:rPr>
+      </w:pPr>
+      <w:r>
+        <w:rPr>
+          <w:rFonts w:cs="Arial"/>
+          <w:iCs/>
+        </w:rPr>
+        <w:t>Livrable 3 : Beta 1, Rapport avec tableau d’avancement</w:t>
+      </w:r>
+      <w:r>
+        <w:rPr>
+          <w:rFonts w:cs="Arial"/>
+          <w:iCs/>
+        </w:rPr>
+        <w:t>.</w:t>
+      </w:r>
+    </w:p>
+    <w:p>
+      <w:pPr>
+        <w:ind w:left="426"/>
+        <w:rPr>
+          <w:rFonts w:cs="Arial"/>
+          <w:iCs/>
+        </w:rPr>
+      </w:pPr>
+      <w:r>
+        <w:rPr>
+          <w:rFonts w:cs="Arial"/>
+          <w:iCs/>
+        </w:rPr>
+        <w:t>Livrable 4 : Beta 2, Environnement du travail.</w:t>
       </w:r>
     </w:p>
     <w:p>
@@ -6282,7 +6677,6 @@
       <w:bookmarkStart w:id="15" w:name="_Toc71703263"/>
       <w:bookmarkStart w:id="16" w:name="_Toc114999703"/>
       <w:r>
-        <w:lastRenderedPageBreak/>
         <w:t>C</w:t>
       </w:r>
       <w:bookmarkEnd w:id="14"/>
@@ -6413,8 +6807,8 @@
       </w:r>
     </w:p>
     <w:sectPr>
-      <w:headerReference w:type="default" r:id="rId43"/>
-      <w:footerReference w:type="default" r:id="rId44"/>
+      <w:headerReference w:type="default" r:id="rId45"/>
+      <w:footerReference w:type="default" r:id="rId46"/>
       <w:pgSz w:w="11906" w:h="16838"/>
       <w:pgMar w:top="1418" w:right="1418" w:bottom="1418" w:left="1418" w:header="720" w:footer="720" w:gutter="0"/>
       <w:cols w:space="720"/>
@@ -21457,6 +21851,15 @@
 </file>
 
 <file path=customXml/item1.xml><?xml version="1.0" encoding="utf-8"?>
+<?mso-contentType ?>
+<FormTemplates xmlns="http://schemas.microsoft.com/sharepoint/v3/contenttype/forms">
+  <Display>DocumentLibraryForm</Display>
+  <Edit>DocumentLibraryForm</Edit>
+  <New>DocumentLibraryForm</New>
+</FormTemplates>
+</file>
+
+<file path=customXml/item2.xml><?xml version="1.0" encoding="utf-8"?>
 <ct:contentTypeSchema xmlns:ct="http://schemas.microsoft.com/office/2006/metadata/contentType" xmlns:ma="http://schemas.microsoft.com/office/2006/metadata/properties/metaAttributes" ct:_="" ma:_="" ma:contentTypeName="Document" ma:contentTypeID="0x010100E529CC47EA4E614CBF50FAFAB9B8F32B" ma:contentTypeVersion="8" ma:contentTypeDescription="Crée un document." ma:contentTypeScope="" ma:versionID="f813ab756c42af8af494d6605e22e37b">
   <xsd:schema xmlns:xsd="http://www.w3.org/2001/XMLSchema" xmlns:xs="http://www.w3.org/2001/XMLSchema" xmlns:p="http://schemas.microsoft.com/office/2006/metadata/properties" xmlns:ns2="98d92101-24da-4498-9971-a24673344bd8" xmlns:ns3="dfa80de1-e9bb-4cf2-893d-d06220b3971a" targetNamespace="http://schemas.microsoft.com/office/2006/metadata/properties" ma:root="true" ma:fieldsID="808c042e6474ee35eb4b0b0b71aaa865" ns2:_="" ns3:_="">
     <xsd:import namespace="98d92101-24da-4498-9971-a24673344bd8"/>
@@ -21633,16 +22036,11 @@
 </ct:contentTypeSchema>
 </file>
 
-<file path=customXml/item2.xml><?xml version="1.0" encoding="utf-8"?>
-<?mso-contentType ?>
-<FormTemplates xmlns="http://schemas.microsoft.com/sharepoint/v3/contenttype/forms">
-  <Display>DocumentLibraryForm</Display>
-  <Edit>DocumentLibraryForm</Edit>
-  <New>DocumentLibraryForm</New>
-</FormTemplates>
+<file path=customXml/item3.xml><?xml version="1.0" encoding="utf-8"?>
+<b:Sources xmlns:b="http://schemas.openxmlformats.org/officeDocument/2006/bibliography" xmlns="http://schemas.openxmlformats.org/officeDocument/2006/bibliography" SelectedStyle="\APASixthEditionOfficeOnline.xsl" StyleName="APA" Version="6"/>
 </file>
 
-<file path=customXml/item3.xml><?xml version="1.0" encoding="utf-8"?>
+<file path=customXml/item4.xml><?xml version="1.0" encoding="utf-8"?>
 <p:properties xmlns:p="http://schemas.microsoft.com/office/2006/metadata/properties" xmlns:xsi="http://www.w3.org/2001/XMLSchema-instance" xmlns:pc="http://schemas.microsoft.com/office/infopath/2007/PartnerControls">
   <documentManagement>
     <TaxCatchAll xmlns="dfa80de1-e9bb-4cf2-893d-d06220b3971a" xsi:nil="true"/>
@@ -21653,11 +22051,15 @@
 </p:properties>
 </file>
 
-<file path=customXml/item4.xml><?xml version="1.0" encoding="utf-8"?>
-<b:Sources xmlns:b="http://schemas.openxmlformats.org/officeDocument/2006/bibliography" xmlns="http://schemas.openxmlformats.org/officeDocument/2006/bibliography" SelectedStyle="\APASixthEditionOfficeOnline.xsl" StyleName="APA" Version="6"/>
+<file path=customXml/itemProps1.xml><?xml version="1.0" encoding="utf-8"?>
+<ds:datastoreItem xmlns:ds="http://schemas.openxmlformats.org/officeDocument/2006/customXml" ds:itemID="{E5D04750-DEB0-4A48-8874-419D87A58A58}">
+  <ds:schemaRefs>
+    <ds:schemaRef ds:uri="http://schemas.microsoft.com/sharepoint/v3/contenttype/forms"/>
+  </ds:schemaRefs>
+</ds:datastoreItem>
 </file>
 
-<file path=customXml/itemProps1.xml><?xml version="1.0" encoding="utf-8"?>
+<file path=customXml/itemProps2.xml><?xml version="1.0" encoding="utf-8"?>
 <ds:datastoreItem xmlns:ds="http://schemas.openxmlformats.org/officeDocument/2006/customXml" ds:itemID="{77E804A3-4F67-4514-9953-17884201287B}">
   <ds:schemaRefs>
     <ds:schemaRef ds:uri="http://schemas.microsoft.com/office/2006/metadata/contentType"/>
@@ -21676,15 +22078,15 @@
 </ds:datastoreItem>
 </file>
 
-<file path=customXml/itemProps2.xml><?xml version="1.0" encoding="utf-8"?>
-<ds:datastoreItem xmlns:ds="http://schemas.openxmlformats.org/officeDocument/2006/customXml" ds:itemID="{E5D04750-DEB0-4A48-8874-419D87A58A58}">
+<file path=customXml/itemProps3.xml><?xml version="1.0" encoding="utf-8"?>
+<ds:datastoreItem xmlns:ds="http://schemas.openxmlformats.org/officeDocument/2006/customXml" ds:itemID="{89A21B73-7703-4EE1-9457-BD63C8EF35CA}">
   <ds:schemaRefs>
-    <ds:schemaRef ds:uri="http://schemas.microsoft.com/sharepoint/v3/contenttype/forms"/>
+    <ds:schemaRef ds:uri="http://schemas.openxmlformats.org/officeDocument/2006/bibliography"/>
   </ds:schemaRefs>
 </ds:datastoreItem>
 </file>
 
-<file path=customXml/itemProps3.xml><?xml version="1.0" encoding="utf-8"?>
+<file path=customXml/itemProps4.xml><?xml version="1.0" encoding="utf-8"?>
 <ds:datastoreItem xmlns:ds="http://schemas.openxmlformats.org/officeDocument/2006/customXml" ds:itemID="{C67345A5-5E60-44B5-BB2F-AEFC3A6BDAB4}">
   <ds:schemaRefs>
     <ds:schemaRef ds:uri="http://schemas.microsoft.com/office/2006/metadata/properties"/>
@@ -21693,12 +22095,4 @@
     <ds:schemaRef ds:uri="98d92101-24da-4498-9971-a24673344bd8"/>
   </ds:schemaRefs>
 </ds:datastoreItem>
-</file>
-
-<file path=customXml/itemProps4.xml><?xml version="1.0" encoding="utf-8"?>
-<ds:datastoreItem xmlns:ds="http://schemas.openxmlformats.org/officeDocument/2006/customXml" ds:itemID="{89A21B73-7703-4EE1-9457-BD63C8EF35CA}">
-  <ds:schemaRefs>
-    <ds:schemaRef ds:uri="http://schemas.openxmlformats.org/officeDocument/2006/bibliography"/>
-  </ds:schemaRefs>
-</ds:datastoreItem>
 </file>
--- a/Documentation de Projet.docx
+++ b/Documentation de Projet.docx
@@ -1,6 +1,6 @@
 
 <file path=word/document.xml><?xml version="1.0" encoding="utf-8"?>
-<w:document xmlns:wpc="http://schemas.microsoft.com/office/word/2010/wordprocessingCanvas" xmlns:cx="http://schemas.microsoft.com/office/drawing/2014/chartex" xmlns:cx1="http://schemas.microsoft.com/office/drawing/2015/9/8/chartex" xmlns:cx2="http://schemas.microsoft.com/office/drawing/2015/10/21/chartex" xmlns:cx3="http://schemas.microsoft.com/office/drawing/2016/5/9/chartex" xmlns:cx4="http://schemas.microsoft.com/office/drawing/2016/5/10/chartex" xmlns:cx5="http://schemas.microsoft.com/office/drawing/2016/5/11/chartex" xmlns:cx6="http://schemas.microsoft.com/office/drawing/2016/5/12/chartex" xmlns:cx7="http://schemas.microsoft.com/office/drawing/2016/5/13/chartex" xmlns:cx8="http://schemas.microsoft.com/office/drawing/2016/5/14/chartex" xmlns:mc="http://schemas.openxmlformats.org/markup-compatibility/2006" xmlns:aink="http://schemas.microsoft.com/office/drawing/2016/ink" xmlns:am3d="http://schemas.microsoft.com/office/drawing/2017/model3d" xmlns:o="urn:schemas-microsoft-com:office:office" xmlns:oel="http://schemas.microsoft.com/office/2019/extlst" xmlns:r="http://schemas.openxmlformats.org/officeDocument/2006/relationships" xmlns:m="http://schemas.openxmlformats.org/officeDocument/2006/math" xmlns:v="urn:schemas-microsoft-com:vml" xmlns:wp14="http://schemas.microsoft.com/office/word/2010/wordprocessingDrawing" xmlns:wp="http://schemas.openxmlformats.org/drawingml/2006/wordprocessingDrawing" xmlns:w10="urn:schemas-microsoft-com:office:word" xmlns:w="http://schemas.openxmlformats.org/wordprocessingml/2006/main" xmlns:w14="http://schemas.microsoft.com/office/word/2010/wordml" xmlns:w15="http://schemas.microsoft.com/office/word/2012/wordml" xmlns:w16cex="http://schemas.microsoft.com/office/word/2018/wordml/cex" xmlns:w16cid="http://schemas.microsoft.com/office/word/2016/wordml/cid" xmlns:w16="http://schemas.microsoft.com/office/word/2018/wordml" xmlns:w16sdtdh="http://schemas.microsoft.com/office/word/2020/wordml/sdtdatahash" xmlns:w16se="http://schemas.microsoft.com/office/word/2015/wordml/symex" xmlns:wpg="http://schemas.microsoft.com/office/word/2010/wordprocessingGroup" xmlns:wpi="http://schemas.microsoft.com/office/word/2010/wordprocessingInk" xmlns:wne="http://schemas.microsoft.com/office/word/2006/wordml" xmlns:wps="http://schemas.microsoft.com/office/word/2010/wordprocessingShape" mc:Ignorable="w14 w15 w16se w16cid w16 w16cex w16sdtdh wp14">
+<w:document xmlns:wpc="http://schemas.microsoft.com/office/word/2010/wordprocessingCanvas" xmlns:cx="http://schemas.microsoft.com/office/drawing/2014/chartex" xmlns:cx1="http://schemas.microsoft.com/office/drawing/2015/9/8/chartex" xmlns:cx2="http://schemas.microsoft.com/office/drawing/2015/10/21/chartex" xmlns:cx3="http://schemas.microsoft.com/office/drawing/2016/5/9/chartex" xmlns:cx4="http://schemas.microsoft.com/office/drawing/2016/5/10/chartex" xmlns:cx5="http://schemas.microsoft.com/office/drawing/2016/5/11/chartex" xmlns:cx6="http://schemas.microsoft.com/office/drawing/2016/5/12/chartex" xmlns:cx7="http://schemas.microsoft.com/office/drawing/2016/5/13/chartex" xmlns:cx8="http://schemas.microsoft.com/office/drawing/2016/5/14/chartex" xmlns:mc="http://schemas.openxmlformats.org/markup-compatibility/2006" xmlns:aink="http://schemas.microsoft.com/office/drawing/2016/ink" xmlns:am3d="http://schemas.microsoft.com/office/drawing/2017/model3d" xmlns:o="urn:schemas-microsoft-com:office:office" xmlns:r="http://schemas.openxmlformats.org/officeDocument/2006/relationships" xmlns:m="http://schemas.openxmlformats.org/officeDocument/2006/math" xmlns:v="urn:schemas-microsoft-com:vml" xmlns:wp14="http://schemas.microsoft.com/office/word/2010/wordprocessingDrawing" xmlns:wp="http://schemas.openxmlformats.org/drawingml/2006/wordprocessingDrawing" xmlns:w10="urn:schemas-microsoft-com:office:word" xmlns:w="http://schemas.openxmlformats.org/wordprocessingml/2006/main" xmlns:w14="http://schemas.microsoft.com/office/word/2010/wordml" xmlns:w15="http://schemas.microsoft.com/office/word/2012/wordml" xmlns:w16cex="http://schemas.microsoft.com/office/word/2018/wordml/cex" xmlns:w16cid="http://schemas.microsoft.com/office/word/2016/wordml/cid" xmlns:w16="http://schemas.microsoft.com/office/word/2018/wordml" xmlns:w16se="http://schemas.microsoft.com/office/word/2015/wordml/symex" xmlns:wpg="http://schemas.microsoft.com/office/word/2010/wordprocessingGroup" xmlns:wpi="http://schemas.microsoft.com/office/word/2010/wordprocessingInk" xmlns:wne="http://schemas.microsoft.com/office/word/2006/wordml" xmlns:wps="http://schemas.microsoft.com/office/word/2010/wordprocessingShape" mc:Ignorable="w14 w15 w16se w16cid w16 w16cex wp14">
   <w:body>
     <w:p>
       <w:pPr>
@@ -90,7 +90,7 @@
               </wp:anchor>
             </w:drawing>
           </mc:Choice>
-          <mc:Fallback xmlns:a="http://schemas.openxmlformats.org/drawingml/2006/main">
+          <mc:Fallback xmlns:oel="http://schemas.microsoft.com/office/2019/extlst" xmlns:w16sdtdh="http://schemas.microsoft.com/office/word/2020/wordml/sdtdatahash" xmlns:a="http://schemas.openxmlformats.org/drawingml/2006/main">
             <w:pict>
               <v:shapetype type="#_x0000_t75" o:spt="75" coordsize="21600,21600" o:preferrelative="t" path="m@4@5l@4@11@9@11@9@5xe">
                 <v:formulas>
@@ -1412,7 +1412,7 @@
                     </wp:inline>
                   </w:drawing>
                 </mc:Choice>
-                <mc:Fallback xmlns:a="http://schemas.openxmlformats.org/drawingml/2006/main">
+                <mc:Fallback xmlns:oel="http://schemas.microsoft.com/office/2019/extlst" xmlns:w16sdtdh="http://schemas.microsoft.com/office/word/2020/wordml/sdtdatahash" xmlns:a="http://schemas.openxmlformats.org/drawingml/2006/main">
                   <w:pict>
                     <v:shapetype type="#_x0000_t75" o:spt="75" coordsize="21600,21600" o:preferrelative="t" path="m@4@5l@4@11@9@11@9@5xe">
                       <v:formulas>
@@ -1791,11 +1791,11 @@
             </w:r>
             <w:r>
               <w:object w:dxaOrig="4186" w:dyaOrig="1650" w14:anchorId="7FBEEDF7">
-                <v:shape id="_x0000_i1025" type="#_x0000_t75" style="width:270pt;height:106.8pt;mso-wrap-distance-left:0;mso-wrap-distance-top:0;mso-wrap-distance-right:0;mso-wrap-distance-bottom:0" o:ole="">
+                <v:shape id="_x0000_i1025" type="#_x0000_t75" style="width:269.4pt;height:106.75pt;mso-wrap-distance-left:0;mso-wrap-distance-top:0;mso-wrap-distance-right:0;mso-wrap-distance-bottom:0" o:ole="">
                   <v:imagedata r:id="rId18" o:title=""/>
                   <v:path textboxrect="0,0,0,0"/>
                 </v:shape>
-                <o:OLEObject Type="Embed" ProgID="PBrush" ShapeID="_x0000_i1025" DrawAspect="Content" ObjectID="_1734463760" r:id="rId19"/>
+                <o:OLEObject Type="Embed" ProgID="PBrush" ShapeID="_x0000_i1025" DrawAspect="Content" ObjectID="_1734959178" r:id="rId19"/>
               </w:object>
             </w:r>
             <w:r>
@@ -1870,7 +1870,7 @@
                     </wp:inline>
                   </w:drawing>
                 </mc:Choice>
-                <mc:Fallback xmlns:a="http://schemas.openxmlformats.org/drawingml/2006/main">
+                <mc:Fallback xmlns:oel="http://schemas.microsoft.com/office/2019/extlst" xmlns:w16sdtdh="http://schemas.microsoft.com/office/word/2020/wordml/sdtdatahash" xmlns:a="http://schemas.openxmlformats.org/drawingml/2006/main">
                   <w:pict>
                     <v:shapetype type="#_x0000_t75" o:spt="75" coordsize="21600,21600" o:preferrelative="t" path="m@4@5l@4@11@9@11@9@5xe">
                       <v:formulas>
@@ -2210,11 +2210,11 @@
             </w:r>
             <w:r>
               <w:object w:dxaOrig="10726" w:dyaOrig="8731" w14:anchorId="6E581824">
-                <v:shape id="_x0000_i1026" type="#_x0000_t75" style="width:426.6pt;height:346.8pt;mso-wrap-distance-left:0;mso-wrap-distance-top:0;mso-wrap-distance-right:0;mso-wrap-distance-bottom:0" o:ole="">
+                <v:shape id="_x0000_i1026" type="#_x0000_t75" style="width:425.8pt;height:346.35pt;mso-wrap-distance-left:0;mso-wrap-distance-top:0;mso-wrap-distance-right:0;mso-wrap-distance-bottom:0" o:ole="">
                   <v:imagedata r:id="rId22" o:title=""/>
                   <v:path textboxrect="0,0,0,0"/>
                 </v:shape>
-                <o:OLEObject Type="Embed" ProgID="PBrush" ShapeID="_x0000_i1026" DrawAspect="Content" ObjectID="_1734463761" r:id="rId23"/>
+                <o:OLEObject Type="Embed" ProgID="PBrush" ShapeID="_x0000_i1026" DrawAspect="Content" ObjectID="_1734959179" r:id="rId23"/>
               </w:object>
             </w:r>
           </w:p>
@@ -2549,7 +2549,7 @@
                     </wp:inline>
                   </w:drawing>
                 </mc:Choice>
-                <mc:Fallback xmlns:a="http://schemas.openxmlformats.org/drawingml/2006/main">
+                <mc:Fallback xmlns:oel="http://schemas.microsoft.com/office/2019/extlst" xmlns:w16sdtdh="http://schemas.microsoft.com/office/word/2020/wordml/sdtdatahash" xmlns:a="http://schemas.openxmlformats.org/drawingml/2006/main">
                   <w:pict>
                     <v:shapetype type="#_x0000_t75" o:spt="75" coordsize="21600,21600" o:preferrelative="t" path="m@4@5l@4@11@9@11@9@5xe">
                       <v:formulas>
@@ -3052,7 +3052,7 @@
                     </wp:inline>
                   </w:drawing>
                 </mc:Choice>
-                <mc:Fallback xmlns:a="http://schemas.openxmlformats.org/drawingml/2006/main">
+                <mc:Fallback xmlns:oel="http://schemas.microsoft.com/office/2019/extlst" xmlns:w16sdtdh="http://schemas.microsoft.com/office/word/2020/wordml/sdtdatahash" xmlns:a="http://schemas.openxmlformats.org/drawingml/2006/main">
                   <w:pict>
                     <v:shapetype type="#_x0000_t75" o:spt="75" coordsize="21600,21600" o:preferrelative="t" path="m@4@5l@4@11@9@11@9@5xe">
                       <v:formulas>
@@ -3133,7 +3133,7 @@
                     </wp:inline>
                   </w:drawing>
                 </mc:Choice>
-                <mc:Fallback xmlns:a="http://schemas.openxmlformats.org/drawingml/2006/main">
+                <mc:Fallback xmlns:oel="http://schemas.microsoft.com/office/2019/extlst" xmlns:w16sdtdh="http://schemas.microsoft.com/office/word/2020/wordml/sdtdatahash" xmlns:a="http://schemas.openxmlformats.org/drawingml/2006/main">
                   <w:pict>
                     <v:shapetype type="#_x0000_t75" o:spt="75" coordsize="21600,21600" o:preferrelative="t" path="m@4@5l@4@11@9@11@9@5xe">
                       <v:formulas>
@@ -4629,6 +4629,62 @@
             </w:pPr>
             <w:r>
               <w:rPr>
+                <w:rStyle w:val="normaltextrun"/>
+                <w:rFonts w:asciiTheme="minorHAnsi" w:hAnsiTheme="minorHAnsi"/>
+                <w:noProof/>
+              </w:rPr>
+              <w:drawing>
+                <wp:anchor distT="0" distB="0" distL="114300" distR="114300" simplePos="0" relativeHeight="251661824" behindDoc="0" locked="0" layoutInCell="1" allowOverlap="1" wp14:anchorId="59D03F28" wp14:editId="64C25DF2">
+                  <wp:simplePos x="0" y="0"/>
+                  <wp:positionH relativeFrom="column">
+                    <wp:posOffset>0</wp:posOffset>
+                  </wp:positionH>
+                  <wp:positionV relativeFrom="paragraph">
+                    <wp:posOffset>423545</wp:posOffset>
+                  </wp:positionV>
+                  <wp:extent cx="4352290" cy="434340"/>
+                  <wp:effectExtent l="0" t="0" r="0" b="3810"/>
+                  <wp:wrapSquare wrapText="bothSides"/>
+                  <wp:docPr id="12" name="Image 12"/>
+                  <wp:cNvGraphicFramePr>
+                    <a:graphicFrameLocks xmlns:a="http://schemas.openxmlformats.org/drawingml/2006/main" noChangeAspect="1"/>
+                  </wp:cNvGraphicFramePr>
+                  <a:graphic xmlns:a="http://schemas.openxmlformats.org/drawingml/2006/main">
+                    <a:graphicData uri="http://schemas.openxmlformats.org/drawingml/2006/picture">
+                      <pic:pic xmlns:pic="http://schemas.openxmlformats.org/drawingml/2006/picture">
+                        <pic:nvPicPr>
+                          <pic:cNvPr id="1" name=""/>
+                          <pic:cNvPicPr/>
+                        </pic:nvPicPr>
+                        <pic:blipFill>
+                          <a:blip r:embed="rId36">
+                            <a:extLst>
+                              <a:ext uri="{28A0092B-C50C-407E-A947-70E740481C1C}">
+                                <a14:useLocalDpi xmlns:a14="http://schemas.microsoft.com/office/drawing/2010/main" val="0"/>
+                              </a:ext>
+                            </a:extLst>
+                          </a:blip>
+                          <a:stretch>
+                            <a:fillRect/>
+                          </a:stretch>
+                        </pic:blipFill>
+                        <pic:spPr>
+                          <a:xfrm>
+                            <a:off x="0" y="0"/>
+                            <a:ext cx="4352290" cy="434340"/>
+                          </a:xfrm>
+                          <a:prstGeom prst="rect">
+                            <a:avLst/>
+                          </a:prstGeom>
+                        </pic:spPr>
+                      </pic:pic>
+                    </a:graphicData>
+                  </a:graphic>
+                </wp:anchor>
+              </w:drawing>
+            </w:r>
+            <w:r>
+              <w:rPr>
                 <w:rStyle w:val="eop"/>
                 <w:rFonts w:cs="Calibri"/>
               </w:rPr>
@@ -4667,6 +4723,14 @@
               </w:rPr>
               <w:t xml:space="preserve"> (Voir maquette).</w:t>
             </w:r>
+            <w:r>
+              <w:rPr>
+                <w:rStyle w:val="normaltextrun"/>
+                <w:rFonts w:asciiTheme="minorHAnsi" w:hAnsiTheme="minorHAnsi"/>
+                <w:noProof/>
+              </w:rPr>
+              <w:t xml:space="preserve"> </w:t>
+            </w:r>
           </w:p>
           <w:p>
             <w:pPr>
@@ -4682,9 +4746,9 @@
                 <w:noProof/>
               </w:rPr>
               <w:drawing>
-                <wp:inline distT="0" distB="0" distL="0" distR="0" wp14:anchorId="5DBCE1D4" wp14:editId="52B6258A">
-                  <wp:extent cx="4320540" cy="3767492"/>
-                  <wp:effectExtent l="0" t="0" r="3810" b="4445"/>
+                <wp:inline distT="0" distB="0" distL="0" distR="0" wp14:anchorId="5DBCE1D4" wp14:editId="2BA1B1BA">
+                  <wp:extent cx="4219575" cy="3679451"/>
+                  <wp:effectExtent l="0" t="0" r="0" b="0"/>
                   <wp:docPr id="25" name="Image 25"/>
                   <wp:cNvGraphicFramePr>
                     <a:graphicFrameLocks xmlns:a="http://schemas.openxmlformats.org/drawingml/2006/main" noChangeAspect="1"/>
@@ -4699,7 +4763,7 @@
                           </pic:cNvPicPr>
                         </pic:nvPicPr>
                         <pic:blipFill>
-                          <a:blip r:embed="rId36">
+                          <a:blip r:embed="rId37">
                             <a:extLst>
                               <a:ext uri="{28A0092B-C50C-407E-A947-70E740481C1C}">
                                 <a14:useLocalDpi xmlns:a14="http://schemas.microsoft.com/office/drawing/2010/main" val="0"/>
@@ -4714,7 +4778,7 @@
                         <pic:spPr bwMode="auto">
                           <a:xfrm>
                             <a:off x="0" y="0"/>
-                            <a:ext cx="4325521" cy="3771835"/>
+                            <a:ext cx="4225230" cy="3684382"/>
                           </a:xfrm>
                           <a:prstGeom prst="rect">
                             <a:avLst/>
@@ -4740,48 +4804,6 @@
                 <w:rFonts w:asciiTheme="minorHAnsi" w:hAnsiTheme="minorHAnsi"/>
               </w:rPr>
             </w:pPr>
-            <w:r>
-              <w:rPr>
-                <w:rStyle w:val="normaltextrun"/>
-                <w:rFonts w:asciiTheme="minorHAnsi" w:hAnsiTheme="minorHAnsi"/>
-                <w:noProof/>
-              </w:rPr>
-              <w:drawing>
-                <wp:inline distT="0" distB="0" distL="0" distR="0" wp14:anchorId="65486029" wp14:editId="249DEC86">
-                  <wp:extent cx="3734124" cy="434378"/>
-                  <wp:effectExtent l="0" t="0" r="0" b="3810"/>
-                  <wp:docPr id="12" name="Image 12"/>
-                  <wp:cNvGraphicFramePr>
-                    <a:graphicFrameLocks xmlns:a="http://schemas.openxmlformats.org/drawingml/2006/main" noChangeAspect="1"/>
-                  </wp:cNvGraphicFramePr>
-                  <a:graphic xmlns:a="http://schemas.openxmlformats.org/drawingml/2006/main">
-                    <a:graphicData uri="http://schemas.openxmlformats.org/drawingml/2006/picture">
-                      <pic:pic xmlns:pic="http://schemas.openxmlformats.org/drawingml/2006/picture">
-                        <pic:nvPicPr>
-                          <pic:cNvPr id="1" name=""/>
-                          <pic:cNvPicPr/>
-                        </pic:nvPicPr>
-                        <pic:blipFill>
-                          <a:blip r:embed="rId37"/>
-                          <a:stretch>
-                            <a:fillRect/>
-                          </a:stretch>
-                        </pic:blipFill>
-                        <pic:spPr>
-                          <a:xfrm>
-                            <a:off x="0" y="0"/>
-                            <a:ext cx="3734124" cy="434378"/>
-                          </a:xfrm>
-                          <a:prstGeom prst="rect">
-                            <a:avLst/>
-                          </a:prstGeom>
-                        </pic:spPr>
-                      </pic:pic>
-                    </a:graphicData>
-                  </a:graphic>
-                </wp:inline>
-              </w:drawing>
-            </w:r>
           </w:p>
         </w:tc>
       </w:tr>
@@ -4935,14 +4957,7 @@
                 <w:rStyle w:val="eop"/>
                 <w:rFonts w:cs="Calibri"/>
               </w:rPr>
-              <w:t xml:space="preserve">Durant le jeu, je </w:t>
-            </w:r>
-            <w:r>
-              <w:rPr>
-                <w:rStyle w:val="eop"/>
-                <w:rFonts w:cs="Calibri"/>
-              </w:rPr>
-              <w:t>veux avoir 6 murs et chaque mur a 6 points de vie.</w:t>
+              <w:t>Durant le jeu, je veux avoir 6 murs et chaque mur a 6 points de vie.</w:t>
             </w:r>
           </w:p>
           <w:p>
@@ -4984,14 +4999,7 @@
                 <w:rStyle w:val="eop"/>
                 <w:rFonts w:cs="Calibri"/>
               </w:rPr>
-              <w:t>L</w:t>
-            </w:r>
-            <w:r>
-              <w:rPr>
-                <w:rStyle w:val="eop"/>
-                <w:rFonts w:cs="Calibri"/>
-              </w:rPr>
-              <w:t>a dernière couleur du mur est le rouge avant de disparaître.</w:t>
+              <w:t>La dernière couleur du mur est le rouge avant de disparaître.</w:t>
             </w:r>
           </w:p>
           <w:p>
@@ -5097,7 +5105,7 @@
     <w:tbl>
       <w:tblPr>
         <w:tblStyle w:val="Grilledutableau1"/>
-        <w:tblpPr w:leftFromText="141" w:rightFromText="141" w:vertAnchor="page" w:horzAnchor="margin" w:tblpY="2821"/>
+        <w:tblpPr w:leftFromText="141" w:rightFromText="141" w:vertAnchor="page" w:horzAnchor="margin" w:tblpXSpec="center" w:tblpY="3436"/>
         <w:tblW w:w="9778" w:type="dxa"/>
         <w:tblLook w:val="04A0" w:firstRow="1" w:lastRow="0" w:firstColumn="1" w:lastColumn="0" w:noHBand="0" w:noVBand="1"/>
       </w:tblPr>
@@ -5510,10 +5518,10 @@
           <w:noProof/>
         </w:rPr>
         <w:drawing>
-          <wp:inline distT="0" distB="0" distL="0" distR="0" wp14:anchorId="5764D5B6" wp14:editId="1213001D">
-            <wp:extent cx="5086350" cy="3701202"/>
+          <wp:inline distT="0" distB="0" distL="0" distR="0" wp14:anchorId="2E9DD84E" wp14:editId="5F056AC9">
+            <wp:extent cx="4791075" cy="4211602"/>
             <wp:effectExtent l="0" t="0" r="0" b="0"/>
-            <wp:docPr id="18" name="Image 8"/>
+            <wp:docPr id="13" name="Image 13"/>
             <wp:cNvGraphicFramePr>
               <a:graphicFrameLocks xmlns:a="http://schemas.openxmlformats.org/drawingml/2006/main" noChangeAspect="1"/>
             </wp:cNvGraphicFramePr>
@@ -5521,19 +5529,28 @@
               <a:graphicData uri="http://schemas.openxmlformats.org/drawingml/2006/picture">
                 <pic:pic xmlns:pic="http://schemas.openxmlformats.org/drawingml/2006/picture">
                   <pic:nvPicPr>
-                    <pic:cNvPr id="0" name="Picture 158"/>
+                    <pic:cNvPr id="0" name="Picture 3"/>
                     <pic:cNvPicPr>
-                      <a:picLocks noChangeAspect="1"/>
+                      <a:picLocks noChangeAspect="1" noChangeArrowheads="1"/>
                     </pic:cNvPicPr>
                   </pic:nvPicPr>
                   <pic:blipFill>
-                    <a:blip r:embed="rId41"/>
-                    <a:stretch/>
+                    <a:blip r:embed="rId41" cstate="print">
+                      <a:extLst>
+                        <a:ext uri="{28A0092B-C50C-407E-A947-70E740481C1C}">
+                          <a14:useLocalDpi xmlns:a14="http://schemas.microsoft.com/office/drawing/2010/main" val="0"/>
+                        </a:ext>
+                      </a:extLst>
+                    </a:blip>
+                    <a:srcRect/>
+                    <a:stretch>
+                      <a:fillRect/>
+                    </a:stretch>
                   </pic:blipFill>
                   <pic:spPr bwMode="auto">
                     <a:xfrm>
                       <a:off x="0" y="0"/>
-                      <a:ext cx="5086350" cy="3701202"/>
+                      <a:ext cx="4803228" cy="4222285"/>
                     </a:xfrm>
                     <a:prstGeom prst="rect">
                       <a:avLst/>
@@ -5557,12 +5574,17 @@
         <w:t>Les tests unitaires :</w:t>
       </w:r>
       <w:r>
-        <w:t xml:space="preserve"> (tous passe bien)</w:t>
+        <w:t xml:space="preserve"> (tous </w:t>
+      </w:r>
+      <w:r>
+        <w:t>passent</w:t>
+      </w:r>
+      <w:r>
+        <w:t xml:space="preserve"> bien)</w:t>
       </w:r>
     </w:p>
     <w:p>
       <w:r>
-        <w:lastRenderedPageBreak/>
         <w:br w:type="textWrapping" w:clear="all"/>
       </w:r>
       <w:r>
@@ -6273,6 +6295,7 @@
                 <w:szCs w:val="24"/>
                 <w:lang w:eastAsia="fr-CH"/>
               </w:rPr>
+              <w:lastRenderedPageBreak/>
               <w:t>En jeu (Scores)</w:t>
             </w:r>
           </w:p>
@@ -6355,7 +6378,6 @@
                 <w:szCs w:val="24"/>
                 <w:lang w:eastAsia="fr-CH"/>
               </w:rPr>
-              <w:lastRenderedPageBreak/>
               <w:t>Alien (Perdre des vies et de partie)</w:t>
             </w:r>
           </w:p>
@@ -6664,6 +6686,38 @@
           <w:iCs/>
         </w:rPr>
         <w:t>Livrable 4 : Beta 2, Environnement du travail.</w:t>
+      </w:r>
+    </w:p>
+    <w:p>
+      <w:pPr>
+        <w:ind w:left="426"/>
+        <w:rPr>
+          <w:rFonts w:cs="Arial"/>
+          <w:iCs/>
+        </w:rPr>
+      </w:pPr>
+      <w:r>
+        <w:rPr>
+          <w:rFonts w:cs="Arial"/>
+          <w:iCs/>
+        </w:rPr>
+        <w:t>Livrable 5 : Fin de code.</w:t>
+      </w:r>
+    </w:p>
+    <w:p>
+      <w:pPr>
+        <w:ind w:left="426"/>
+        <w:rPr>
+          <w:rFonts w:cs="Arial"/>
+          <w:iCs/>
+        </w:rPr>
+      </w:pPr>
+      <w:r>
+        <w:rPr>
+          <w:rFonts w:cs="Arial"/>
+          <w:iCs/>
+        </w:rPr>
+        <w:t>Livrable 6 : fin de documentation.</w:t>
       </w:r>
     </w:p>
     <w:p>
@@ -6820,7 +6874,7 @@
 </file>
 
 <file path=word/endnotes.xml><?xml version="1.0" encoding="utf-8"?>
-<w:endnotes xmlns:wpc="http://schemas.microsoft.com/office/word/2010/wordprocessingCanvas" xmlns:cx="http://schemas.microsoft.com/office/drawing/2014/chartex" xmlns:cx1="http://schemas.microsoft.com/office/drawing/2015/9/8/chartex" xmlns:cx2="http://schemas.microsoft.com/office/drawing/2015/10/21/chartex" xmlns:cx3="http://schemas.microsoft.com/office/drawing/2016/5/9/chartex" xmlns:cx4="http://schemas.microsoft.com/office/drawing/2016/5/10/chartex" xmlns:cx5="http://schemas.microsoft.com/office/drawing/2016/5/11/chartex" xmlns:cx6="http://schemas.microsoft.com/office/drawing/2016/5/12/chartex" xmlns:cx7="http://schemas.microsoft.com/office/drawing/2016/5/13/chartex" xmlns:cx8="http://schemas.microsoft.com/office/drawing/2016/5/14/chartex" xmlns:mc="http://schemas.openxmlformats.org/markup-compatibility/2006" xmlns:aink="http://schemas.microsoft.com/office/drawing/2016/ink" xmlns:am3d="http://schemas.microsoft.com/office/drawing/2017/model3d" xmlns:o="urn:schemas-microsoft-com:office:office" xmlns:oel="http://schemas.microsoft.com/office/2019/extlst" xmlns:r="http://schemas.openxmlformats.org/officeDocument/2006/relationships" xmlns:m="http://schemas.openxmlformats.org/officeDocument/2006/math" xmlns:v="urn:schemas-microsoft-com:vml" xmlns:wp14="http://schemas.microsoft.com/office/word/2010/wordprocessingDrawing" xmlns:wp="http://schemas.openxmlformats.org/drawingml/2006/wordprocessingDrawing" xmlns:w10="urn:schemas-microsoft-com:office:word" xmlns:w="http://schemas.openxmlformats.org/wordprocessingml/2006/main" xmlns:w14="http://schemas.microsoft.com/office/word/2010/wordml" xmlns:w15="http://schemas.microsoft.com/office/word/2012/wordml" xmlns:w16cex="http://schemas.microsoft.com/office/word/2018/wordml/cex" xmlns:w16cid="http://schemas.microsoft.com/office/word/2016/wordml/cid" xmlns:w16="http://schemas.microsoft.com/office/word/2018/wordml" xmlns:w16sdtdh="http://schemas.microsoft.com/office/word/2020/wordml/sdtdatahash" xmlns:w16se="http://schemas.microsoft.com/office/word/2015/wordml/symex" xmlns:wpg="http://schemas.microsoft.com/office/word/2010/wordprocessingGroup" xmlns:wpi="http://schemas.microsoft.com/office/word/2010/wordprocessingInk" xmlns:wne="http://schemas.microsoft.com/office/word/2006/wordml" xmlns:wps="http://schemas.microsoft.com/office/word/2010/wordprocessingShape" mc:Ignorable="w14 w15 w16se w16cid w16 w16cex w16sdtdh wp14">
+<w:endnotes xmlns:wpc="http://schemas.microsoft.com/office/word/2010/wordprocessingCanvas" xmlns:cx="http://schemas.microsoft.com/office/drawing/2014/chartex" xmlns:cx1="http://schemas.microsoft.com/office/drawing/2015/9/8/chartex" xmlns:cx2="http://schemas.microsoft.com/office/drawing/2015/10/21/chartex" xmlns:cx3="http://schemas.microsoft.com/office/drawing/2016/5/9/chartex" xmlns:cx4="http://schemas.microsoft.com/office/drawing/2016/5/10/chartex" xmlns:cx5="http://schemas.microsoft.com/office/drawing/2016/5/11/chartex" xmlns:cx6="http://schemas.microsoft.com/office/drawing/2016/5/12/chartex" xmlns:cx7="http://schemas.microsoft.com/office/drawing/2016/5/13/chartex" xmlns:cx8="http://schemas.microsoft.com/office/drawing/2016/5/14/chartex" xmlns:mc="http://schemas.openxmlformats.org/markup-compatibility/2006" xmlns:aink="http://schemas.microsoft.com/office/drawing/2016/ink" xmlns:am3d="http://schemas.microsoft.com/office/drawing/2017/model3d" xmlns:o="urn:schemas-microsoft-com:office:office" xmlns:r="http://schemas.openxmlformats.org/officeDocument/2006/relationships" xmlns:m="http://schemas.openxmlformats.org/officeDocument/2006/math" xmlns:v="urn:schemas-microsoft-com:vml" xmlns:wp14="http://schemas.microsoft.com/office/word/2010/wordprocessingDrawing" xmlns:wp="http://schemas.openxmlformats.org/drawingml/2006/wordprocessingDrawing" xmlns:w10="urn:schemas-microsoft-com:office:word" xmlns:w="http://schemas.openxmlformats.org/wordprocessingml/2006/main" xmlns:w14="http://schemas.microsoft.com/office/word/2010/wordml" xmlns:w15="http://schemas.microsoft.com/office/word/2012/wordml" xmlns:w16cex="http://schemas.microsoft.com/office/word/2018/wordml/cex" xmlns:w16cid="http://schemas.microsoft.com/office/word/2016/wordml/cid" xmlns:w16="http://schemas.microsoft.com/office/word/2018/wordml" xmlns:w16se="http://schemas.microsoft.com/office/word/2015/wordml/symex" xmlns:wpg="http://schemas.microsoft.com/office/word/2010/wordprocessingGroup" xmlns:wpi="http://schemas.microsoft.com/office/word/2010/wordprocessingInk" xmlns:wne="http://schemas.microsoft.com/office/word/2006/wordml" xmlns:wps="http://schemas.microsoft.com/office/word/2010/wordprocessingShape" mc:Ignorable="w14 w15 w16se w16cid w16 w16cex wp14">
   <w:endnote w:type="separator" w:id="-1">
     <w:p>
       <w:r>
@@ -6839,7 +6893,7 @@
 </file>
 
 <file path=word/footer1.xml><?xml version="1.0" encoding="utf-8"?>
-<w:ftr xmlns:wpc="http://schemas.microsoft.com/office/word/2010/wordprocessingCanvas" xmlns:cx="http://schemas.microsoft.com/office/drawing/2014/chartex" xmlns:cx1="http://schemas.microsoft.com/office/drawing/2015/9/8/chartex" xmlns:cx2="http://schemas.microsoft.com/office/drawing/2015/10/21/chartex" xmlns:cx3="http://schemas.microsoft.com/office/drawing/2016/5/9/chartex" xmlns:cx4="http://schemas.microsoft.com/office/drawing/2016/5/10/chartex" xmlns:cx5="http://schemas.microsoft.com/office/drawing/2016/5/11/chartex" xmlns:cx6="http://schemas.microsoft.com/office/drawing/2016/5/12/chartex" xmlns:cx7="http://schemas.microsoft.com/office/drawing/2016/5/13/chartex" xmlns:cx8="http://schemas.microsoft.com/office/drawing/2016/5/14/chartex" xmlns:mc="http://schemas.openxmlformats.org/markup-compatibility/2006" xmlns:aink="http://schemas.microsoft.com/office/drawing/2016/ink" xmlns:am3d="http://schemas.microsoft.com/office/drawing/2017/model3d" xmlns:o="urn:schemas-microsoft-com:office:office" xmlns:oel="http://schemas.microsoft.com/office/2019/extlst" xmlns:r="http://schemas.openxmlformats.org/officeDocument/2006/relationships" xmlns:m="http://schemas.openxmlformats.org/officeDocument/2006/math" xmlns:v="urn:schemas-microsoft-com:vml" xmlns:wp14="http://schemas.microsoft.com/office/word/2010/wordprocessingDrawing" xmlns:wp="http://schemas.openxmlformats.org/drawingml/2006/wordprocessingDrawing" xmlns:w10="urn:schemas-microsoft-com:office:word" xmlns:w="http://schemas.openxmlformats.org/wordprocessingml/2006/main" xmlns:w14="http://schemas.microsoft.com/office/word/2010/wordml" xmlns:w15="http://schemas.microsoft.com/office/word/2012/wordml" xmlns:w16cex="http://schemas.microsoft.com/office/word/2018/wordml/cex" xmlns:w16cid="http://schemas.microsoft.com/office/word/2016/wordml/cid" xmlns:w16="http://schemas.microsoft.com/office/word/2018/wordml" xmlns:w16sdtdh="http://schemas.microsoft.com/office/word/2020/wordml/sdtdatahash" xmlns:w16se="http://schemas.microsoft.com/office/word/2015/wordml/symex" xmlns:wpg="http://schemas.microsoft.com/office/word/2010/wordprocessingGroup" xmlns:wpi="http://schemas.microsoft.com/office/word/2010/wordprocessingInk" xmlns:wne="http://schemas.microsoft.com/office/word/2006/wordml" xmlns:wps="http://schemas.microsoft.com/office/word/2010/wordprocessingShape" mc:Ignorable="w14 w15 w16se w16cid w16 w16cex w16sdtdh wp14">
+<w:ftr xmlns:wpc="http://schemas.microsoft.com/office/word/2010/wordprocessingCanvas" xmlns:cx="http://schemas.microsoft.com/office/drawing/2014/chartex" xmlns:cx1="http://schemas.microsoft.com/office/drawing/2015/9/8/chartex" xmlns:cx2="http://schemas.microsoft.com/office/drawing/2015/10/21/chartex" xmlns:cx3="http://schemas.microsoft.com/office/drawing/2016/5/9/chartex" xmlns:cx4="http://schemas.microsoft.com/office/drawing/2016/5/10/chartex" xmlns:cx5="http://schemas.microsoft.com/office/drawing/2016/5/11/chartex" xmlns:cx6="http://schemas.microsoft.com/office/drawing/2016/5/12/chartex" xmlns:cx7="http://schemas.microsoft.com/office/drawing/2016/5/13/chartex" xmlns:cx8="http://schemas.microsoft.com/office/drawing/2016/5/14/chartex" xmlns:mc="http://schemas.openxmlformats.org/markup-compatibility/2006" xmlns:aink="http://schemas.microsoft.com/office/drawing/2016/ink" xmlns:am3d="http://schemas.microsoft.com/office/drawing/2017/model3d" xmlns:o="urn:schemas-microsoft-com:office:office" xmlns:r="http://schemas.openxmlformats.org/officeDocument/2006/relationships" xmlns:m="http://schemas.openxmlformats.org/officeDocument/2006/math" xmlns:v="urn:schemas-microsoft-com:vml" xmlns:wp14="http://schemas.microsoft.com/office/word/2010/wordprocessingDrawing" xmlns:wp="http://schemas.openxmlformats.org/drawingml/2006/wordprocessingDrawing" xmlns:w10="urn:schemas-microsoft-com:office:word" xmlns:w="http://schemas.openxmlformats.org/wordprocessingml/2006/main" xmlns:w14="http://schemas.microsoft.com/office/word/2010/wordml" xmlns:w15="http://schemas.microsoft.com/office/word/2012/wordml" xmlns:w16cex="http://schemas.microsoft.com/office/word/2018/wordml/cex" xmlns:w16cid="http://schemas.microsoft.com/office/word/2016/wordml/cid" xmlns:w16="http://schemas.microsoft.com/office/word/2018/wordml" xmlns:w16se="http://schemas.microsoft.com/office/word/2015/wordml/symex" xmlns:wpg="http://schemas.microsoft.com/office/word/2010/wordprocessingGroup" xmlns:wpi="http://schemas.microsoft.com/office/word/2010/wordprocessingInk" xmlns:wne="http://schemas.microsoft.com/office/word/2006/wordml" xmlns:wps="http://schemas.microsoft.com/office/word/2010/wordprocessingShape" mc:Ignorable="w14 w15 w16se w16cid w16 w16cex wp14">
   <w:p>
     <w:pPr>
       <w:pStyle w:val="Pieddepage"/>
@@ -6905,7 +6959,7 @@
 </file>
 
 <file path=word/footnotes.xml><?xml version="1.0" encoding="utf-8"?>
-<w:footnotes xmlns:wpc="http://schemas.microsoft.com/office/word/2010/wordprocessingCanvas" xmlns:cx="http://schemas.microsoft.com/office/drawing/2014/chartex" xmlns:cx1="http://schemas.microsoft.com/office/drawing/2015/9/8/chartex" xmlns:cx2="http://schemas.microsoft.com/office/drawing/2015/10/21/chartex" xmlns:cx3="http://schemas.microsoft.com/office/drawing/2016/5/9/chartex" xmlns:cx4="http://schemas.microsoft.com/office/drawing/2016/5/10/chartex" xmlns:cx5="http://schemas.microsoft.com/office/drawing/2016/5/11/chartex" xmlns:cx6="http://schemas.microsoft.com/office/drawing/2016/5/12/chartex" xmlns:cx7="http://schemas.microsoft.com/office/drawing/2016/5/13/chartex" xmlns:cx8="http://schemas.microsoft.com/office/drawing/2016/5/14/chartex" xmlns:mc="http://schemas.openxmlformats.org/markup-compatibility/2006" xmlns:aink="http://schemas.microsoft.com/office/drawing/2016/ink" xmlns:am3d="http://schemas.microsoft.com/office/drawing/2017/model3d" xmlns:o="urn:schemas-microsoft-com:office:office" xmlns:oel="http://schemas.microsoft.com/office/2019/extlst" xmlns:r="http://schemas.openxmlformats.org/officeDocument/2006/relationships" xmlns:m="http://schemas.openxmlformats.org/officeDocument/2006/math" xmlns:v="urn:schemas-microsoft-com:vml" xmlns:wp14="http://schemas.microsoft.com/office/word/2010/wordprocessingDrawing" xmlns:wp="http://schemas.openxmlformats.org/drawingml/2006/wordprocessingDrawing" xmlns:w10="urn:schemas-microsoft-com:office:word" xmlns:w="http://schemas.openxmlformats.org/wordprocessingml/2006/main" xmlns:w14="http://schemas.microsoft.com/office/word/2010/wordml" xmlns:w15="http://schemas.microsoft.com/office/word/2012/wordml" xmlns:w16cex="http://schemas.microsoft.com/office/word/2018/wordml/cex" xmlns:w16cid="http://schemas.microsoft.com/office/word/2016/wordml/cid" xmlns:w16="http://schemas.microsoft.com/office/word/2018/wordml" xmlns:w16sdtdh="http://schemas.microsoft.com/office/word/2020/wordml/sdtdatahash" xmlns:w16se="http://schemas.microsoft.com/office/word/2015/wordml/symex" xmlns:wpg="http://schemas.microsoft.com/office/word/2010/wordprocessingGroup" xmlns:wpi="http://schemas.microsoft.com/office/word/2010/wordprocessingInk" xmlns:wne="http://schemas.microsoft.com/office/word/2006/wordml" xmlns:wps="http://schemas.microsoft.com/office/word/2010/wordprocessingShape" mc:Ignorable="w14 w15 w16se w16cid w16 w16cex w16sdtdh wp14">
+<w:footnotes xmlns:wpc="http://schemas.microsoft.com/office/word/2010/wordprocessingCanvas" xmlns:cx="http://schemas.microsoft.com/office/drawing/2014/chartex" xmlns:cx1="http://schemas.microsoft.com/office/drawing/2015/9/8/chartex" xmlns:cx2="http://schemas.microsoft.com/office/drawing/2015/10/21/chartex" xmlns:cx3="http://schemas.microsoft.com/office/drawing/2016/5/9/chartex" xmlns:cx4="http://schemas.microsoft.com/office/drawing/2016/5/10/chartex" xmlns:cx5="http://schemas.microsoft.com/office/drawing/2016/5/11/chartex" xmlns:cx6="http://schemas.microsoft.com/office/drawing/2016/5/12/chartex" xmlns:cx7="http://schemas.microsoft.com/office/drawing/2016/5/13/chartex" xmlns:cx8="http://schemas.microsoft.com/office/drawing/2016/5/14/chartex" xmlns:mc="http://schemas.openxmlformats.org/markup-compatibility/2006" xmlns:aink="http://schemas.microsoft.com/office/drawing/2016/ink" xmlns:am3d="http://schemas.microsoft.com/office/drawing/2017/model3d" xmlns:o="urn:schemas-microsoft-com:office:office" xmlns:r="http://schemas.openxmlformats.org/officeDocument/2006/relationships" xmlns:m="http://schemas.openxmlformats.org/officeDocument/2006/math" xmlns:v="urn:schemas-microsoft-com:vml" xmlns:wp14="http://schemas.microsoft.com/office/word/2010/wordprocessingDrawing" xmlns:wp="http://schemas.openxmlformats.org/drawingml/2006/wordprocessingDrawing" xmlns:w10="urn:schemas-microsoft-com:office:word" xmlns:w="http://schemas.openxmlformats.org/wordprocessingml/2006/main" xmlns:w14="http://schemas.microsoft.com/office/word/2010/wordml" xmlns:w15="http://schemas.microsoft.com/office/word/2012/wordml" xmlns:w16cex="http://schemas.microsoft.com/office/word/2018/wordml/cex" xmlns:w16cid="http://schemas.microsoft.com/office/word/2016/wordml/cid" xmlns:w16="http://schemas.microsoft.com/office/word/2018/wordml" xmlns:w16se="http://schemas.microsoft.com/office/word/2015/wordml/symex" xmlns:wpg="http://schemas.microsoft.com/office/word/2010/wordprocessingGroup" xmlns:wpi="http://schemas.microsoft.com/office/word/2010/wordprocessingInk" xmlns:wne="http://schemas.microsoft.com/office/word/2006/wordml" xmlns:wps="http://schemas.microsoft.com/office/word/2010/wordprocessingShape" mc:Ignorable="w14 w15 w16se w16cid w16 w16cex wp14">
   <w:footnote w:type="separator" w:id="-1">
     <w:p>
       <w:r>
@@ -6924,7 +6978,7 @@
 </file>
 
 <file path=word/header1.xml><?xml version="1.0" encoding="utf-8"?>
-<w:hdr xmlns:wpc="http://schemas.microsoft.com/office/word/2010/wordprocessingCanvas" xmlns:cx="http://schemas.microsoft.com/office/drawing/2014/chartex" xmlns:cx1="http://schemas.microsoft.com/office/drawing/2015/9/8/chartex" xmlns:cx2="http://schemas.microsoft.com/office/drawing/2015/10/21/chartex" xmlns:cx3="http://schemas.microsoft.com/office/drawing/2016/5/9/chartex" xmlns:cx4="http://schemas.microsoft.com/office/drawing/2016/5/10/chartex" xmlns:cx5="http://schemas.microsoft.com/office/drawing/2016/5/11/chartex" xmlns:cx6="http://schemas.microsoft.com/office/drawing/2016/5/12/chartex" xmlns:cx7="http://schemas.microsoft.com/office/drawing/2016/5/13/chartex" xmlns:cx8="http://schemas.microsoft.com/office/drawing/2016/5/14/chartex" xmlns:mc="http://schemas.openxmlformats.org/markup-compatibility/2006" xmlns:aink="http://schemas.microsoft.com/office/drawing/2016/ink" xmlns:am3d="http://schemas.microsoft.com/office/drawing/2017/model3d" xmlns:o="urn:schemas-microsoft-com:office:office" xmlns:oel="http://schemas.microsoft.com/office/2019/extlst" xmlns:r="http://schemas.openxmlformats.org/officeDocument/2006/relationships" xmlns:m="http://schemas.openxmlformats.org/officeDocument/2006/math" xmlns:v="urn:schemas-microsoft-com:vml" xmlns:wp14="http://schemas.microsoft.com/office/word/2010/wordprocessingDrawing" xmlns:wp="http://schemas.openxmlformats.org/drawingml/2006/wordprocessingDrawing" xmlns:w10="urn:schemas-microsoft-com:office:word" xmlns:w="http://schemas.openxmlformats.org/wordprocessingml/2006/main" xmlns:w14="http://schemas.microsoft.com/office/word/2010/wordml" xmlns:w15="http://schemas.microsoft.com/office/word/2012/wordml" xmlns:w16cex="http://schemas.microsoft.com/office/word/2018/wordml/cex" xmlns:w16cid="http://schemas.microsoft.com/office/word/2016/wordml/cid" xmlns:w16="http://schemas.microsoft.com/office/word/2018/wordml" xmlns:w16sdtdh="http://schemas.microsoft.com/office/word/2020/wordml/sdtdatahash" xmlns:w16se="http://schemas.microsoft.com/office/word/2015/wordml/symex" xmlns:wpg="http://schemas.microsoft.com/office/word/2010/wordprocessingGroup" xmlns:wpi="http://schemas.microsoft.com/office/word/2010/wordprocessingInk" xmlns:wne="http://schemas.microsoft.com/office/word/2006/wordml" xmlns:wps="http://schemas.microsoft.com/office/word/2010/wordprocessingShape" mc:Ignorable="w14 w15 w16se w16cid w16 w16cex w16sdtdh wp14">
+<w:hdr xmlns:wpc="http://schemas.microsoft.com/office/word/2010/wordprocessingCanvas" xmlns:cx="http://schemas.microsoft.com/office/drawing/2014/chartex" xmlns:cx1="http://schemas.microsoft.com/office/drawing/2015/9/8/chartex" xmlns:cx2="http://schemas.microsoft.com/office/drawing/2015/10/21/chartex" xmlns:cx3="http://schemas.microsoft.com/office/drawing/2016/5/9/chartex" xmlns:cx4="http://schemas.microsoft.com/office/drawing/2016/5/10/chartex" xmlns:cx5="http://schemas.microsoft.com/office/drawing/2016/5/11/chartex" xmlns:cx6="http://schemas.microsoft.com/office/drawing/2016/5/12/chartex" xmlns:cx7="http://schemas.microsoft.com/office/drawing/2016/5/13/chartex" xmlns:cx8="http://schemas.microsoft.com/office/drawing/2016/5/14/chartex" xmlns:mc="http://schemas.openxmlformats.org/markup-compatibility/2006" xmlns:aink="http://schemas.microsoft.com/office/drawing/2016/ink" xmlns:am3d="http://schemas.microsoft.com/office/drawing/2017/model3d" xmlns:o="urn:schemas-microsoft-com:office:office" xmlns:r="http://schemas.openxmlformats.org/officeDocument/2006/relationships" xmlns:m="http://schemas.openxmlformats.org/officeDocument/2006/math" xmlns:v="urn:schemas-microsoft-com:vml" xmlns:wp14="http://schemas.microsoft.com/office/word/2010/wordprocessingDrawing" xmlns:wp="http://schemas.openxmlformats.org/drawingml/2006/wordprocessingDrawing" xmlns:w10="urn:schemas-microsoft-com:office:word" xmlns:w="http://schemas.openxmlformats.org/wordprocessingml/2006/main" xmlns:w14="http://schemas.microsoft.com/office/word/2010/wordml" xmlns:w15="http://schemas.microsoft.com/office/word/2012/wordml" xmlns:w16cex="http://schemas.microsoft.com/office/word/2018/wordml/cex" xmlns:w16cid="http://schemas.microsoft.com/office/word/2016/wordml/cid" xmlns:w16="http://schemas.microsoft.com/office/word/2018/wordml" xmlns:w16se="http://schemas.microsoft.com/office/word/2015/wordml/symex" xmlns:wpg="http://schemas.microsoft.com/office/word/2010/wordprocessingGroup" xmlns:wpi="http://schemas.microsoft.com/office/word/2010/wordprocessingInk" xmlns:wne="http://schemas.microsoft.com/office/word/2006/wordml" xmlns:wps="http://schemas.microsoft.com/office/word/2010/wordprocessingShape" mc:Ignorable="w14 w15 w16se w16cid w16 w16cex wp14">
   <w:p>
     <w:pPr>
       <w:pStyle w:val="En-tte"/>
@@ -6978,7 +7032,7 @@
 </file>
 
 <file path=word/numbering.xml><?xml version="1.0" encoding="utf-8"?>
-<w:numbering xmlns:wpc="http://schemas.microsoft.com/office/word/2010/wordprocessingCanvas" xmlns:cx="http://schemas.microsoft.com/office/drawing/2014/chartex" xmlns:cx1="http://schemas.microsoft.com/office/drawing/2015/9/8/chartex" xmlns:cx2="http://schemas.microsoft.com/office/drawing/2015/10/21/chartex" xmlns:cx3="http://schemas.microsoft.com/office/drawing/2016/5/9/chartex" xmlns:cx4="http://schemas.microsoft.com/office/drawing/2016/5/10/chartex" xmlns:cx5="http://schemas.microsoft.com/office/drawing/2016/5/11/chartex" xmlns:cx6="http://schemas.microsoft.com/office/drawing/2016/5/12/chartex" xmlns:cx7="http://schemas.microsoft.com/office/drawing/2016/5/13/chartex" xmlns:cx8="http://schemas.microsoft.com/office/drawing/2016/5/14/chartex" xmlns:mc="http://schemas.openxmlformats.org/markup-compatibility/2006" xmlns:aink="http://schemas.microsoft.com/office/drawing/2016/ink" xmlns:am3d="http://schemas.microsoft.com/office/drawing/2017/model3d" xmlns:o="urn:schemas-microsoft-com:office:office" xmlns:oel="http://schemas.microsoft.com/office/2019/extlst" xmlns:r="http://schemas.openxmlformats.org/officeDocument/2006/relationships" xmlns:m="http://schemas.openxmlformats.org/officeDocument/2006/math" xmlns:v="urn:schemas-microsoft-com:vml" xmlns:wp14="http://schemas.microsoft.com/office/word/2010/wordprocessingDrawing" xmlns:wp="http://schemas.openxmlformats.org/drawingml/2006/wordprocessingDrawing" xmlns:w10="urn:schemas-microsoft-com:office:word" xmlns:w="http://schemas.openxmlformats.org/wordprocessingml/2006/main" xmlns:w14="http://schemas.microsoft.com/office/word/2010/wordml" xmlns:w15="http://schemas.microsoft.com/office/word/2012/wordml" xmlns:w16cex="http://schemas.microsoft.com/office/word/2018/wordml/cex" xmlns:w16cid="http://schemas.microsoft.com/office/word/2016/wordml/cid" xmlns:w16="http://schemas.microsoft.com/office/word/2018/wordml" xmlns:w16sdtdh="http://schemas.microsoft.com/office/word/2020/wordml/sdtdatahash" xmlns:w16se="http://schemas.microsoft.com/office/word/2015/wordml/symex" xmlns:wpg="http://schemas.microsoft.com/office/word/2010/wordprocessingGroup" xmlns:wpi="http://schemas.microsoft.com/office/word/2010/wordprocessingInk" xmlns:wne="http://schemas.microsoft.com/office/word/2006/wordml" xmlns:wps="http://schemas.microsoft.com/office/word/2010/wordprocessingShape" mc:Ignorable="w14 w15 w16se w16cid w16 w16cex w16sdtdh wp14">
+<w:numbering xmlns:wpc="http://schemas.microsoft.com/office/word/2010/wordprocessingCanvas" xmlns:cx="http://schemas.microsoft.com/office/drawing/2014/chartex" xmlns:cx1="http://schemas.microsoft.com/office/drawing/2015/9/8/chartex" xmlns:cx2="http://schemas.microsoft.com/office/drawing/2015/10/21/chartex" xmlns:cx3="http://schemas.microsoft.com/office/drawing/2016/5/9/chartex" xmlns:cx4="http://schemas.microsoft.com/office/drawing/2016/5/10/chartex" xmlns:cx5="http://schemas.microsoft.com/office/drawing/2016/5/11/chartex" xmlns:cx6="http://schemas.microsoft.com/office/drawing/2016/5/12/chartex" xmlns:cx7="http://schemas.microsoft.com/office/drawing/2016/5/13/chartex" xmlns:cx8="http://schemas.microsoft.com/office/drawing/2016/5/14/chartex" xmlns:mc="http://schemas.openxmlformats.org/markup-compatibility/2006" xmlns:aink="http://schemas.microsoft.com/office/drawing/2016/ink" xmlns:am3d="http://schemas.microsoft.com/office/drawing/2017/model3d" xmlns:o="urn:schemas-microsoft-com:office:office" xmlns:r="http://schemas.openxmlformats.org/officeDocument/2006/relationships" xmlns:m="http://schemas.openxmlformats.org/officeDocument/2006/math" xmlns:v="urn:schemas-microsoft-com:vml" xmlns:wp14="http://schemas.microsoft.com/office/word/2010/wordprocessingDrawing" xmlns:wp="http://schemas.openxmlformats.org/drawingml/2006/wordprocessingDrawing" xmlns:w10="urn:schemas-microsoft-com:office:word" xmlns:w="http://schemas.openxmlformats.org/wordprocessingml/2006/main" xmlns:w14="http://schemas.microsoft.com/office/word/2010/wordml" xmlns:w15="http://schemas.microsoft.com/office/word/2012/wordml" xmlns:w16cex="http://schemas.microsoft.com/office/word/2018/wordml/cex" xmlns:w16cid="http://schemas.microsoft.com/office/word/2016/wordml/cid" xmlns:w16="http://schemas.microsoft.com/office/word/2018/wordml" xmlns:w16se="http://schemas.microsoft.com/office/word/2015/wordml/symex" xmlns:wpg="http://schemas.microsoft.com/office/word/2010/wordprocessingGroup" xmlns:wpi="http://schemas.microsoft.com/office/word/2010/wordprocessingInk" xmlns:wne="http://schemas.microsoft.com/office/word/2006/wordml" xmlns:wps="http://schemas.microsoft.com/office/word/2010/wordprocessingShape" mc:Ignorable="w14 w15 w16se w16cid w16 w16cex wp14">
   <w:abstractNum w:abstractNumId="0" w15:restartNumberingAfterBreak="0">
     <w:nsid w:val="028026D7"/>
     <w:multiLevelType w:val="hybridMultilevel"/>
@@ -9772,107 +9826,107 @@
       </w:rPr>
     </w:lvl>
   </w:abstractNum>
-  <w:num w:numId="1" w16cid:durableId="1064526326">
+  <w:num w:numId="1">
     <w:abstractNumId w:val="3"/>
   </w:num>
-  <w:num w:numId="2" w16cid:durableId="2085564608">
+  <w:num w:numId="2">
     <w:abstractNumId w:val="6"/>
   </w:num>
-  <w:num w:numId="3" w16cid:durableId="1543519311">
+  <w:num w:numId="3">
     <w:abstractNumId w:val="17"/>
   </w:num>
-  <w:num w:numId="4" w16cid:durableId="636957328">
+  <w:num w:numId="4">
     <w:abstractNumId w:val="9"/>
   </w:num>
-  <w:num w:numId="5" w16cid:durableId="1746802765">
+  <w:num w:numId="5">
     <w:abstractNumId w:val="13"/>
   </w:num>
-  <w:num w:numId="6" w16cid:durableId="556236550">
+  <w:num w:numId="6">
     <w:abstractNumId w:val="20"/>
   </w:num>
-  <w:num w:numId="7" w16cid:durableId="1206603861">
+  <w:num w:numId="7">
     <w:abstractNumId w:val="10"/>
   </w:num>
-  <w:num w:numId="8" w16cid:durableId="406804670">
+  <w:num w:numId="8">
     <w:abstractNumId w:val="4"/>
   </w:num>
-  <w:num w:numId="9" w16cid:durableId="612245237">
+  <w:num w:numId="9">
     <w:abstractNumId w:val="11"/>
   </w:num>
-  <w:num w:numId="10" w16cid:durableId="1130780527">
+  <w:num w:numId="10">
     <w:abstractNumId w:val="14"/>
   </w:num>
-  <w:num w:numId="11" w16cid:durableId="889002064">
+  <w:num w:numId="11">
     <w:abstractNumId w:val="2"/>
   </w:num>
-  <w:num w:numId="12" w16cid:durableId="892160595">
+  <w:num w:numId="12">
     <w:abstractNumId w:val="5"/>
   </w:num>
-  <w:num w:numId="13" w16cid:durableId="438522792">
+  <w:num w:numId="13">
     <w:abstractNumId w:val="1"/>
   </w:num>
-  <w:num w:numId="14" w16cid:durableId="1490755849">
+  <w:num w:numId="14">
     <w:abstractNumId w:val="0"/>
   </w:num>
-  <w:num w:numId="15" w16cid:durableId="1589271190">
+  <w:num w:numId="15">
     <w:abstractNumId w:val="6"/>
   </w:num>
-  <w:num w:numId="16" w16cid:durableId="1377970144">
+  <w:num w:numId="16">
     <w:abstractNumId w:val="3"/>
   </w:num>
-  <w:num w:numId="17" w16cid:durableId="377248020">
+  <w:num w:numId="17">
     <w:abstractNumId w:val="3"/>
   </w:num>
-  <w:num w:numId="18" w16cid:durableId="108011333">
+  <w:num w:numId="18">
     <w:abstractNumId w:val="3"/>
   </w:num>
-  <w:num w:numId="19" w16cid:durableId="1310745580">
+  <w:num w:numId="19">
     <w:abstractNumId w:val="3"/>
   </w:num>
-  <w:num w:numId="20" w16cid:durableId="1494833933">
+  <w:num w:numId="20">
     <w:abstractNumId w:val="19"/>
   </w:num>
-  <w:num w:numId="21" w16cid:durableId="964392029">
+  <w:num w:numId="21">
     <w:abstractNumId w:val="3"/>
   </w:num>
-  <w:num w:numId="22" w16cid:durableId="1564751548">
+  <w:num w:numId="22">
     <w:abstractNumId w:val="3"/>
   </w:num>
-  <w:num w:numId="23" w16cid:durableId="14503489">
+  <w:num w:numId="23">
     <w:abstractNumId w:val="6"/>
   </w:num>
-  <w:num w:numId="24" w16cid:durableId="888229533">
+  <w:num w:numId="24">
     <w:abstractNumId w:val="6"/>
   </w:num>
-  <w:num w:numId="25" w16cid:durableId="975573730">
+  <w:num w:numId="25">
     <w:abstractNumId w:val="6"/>
   </w:num>
-  <w:num w:numId="26" w16cid:durableId="1752116028">
+  <w:num w:numId="26">
     <w:abstractNumId w:val="8"/>
   </w:num>
-  <w:num w:numId="27" w16cid:durableId="1066492290">
+  <w:num w:numId="27">
     <w:abstractNumId w:val="7"/>
   </w:num>
-  <w:num w:numId="28" w16cid:durableId="1823694513">
+  <w:num w:numId="28">
     <w:abstractNumId w:val="16"/>
   </w:num>
-  <w:num w:numId="29" w16cid:durableId="445318542">
+  <w:num w:numId="29">
     <w:abstractNumId w:val="21"/>
   </w:num>
-  <w:num w:numId="30" w16cid:durableId="1573928838">
+  <w:num w:numId="30">
     <w:abstractNumId w:val="12"/>
   </w:num>
-  <w:num w:numId="31" w16cid:durableId="599801405">
+  <w:num w:numId="31">
     <w:abstractNumId w:val="15"/>
   </w:num>
-  <w:num w:numId="32" w16cid:durableId="839082828">
+  <w:num w:numId="32">
     <w:abstractNumId w:val="18"/>
   </w:num>
 </w:numbering>
 </file>
 
 <file path=word/styles.xml><?xml version="1.0" encoding="utf-8"?>
-<w:styles xmlns:mc="http://schemas.openxmlformats.org/markup-compatibility/2006" xmlns:r="http://schemas.openxmlformats.org/officeDocument/2006/relationships" xmlns:w="http://schemas.openxmlformats.org/wordprocessingml/2006/main" xmlns:w14="http://schemas.microsoft.com/office/word/2010/wordml" xmlns:w15="http://schemas.microsoft.com/office/word/2012/wordml" xmlns:w16cex="http://schemas.microsoft.com/office/word/2018/wordml/cex" xmlns:w16cid="http://schemas.microsoft.com/office/word/2016/wordml/cid" xmlns:w16="http://schemas.microsoft.com/office/word/2018/wordml" xmlns:w16sdtdh="http://schemas.microsoft.com/office/word/2020/wordml/sdtdatahash" xmlns:w16se="http://schemas.microsoft.com/office/word/2015/wordml/symex" mc:Ignorable="w14 w15 w16se w16cid w16 w16cex w16sdtdh">
+<w:styles xmlns:mc="http://schemas.openxmlformats.org/markup-compatibility/2006" xmlns:r="http://schemas.openxmlformats.org/officeDocument/2006/relationships" xmlns:w="http://schemas.openxmlformats.org/wordprocessingml/2006/main" xmlns:w14="http://schemas.microsoft.com/office/word/2010/wordml" xmlns:w15="http://schemas.microsoft.com/office/word/2012/wordml" xmlns:w16cex="http://schemas.microsoft.com/office/word/2018/wordml/cex" xmlns:w16cid="http://schemas.microsoft.com/office/word/2016/wordml/cid" xmlns:w16="http://schemas.microsoft.com/office/word/2018/wordml" xmlns:w16se="http://schemas.microsoft.com/office/word/2015/wordml/symex" mc:Ignorable="w14 w15 w16se w16cid w16 w16cex">
   <w:docDefaults>
     <w:rPrDefault>
       <w:rPr>

--- a/Documentation de Projet.docx
+++ b/Documentation de Projet.docx
@@ -1,6 +1,6 @@
 
 <file path=word/document.xml><?xml version="1.0" encoding="utf-8"?>
-<w:document xmlns:wpc="http://schemas.microsoft.com/office/word/2010/wordprocessingCanvas" xmlns:cx="http://schemas.microsoft.com/office/drawing/2014/chartex" xmlns:cx1="http://schemas.microsoft.com/office/drawing/2015/9/8/chartex" xmlns:cx2="http://schemas.microsoft.com/office/drawing/2015/10/21/chartex" xmlns:cx3="http://schemas.microsoft.com/office/drawing/2016/5/9/chartex" xmlns:cx4="http://schemas.microsoft.com/office/drawing/2016/5/10/chartex" xmlns:cx5="http://schemas.microsoft.com/office/drawing/2016/5/11/chartex" xmlns:cx6="http://schemas.microsoft.com/office/drawing/2016/5/12/chartex" xmlns:cx7="http://schemas.microsoft.com/office/drawing/2016/5/13/chartex" xmlns:cx8="http://schemas.microsoft.com/office/drawing/2016/5/14/chartex" xmlns:mc="http://schemas.openxmlformats.org/markup-compatibility/2006" xmlns:aink="http://schemas.microsoft.com/office/drawing/2016/ink" xmlns:am3d="http://schemas.microsoft.com/office/drawing/2017/model3d" xmlns:o="urn:schemas-microsoft-com:office:office" xmlns:r="http://schemas.openxmlformats.org/officeDocument/2006/relationships" xmlns:m="http://schemas.openxmlformats.org/officeDocument/2006/math" xmlns:v="urn:schemas-microsoft-com:vml" xmlns:wp14="http://schemas.microsoft.com/office/word/2010/wordprocessingDrawing" xmlns:wp="http://schemas.openxmlformats.org/drawingml/2006/wordprocessingDrawing" xmlns:w10="urn:schemas-microsoft-com:office:word" xmlns:w="http://schemas.openxmlformats.org/wordprocessingml/2006/main" xmlns:w14="http://schemas.microsoft.com/office/word/2010/wordml" xmlns:w15="http://schemas.microsoft.com/office/word/2012/wordml" xmlns:w16cex="http://schemas.microsoft.com/office/word/2018/wordml/cex" xmlns:w16cid="http://schemas.microsoft.com/office/word/2016/wordml/cid" xmlns:w16="http://schemas.microsoft.com/office/word/2018/wordml" xmlns:w16se="http://schemas.microsoft.com/office/word/2015/wordml/symex" xmlns:wpg="http://schemas.microsoft.com/office/word/2010/wordprocessingGroup" xmlns:wpi="http://schemas.microsoft.com/office/word/2010/wordprocessingInk" xmlns:wne="http://schemas.microsoft.com/office/word/2006/wordml" xmlns:wps="http://schemas.microsoft.com/office/word/2010/wordprocessingShape" mc:Ignorable="w14 w15 w16se w16cid w16 w16cex wp14">
+<w:document xmlns:wpc="http://schemas.microsoft.com/office/word/2010/wordprocessingCanvas" xmlns:cx="http://schemas.microsoft.com/office/drawing/2014/chartex" xmlns:cx1="http://schemas.microsoft.com/office/drawing/2015/9/8/chartex" xmlns:cx2="http://schemas.microsoft.com/office/drawing/2015/10/21/chartex" xmlns:cx3="http://schemas.microsoft.com/office/drawing/2016/5/9/chartex" xmlns:cx4="http://schemas.microsoft.com/office/drawing/2016/5/10/chartex" xmlns:cx5="http://schemas.microsoft.com/office/drawing/2016/5/11/chartex" xmlns:cx6="http://schemas.microsoft.com/office/drawing/2016/5/12/chartex" xmlns:cx7="http://schemas.microsoft.com/office/drawing/2016/5/13/chartex" xmlns:cx8="http://schemas.microsoft.com/office/drawing/2016/5/14/chartex" xmlns:mc="http://schemas.openxmlformats.org/markup-compatibility/2006" xmlns:aink="http://schemas.microsoft.com/office/drawing/2016/ink" xmlns:am3d="http://schemas.microsoft.com/office/drawing/2017/model3d" xmlns:o="urn:schemas-microsoft-com:office:office" xmlns:oel="http://schemas.microsoft.com/office/2019/extlst" xmlns:r="http://schemas.openxmlformats.org/officeDocument/2006/relationships" xmlns:m="http://schemas.openxmlformats.org/officeDocument/2006/math" xmlns:v="urn:schemas-microsoft-com:vml" xmlns:wp14="http://schemas.microsoft.com/office/word/2010/wordprocessingDrawing" xmlns:wp="http://schemas.openxmlformats.org/drawingml/2006/wordprocessingDrawing" xmlns:w10="urn:schemas-microsoft-com:office:word" xmlns:w="http://schemas.openxmlformats.org/wordprocessingml/2006/main" xmlns:w14="http://schemas.microsoft.com/office/word/2010/wordml" xmlns:w15="http://schemas.microsoft.com/office/word/2012/wordml" xmlns:w16cex="http://schemas.microsoft.com/office/word/2018/wordml/cex" xmlns:w16cid="http://schemas.microsoft.com/office/word/2016/wordml/cid" xmlns:w16="http://schemas.microsoft.com/office/word/2018/wordml" xmlns:w16sdtdh="http://schemas.microsoft.com/office/word/2020/wordml/sdtdatahash" xmlns:w16se="http://schemas.microsoft.com/office/word/2015/wordml/symex" xmlns:wpg="http://schemas.microsoft.com/office/word/2010/wordprocessingGroup" xmlns:wpi="http://schemas.microsoft.com/office/word/2010/wordprocessingInk" xmlns:wne="http://schemas.microsoft.com/office/word/2006/wordml" xmlns:wps="http://schemas.microsoft.com/office/word/2010/wordprocessingShape" mc:Ignorable="w14 w15 w16se w16cid w16 w16cex w16sdtdh wp14">
   <w:body>
     <w:p>
       <w:pPr>
@@ -18,6 +18,14 @@
           <w:lang w:val="fr-CH"/>
         </w:rPr>
         <w:t>Projet Space_Invaders</w:t>
+      </w:r>
+      <w:r>
+        <w:rPr>
+          <w:sz w:val="52"/>
+          <w:szCs w:val="44"/>
+          <w:lang w:val="fr-CH"/>
+        </w:rPr>
+        <w:t xml:space="preserve"> V1.0</w:t>
       </w:r>
     </w:p>
     <w:p/>
@@ -90,7 +98,7 @@
               </wp:anchor>
             </w:drawing>
           </mc:Choice>
-          <mc:Fallback xmlns:oel="http://schemas.microsoft.com/office/2019/extlst" xmlns:w16sdtdh="http://schemas.microsoft.com/office/word/2020/wordml/sdtdatahash" xmlns:a="http://schemas.openxmlformats.org/drawingml/2006/main">
+          <mc:Fallback xmlns:a="http://schemas.openxmlformats.org/drawingml/2006/main">
             <w:pict>
               <v:shapetype type="#_x0000_t75" o:spt="75" coordsize="21600,21600" o:preferrelative="t" path="m@4@5l@4@11@9@11@9@5xe">
                 <v:formulas>
@@ -749,87 +757,476 @@
     </w:p>
     <w:p>
       <w:pPr>
-        <w:pStyle w:val="Retraitnormal1"/>
+        <w:pStyle w:val="Titre1"/>
         <w:numPr>
           <w:ilvl w:val="0"/>
-          <w:numId w:val="0"/>
+          <w:numId w:val="33"/>
         </w:numPr>
-        <w:ind w:left="360"/>
+        <w:spacing w:line="360" w:lineRule="auto"/>
         <w:rPr>
-          <w:rFonts w:ascii="Arial" w:hAnsi="Arial"/>
-          <w:i/>
-          <w:iCs/>
+          <w:b w:val="0"/>
           <w:sz w:val="24"/>
           <w:szCs w:val="14"/>
-          <w:lang w:eastAsia="fr-FR"/>
+          <w:u w:val="none"/>
         </w:rPr>
       </w:pPr>
+      <w:bookmarkStart w:id="2" w:name="_Toc114999696"/>
       <w:r>
         <w:rPr>
-          <w:rFonts w:ascii="Arial" w:hAnsi="Arial"/>
-          <w:i/>
-          <w:iCs/>
+          <w:b w:val="0"/>
           <w:sz w:val="24"/>
           <w:szCs w:val="14"/>
-          <w:lang w:eastAsia="fr-FR"/>
+          <w:u w:val="none"/>
         </w:rPr>
-        <w:t xml:space="preserve">Ce chapitre énumère les objectifs du projet. L'atteinte ou non de ceux-ci devra pouvoir être contrôlée à la fin du projet. Les objectifs pourront éventuellement être revus après l'analyse. </w:t>
+        <w:t>Fonctionnalités requises</w:t>
       </w:r>
     </w:p>
     <w:p>
       <w:pPr>
-        <w:pStyle w:val="Retraitnormal1"/>
+        <w:pStyle w:val="Titre1"/>
         <w:numPr>
           <w:ilvl w:val="0"/>
-          <w:numId w:val="0"/>
+          <w:numId w:val="33"/>
         </w:numPr>
-        <w:ind w:left="360"/>
+        <w:spacing w:line="360" w:lineRule="auto"/>
         <w:rPr>
-          <w:rFonts w:ascii="Arial" w:hAnsi="Arial"/>
-          <w:i/>
-          <w:iCs/>
+          <w:b w:val="0"/>
           <w:sz w:val="24"/>
           <w:szCs w:val="14"/>
-          <w:lang w:eastAsia="fr-FR"/>
+          <w:u w:val="none"/>
         </w:rPr>
       </w:pPr>
-    </w:p>
-    <w:p>
-      <w:pPr>
-        <w:pStyle w:val="Retraitnormal1"/>
-        <w:numPr>
-          <w:ilvl w:val="0"/>
-          <w:numId w:val="0"/>
-        </w:numPr>
-        <w:ind w:left="360"/>
+      <w:r>
         <w:rPr>
-          <w:rFonts w:ascii="Arial" w:hAnsi="Arial"/>
-          <w:i/>
-          <w:iCs/>
+          <w:b w:val="0"/>
           <w:sz w:val="24"/>
           <w:szCs w:val="14"/>
-          <w:lang w:eastAsia="fr-FR"/>
+          <w:u w:val="none"/>
         </w:rPr>
-      </w:pPr>
-      <w:r>
-        <w:rPr>
-          <w:rFonts w:ascii="Arial" w:hAnsi="Arial"/>
-          <w:i/>
-          <w:iCs/>
-          <w:sz w:val="24"/>
-          <w:szCs w:val="14"/>
-          <w:lang w:eastAsia="fr-FR"/>
-        </w:rPr>
-        <w:t>Ces éléments peuvent être repris des spécifications de départ.</w:t>
+        <w:t>• Menu principal</w:t>
       </w:r>
     </w:p>
     <w:p>
       <w:pPr>
         <w:pStyle w:val="Titre1"/>
-      </w:pPr>
-      <w:bookmarkStart w:id="2" w:name="_Toc114999696"/>
+        <w:numPr>
+          <w:ilvl w:val="0"/>
+          <w:numId w:val="33"/>
+        </w:numPr>
+        <w:spacing w:line="360" w:lineRule="auto"/>
+        <w:rPr>
+          <w:b w:val="0"/>
+          <w:sz w:val="24"/>
+          <w:szCs w:val="14"/>
+          <w:u w:val="none"/>
+        </w:rPr>
+      </w:pPr>
       <w:r>
-        <w:t>Analyse Fonctionnelle</w:t>
+        <w:rPr>
+          <w:b w:val="0"/>
+          <w:sz w:val="24"/>
+          <w:szCs w:val="14"/>
+          <w:u w:val="none"/>
+        </w:rPr>
+        <w:t xml:space="preserve">• </w:t>
+      </w:r>
+      <w:r>
+        <w:rPr>
+          <w:b w:val="0"/>
+          <w:sz w:val="24"/>
+          <w:szCs w:val="14"/>
+          <w:u w:val="none"/>
+        </w:rPr>
+        <w:t>Play</w:t>
+      </w:r>
+    </w:p>
+    <w:p>
+      <w:pPr>
+        <w:pStyle w:val="Titre1"/>
+        <w:numPr>
+          <w:ilvl w:val="0"/>
+          <w:numId w:val="33"/>
+        </w:numPr>
+        <w:spacing w:line="360" w:lineRule="auto"/>
+        <w:rPr>
+          <w:b w:val="0"/>
+          <w:sz w:val="24"/>
+          <w:szCs w:val="14"/>
+          <w:u w:val="none"/>
+        </w:rPr>
+      </w:pPr>
+      <w:r>
+        <w:rPr>
+          <w:b w:val="0"/>
+          <w:sz w:val="24"/>
+          <w:szCs w:val="14"/>
+          <w:u w:val="none"/>
+        </w:rPr>
+        <w:t xml:space="preserve">• </w:t>
+      </w:r>
+      <w:r>
+        <w:rPr>
+          <w:b w:val="0"/>
+          <w:sz w:val="24"/>
+          <w:szCs w:val="14"/>
+          <w:u w:val="none"/>
+        </w:rPr>
+        <w:t>Son on/off</w:t>
+      </w:r>
+    </w:p>
+    <w:p>
+      <w:pPr>
+        <w:pStyle w:val="Titre1"/>
+        <w:numPr>
+          <w:ilvl w:val="0"/>
+          <w:numId w:val="33"/>
+        </w:numPr>
+        <w:spacing w:line="360" w:lineRule="auto"/>
+        <w:rPr>
+          <w:b w:val="0"/>
+          <w:sz w:val="24"/>
+          <w:szCs w:val="14"/>
+          <w:u w:val="none"/>
+        </w:rPr>
+      </w:pPr>
+      <w:r>
+        <w:rPr>
+          <w:b w:val="0"/>
+          <w:sz w:val="24"/>
+          <w:szCs w:val="14"/>
+          <w:u w:val="none"/>
+        </w:rPr>
+        <w:t xml:space="preserve">• </w:t>
+      </w:r>
+      <w:r>
+        <w:rPr>
+          <w:b w:val="0"/>
+          <w:sz w:val="24"/>
+          <w:szCs w:val="14"/>
+          <w:u w:val="none"/>
+        </w:rPr>
+        <w:t>Difficulté (facile, difficile</w:t>
+      </w:r>
+      <w:r>
+        <w:rPr>
+          <w:b w:val="0"/>
+          <w:sz w:val="24"/>
+          <w:szCs w:val="14"/>
+          <w:u w:val="none"/>
+        </w:rPr>
+        <w:t xml:space="preserve"> (fonctionne mais pas trop)</w:t>
+      </w:r>
+      <w:r>
+        <w:rPr>
+          <w:b w:val="0"/>
+          <w:sz w:val="24"/>
+          <w:szCs w:val="14"/>
+          <w:u w:val="none"/>
+        </w:rPr>
+        <w:t>)</w:t>
+      </w:r>
+    </w:p>
+    <w:p>
+      <w:pPr>
+        <w:pStyle w:val="Titre1"/>
+        <w:numPr>
+          <w:ilvl w:val="0"/>
+          <w:numId w:val="33"/>
+        </w:numPr>
+        <w:spacing w:line="360" w:lineRule="auto"/>
+        <w:rPr>
+          <w:b w:val="0"/>
+          <w:sz w:val="24"/>
+          <w:szCs w:val="14"/>
+          <w:u w:val="none"/>
+        </w:rPr>
+      </w:pPr>
+      <w:r>
+        <w:rPr>
+          <w:b w:val="0"/>
+          <w:sz w:val="24"/>
+          <w:szCs w:val="14"/>
+          <w:u w:val="none"/>
+        </w:rPr>
+        <w:t xml:space="preserve">• </w:t>
+      </w:r>
+      <w:proofErr w:type="spellStart"/>
+      <w:r>
+        <w:rPr>
+          <w:b w:val="0"/>
+          <w:sz w:val="24"/>
+          <w:szCs w:val="14"/>
+          <w:u w:val="none"/>
+        </w:rPr>
+        <w:t>Highscore</w:t>
+      </w:r>
+      <w:proofErr w:type="spellEnd"/>
+    </w:p>
+    <w:p>
+      <w:pPr>
+        <w:pStyle w:val="Titre1"/>
+        <w:numPr>
+          <w:ilvl w:val="0"/>
+          <w:numId w:val="33"/>
+        </w:numPr>
+        <w:spacing w:line="360" w:lineRule="auto"/>
+        <w:rPr>
+          <w:b w:val="0"/>
+          <w:sz w:val="24"/>
+          <w:szCs w:val="14"/>
+          <w:u w:val="none"/>
+        </w:rPr>
+      </w:pPr>
+      <w:r>
+        <w:rPr>
+          <w:b w:val="0"/>
+          <w:sz w:val="24"/>
+          <w:szCs w:val="14"/>
+          <w:u w:val="none"/>
+        </w:rPr>
+        <w:t xml:space="preserve">• </w:t>
+      </w:r>
+      <w:r>
+        <w:rPr>
+          <w:b w:val="0"/>
+          <w:sz w:val="24"/>
+          <w:szCs w:val="14"/>
+          <w:u w:val="none"/>
+        </w:rPr>
+        <w:t>Exit</w:t>
+      </w:r>
+    </w:p>
+    <w:p>
+      <w:pPr>
+        <w:pStyle w:val="Titre1"/>
+        <w:numPr>
+          <w:ilvl w:val="0"/>
+          <w:numId w:val="33"/>
+        </w:numPr>
+        <w:spacing w:line="360" w:lineRule="auto"/>
+        <w:rPr>
+          <w:b w:val="0"/>
+          <w:sz w:val="24"/>
+          <w:szCs w:val="14"/>
+          <w:u w:val="none"/>
+        </w:rPr>
+      </w:pPr>
+      <w:r>
+        <w:rPr>
+          <w:b w:val="0"/>
+          <w:sz w:val="24"/>
+          <w:szCs w:val="14"/>
+          <w:u w:val="none"/>
+        </w:rPr>
+        <w:t>• Affichage en console</w:t>
+      </w:r>
+    </w:p>
+    <w:p>
+      <w:pPr>
+        <w:pStyle w:val="Titre1"/>
+        <w:numPr>
+          <w:ilvl w:val="0"/>
+          <w:numId w:val="33"/>
+        </w:numPr>
+        <w:spacing w:line="360" w:lineRule="auto"/>
+        <w:rPr>
+          <w:b w:val="0"/>
+          <w:sz w:val="24"/>
+          <w:szCs w:val="14"/>
+          <w:u w:val="none"/>
+        </w:rPr>
+      </w:pPr>
+      <w:bookmarkStart w:id="3" w:name="_Hlk124535879"/>
+      <w:r>
+        <w:rPr>
+          <w:b w:val="0"/>
+          <w:sz w:val="24"/>
+          <w:szCs w:val="14"/>
+          <w:u w:val="none"/>
+        </w:rPr>
+        <w:t>•</w:t>
+      </w:r>
+      <w:bookmarkEnd w:id="3"/>
+      <w:r>
+        <w:rPr>
+          <w:b w:val="0"/>
+          <w:sz w:val="24"/>
+          <w:szCs w:val="14"/>
+          <w:u w:val="none"/>
+        </w:rPr>
+        <w:t xml:space="preserve"> </w:t>
+      </w:r>
+      <w:r>
+        <w:rPr>
+          <w:b w:val="0"/>
+          <w:sz w:val="24"/>
+          <w:szCs w:val="14"/>
+          <w:u w:val="none"/>
+        </w:rPr>
+        <w:t>Déplacements avec le clavier (flèches + barre espace</w:t>
+      </w:r>
+      <w:r>
+        <w:rPr>
+          <w:b w:val="0"/>
+          <w:sz w:val="24"/>
+          <w:szCs w:val="14"/>
+          <w:u w:val="none"/>
+        </w:rPr>
+        <w:t xml:space="preserve"> (pause)</w:t>
+      </w:r>
+      <w:r>
+        <w:rPr>
+          <w:b w:val="0"/>
+          <w:sz w:val="24"/>
+          <w:szCs w:val="14"/>
+          <w:u w:val="none"/>
+        </w:rPr>
+        <w:t>)</w:t>
+      </w:r>
+    </w:p>
+    <w:p>
+      <w:pPr>
+        <w:pStyle w:val="Paragraphedeliste"/>
+        <w:numPr>
+          <w:ilvl w:val="0"/>
+          <w:numId w:val="33"/>
+        </w:numPr>
+        <w:spacing w:line="360" w:lineRule="auto"/>
+        <w:rPr>
+          <w:rFonts w:asciiTheme="majorBidi" w:hAnsiTheme="majorBidi" w:cstheme="majorBidi"/>
+          <w:sz w:val="24"/>
+          <w:szCs w:val="24"/>
+        </w:rPr>
+      </w:pPr>
+      <w:r>
+        <w:rPr>
+          <w:rFonts w:asciiTheme="majorBidi" w:hAnsiTheme="majorBidi" w:cstheme="majorBidi"/>
+          <w:sz w:val="24"/>
+          <w:szCs w:val="16"/>
+        </w:rPr>
+        <w:t>•</w:t>
+      </w:r>
+      <w:r>
+        <w:rPr>
+          <w:rFonts w:asciiTheme="majorBidi" w:hAnsiTheme="majorBidi" w:cstheme="majorBidi"/>
+          <w:sz w:val="24"/>
+          <w:szCs w:val="16"/>
+        </w:rPr>
+        <w:t xml:space="preserve"> </w:t>
+      </w:r>
+      <w:r>
+        <w:rPr>
+          <w:rFonts w:asciiTheme="majorBidi" w:hAnsiTheme="majorBidi" w:cstheme="majorBidi"/>
+          <w:sz w:val="24"/>
+          <w:szCs w:val="16"/>
+        </w:rPr>
+        <w:t>Ennemis, vies, scores et obstacles (Murs).</w:t>
+      </w:r>
+    </w:p>
+    <w:p>
+      <w:pPr>
+        <w:pStyle w:val="Paragraphedeliste"/>
+        <w:numPr>
+          <w:ilvl w:val="0"/>
+          <w:numId w:val="33"/>
+        </w:numPr>
+        <w:spacing w:line="360" w:lineRule="auto"/>
+        <w:rPr>
+          <w:rFonts w:asciiTheme="majorBidi" w:hAnsiTheme="majorBidi" w:cstheme="majorBidi"/>
+          <w:sz w:val="24"/>
+          <w:szCs w:val="24"/>
+        </w:rPr>
+      </w:pPr>
+      <w:r>
+        <w:rPr>
+          <w:rFonts w:asciiTheme="majorBidi" w:hAnsiTheme="majorBidi" w:cstheme="majorBidi"/>
+          <w:sz w:val="24"/>
+          <w:szCs w:val="24"/>
+        </w:rPr>
+        <w:t>•</w:t>
+      </w:r>
+      <w:r>
+        <w:rPr>
+          <w:rFonts w:asciiTheme="majorBidi" w:hAnsiTheme="majorBidi" w:cstheme="majorBidi"/>
+          <w:sz w:val="24"/>
+          <w:szCs w:val="24"/>
+        </w:rPr>
+        <w:t xml:space="preserve"> Tire avec le canon (flèche d’haut).</w:t>
+      </w:r>
+    </w:p>
+    <w:p>
+      <w:pPr>
+        <w:pStyle w:val="Paragraphedeliste"/>
+        <w:numPr>
+          <w:ilvl w:val="0"/>
+          <w:numId w:val="33"/>
+        </w:numPr>
+        <w:spacing w:line="360" w:lineRule="auto"/>
+        <w:rPr>
+          <w:rFonts w:asciiTheme="majorBidi" w:hAnsiTheme="majorBidi" w:cstheme="majorBidi"/>
+          <w:sz w:val="24"/>
+          <w:szCs w:val="24"/>
+        </w:rPr>
+      </w:pPr>
+      <w:r>
+        <w:rPr>
+          <w:rFonts w:asciiTheme="majorBidi" w:hAnsiTheme="majorBidi" w:cstheme="majorBidi"/>
+          <w:sz w:val="24"/>
+          <w:szCs w:val="24"/>
+        </w:rPr>
+        <w:t>•</w:t>
+      </w:r>
+      <w:r>
+        <w:rPr>
+          <w:rFonts w:asciiTheme="majorBidi" w:hAnsiTheme="majorBidi" w:cstheme="majorBidi"/>
+          <w:sz w:val="24"/>
+          <w:szCs w:val="24"/>
+        </w:rPr>
+        <w:t xml:space="preserve"> Les aliens tirent contre le joueur (canon) aléatoirement.</w:t>
+      </w:r>
+    </w:p>
+    <w:p>
+      <w:pPr>
+        <w:rPr>
+          <w:rFonts w:asciiTheme="majorBidi" w:hAnsiTheme="majorBidi" w:cstheme="majorBidi"/>
+          <w:szCs w:val="24"/>
+        </w:rPr>
+      </w:pPr>
+    </w:p>
+    <w:p>
+      <w:pPr>
+        <w:rPr>
+          <w:rFonts w:asciiTheme="majorBidi" w:hAnsiTheme="majorBidi" w:cstheme="majorBidi"/>
+          <w:szCs w:val="24"/>
+        </w:rPr>
+      </w:pPr>
+    </w:p>
+    <w:p>
+      <w:pPr>
+        <w:rPr>
+          <w:rFonts w:asciiTheme="majorBidi" w:hAnsiTheme="majorBidi" w:cstheme="majorBidi"/>
+          <w:szCs w:val="24"/>
+        </w:rPr>
+      </w:pPr>
+    </w:p>
+    <w:p>
+      <w:pPr>
+        <w:rPr>
+          <w:rFonts w:asciiTheme="majorBidi" w:hAnsiTheme="majorBidi" w:cstheme="majorBidi"/>
+          <w:szCs w:val="24"/>
+        </w:rPr>
+      </w:pPr>
+    </w:p>
+    <w:p>
+      <w:pPr>
+        <w:pStyle w:val="Titre1"/>
+      </w:pPr>
+      <w:r>
+        <w:lastRenderedPageBreak/>
+        <w:t xml:space="preserve">Analyse </w:t>
+      </w:r>
+      <w:r>
+        <w:t>Fonctionnelle</w:t>
       </w:r>
       <w:bookmarkEnd w:id="2"/>
     </w:p>
@@ -1370,6 +1767,7 @@
               <w:rPr>
                 <w:noProof/>
               </w:rPr>
+              <w:lastRenderedPageBreak/>
               <mc:AlternateContent>
                 <mc:Choice Requires="wpg">
                   <w:drawing>
@@ -1412,7 +1810,7 @@
                     </wp:inline>
                   </w:drawing>
                 </mc:Choice>
-                <mc:Fallback xmlns:oel="http://schemas.microsoft.com/office/2019/extlst" xmlns:w16sdtdh="http://schemas.microsoft.com/office/word/2020/wordml/sdtdatahash" xmlns:a="http://schemas.openxmlformats.org/drawingml/2006/main">
+                <mc:Fallback xmlns:a="http://schemas.openxmlformats.org/drawingml/2006/main">
                   <w:pict>
                     <v:shapetype type="#_x0000_t75" o:spt="75" coordsize="21600,21600" o:preferrelative="t" path="m@4@5l@4@11@9@11@9@5xe">
                       <v:formulas>
@@ -1761,7 +2159,6 @@
               </w:rPr>
             </w:pPr>
             <w:r>
-              <w:lastRenderedPageBreak/>
               <w:pict w14:anchorId="68D64917">
                 <v:shapetype id="_x0000_t75" coordsize="21600,21600" o:spt="75" o:preferrelative="t" path="m@4@5l@4@11@9@11@9@5xe" filled="f" stroked="f">
                   <v:stroke joinstyle="miter"/>
@@ -1791,11 +2188,11 @@
             </w:r>
             <w:r>
               <w:object w:dxaOrig="4186" w:dyaOrig="1650" w14:anchorId="7FBEEDF7">
-                <v:shape id="_x0000_i1025" type="#_x0000_t75" style="width:269.4pt;height:106.75pt;mso-wrap-distance-left:0;mso-wrap-distance-top:0;mso-wrap-distance-right:0;mso-wrap-distance-bottom:0" o:ole="">
+                <v:shape id="_x0000_i1025" type="#_x0000_t75" style="width:269.4pt;height:106.8pt;mso-wrap-distance-left:0;mso-wrap-distance-top:0;mso-wrap-distance-right:0;mso-wrap-distance-bottom:0" o:ole="">
                   <v:imagedata r:id="rId18" o:title=""/>
                   <v:path textboxrect="0,0,0,0"/>
                 </v:shape>
-                <o:OLEObject Type="Embed" ProgID="PBrush" ShapeID="_x0000_i1025" DrawAspect="Content" ObjectID="_1734959178" r:id="rId19"/>
+                <o:OLEObject Type="Embed" ProgID="PBrush" ShapeID="_x0000_i1025" DrawAspect="Content" ObjectID="_1735149943" r:id="rId19"/>
               </w:object>
             </w:r>
             <w:r>
@@ -1828,6 +2225,7 @@
               <w:rPr>
                 <w:noProof/>
               </w:rPr>
+              <w:lastRenderedPageBreak/>
               <mc:AlternateContent>
                 <mc:Choice Requires="wpg">
                   <w:drawing>
@@ -1870,7 +2268,7 @@
                     </wp:inline>
                   </w:drawing>
                 </mc:Choice>
-                <mc:Fallback xmlns:oel="http://schemas.microsoft.com/office/2019/extlst" xmlns:w16sdtdh="http://schemas.microsoft.com/office/word/2020/wordml/sdtdatahash" xmlns:a="http://schemas.openxmlformats.org/drawingml/2006/main">
+                <mc:Fallback xmlns:a="http://schemas.openxmlformats.org/drawingml/2006/main">
                   <w:pict>
                     <v:shapetype type="#_x0000_t75" o:spt="75" coordsize="21600,21600" o:preferrelative="t" path="m@4@5l@4@11@9@11@9@5xe">
                       <v:formulas>
@@ -2200,6 +2598,7 @@
           </w:p>
           <w:p>
             <w:r>
+              <w:lastRenderedPageBreak/>
               <w:pict w14:anchorId="1F0A6F2F">
                 <v:shape id="_x0000_s1027" type="#_x0000_t75" style="position:absolute;margin-left:0;margin-top:0;width:50pt;height:50pt;z-index:251660800;visibility:hidden" filled="t" stroked="t">
                   <v:stroke joinstyle="round"/>
@@ -2210,11 +2609,11 @@
             </w:r>
             <w:r>
               <w:object w:dxaOrig="10726" w:dyaOrig="8731" w14:anchorId="6E581824">
-                <v:shape id="_x0000_i1026" type="#_x0000_t75" style="width:425.8pt;height:346.35pt;mso-wrap-distance-left:0;mso-wrap-distance-top:0;mso-wrap-distance-right:0;mso-wrap-distance-bottom:0" o:ole="">
+                <v:shape id="_x0000_i1026" type="#_x0000_t75" style="width:426pt;height:346.2pt;mso-wrap-distance-left:0;mso-wrap-distance-top:0;mso-wrap-distance-right:0;mso-wrap-distance-bottom:0" o:ole="">
                   <v:imagedata r:id="rId22" o:title=""/>
                   <v:path textboxrect="0,0,0,0"/>
                 </v:shape>
-                <o:OLEObject Type="Embed" ProgID="PBrush" ShapeID="_x0000_i1026" DrawAspect="Content" ObjectID="_1734959179" r:id="rId23"/>
+                <o:OLEObject Type="Embed" ProgID="PBrush" ShapeID="_x0000_i1026" DrawAspect="Content" ObjectID="_1735149944" r:id="rId23"/>
               </w:object>
             </w:r>
           </w:p>
@@ -2407,7 +2806,27 @@
                 <w:szCs w:val="24"/>
                 <w:lang w:eastAsia="fr-CH"/>
               </w:rPr>
-              <w:t>Dans le Menu avec la flèche sur Difficult, quand je presse Enter la page de difficulté s’affiche (Voir maquette).</w:t>
+              <w:t xml:space="preserve">Dans le Menu avec la flèche sur </w:t>
+            </w:r>
+            <w:proofErr w:type="spellStart"/>
+            <w:r>
+              <w:rPr>
+                <w:rFonts w:eastAsia="Times New Roman" w:cs="Arial"/>
+                <w:sz w:val="24"/>
+                <w:szCs w:val="24"/>
+                <w:lang w:eastAsia="fr-CH"/>
+              </w:rPr>
+              <w:t>Difficult</w:t>
+            </w:r>
+            <w:proofErr w:type="spellEnd"/>
+            <w:r>
+              <w:rPr>
+                <w:rFonts w:eastAsia="Times New Roman" w:cs="Arial"/>
+                <w:sz w:val="24"/>
+                <w:szCs w:val="24"/>
+                <w:lang w:eastAsia="fr-CH"/>
+              </w:rPr>
+              <w:t>, quand je presse Enter la page de difficulté s’affiche (Voir maquette).</w:t>
             </w:r>
           </w:p>
           <w:p>
@@ -2432,7 +2851,69 @@
                 <w:szCs w:val="24"/>
                 <w:lang w:eastAsia="fr-CH"/>
               </w:rPr>
-              <w:t>Dans la page de Difficulté, quand je presse le touche (up,down) le cursur se déplace comme le MenuPrincipale.</w:t>
+              <w:t>Dans la page de Difficulté, quand je presse le touche (</w:t>
+            </w:r>
+            <w:proofErr w:type="spellStart"/>
+            <w:proofErr w:type="gramStart"/>
+            <w:r>
+              <w:rPr>
+                <w:rFonts w:eastAsia="Times New Roman" w:cs="Arial"/>
+                <w:sz w:val="24"/>
+                <w:szCs w:val="24"/>
+                <w:lang w:eastAsia="fr-CH"/>
+              </w:rPr>
+              <w:t>up,down</w:t>
+            </w:r>
+            <w:proofErr w:type="spellEnd"/>
+            <w:proofErr w:type="gramEnd"/>
+            <w:r>
+              <w:rPr>
+                <w:rFonts w:eastAsia="Times New Roman" w:cs="Arial"/>
+                <w:sz w:val="24"/>
+                <w:szCs w:val="24"/>
+                <w:lang w:eastAsia="fr-CH"/>
+              </w:rPr>
+              <w:t xml:space="preserve">) le </w:t>
+            </w:r>
+            <w:proofErr w:type="spellStart"/>
+            <w:r>
+              <w:rPr>
+                <w:rFonts w:eastAsia="Times New Roman" w:cs="Arial"/>
+                <w:sz w:val="24"/>
+                <w:szCs w:val="24"/>
+                <w:lang w:eastAsia="fr-CH"/>
+              </w:rPr>
+              <w:t>cursur</w:t>
+            </w:r>
+            <w:proofErr w:type="spellEnd"/>
+            <w:r>
+              <w:rPr>
+                <w:rFonts w:eastAsia="Times New Roman" w:cs="Arial"/>
+                <w:sz w:val="24"/>
+                <w:szCs w:val="24"/>
+                <w:lang w:eastAsia="fr-CH"/>
+              </w:rPr>
+              <w:t xml:space="preserve"> se déplace comme le </w:t>
+            </w:r>
+            <w:proofErr w:type="spellStart"/>
+            <w:r>
+              <w:rPr>
+                <w:rFonts w:eastAsia="Times New Roman" w:cs="Arial"/>
+                <w:sz w:val="24"/>
+                <w:szCs w:val="24"/>
+                <w:lang w:eastAsia="fr-CH"/>
+              </w:rPr>
+              <w:t>MenuPrincipale</w:t>
+            </w:r>
+            <w:proofErr w:type="spellEnd"/>
+            <w:r>
+              <w:rPr>
+                <w:rFonts w:eastAsia="Times New Roman" w:cs="Arial"/>
+                <w:sz w:val="24"/>
+                <w:szCs w:val="24"/>
+                <w:lang w:eastAsia="fr-CH"/>
+              </w:rPr>
+              <w:t>.</w:t>
             </w:r>
           </w:p>
           <w:p>
@@ -2457,7 +2938,27 @@
                 <w:szCs w:val="24"/>
                 <w:lang w:eastAsia="fr-CH"/>
               </w:rPr>
-              <w:t>Dans la page de Difficulté, quand je presse Enter, la coleur de l’option choisi change</w:t>
+              <w:t xml:space="preserve">Dans la page de Difficulté, quand je presse Enter, la </w:t>
+            </w:r>
+            <w:proofErr w:type="spellStart"/>
+            <w:r>
+              <w:rPr>
+                <w:rFonts w:eastAsia="Times New Roman" w:cs="Arial"/>
+                <w:sz w:val="24"/>
+                <w:szCs w:val="24"/>
+                <w:lang w:eastAsia="fr-CH"/>
+              </w:rPr>
+              <w:t>coleur</w:t>
+            </w:r>
+            <w:proofErr w:type="spellEnd"/>
+            <w:r>
+              <w:rPr>
+                <w:rFonts w:eastAsia="Times New Roman" w:cs="Arial"/>
+                <w:sz w:val="24"/>
+                <w:szCs w:val="24"/>
+                <w:lang w:eastAsia="fr-CH"/>
+              </w:rPr>
+              <w:t xml:space="preserve"> de l’option choisi change</w:t>
             </w:r>
           </w:p>
           <w:p>
@@ -2482,9 +2983,39 @@
                 <w:szCs w:val="24"/>
                 <w:lang w:eastAsia="fr-CH"/>
               </w:rPr>
-              <w:lastRenderedPageBreak/>
-              <w:t>Dans la page de Difficulté, quand je presse Enter sur l’option « back » , on revient sur le MenuPrincipale</w:t>
+              <w:t>Dans la page de Difficulté, quand je presse Enter sur l’option « back </w:t>
             </w:r>
+            <w:proofErr w:type="gramStart"/>
+            <w:r>
+              <w:rPr>
+                <w:rFonts w:eastAsia="Times New Roman" w:cs="Arial"/>
+                <w:sz w:val="24"/>
+                <w:szCs w:val="24"/>
+                <w:lang w:eastAsia="fr-CH"/>
+              </w:rPr>
+              <w:t>» ,</w:t>
+            </w:r>
+            <w:proofErr w:type="gramEnd"/>
+            <w:r>
+              <w:rPr>
+                <w:rFonts w:eastAsia="Times New Roman" w:cs="Arial"/>
+                <w:sz w:val="24"/>
+                <w:szCs w:val="24"/>
+                <w:lang w:eastAsia="fr-CH"/>
+              </w:rPr>
+              <w:t xml:space="preserve"> on revient sur le </w:t>
+            </w:r>
+            <w:proofErr w:type="spellStart"/>
+            <w:r>
+              <w:rPr>
+                <w:rFonts w:eastAsia="Times New Roman" w:cs="Arial"/>
+                <w:sz w:val="24"/>
+                <w:szCs w:val="24"/>
+                <w:lang w:eastAsia="fr-CH"/>
+              </w:rPr>
+              <w:t>MenuPrincipale</w:t>
+            </w:r>
+            <w:proofErr w:type="spellEnd"/>
           </w:p>
           <w:p>
             <w:pPr>
@@ -2507,6 +3038,7 @@
               <w:rPr>
                 <w:noProof/>
               </w:rPr>
+              <w:lastRenderedPageBreak/>
               <mc:AlternateContent>
                 <mc:Choice Requires="wpg">
                   <w:drawing>
@@ -2549,7 +3081,7 @@
                     </wp:inline>
                   </w:drawing>
                 </mc:Choice>
-                <mc:Fallback xmlns:oel="http://schemas.microsoft.com/office/2019/extlst" xmlns:w16sdtdh="http://schemas.microsoft.com/office/word/2020/wordml/sdtdatahash" xmlns:a="http://schemas.openxmlformats.org/drawingml/2006/main">
+                <mc:Fallback xmlns:a="http://schemas.openxmlformats.org/drawingml/2006/main">
                   <w:pict>
                     <v:shapetype type="#_x0000_t75" o:spt="75" coordsize="21600,21600" o:preferrelative="t" path="m@4@5l@4@11@9@11@9@5xe">
                       <v:formulas>
@@ -2944,7 +3476,6 @@
                 <w:rFonts w:cs="Calibri"/>
                 <w:lang w:val="fr-FR"/>
               </w:rPr>
-              <w:lastRenderedPageBreak/>
               <w:t>Durant le jeu si je maintiens une des touches de déplacement pressée, le vaisseau continue à bouger.</w:t>
             </w:r>
           </w:p>
@@ -3052,7 +3583,7 @@
                     </wp:inline>
                   </w:drawing>
                 </mc:Choice>
-                <mc:Fallback xmlns:oel="http://schemas.microsoft.com/office/2019/extlst" xmlns:w16sdtdh="http://schemas.microsoft.com/office/word/2020/wordml/sdtdatahash" xmlns:a="http://schemas.openxmlformats.org/drawingml/2006/main">
+                <mc:Fallback xmlns:a="http://schemas.openxmlformats.org/drawingml/2006/main">
                   <w:pict>
                     <v:shapetype type="#_x0000_t75" o:spt="75" coordsize="21600,21600" o:preferrelative="t" path="m@4@5l@4@11@9@11@9@5xe">
                       <v:formulas>
@@ -3133,7 +3664,7 @@
                     </wp:inline>
                   </w:drawing>
                 </mc:Choice>
-                <mc:Fallback xmlns:oel="http://schemas.microsoft.com/office/2019/extlst" xmlns:w16sdtdh="http://schemas.microsoft.com/office/word/2020/wordml/sdtdatahash" xmlns:a="http://schemas.openxmlformats.org/drawingml/2006/main">
+                <mc:Fallback xmlns:a="http://schemas.openxmlformats.org/drawingml/2006/main">
                   <w:pict>
                     <v:shapetype type="#_x0000_t75" o:spt="75" coordsize="21600,21600" o:preferrelative="t" path="m@4@5l@4@11@9@11@9@5xe">
                       <v:formulas>
@@ -3513,60 +4044,6 @@
                 </wp:inline>
               </w:drawing>
             </w:r>
-          </w:p>
-          <w:p>
-            <w:pPr>
-              <w:rPr>
-                <w:rFonts w:cstheme="minorHAnsi"/>
-                <w:szCs w:val="24"/>
-                <w:lang w:eastAsia="fr-CH"/>
-              </w:rPr>
-            </w:pPr>
-          </w:p>
-          <w:p>
-            <w:pPr>
-              <w:rPr>
-                <w:rFonts w:cstheme="minorHAnsi"/>
-                <w:szCs w:val="24"/>
-                <w:lang w:eastAsia="fr-CH"/>
-              </w:rPr>
-            </w:pPr>
-          </w:p>
-          <w:p>
-            <w:pPr>
-              <w:rPr>
-                <w:rFonts w:cstheme="minorHAnsi"/>
-                <w:szCs w:val="24"/>
-                <w:lang w:eastAsia="fr-CH"/>
-              </w:rPr>
-            </w:pPr>
-          </w:p>
-          <w:p>
-            <w:pPr>
-              <w:rPr>
-                <w:rFonts w:cstheme="minorHAnsi"/>
-                <w:szCs w:val="24"/>
-                <w:lang w:eastAsia="fr-CH"/>
-              </w:rPr>
-            </w:pPr>
-          </w:p>
-          <w:p>
-            <w:pPr>
-              <w:rPr>
-                <w:rFonts w:cstheme="minorHAnsi"/>
-                <w:szCs w:val="24"/>
-                <w:lang w:eastAsia="fr-CH"/>
-              </w:rPr>
-            </w:pPr>
-          </w:p>
-          <w:p>
-            <w:pPr>
-              <w:rPr>
-                <w:rFonts w:cstheme="minorHAnsi"/>
-                <w:szCs w:val="24"/>
-                <w:lang w:eastAsia="fr-CH"/>
-              </w:rPr>
-            </w:pPr>
           </w:p>
           <w:p>
             <w:pPr>
@@ -4130,6 +4607,7 @@
                 <w:rStyle w:val="eop"/>
                 <w:rFonts w:cs="Calibri"/>
               </w:rPr>
+              <w:lastRenderedPageBreak/>
               <w:t>Durant le jeu, si un missile d’un alien me touche, un cœur de vie disparaît. (Voir maquette).</w:t>
             </w:r>
           </w:p>
@@ -4548,8 +5026,17 @@
                 <w:rStyle w:val="eop"/>
                 <w:rFonts w:cs="Calibri"/>
               </w:rPr>
-              <w:t>tuer tous les aliens et continuer à augmenter mon scores</w:t>
+              <w:t xml:space="preserve">tuer tous les aliens et continuer à augmenter </w:t>
             </w:r>
+            <w:proofErr w:type="gramStart"/>
+            <w:r>
+              <w:rPr>
+                <w:rStyle w:val="eop"/>
+                <w:rFonts w:cs="Calibri"/>
+              </w:rPr>
+              <w:t>mon scores</w:t>
+            </w:r>
+            <w:proofErr w:type="gramEnd"/>
           </w:p>
           <w:p>
             <w:pPr>
@@ -4596,7 +5083,6 @@
                 <w:rStyle w:val="eop"/>
                 <w:rFonts w:cs="Calibri"/>
               </w:rPr>
-              <w:lastRenderedPageBreak/>
               <w:t xml:space="preserve">Durant le jeu, si je tue tous les aliens l’écran affiche « BRAVO » pendant 3 </w:t>
             </w:r>
             <w:r>
@@ -4706,7 +5192,21 @@
               <w:rPr>
                 <w:rStyle w:val="eop"/>
               </w:rPr>
-              <w:t xml:space="preserve">, le level augmente </w:t>
+              <w:t xml:space="preserve">, le </w:t>
+            </w:r>
+            <w:proofErr w:type="spellStart"/>
+            <w:r>
+              <w:rPr>
+                <w:rStyle w:val="eop"/>
+              </w:rPr>
+              <w:t>level</w:t>
+            </w:r>
+            <w:proofErr w:type="spellEnd"/>
+            <w:r>
+              <w:rPr>
+                <w:rStyle w:val="eop"/>
+              </w:rPr>
+              <w:t xml:space="preserve"> augmente </w:t>
             </w:r>
             <w:r>
               <w:rPr>
@@ -4745,6 +5245,7 @@
               <w:rPr>
                 <w:noProof/>
               </w:rPr>
+              <w:lastRenderedPageBreak/>
               <w:drawing>
                 <wp:inline distT="0" distB="0" distL="0" distR="0" wp14:anchorId="5DBCE1D4" wp14:editId="2BA1B1BA">
                   <wp:extent cx="4219575" cy="3679451"/>
@@ -5096,16 +5597,17 @@
       <w:pPr>
         <w:pStyle w:val="Titre1"/>
       </w:pPr>
-      <w:bookmarkStart w:id="3" w:name="_Toc114999697"/>
+      <w:bookmarkStart w:id="4" w:name="_Toc114999697"/>
       <w:r>
+        <w:lastRenderedPageBreak/>
         <w:t>Planification initiale</w:t>
       </w:r>
-      <w:bookmarkEnd w:id="3"/>
+      <w:bookmarkEnd w:id="4"/>
     </w:p>
     <w:tbl>
       <w:tblPr>
         <w:tblStyle w:val="Grilledutableau1"/>
-        <w:tblpPr w:leftFromText="141" w:rightFromText="141" w:vertAnchor="page" w:horzAnchor="margin" w:tblpXSpec="center" w:tblpY="3436"/>
+        <w:tblpPr w:leftFromText="141" w:rightFromText="141" w:vertAnchor="page" w:horzAnchor="margin" w:tblpXSpec="center" w:tblpY="2293"/>
         <w:tblW w:w="9778" w:type="dxa"/>
         <w:tblLook w:val="04A0" w:firstRow="1" w:lastRow="0" w:firstColumn="1" w:lastColumn="0" w:noHBand="0" w:noVBand="1"/>
       </w:tblPr>
@@ -5137,7 +5639,7 @@
                 <w:lang w:val="fr-CH" w:eastAsia="en-US"/>
               </w:rPr>
             </w:pPr>
-            <w:bookmarkStart w:id="4" w:name="_Toc114999698"/>
+            <w:bookmarkStart w:id="5" w:name="_Toc114999698"/>
             <w:r>
               <w:rPr>
                 <w:rFonts w:asciiTheme="majorHAnsi" w:eastAsiaTheme="majorEastAsia" w:hAnsiTheme="majorHAnsi" w:cstheme="majorBidi"/>
@@ -5399,7 +5901,7 @@
       <w:r>
         <w:t>Analyse Technique</w:t>
       </w:r>
-      <w:bookmarkEnd w:id="4"/>
+      <w:bookmarkEnd w:id="5"/>
     </w:p>
     <w:p>
       <w:r>
@@ -5567,76 +6069,21 @@
         </w:drawing>
       </w:r>
     </w:p>
-    <w:p/>
-    <w:p/>
     <w:p>
       <w:r>
-        <w:t>Les tests unitaires :</w:t>
-      </w:r>
-      <w:r>
-        <w:t xml:space="preserve"> (tous </w:t>
-      </w:r>
-      <w:r>
-        <w:t>passent</w:t>
-      </w:r>
-      <w:r>
-        <w:t xml:space="preserve"> bien)</w:t>
+        <w:lastRenderedPageBreak/>
+        <w:br w:type="textWrapping" w:clear="all"/>
       </w:r>
     </w:p>
     <w:p>
-      <w:r>
-        <w:br w:type="textWrapping" w:clear="all"/>
-      </w:r>
-      <w:r>
-        <w:rPr>
-          <w:noProof/>
-        </w:rPr>
-        <w:drawing>
-          <wp:inline distT="0" distB="0" distL="0" distR="0" wp14:anchorId="7602AC79" wp14:editId="3C1D2933">
-            <wp:extent cx="4221480" cy="2926179"/>
-            <wp:effectExtent l="0" t="0" r="7620" b="7620"/>
-            <wp:docPr id="26" name="Image 26" descr="Une image contenant texte, moniteur, capture d’écran, noir&#10;&#10;Description générée automatiquement"/>
-            <wp:cNvGraphicFramePr>
-              <a:graphicFrameLocks xmlns:a="http://schemas.openxmlformats.org/drawingml/2006/main" noChangeAspect="1"/>
-            </wp:cNvGraphicFramePr>
-            <a:graphic xmlns:a="http://schemas.openxmlformats.org/drawingml/2006/main">
-              <a:graphicData uri="http://schemas.openxmlformats.org/drawingml/2006/picture">
-                <pic:pic xmlns:pic="http://schemas.openxmlformats.org/drawingml/2006/picture">
-                  <pic:nvPicPr>
-                    <pic:cNvPr id="26" name="Image 26" descr="Une image contenant texte, moniteur, capture d’écran, noir&#10;&#10;Description générée automatiquement"/>
-                    <pic:cNvPicPr/>
-                  </pic:nvPicPr>
-                  <pic:blipFill>
-                    <a:blip r:embed="rId42"/>
-                    <a:stretch>
-                      <a:fillRect/>
-                    </a:stretch>
-                  </pic:blipFill>
-                  <pic:spPr>
-                    <a:xfrm>
-                      <a:off x="0" y="0"/>
-                      <a:ext cx="4225085" cy="2928678"/>
-                    </a:xfrm>
-                    <a:prstGeom prst="rect">
-                      <a:avLst/>
-                    </a:prstGeom>
-                  </pic:spPr>
-                </pic:pic>
-              </a:graphicData>
-            </a:graphic>
-          </wp:inline>
-        </w:drawing>
-      </w:r>
-    </w:p>
-    <w:p>
       <w:pPr>
         <w:pStyle w:val="Titre1"/>
       </w:pPr>
-      <w:bookmarkStart w:id="5" w:name="_Toc114999699"/>
+      <w:bookmarkStart w:id="6" w:name="_Toc114999699"/>
       <w:r>
         <w:t>Environnement de travail</w:t>
       </w:r>
-      <w:bookmarkEnd w:id="5"/>
+      <w:bookmarkEnd w:id="6"/>
     </w:p>
     <w:p>
       <w:pPr>
@@ -5860,7 +6307,7 @@
         </w:rPr>
         <w:t xml:space="preserve"> sont réalisées dans un site web avec « </w:t>
       </w:r>
-      <w:hyperlink r:id="rId43" w:anchor="/login" w:history="1">
+      <w:hyperlink r:id="rId42" w:anchor="/login" w:history="1">
         <w:r>
           <w:rPr>
             <w:rStyle w:val="Lienhypertexte"/>
@@ -5953,30 +6400,237 @@
           <w:iCs/>
           <w:sz w:val="24"/>
         </w:rPr>
-        <w:t>Vous pouvez trouver le projet sur mon compte github « </w:t>
+        <w:t xml:space="preserve">Vous pouvez trouver le projet sur mon compte </w:t>
       </w:r>
-      <w:hyperlink r:id="rId44" w:history="1">
-        <w:r>
-          <w:rPr>
-            <w:rStyle w:val="Lienhypertexte"/>
-            <w:rFonts w:eastAsia="Arial"/>
-          </w:rPr>
-          <w:t>ahmadalasfar/space-invader: Space navader (github.com)</w:t>
-        </w:r>
-      </w:hyperlink>
+      <w:proofErr w:type="spellStart"/>
+      <w:r>
+        <w:rPr>
+          <w:rFonts w:ascii="Arial" w:hAnsi="Arial" w:cs="Arial"/>
+          <w:iCs/>
+          <w:sz w:val="24"/>
+        </w:rPr>
+        <w:t>github</w:t>
+      </w:r>
+      <w:proofErr w:type="spellEnd"/>
+      <w:r>
+        <w:rPr>
+          <w:rFonts w:ascii="Arial" w:hAnsi="Arial" w:cs="Arial"/>
+          <w:iCs/>
+          <w:sz w:val="24"/>
+        </w:rPr>
+        <w:t xml:space="preserve"> « </w:t>
+      </w:r>
+      <w:proofErr w:type="spellStart"/>
+      <w:r>
+        <w:fldChar w:fldCharType="begin"/>
+      </w:r>
+      <w:r>
+        <w:instrText>HYPERLINK "https://github.com/ahmadalasfar/space-invader"</w:instrText>
+      </w:r>
+      <w:r>
+        <w:fldChar w:fldCharType="separate"/>
+      </w:r>
+      <w:r>
+        <w:rPr>
+          <w:rStyle w:val="Lienhypertexte"/>
+          <w:rFonts w:eastAsia="Arial"/>
+        </w:rPr>
+        <w:t>ahmadalasfar</w:t>
+      </w:r>
+      <w:proofErr w:type="spellEnd"/>
+      <w:r>
+        <w:rPr>
+          <w:rStyle w:val="Lienhypertexte"/>
+          <w:rFonts w:eastAsia="Arial"/>
+        </w:rPr>
+        <w:t>/</w:t>
+      </w:r>
+      <w:proofErr w:type="spellStart"/>
+      <w:r>
+        <w:rPr>
+          <w:rStyle w:val="Lienhypertexte"/>
+          <w:rFonts w:eastAsia="Arial"/>
+        </w:rPr>
+        <w:t>space-invader</w:t>
+      </w:r>
+      <w:proofErr w:type="spellEnd"/>
+      <w:r>
+        <w:rPr>
+          <w:rStyle w:val="Lienhypertexte"/>
+          <w:rFonts w:eastAsia="Arial"/>
+        </w:rPr>
+        <w:t xml:space="preserve">: </w:t>
+      </w:r>
+      <w:proofErr w:type="spellStart"/>
+      <w:r>
+        <w:rPr>
+          <w:rStyle w:val="Lienhypertexte"/>
+          <w:rFonts w:eastAsia="Arial"/>
+        </w:rPr>
+        <w:t>Space</w:t>
+      </w:r>
+      <w:proofErr w:type="spellEnd"/>
+      <w:r>
+        <w:rPr>
+          <w:rStyle w:val="Lienhypertexte"/>
+          <w:rFonts w:eastAsia="Arial"/>
+        </w:rPr>
+        <w:t xml:space="preserve"> </w:t>
+      </w:r>
+      <w:proofErr w:type="spellStart"/>
+      <w:r>
+        <w:rPr>
+          <w:rStyle w:val="Lienhypertexte"/>
+          <w:rFonts w:eastAsia="Arial"/>
+        </w:rPr>
+        <w:t>navader</w:t>
+      </w:r>
+      <w:proofErr w:type="spellEnd"/>
+      <w:r>
+        <w:rPr>
+          <w:rStyle w:val="Lienhypertexte"/>
+          <w:rFonts w:eastAsia="Arial"/>
+        </w:rPr>
+        <w:t xml:space="preserve"> (github.com)</w:t>
+      </w:r>
+      <w:r>
+        <w:rPr>
+          <w:rStyle w:val="Lienhypertexte"/>
+          <w:rFonts w:eastAsia="Arial"/>
+        </w:rPr>
+        <w:fldChar w:fldCharType="end"/>
+      </w:r>
       <w:r>
         <w:t> »</w:t>
       </w:r>
     </w:p>
     <w:p>
       <w:pPr>
+        <w:pStyle w:val="Retraitnormal1"/>
+        <w:numPr>
+          <w:ilvl w:val="0"/>
+          <w:numId w:val="9"/>
+        </w:numPr>
+        <w:rPr>
+          <w:rFonts w:ascii="Arial" w:hAnsi="Arial" w:cs="Arial"/>
+          <w:i/>
+          <w:sz w:val="24"/>
+        </w:rPr>
+      </w:pPr>
+      <w:r>
+        <w:rPr>
+          <w:rFonts w:ascii="Arial" w:hAnsi="Arial" w:cs="Arial"/>
+          <w:iCs/>
+          <w:sz w:val="24"/>
+        </w:rPr>
+        <w:t xml:space="preserve">Il faut utiliser un écran assez grand ou bien, si vous n’avez pas il faut ouvrir le code et changer </w:t>
+      </w:r>
+      <w:proofErr w:type="spellStart"/>
+      <w:r>
+        <w:rPr>
+          <w:rFonts w:ascii="Arial" w:hAnsi="Arial" w:cs="Arial"/>
+          <w:iCs/>
+          <w:sz w:val="24"/>
+        </w:rPr>
+        <w:t>Console.SetWindowSize</w:t>
+      </w:r>
+      <w:proofErr w:type="spellEnd"/>
+      <w:r>
+        <w:rPr>
+          <w:rFonts w:ascii="Arial" w:hAnsi="Arial" w:cs="Arial"/>
+          <w:iCs/>
+          <w:sz w:val="24"/>
+        </w:rPr>
+        <w:t>(145, 40);</w:t>
+      </w:r>
+      <w:r>
+        <w:rPr>
+          <w:rFonts w:ascii="Arial" w:hAnsi="Arial" w:cs="Arial"/>
+          <w:iCs/>
+          <w:sz w:val="24"/>
+        </w:rPr>
+        <w:t xml:space="preserve"> dans le </w:t>
+      </w:r>
+      <w:r>
+        <w:rPr>
+          <w:rFonts w:ascii="Arial" w:hAnsi="Arial" w:cs="Arial"/>
+          <w:iCs/>
+          <w:sz w:val="24"/>
+        </w:rPr>
+        <w:t>program</w:t>
+      </w:r>
+      <w:r>
+        <w:rPr>
+          <w:rFonts w:ascii="Arial" w:hAnsi="Arial" w:cs="Arial"/>
+          <w:iCs/>
+          <w:sz w:val="24"/>
+        </w:rPr>
+        <w:t xml:space="preserve"> principale pour que vous puissiez jouer (145 </w:t>
+      </w:r>
+      <w:r>
+        <w:rPr>
+          <w:rFonts w:ascii="Arial" w:hAnsi="Arial" w:cs="Arial"/>
+          <w:iCs/>
+          <w:sz w:val="24"/>
+        </w:rPr>
+        <w:t xml:space="preserve">est </w:t>
+      </w:r>
+      <w:r>
+        <w:rPr>
+          <w:rFonts w:ascii="Arial" w:hAnsi="Arial" w:cs="Arial"/>
+          <w:iCs/>
+          <w:sz w:val="24"/>
+        </w:rPr>
+        <w:t>la largeur en pixel, 40 la hauteur en pixel).</w:t>
+      </w:r>
+    </w:p>
+    <w:p>
+      <w:pPr>
+        <w:pStyle w:val="Retraitnormal1"/>
+        <w:numPr>
+          <w:ilvl w:val="0"/>
+          <w:numId w:val="9"/>
+        </w:numPr>
+        <w:rPr>
+          <w:rFonts w:ascii="Arial" w:hAnsi="Arial" w:cs="Arial"/>
+          <w:iCs/>
+          <w:sz w:val="24"/>
+        </w:rPr>
+      </w:pPr>
+      <w:r>
+        <w:rPr>
+          <w:rFonts w:ascii="Arial" w:hAnsi="Arial" w:cs="Arial"/>
+          <w:iCs/>
+          <w:sz w:val="24"/>
+        </w:rPr>
+        <w:t>Framework .NET 6.0</w:t>
+      </w:r>
+      <w:r>
+        <w:rPr>
+          <w:rFonts w:ascii="Arial" w:hAnsi="Arial" w:cs="Arial"/>
+          <w:iCs/>
+          <w:sz w:val="24"/>
+        </w:rPr>
+        <w:t xml:space="preserve"> est utilisé</w:t>
+      </w:r>
+      <w:r>
+        <w:rPr>
+          <w:rFonts w:ascii="Arial" w:hAnsi="Arial" w:cs="Arial"/>
+          <w:iCs/>
+          <w:sz w:val="24"/>
+        </w:rPr>
+        <w:t>.</w:t>
+      </w:r>
+    </w:p>
+    <w:p>
+      <w:pPr>
         <w:pStyle w:val="Titre1"/>
       </w:pPr>
-      <w:bookmarkStart w:id="6" w:name="_Toc114999700"/>
+      <w:bookmarkStart w:id="7" w:name="_Toc114999700"/>
       <w:r>
         <w:t>Suivi du développement</w:t>
       </w:r>
-      <w:bookmarkEnd w:id="6"/>
+      <w:bookmarkEnd w:id="7"/>
     </w:p>
     <w:p>
       <w:pPr>
@@ -5986,25 +6640,85 @@
           <w:i/>
         </w:rPr>
       </w:pPr>
+      <w:r>
+        <w:rPr>
+          <w:noProof/>
+        </w:rPr>
+        <w:drawing>
+          <wp:anchor distT="0" distB="0" distL="114300" distR="114300" simplePos="0" relativeHeight="251662848" behindDoc="1" locked="0" layoutInCell="1" allowOverlap="1" wp14:anchorId="5197CC1D" wp14:editId="7E791833">
+            <wp:simplePos x="0" y="0"/>
+            <wp:positionH relativeFrom="margin">
+              <wp:align>left</wp:align>
+            </wp:positionH>
+            <wp:positionV relativeFrom="paragraph">
+              <wp:posOffset>2727325</wp:posOffset>
+            </wp:positionV>
+            <wp:extent cx="2987040" cy="2069465"/>
+            <wp:effectExtent l="0" t="0" r="3810" b="6985"/>
+            <wp:wrapTopAndBottom/>
+            <wp:docPr id="26" name="Image 26" descr="Une image contenant texte, moniteur, capture d’écran, noir&#10;&#10;Description générée automatiquement"/>
+            <wp:cNvGraphicFramePr>
+              <a:graphicFrameLocks xmlns:a="http://schemas.openxmlformats.org/drawingml/2006/main" noChangeAspect="1"/>
+            </wp:cNvGraphicFramePr>
+            <a:graphic xmlns:a="http://schemas.openxmlformats.org/drawingml/2006/main">
+              <a:graphicData uri="http://schemas.openxmlformats.org/drawingml/2006/picture">
+                <pic:pic xmlns:pic="http://schemas.openxmlformats.org/drawingml/2006/picture">
+                  <pic:nvPicPr>
+                    <pic:cNvPr id="26" name="Image 26" descr="Une image contenant texte, moniteur, capture d’écran, noir&#10;&#10;Description générée automatiquement"/>
+                    <pic:cNvPicPr/>
+                  </pic:nvPicPr>
+                  <pic:blipFill>
+                    <a:blip r:embed="rId43" cstate="print">
+                      <a:extLst>
+                        <a:ext uri="{28A0092B-C50C-407E-A947-70E740481C1C}">
+                          <a14:useLocalDpi xmlns:a14="http://schemas.microsoft.com/office/drawing/2010/main" val="0"/>
+                        </a:ext>
+                      </a:extLst>
+                    </a:blip>
+                    <a:stretch>
+                      <a:fillRect/>
+                    </a:stretch>
+                  </pic:blipFill>
+                  <pic:spPr>
+                    <a:xfrm>
+                      <a:off x="0" y="0"/>
+                      <a:ext cx="2987040" cy="2069465"/>
+                    </a:xfrm>
+                    <a:prstGeom prst="rect">
+                      <a:avLst/>
+                    </a:prstGeom>
+                  </pic:spPr>
+                </pic:pic>
+              </a:graphicData>
+            </a:graphic>
+            <wp14:sizeRelH relativeFrom="margin">
+              <wp14:pctWidth>0</wp14:pctWidth>
+            </wp14:sizeRelH>
+            <wp14:sizeRelV relativeFrom="margin">
+              <wp14:pctHeight>0</wp14:pctHeight>
+            </wp14:sizeRelV>
+          </wp:anchor>
+        </w:drawing>
+      </w:r>
     </w:p>
     <w:tbl>
       <w:tblPr>
         <w:tblStyle w:val="Grilledutableau"/>
-        <w:tblW w:w="0" w:type="auto"/>
+        <w:tblW w:w="9174" w:type="dxa"/>
         <w:tblLook w:val="04A0" w:firstRow="1" w:lastRow="0" w:firstColumn="1" w:lastColumn="0" w:noHBand="0" w:noVBand="1"/>
       </w:tblPr>
       <w:tblGrid>
-        <w:gridCol w:w="3020"/>
-        <w:gridCol w:w="3020"/>
-        <w:gridCol w:w="3020"/>
+        <w:gridCol w:w="3058"/>
+        <w:gridCol w:w="3058"/>
+        <w:gridCol w:w="3058"/>
       </w:tblGrid>
       <w:tr>
         <w:trPr>
-          <w:trHeight w:val="454"/>
+          <w:trHeight w:val="137"/>
         </w:trPr>
         <w:tc>
           <w:tcPr>
-            <w:tcW w:w="3020" w:type="dxa"/>
+            <w:tcW w:w="3058" w:type="dxa"/>
           </w:tcPr>
           <w:p>
             <w:pPr>
@@ -6013,9 +6727,9 @@
                 <w:bCs/>
               </w:rPr>
             </w:pPr>
-            <w:bookmarkStart w:id="7" w:name="_Toc25553322"/>
-            <w:bookmarkStart w:id="8" w:name="_Toc71691026"/>
-            <w:bookmarkStart w:id="9" w:name="_Toc114999701"/>
+            <w:bookmarkStart w:id="8" w:name="_Toc25553322"/>
+            <w:bookmarkStart w:id="9" w:name="_Toc71691026"/>
+            <w:bookmarkStart w:id="10" w:name="_Toc114999701"/>
             <w:r>
               <w:rPr>
                 <w:b/>
@@ -6027,7 +6741,7 @@
         </w:tc>
         <w:tc>
           <w:tcPr>
-            <w:tcW w:w="3020" w:type="dxa"/>
+            <w:tcW w:w="3058" w:type="dxa"/>
           </w:tcPr>
           <w:p>
             <w:pPr>
@@ -6047,7 +6761,7 @@
         </w:tc>
         <w:tc>
           <w:tcPr>
-            <w:tcW w:w="3020" w:type="dxa"/>
+            <w:tcW w:w="3058" w:type="dxa"/>
           </w:tcPr>
           <w:p>
             <w:pPr>
@@ -6068,11 +6782,11 @@
       </w:tr>
       <w:tr>
         <w:trPr>
-          <w:trHeight w:val="454"/>
+          <w:trHeight w:val="137"/>
         </w:trPr>
         <w:tc>
           <w:tcPr>
-            <w:tcW w:w="3020" w:type="dxa"/>
+            <w:tcW w:w="3058" w:type="dxa"/>
           </w:tcPr>
           <w:p>
             <w:pPr>
@@ -6092,11 +6806,10 @@
               <w:t>Se déplacer dans le menu</w:t>
             </w:r>
           </w:p>
-          <w:p/>
         </w:tc>
         <w:tc>
           <w:tcPr>
-            <w:tcW w:w="3020" w:type="dxa"/>
+            <w:tcW w:w="3058" w:type="dxa"/>
           </w:tcPr>
           <w:p>
             <w:r>
@@ -6106,7 +6819,7 @@
         </w:tc>
         <w:tc>
           <w:tcPr>
-            <w:tcW w:w="3020" w:type="dxa"/>
+            <w:tcW w:w="3058" w:type="dxa"/>
           </w:tcPr>
           <w:p>
             <w:r>
@@ -6117,11 +6830,11 @@
       </w:tr>
       <w:tr>
         <w:trPr>
-          <w:trHeight w:val="454"/>
+          <w:trHeight w:val="137"/>
         </w:trPr>
         <w:tc>
           <w:tcPr>
-            <w:tcW w:w="3020" w:type="dxa"/>
+            <w:tcW w:w="3058" w:type="dxa"/>
           </w:tcPr>
           <w:p>
             <w:r>
@@ -6131,7 +6844,7 @@
         </w:tc>
         <w:tc>
           <w:tcPr>
-            <w:tcW w:w="3020" w:type="dxa"/>
+            <w:tcW w:w="3058" w:type="dxa"/>
           </w:tcPr>
           <w:p>
             <w:r>
@@ -6141,7 +6854,7 @@
         </w:tc>
         <w:tc>
           <w:tcPr>
-            <w:tcW w:w="3020" w:type="dxa"/>
+            <w:tcW w:w="3058" w:type="dxa"/>
           </w:tcPr>
           <w:p>
             <w:r>
@@ -6152,11 +6865,11 @@
       </w:tr>
       <w:tr>
         <w:trPr>
-          <w:trHeight w:val="454"/>
+          <w:trHeight w:val="137"/>
         </w:trPr>
         <w:tc>
           <w:tcPr>
-            <w:tcW w:w="3020" w:type="dxa"/>
+            <w:tcW w:w="3058" w:type="dxa"/>
           </w:tcPr>
           <w:p>
             <w:r>
@@ -6171,7 +6884,7 @@
         </w:tc>
         <w:tc>
           <w:tcPr>
-            <w:tcW w:w="3020" w:type="dxa"/>
+            <w:tcW w:w="3058" w:type="dxa"/>
           </w:tcPr>
           <w:p>
             <w:r>
@@ -6181,7 +6894,7 @@
         </w:tc>
         <w:tc>
           <w:tcPr>
-            <w:tcW w:w="3020" w:type="dxa"/>
+            <w:tcW w:w="3058" w:type="dxa"/>
           </w:tcPr>
           <w:p>
             <w:r>
@@ -6192,11 +6905,11 @@
       </w:tr>
       <w:tr>
         <w:trPr>
-          <w:trHeight w:val="454"/>
+          <w:trHeight w:val="137"/>
         </w:trPr>
         <w:tc>
           <w:tcPr>
-            <w:tcW w:w="3020" w:type="dxa"/>
+            <w:tcW w:w="3058" w:type="dxa"/>
           </w:tcPr>
           <w:p>
             <w:r>
@@ -6211,7 +6924,7 @@
         </w:tc>
         <w:tc>
           <w:tcPr>
-            <w:tcW w:w="3020" w:type="dxa"/>
+            <w:tcW w:w="3058" w:type="dxa"/>
           </w:tcPr>
           <w:p>
             <w:r>
@@ -6221,7 +6934,7 @@
         </w:tc>
         <w:tc>
           <w:tcPr>
-            <w:tcW w:w="3020" w:type="dxa"/>
+            <w:tcW w:w="3058" w:type="dxa"/>
           </w:tcPr>
           <w:p>
             <w:r>
@@ -6232,11 +6945,11 @@
       </w:tr>
       <w:tr>
         <w:trPr>
-          <w:trHeight w:val="454"/>
+          <w:trHeight w:val="137"/>
         </w:trPr>
         <w:tc>
           <w:tcPr>
-            <w:tcW w:w="3020" w:type="dxa"/>
+            <w:tcW w:w="3058" w:type="dxa"/>
           </w:tcPr>
           <w:p>
             <w:pPr>
@@ -6261,7 +6974,7 @@
         </w:tc>
         <w:tc>
           <w:tcPr>
-            <w:tcW w:w="3020" w:type="dxa"/>
+            <w:tcW w:w="3058" w:type="dxa"/>
           </w:tcPr>
           <w:p>
             <w:r>
@@ -6271,7 +6984,7 @@
         </w:tc>
         <w:tc>
           <w:tcPr>
-            <w:tcW w:w="3020" w:type="dxa"/>
+            <w:tcW w:w="3058" w:type="dxa"/>
           </w:tcPr>
           <w:p>
             <w:r>
@@ -6282,11 +6995,11 @@
       </w:tr>
       <w:tr>
         <w:trPr>
-          <w:trHeight w:val="454"/>
+          <w:trHeight w:val="137"/>
         </w:trPr>
         <w:tc>
           <w:tcPr>
-            <w:tcW w:w="3020" w:type="dxa"/>
+            <w:tcW w:w="3058" w:type="dxa"/>
           </w:tcPr>
           <w:p>
             <w:r>
@@ -6295,14 +7008,13 @@
                 <w:szCs w:val="24"/>
                 <w:lang w:eastAsia="fr-CH"/>
               </w:rPr>
-              <w:lastRenderedPageBreak/>
               <w:t>En jeu (Scores)</w:t>
             </w:r>
           </w:p>
         </w:tc>
         <w:tc>
           <w:tcPr>
-            <w:tcW w:w="3020" w:type="dxa"/>
+            <w:tcW w:w="3058" w:type="dxa"/>
           </w:tcPr>
           <w:p>
             <w:r>
@@ -6315,7 +7027,7 @@
         </w:tc>
         <w:tc>
           <w:tcPr>
-            <w:tcW w:w="3020" w:type="dxa"/>
+            <w:tcW w:w="3058" w:type="dxa"/>
           </w:tcPr>
           <w:p>
             <w:r>
@@ -6329,11 +7041,11 @@
       </w:tr>
       <w:tr>
         <w:trPr>
-          <w:trHeight w:val="454"/>
+          <w:trHeight w:val="137"/>
         </w:trPr>
         <w:tc>
           <w:tcPr>
-            <w:tcW w:w="3020" w:type="dxa"/>
+            <w:tcW w:w="3058" w:type="dxa"/>
           </w:tcPr>
           <w:p>
             <w:r>
@@ -6348,7 +7060,7 @@
         </w:tc>
         <w:tc>
           <w:tcPr>
-            <w:tcW w:w="3020" w:type="dxa"/>
+            <w:tcW w:w="3058" w:type="dxa"/>
           </w:tcPr>
           <w:p>
             <w:r>
@@ -6358,18 +7070,18 @@
         </w:tc>
         <w:tc>
           <w:tcPr>
-            <w:tcW w:w="3020" w:type="dxa"/>
+            <w:tcW w:w="3058" w:type="dxa"/>
           </w:tcPr>
           <w:p/>
         </w:tc>
       </w:tr>
       <w:tr>
         <w:trPr>
-          <w:trHeight w:val="454"/>
+          <w:trHeight w:val="137"/>
         </w:trPr>
         <w:tc>
           <w:tcPr>
-            <w:tcW w:w="3020" w:type="dxa"/>
+            <w:tcW w:w="3058" w:type="dxa"/>
           </w:tcPr>
           <w:p>
             <w:r>
@@ -6384,7 +7096,7 @@
         </w:tc>
         <w:tc>
           <w:tcPr>
-            <w:tcW w:w="3020" w:type="dxa"/>
+            <w:tcW w:w="3058" w:type="dxa"/>
           </w:tcPr>
           <w:p>
             <w:r>
@@ -6394,18 +7106,18 @@
         </w:tc>
         <w:tc>
           <w:tcPr>
-            <w:tcW w:w="3020" w:type="dxa"/>
+            <w:tcW w:w="3058" w:type="dxa"/>
           </w:tcPr>
           <w:p/>
         </w:tc>
       </w:tr>
       <w:tr>
         <w:trPr>
-          <w:trHeight w:val="454"/>
+          <w:trHeight w:val="137"/>
         </w:trPr>
         <w:tc>
           <w:tcPr>
-            <w:tcW w:w="3020" w:type="dxa"/>
+            <w:tcW w:w="3058" w:type="dxa"/>
           </w:tcPr>
           <w:p>
             <w:r>
@@ -6420,7 +7132,7 @@
         </w:tc>
         <w:tc>
           <w:tcPr>
-            <w:tcW w:w="3020" w:type="dxa"/>
+            <w:tcW w:w="3058" w:type="dxa"/>
           </w:tcPr>
           <w:p>
             <w:r>
@@ -6430,18 +7142,18 @@
         </w:tc>
         <w:tc>
           <w:tcPr>
-            <w:tcW w:w="3020" w:type="dxa"/>
+            <w:tcW w:w="3058" w:type="dxa"/>
           </w:tcPr>
           <w:p/>
         </w:tc>
       </w:tr>
       <w:tr>
         <w:trPr>
-          <w:trHeight w:val="454"/>
+          <w:trHeight w:val="137"/>
         </w:trPr>
         <w:tc>
           <w:tcPr>
-            <w:tcW w:w="3020" w:type="dxa"/>
+            <w:tcW w:w="3058" w:type="dxa"/>
           </w:tcPr>
           <w:p>
             <w:r>
@@ -6451,7 +7163,7 @@
         </w:tc>
         <w:tc>
           <w:tcPr>
-            <w:tcW w:w="3020" w:type="dxa"/>
+            <w:tcW w:w="3058" w:type="dxa"/>
           </w:tcPr>
           <w:p>
             <w:r>
@@ -6461,7 +7173,7 @@
         </w:tc>
         <w:tc>
           <w:tcPr>
-            <w:tcW w:w="3020" w:type="dxa"/>
+            <w:tcW w:w="3058" w:type="dxa"/>
           </w:tcPr>
           <w:p/>
         </w:tc>
@@ -6472,121 +7184,62 @@
         <w:pStyle w:val="Titre1"/>
       </w:pPr>
       <w:r>
+        <w:lastRenderedPageBreak/>
         <w:t xml:space="preserve">Erreurs </w:t>
       </w:r>
-      <w:bookmarkEnd w:id="7"/>
+      <w:bookmarkEnd w:id="8"/>
       <w:r>
         <w:t>restantes</w:t>
       </w:r>
-      <w:bookmarkEnd w:id="8"/>
       <w:bookmarkEnd w:id="9"/>
+      <w:bookmarkEnd w:id="10"/>
       <w:r>
         <w:t xml:space="preserve">  </w:t>
       </w:r>
     </w:p>
+    <w:p/>
     <w:p>
       <w:pPr>
-        <w:ind w:left="426"/>
-        <w:rPr>
-          <w:i/>
-        </w:rPr>
-      </w:pPr>
-      <w:bookmarkStart w:id="10" w:name="_Toc25553323"/>
-    </w:p>
-    <w:p>
-      <w:pPr>
-        <w:ind w:left="426"/>
-        <w:rPr>
-          <w:i/>
-        </w:rPr>
+        <w:ind w:left="432"/>
       </w:pPr>
       <w:r>
-        <w:rPr>
-          <w:i/>
-        </w:rPr>
-        <w:t xml:space="preserve">S'il reste encore des </w:t>
-      </w:r>
-      <w:r>
-        <w:rPr>
-          <w:i/>
-        </w:rPr>
-        <w:t>erreurs :</w:t>
-      </w:r>
-      <w:r>
-        <w:rPr>
-          <w:i/>
-        </w:rPr>
-        <w:t xml:space="preserve"> </w:t>
+        <w:t>Le son n’est pas fait.</w:t>
       </w:r>
     </w:p>
     <w:p>
       <w:pPr>
-        <w:ind w:left="426"/>
-        <w:rPr>
-          <w:i/>
-        </w:rPr>
+        <w:ind w:left="432"/>
       </w:pPr>
     </w:p>
     <w:p>
       <w:pPr>
-        <w:numPr>
-          <w:ilvl w:val="0"/>
-          <w:numId w:val="3"/>
-        </w:numPr>
-        <w:rPr>
-          <w:i/>
-        </w:rPr>
+        <w:ind w:left="432"/>
       </w:pPr>
       <w:r>
-        <w:rPr>
-          <w:i/>
-        </w:rPr>
-        <w:t>Description détaillée</w:t>
+        <w:t>Le choix difficile dans le jeu fonctionne et la vitesse des aliens augmente mais le tire du canon ne marche pas très bien (il faut rest</w:t>
+      </w:r>
+      <w:r>
+        <w:t>er</w:t>
+      </w:r>
+      <w:r>
+        <w:t xml:space="preserve"> appuyer </w:t>
+      </w:r>
+      <w:r>
+        <w:t>longtemps sur la flèche d’haut) et c’est une erreur.</w:t>
       </w:r>
     </w:p>
     <w:p>
       <w:pPr>
-        <w:numPr>
-          <w:ilvl w:val="0"/>
-          <w:numId w:val="3"/>
-        </w:numPr>
-        <w:rPr>
-          <w:i/>
-        </w:rPr>
-      </w:pPr>
-      <w:r>
-        <w:rPr>
-          <w:i/>
-        </w:rPr>
-        <w:t>Conséquences sur l'utilisation du produit</w:t>
-      </w:r>
-      <w:bookmarkEnd w:id="10"/>
+        <w:ind w:left="432"/>
+      </w:pPr>
     </w:p>
     <w:p>
       <w:pPr>
-        <w:numPr>
-          <w:ilvl w:val="0"/>
-          <w:numId w:val="3"/>
-        </w:numPr>
-        <w:rPr>
-          <w:i/>
-        </w:rPr>
+        <w:ind w:left="432"/>
       </w:pPr>
       <w:r>
-        <w:rPr>
-          <w:i/>
-        </w:rPr>
-        <w:t>Actions envisagées ou possibles</w:t>
+        <w:t xml:space="preserve">Pas de page (about) ou (aide). </w:t>
       </w:r>
-    </w:p>
-    <w:p>
-      <w:pPr>
-        <w:pStyle w:val="En-tte"/>
-        <w:rPr>
-          <w:rFonts w:cs="Arial"/>
-          <w:iCs/>
-        </w:rPr>
-      </w:pPr>
     </w:p>
     <w:p>
       <w:pPr>
@@ -6630,7 +7283,23 @@
           <w:rFonts w:cs="Arial"/>
           <w:iCs/>
         </w:rPr>
-        <w:t xml:space="preserve">Livrable 1 : Analyse fonctionnelle (user stories), Planning initial. </w:t>
+        <w:t>Livrable 1 : Analyse fonctionnelle (user stories), Planning initial.</w:t>
+      </w:r>
+    </w:p>
+    <w:p>
+      <w:pPr>
+        <w:ind w:left="426"/>
+        <w:rPr>
+          <w:rFonts w:cs="Arial"/>
+          <w:iCs/>
+        </w:rPr>
+      </w:pPr>
+      <w:r>
+        <w:rPr>
+          <w:rFonts w:cs="Arial"/>
+          <w:iCs/>
+        </w:rPr>
+        <w:t xml:space="preserve"> </w:t>
       </w:r>
     </w:p>
     <w:p>
@@ -6648,6 +7317,15 @@
         </w:rPr>
         <w:t xml:space="preserve">Livrable 2 : 2 diagrammes de séquence, 1 diagramme de classe, 4 tests unitaires. </w:t>
       </w:r>
+    </w:p>
+    <w:p>
+      <w:pPr>
+        <w:ind w:left="426"/>
+        <w:rPr>
+          <w:rFonts w:cs="Arial"/>
+          <w:iCs/>
+        </w:rPr>
+      </w:pPr>
     </w:p>
     <w:p>
       <w:pPr>
@@ -6680,6 +7358,15 @@
           <w:iCs/>
         </w:rPr>
       </w:pPr>
+    </w:p>
+    <w:p>
+      <w:pPr>
+        <w:ind w:left="426"/>
+        <w:rPr>
+          <w:rFonts w:cs="Arial"/>
+          <w:iCs/>
+        </w:rPr>
+      </w:pPr>
       <w:r>
         <w:rPr>
           <w:rFonts w:cs="Arial"/>
@@ -6696,6 +7383,15 @@
           <w:iCs/>
         </w:rPr>
       </w:pPr>
+    </w:p>
+    <w:p>
+      <w:pPr>
+        <w:ind w:left="426"/>
+        <w:rPr>
+          <w:rFonts w:cs="Arial"/>
+          <w:iCs/>
+        </w:rPr>
+      </w:pPr>
       <w:r>
         <w:rPr>
           <w:rFonts w:cs="Arial"/>
@@ -6703,6 +7399,15 @@
         </w:rPr>
         <w:t>Livrable 5 : Fin de code.</w:t>
       </w:r>
+    </w:p>
+    <w:p>
+      <w:pPr>
+        <w:ind w:left="426"/>
+        <w:rPr>
+          <w:rFonts w:cs="Arial"/>
+          <w:iCs/>
+        </w:rPr>
+      </w:pPr>
     </w:p>
     <w:p>
       <w:pPr>
@@ -6740,129 +7445,85 @@
       </w:r>
       <w:bookmarkEnd w:id="16"/>
     </w:p>
+    <w:p/>
     <w:p>
-      <w:pPr>
-        <w:pStyle w:val="En-tte"/>
-        <w:ind w:left="357"/>
-      </w:pPr>
-    </w:p>
-    <w:p>
-      <w:pPr>
-        <w:pStyle w:val="Retraitnormal1"/>
-        <w:numPr>
-          <w:ilvl w:val="0"/>
-          <w:numId w:val="0"/>
-        </w:numPr>
-        <w:ind w:left="357"/>
-        <w:rPr>
-          <w:rFonts w:ascii="Arial" w:hAnsi="Arial" w:cs="Arial"/>
-          <w:i/>
-          <w:sz w:val="24"/>
-        </w:rPr>
-      </w:pPr>
       <w:r>
-        <w:rPr>
-          <w:rFonts w:ascii="Arial" w:hAnsi="Arial" w:cs="Arial"/>
-          <w:i/>
-          <w:sz w:val="24"/>
-        </w:rPr>
-        <w:t>Développez en tous cas les points suivants:</w:t>
+        <w:t>J’ai bien aimé ce projet</w:t>
+      </w:r>
+      <w:r>
+        <w:t xml:space="preserve"> qui nous apprend à faire des jeux en C#</w:t>
+      </w:r>
+      <w:r>
+        <w:t>, la plupart des objectifs ont été atteints mais je pense que j’aurais pu tout finir avec un peu plus de temps.</w:t>
       </w:r>
     </w:p>
+    <w:p/>
     <w:p>
-      <w:pPr>
-        <w:pStyle w:val="Retraitnormal1"/>
-        <w:numPr>
-          <w:ilvl w:val="0"/>
-          <w:numId w:val="0"/>
-        </w:numPr>
-        <w:ind w:left="357"/>
-        <w:rPr>
-          <w:rFonts w:ascii="Arial" w:hAnsi="Arial" w:cs="Arial"/>
-          <w:i/>
-          <w:sz w:val="24"/>
-        </w:rPr>
-      </w:pPr>
-    </w:p>
-    <w:p>
-      <w:pPr>
-        <w:numPr>
-          <w:ilvl w:val="0"/>
-          <w:numId w:val="3"/>
-        </w:numPr>
-        <w:rPr>
-          <w:rFonts w:cs="Arial"/>
-          <w:i/>
-        </w:rPr>
-      </w:pPr>
       <w:r>
-        <w:rPr>
-          <w:rFonts w:cs="Arial"/>
-          <w:i/>
-        </w:rPr>
-        <w:t>Objectifs atteints / non-atteints</w:t>
+        <w:t>Les objectifs non atteins sont le Son et l’</w:t>
+      </w:r>
+      <w:proofErr w:type="spellStart"/>
+      <w:r>
+        <w:t>Easter-egg</w:t>
+      </w:r>
+      <w:proofErr w:type="spellEnd"/>
+      <w:r>
+        <w:t xml:space="preserve"> et une page d’Aide.</w:t>
       </w:r>
     </w:p>
+    <w:p/>
     <w:p>
-      <w:pPr>
-        <w:numPr>
-          <w:ilvl w:val="0"/>
-          <w:numId w:val="3"/>
-        </w:numPr>
-        <w:rPr>
-          <w:rFonts w:cs="Arial"/>
-          <w:i/>
-        </w:rPr>
-      </w:pPr>
       <w:r>
-        <w:rPr>
-          <w:rFonts w:cs="Arial"/>
-          <w:i/>
-        </w:rPr>
-        <w:t>Points positifs / négatifs</w:t>
+        <w:t>Le temps passé sur les user-stories est un point plutôt négatif.</w:t>
       </w:r>
     </w:p>
+    <w:p/>
     <w:p>
-      <w:pPr>
-        <w:numPr>
-          <w:ilvl w:val="0"/>
-          <w:numId w:val="3"/>
-        </w:numPr>
-        <w:rPr>
-          <w:rFonts w:cs="Arial"/>
-          <w:i/>
-        </w:rPr>
-      </w:pPr>
       <w:r>
-        <w:rPr>
-          <w:rFonts w:cs="Arial"/>
-          <w:i/>
-        </w:rPr>
-        <w:t>Difficultés particulières</w:t>
+        <w:t xml:space="preserve">Une difficulté particulière </w:t>
+      </w:r>
+      <w:r>
+        <w:t>a</w:t>
+      </w:r>
+      <w:r>
+        <w:t xml:space="preserve"> été de faire toutes les collisions avec les lasers</w:t>
+      </w:r>
+      <w:r>
+        <w:t xml:space="preserve"> et de bien fonctionner le choix difficile dans l’option difficulté dans le </w:t>
+      </w:r>
+      <w:proofErr w:type="spellStart"/>
+      <w:r>
+        <w:t>MenuOption</w:t>
+      </w:r>
+      <w:proofErr w:type="spellEnd"/>
+      <w:r>
+        <w:t>.</w:t>
       </w:r>
     </w:p>
+    <w:p/>
     <w:p>
-      <w:pPr>
-        <w:numPr>
-          <w:ilvl w:val="0"/>
-          <w:numId w:val="3"/>
-        </w:numPr>
-        <w:rPr>
-          <w:rFonts w:cs="Arial"/>
-          <w:i/>
-        </w:rPr>
-      </w:pPr>
       <w:r>
-        <w:rPr>
-          <w:rFonts w:cs="Arial"/>
-          <w:i/>
-        </w:rPr>
-        <w:t>Suites possibles pour le projet (évolutions &amp; améliorations)</w:t>
+        <w:t>Plusieurs améliorations sont possibles</w:t>
+      </w:r>
+      <w:r>
+        <w:t>,</w:t>
+      </w:r>
+      <w:r>
+        <w:t xml:space="preserve"> Par exemple pour</w:t>
+      </w:r>
+      <w:r>
+        <w:t xml:space="preserve"> la difficulté (choix difficile) j’aurais pu le mieux fonctionner </w:t>
+      </w:r>
+      <w:r>
+        <w:t>(il</w:t>
+      </w:r>
+      <w:r>
+        <w:t xml:space="preserve"> fonctionne mais pas exactement comme il faut).</w:t>
       </w:r>
     </w:p>
     <w:sectPr>
-      <w:headerReference w:type="default" r:id="rId45"/>
-      <w:footerReference w:type="default" r:id="rId46"/>
+      <w:headerReference w:type="default" r:id="rId44"/>
+      <w:footerReference w:type="default" r:id="rId45"/>
       <w:pgSz w:w="11906" w:h="16838"/>
       <w:pgMar w:top="1418" w:right="1418" w:bottom="1418" w:left="1418" w:header="720" w:footer="720" w:gutter="0"/>
       <w:cols w:space="720"/>
@@ -6874,7 +7535,7 @@
 </file>
 
 <file path=word/endnotes.xml><?xml version="1.0" encoding="utf-8"?>
-<w:endnotes xmlns:wpc="http://schemas.microsoft.com/office/word/2010/wordprocessingCanvas" xmlns:cx="http://schemas.microsoft.com/office/drawing/2014/chartex" xmlns:cx1="http://schemas.microsoft.com/office/drawing/2015/9/8/chartex" xmlns:cx2="http://schemas.microsoft.com/office/drawing/2015/10/21/chartex" xmlns:cx3="http://schemas.microsoft.com/office/drawing/2016/5/9/chartex" xmlns:cx4="http://schemas.microsoft.com/office/drawing/2016/5/10/chartex" xmlns:cx5="http://schemas.microsoft.com/office/drawing/2016/5/11/chartex" xmlns:cx6="http://schemas.microsoft.com/office/drawing/2016/5/12/chartex" xmlns:cx7="http://schemas.microsoft.com/office/drawing/2016/5/13/chartex" xmlns:cx8="http://schemas.microsoft.com/office/drawing/2016/5/14/chartex" xmlns:mc="http://schemas.openxmlformats.org/markup-compatibility/2006" xmlns:aink="http://schemas.microsoft.com/office/drawing/2016/ink" xmlns:am3d="http://schemas.microsoft.com/office/drawing/2017/model3d" xmlns:o="urn:schemas-microsoft-com:office:office" xmlns:r="http://schemas.openxmlformats.org/officeDocument/2006/relationships" xmlns:m="http://schemas.openxmlformats.org/officeDocument/2006/math" xmlns:v="urn:schemas-microsoft-com:vml" xmlns:wp14="http://schemas.microsoft.com/office/word/2010/wordprocessingDrawing" xmlns:wp="http://schemas.openxmlformats.org/drawingml/2006/wordprocessingDrawing" xmlns:w10="urn:schemas-microsoft-com:office:word" xmlns:w="http://schemas.openxmlformats.org/wordprocessingml/2006/main" xmlns:w14="http://schemas.microsoft.com/office/word/2010/wordml" xmlns:w15="http://schemas.microsoft.com/office/word/2012/wordml" xmlns:w16cex="http://schemas.microsoft.com/office/word/2018/wordml/cex" xmlns:w16cid="http://schemas.microsoft.com/office/word/2016/wordml/cid" xmlns:w16="http://schemas.microsoft.com/office/word/2018/wordml" xmlns:w16se="http://schemas.microsoft.com/office/word/2015/wordml/symex" xmlns:wpg="http://schemas.microsoft.com/office/word/2010/wordprocessingGroup" xmlns:wpi="http://schemas.microsoft.com/office/word/2010/wordprocessingInk" xmlns:wne="http://schemas.microsoft.com/office/word/2006/wordml" xmlns:wps="http://schemas.microsoft.com/office/word/2010/wordprocessingShape" mc:Ignorable="w14 w15 w16se w16cid w16 w16cex wp14">
+<w:endnotes xmlns:wpc="http://schemas.microsoft.com/office/word/2010/wordprocessingCanvas" xmlns:cx="http://schemas.microsoft.com/office/drawing/2014/chartex" xmlns:cx1="http://schemas.microsoft.com/office/drawing/2015/9/8/chartex" xmlns:cx2="http://schemas.microsoft.com/office/drawing/2015/10/21/chartex" xmlns:cx3="http://schemas.microsoft.com/office/drawing/2016/5/9/chartex" xmlns:cx4="http://schemas.microsoft.com/office/drawing/2016/5/10/chartex" xmlns:cx5="http://schemas.microsoft.com/office/drawing/2016/5/11/chartex" xmlns:cx6="http://schemas.microsoft.com/office/drawing/2016/5/12/chartex" xmlns:cx7="http://schemas.microsoft.com/office/drawing/2016/5/13/chartex" xmlns:cx8="http://schemas.microsoft.com/office/drawing/2016/5/14/chartex" xmlns:mc="http://schemas.openxmlformats.org/markup-compatibility/2006" xmlns:aink="http://schemas.microsoft.com/office/drawing/2016/ink" xmlns:am3d="http://schemas.microsoft.com/office/drawing/2017/model3d" xmlns:o="urn:schemas-microsoft-com:office:office" xmlns:oel="http://schemas.microsoft.com/office/2019/extlst" xmlns:r="http://schemas.openxmlformats.org/officeDocument/2006/relationships" xmlns:m="http://schemas.openxmlformats.org/officeDocument/2006/math" xmlns:v="urn:schemas-microsoft-com:vml" xmlns:wp14="http://schemas.microsoft.com/office/word/2010/wordprocessingDrawing" xmlns:wp="http://schemas.openxmlformats.org/drawingml/2006/wordprocessingDrawing" xmlns:w10="urn:schemas-microsoft-com:office:word" xmlns:w="http://schemas.openxmlformats.org/wordprocessingml/2006/main" xmlns:w14="http://schemas.microsoft.com/office/word/2010/wordml" xmlns:w15="http://schemas.microsoft.com/office/word/2012/wordml" xmlns:w16cex="http://schemas.microsoft.com/office/word/2018/wordml/cex" xmlns:w16cid="http://schemas.microsoft.com/office/word/2016/wordml/cid" xmlns:w16="http://schemas.microsoft.com/office/word/2018/wordml" xmlns:w16sdtdh="http://schemas.microsoft.com/office/word/2020/wordml/sdtdatahash" xmlns:w16se="http://schemas.microsoft.com/office/word/2015/wordml/symex" xmlns:wpg="http://schemas.microsoft.com/office/word/2010/wordprocessingGroup" xmlns:wpi="http://schemas.microsoft.com/office/word/2010/wordprocessingInk" xmlns:wne="http://schemas.microsoft.com/office/word/2006/wordml" xmlns:wps="http://schemas.microsoft.com/office/word/2010/wordprocessingShape" mc:Ignorable="w14 w15 w16se w16cid w16 w16cex w16sdtdh wp14">
   <w:endnote w:type="separator" w:id="-1">
     <w:p>
       <w:r>
@@ -6893,7 +7554,7 @@
 </file>
 
 <file path=word/footer1.xml><?xml version="1.0" encoding="utf-8"?>
-<w:ftr xmlns:wpc="http://schemas.microsoft.com/office/word/2010/wordprocessingCanvas" xmlns:cx="http://schemas.microsoft.com/office/drawing/2014/chartex" xmlns:cx1="http://schemas.microsoft.com/office/drawing/2015/9/8/chartex" xmlns:cx2="http://schemas.microsoft.com/office/drawing/2015/10/21/chartex" xmlns:cx3="http://schemas.microsoft.com/office/drawing/2016/5/9/chartex" xmlns:cx4="http://schemas.microsoft.com/office/drawing/2016/5/10/chartex" xmlns:cx5="http://schemas.microsoft.com/office/drawing/2016/5/11/chartex" xmlns:cx6="http://schemas.microsoft.com/office/drawing/2016/5/12/chartex" xmlns:cx7="http://schemas.microsoft.com/office/drawing/2016/5/13/chartex" xmlns:cx8="http://schemas.microsoft.com/office/drawing/2016/5/14/chartex" xmlns:mc="http://schemas.openxmlformats.org/markup-compatibility/2006" xmlns:aink="http://schemas.microsoft.com/office/drawing/2016/ink" xmlns:am3d="http://schemas.microsoft.com/office/drawing/2017/model3d" xmlns:o="urn:schemas-microsoft-com:office:office" xmlns:r="http://schemas.openxmlformats.org/officeDocument/2006/relationships" xmlns:m="http://schemas.openxmlformats.org/officeDocument/2006/math" xmlns:v="urn:schemas-microsoft-com:vml" xmlns:wp14="http://schemas.microsoft.com/office/word/2010/wordprocessingDrawing" xmlns:wp="http://schemas.openxmlformats.org/drawingml/2006/wordprocessingDrawing" xmlns:w10="urn:schemas-microsoft-com:office:word" xmlns:w="http://schemas.openxmlformats.org/wordprocessingml/2006/main" xmlns:w14="http://schemas.microsoft.com/office/word/2010/wordml" xmlns:w15="http://schemas.microsoft.com/office/word/2012/wordml" xmlns:w16cex="http://schemas.microsoft.com/office/word/2018/wordml/cex" xmlns:w16cid="http://schemas.microsoft.com/office/word/2016/wordml/cid" xmlns:w16="http://schemas.microsoft.com/office/word/2018/wordml" xmlns:w16se="http://schemas.microsoft.com/office/word/2015/wordml/symex" xmlns:wpg="http://schemas.microsoft.com/office/word/2010/wordprocessingGroup" xmlns:wpi="http://schemas.microsoft.com/office/word/2010/wordprocessingInk" xmlns:wne="http://schemas.microsoft.com/office/word/2006/wordml" xmlns:wps="http://schemas.microsoft.com/office/word/2010/wordprocessingShape" mc:Ignorable="w14 w15 w16se w16cid w16 w16cex wp14">
+<w:ftr xmlns:wpc="http://schemas.microsoft.com/office/word/2010/wordprocessingCanvas" xmlns:cx="http://schemas.microsoft.com/office/drawing/2014/chartex" xmlns:cx1="http://schemas.microsoft.com/office/drawing/2015/9/8/chartex" xmlns:cx2="http://schemas.microsoft.com/office/drawing/2015/10/21/chartex" xmlns:cx3="http://schemas.microsoft.com/office/drawing/2016/5/9/chartex" xmlns:cx4="http://schemas.microsoft.com/office/drawing/2016/5/10/chartex" xmlns:cx5="http://schemas.microsoft.com/office/drawing/2016/5/11/chartex" xmlns:cx6="http://schemas.microsoft.com/office/drawing/2016/5/12/chartex" xmlns:cx7="http://schemas.microsoft.com/office/drawing/2016/5/13/chartex" xmlns:cx8="http://schemas.microsoft.com/office/drawing/2016/5/14/chartex" xmlns:mc="http://schemas.openxmlformats.org/markup-compatibility/2006" xmlns:aink="http://schemas.microsoft.com/office/drawing/2016/ink" xmlns:am3d="http://schemas.microsoft.com/office/drawing/2017/model3d" xmlns:o="urn:schemas-microsoft-com:office:office" xmlns:oel="http://schemas.microsoft.com/office/2019/extlst" xmlns:r="http://schemas.openxmlformats.org/officeDocument/2006/relationships" xmlns:m="http://schemas.openxmlformats.org/officeDocument/2006/math" xmlns:v="urn:schemas-microsoft-com:vml" xmlns:wp14="http://schemas.microsoft.com/office/word/2010/wordprocessingDrawing" xmlns:wp="http://schemas.openxmlformats.org/drawingml/2006/wordprocessingDrawing" xmlns:w10="urn:schemas-microsoft-com:office:word" xmlns:w="http://schemas.openxmlformats.org/wordprocessingml/2006/main" xmlns:w14="http://schemas.microsoft.com/office/word/2010/wordml" xmlns:w15="http://schemas.microsoft.com/office/word/2012/wordml" xmlns:w16cex="http://schemas.microsoft.com/office/word/2018/wordml/cex" xmlns:w16cid="http://schemas.microsoft.com/office/word/2016/wordml/cid" xmlns:w16="http://schemas.microsoft.com/office/word/2018/wordml" xmlns:w16sdtdh="http://schemas.microsoft.com/office/word/2020/wordml/sdtdatahash" xmlns:w16se="http://schemas.microsoft.com/office/word/2015/wordml/symex" xmlns:wpg="http://schemas.microsoft.com/office/word/2010/wordprocessingGroup" xmlns:wpi="http://schemas.microsoft.com/office/word/2010/wordprocessingInk" xmlns:wne="http://schemas.microsoft.com/office/word/2006/wordml" xmlns:wps="http://schemas.microsoft.com/office/word/2010/wordprocessingShape" mc:Ignorable="w14 w15 w16se w16cid w16 w16cex w16sdtdh wp14">
   <w:p>
     <w:pPr>
       <w:pStyle w:val="Pieddepage"/>
@@ -6959,7 +7620,7 @@
 </file>
 
 <file path=word/footnotes.xml><?xml version="1.0" encoding="utf-8"?>
-<w:footnotes xmlns:wpc="http://schemas.microsoft.com/office/word/2010/wordprocessingCanvas" xmlns:cx="http://schemas.microsoft.com/office/drawing/2014/chartex" xmlns:cx1="http://schemas.microsoft.com/office/drawing/2015/9/8/chartex" xmlns:cx2="http://schemas.microsoft.com/office/drawing/2015/10/21/chartex" xmlns:cx3="http://schemas.microsoft.com/office/drawing/2016/5/9/chartex" xmlns:cx4="http://schemas.microsoft.com/office/drawing/2016/5/10/chartex" xmlns:cx5="http://schemas.microsoft.com/office/drawing/2016/5/11/chartex" xmlns:cx6="http://schemas.microsoft.com/office/drawing/2016/5/12/chartex" xmlns:cx7="http://schemas.microsoft.com/office/drawing/2016/5/13/chartex" xmlns:cx8="http://schemas.microsoft.com/office/drawing/2016/5/14/chartex" xmlns:mc="http://schemas.openxmlformats.org/markup-compatibility/2006" xmlns:aink="http://schemas.microsoft.com/office/drawing/2016/ink" xmlns:am3d="http://schemas.microsoft.com/office/drawing/2017/model3d" xmlns:o="urn:schemas-microsoft-com:office:office" xmlns:r="http://schemas.openxmlformats.org/officeDocument/2006/relationships" xmlns:m="http://schemas.openxmlformats.org/officeDocument/2006/math" xmlns:v="urn:schemas-microsoft-com:vml" xmlns:wp14="http://schemas.microsoft.com/office/word/2010/wordprocessingDrawing" xmlns:wp="http://schemas.openxmlformats.org/drawingml/2006/wordprocessingDrawing" xmlns:w10="urn:schemas-microsoft-com:office:word" xmlns:w="http://schemas.openxmlformats.org/wordprocessingml/2006/main" xmlns:w14="http://schemas.microsoft.com/office/word/2010/wordml" xmlns:w15="http://schemas.microsoft.com/office/word/2012/wordml" xmlns:w16cex="http://schemas.microsoft.com/office/word/2018/wordml/cex" xmlns:w16cid="http://schemas.microsoft.com/office/word/2016/wordml/cid" xmlns:w16="http://schemas.microsoft.com/office/word/2018/wordml" xmlns:w16se="http://schemas.microsoft.com/office/word/2015/wordml/symex" xmlns:wpg="http://schemas.microsoft.com/office/word/2010/wordprocessingGroup" xmlns:wpi="http://schemas.microsoft.com/office/word/2010/wordprocessingInk" xmlns:wne="http://schemas.microsoft.com/office/word/2006/wordml" xmlns:wps="http://schemas.microsoft.com/office/word/2010/wordprocessingShape" mc:Ignorable="w14 w15 w16se w16cid w16 w16cex wp14">
+<w:footnotes xmlns:wpc="http://schemas.microsoft.com/office/word/2010/wordprocessingCanvas" xmlns:cx="http://schemas.microsoft.com/office/drawing/2014/chartex" xmlns:cx1="http://schemas.microsoft.com/office/drawing/2015/9/8/chartex" xmlns:cx2="http://schemas.microsoft.com/office/drawing/2015/10/21/chartex" xmlns:cx3="http://schemas.microsoft.com/office/drawing/2016/5/9/chartex" xmlns:cx4="http://schemas.microsoft.com/office/drawing/2016/5/10/chartex" xmlns:cx5="http://schemas.microsoft.com/office/drawing/2016/5/11/chartex" xmlns:cx6="http://schemas.microsoft.com/office/drawing/2016/5/12/chartex" xmlns:cx7="http://schemas.microsoft.com/office/drawing/2016/5/13/chartex" xmlns:cx8="http://schemas.microsoft.com/office/drawing/2016/5/14/chartex" xmlns:mc="http://schemas.openxmlformats.org/markup-compatibility/2006" xmlns:aink="http://schemas.microsoft.com/office/drawing/2016/ink" xmlns:am3d="http://schemas.microsoft.com/office/drawing/2017/model3d" xmlns:o="urn:schemas-microsoft-com:office:office" xmlns:oel="http://schemas.microsoft.com/office/2019/extlst" xmlns:r="http://schemas.openxmlformats.org/officeDocument/2006/relationships" xmlns:m="http://schemas.openxmlformats.org/officeDocument/2006/math" xmlns:v="urn:schemas-microsoft-com:vml" xmlns:wp14="http://schemas.microsoft.com/office/word/2010/wordprocessingDrawing" xmlns:wp="http://schemas.openxmlformats.org/drawingml/2006/wordprocessingDrawing" xmlns:w10="urn:schemas-microsoft-com:office:word" xmlns:w="http://schemas.openxmlformats.org/wordprocessingml/2006/main" xmlns:w14="http://schemas.microsoft.com/office/word/2010/wordml" xmlns:w15="http://schemas.microsoft.com/office/word/2012/wordml" xmlns:w16cex="http://schemas.microsoft.com/office/word/2018/wordml/cex" xmlns:w16cid="http://schemas.microsoft.com/office/word/2016/wordml/cid" xmlns:w16="http://schemas.microsoft.com/office/word/2018/wordml" xmlns:w16sdtdh="http://schemas.microsoft.com/office/word/2020/wordml/sdtdatahash" xmlns:w16se="http://schemas.microsoft.com/office/word/2015/wordml/symex" xmlns:wpg="http://schemas.microsoft.com/office/word/2010/wordprocessingGroup" xmlns:wpi="http://schemas.microsoft.com/office/word/2010/wordprocessingInk" xmlns:wne="http://schemas.microsoft.com/office/word/2006/wordml" xmlns:wps="http://schemas.microsoft.com/office/word/2010/wordprocessingShape" mc:Ignorable="w14 w15 w16se w16cid w16 w16cex w16sdtdh wp14">
   <w:footnote w:type="separator" w:id="-1">
     <w:p>
       <w:r>
@@ -6978,7 +7639,7 @@
 </file>
 
 <file path=word/header1.xml><?xml version="1.0" encoding="utf-8"?>
-<w:hdr xmlns:wpc="http://schemas.microsoft.com/office/word/2010/wordprocessingCanvas" xmlns:cx="http://schemas.microsoft.com/office/drawing/2014/chartex" xmlns:cx1="http://schemas.microsoft.com/office/drawing/2015/9/8/chartex" xmlns:cx2="http://schemas.microsoft.com/office/drawing/2015/10/21/chartex" xmlns:cx3="http://schemas.microsoft.com/office/drawing/2016/5/9/chartex" xmlns:cx4="http://schemas.microsoft.com/office/drawing/2016/5/10/chartex" xmlns:cx5="http://schemas.microsoft.com/office/drawing/2016/5/11/chartex" xmlns:cx6="http://schemas.microsoft.com/office/drawing/2016/5/12/chartex" xmlns:cx7="http://schemas.microsoft.com/office/drawing/2016/5/13/chartex" xmlns:cx8="http://schemas.microsoft.com/office/drawing/2016/5/14/chartex" xmlns:mc="http://schemas.openxmlformats.org/markup-compatibility/2006" xmlns:aink="http://schemas.microsoft.com/office/drawing/2016/ink" xmlns:am3d="http://schemas.microsoft.com/office/drawing/2017/model3d" xmlns:o="urn:schemas-microsoft-com:office:office" xmlns:r="http://schemas.openxmlformats.org/officeDocument/2006/relationships" xmlns:m="http://schemas.openxmlformats.org/officeDocument/2006/math" xmlns:v="urn:schemas-microsoft-com:vml" xmlns:wp14="http://schemas.microsoft.com/office/word/2010/wordprocessingDrawing" xmlns:wp="http://schemas.openxmlformats.org/drawingml/2006/wordprocessingDrawing" xmlns:w10="urn:schemas-microsoft-com:office:word" xmlns:w="http://schemas.openxmlformats.org/wordprocessingml/2006/main" xmlns:w14="http://schemas.microsoft.com/office/word/2010/wordml" xmlns:w15="http://schemas.microsoft.com/office/word/2012/wordml" xmlns:w16cex="http://schemas.microsoft.com/office/word/2018/wordml/cex" xmlns:w16cid="http://schemas.microsoft.com/office/word/2016/wordml/cid" xmlns:w16="http://schemas.microsoft.com/office/word/2018/wordml" xmlns:w16se="http://schemas.microsoft.com/office/word/2015/wordml/symex" xmlns:wpg="http://schemas.microsoft.com/office/word/2010/wordprocessingGroup" xmlns:wpi="http://schemas.microsoft.com/office/word/2010/wordprocessingInk" xmlns:wne="http://schemas.microsoft.com/office/word/2006/wordml" xmlns:wps="http://schemas.microsoft.com/office/word/2010/wordprocessingShape" mc:Ignorable="w14 w15 w16se w16cid w16 w16cex wp14">
+<w:hdr xmlns:wpc="http://schemas.microsoft.com/office/word/2010/wordprocessingCanvas" xmlns:cx="http://schemas.microsoft.com/office/drawing/2014/chartex" xmlns:cx1="http://schemas.microsoft.com/office/drawing/2015/9/8/chartex" xmlns:cx2="http://schemas.microsoft.com/office/drawing/2015/10/21/chartex" xmlns:cx3="http://schemas.microsoft.com/office/drawing/2016/5/9/chartex" xmlns:cx4="http://schemas.microsoft.com/office/drawing/2016/5/10/chartex" xmlns:cx5="http://schemas.microsoft.com/office/drawing/2016/5/11/chartex" xmlns:cx6="http://schemas.microsoft.com/office/drawing/2016/5/12/chartex" xmlns:cx7="http://schemas.microsoft.com/office/drawing/2016/5/13/chartex" xmlns:cx8="http://schemas.microsoft.com/office/drawing/2016/5/14/chartex" xmlns:mc="http://schemas.openxmlformats.org/markup-compatibility/2006" xmlns:aink="http://schemas.microsoft.com/office/drawing/2016/ink" xmlns:am3d="http://schemas.microsoft.com/office/drawing/2017/model3d" xmlns:o="urn:schemas-microsoft-com:office:office" xmlns:oel="http://schemas.microsoft.com/office/2019/extlst" xmlns:r="http://schemas.openxmlformats.org/officeDocument/2006/relationships" xmlns:m="http://schemas.openxmlformats.org/officeDocument/2006/math" xmlns:v="urn:schemas-microsoft-com:vml" xmlns:wp14="http://schemas.microsoft.com/office/word/2010/wordprocessingDrawing" xmlns:wp="http://schemas.openxmlformats.org/drawingml/2006/wordprocessingDrawing" xmlns:w10="urn:schemas-microsoft-com:office:word" xmlns:w="http://schemas.openxmlformats.org/wordprocessingml/2006/main" xmlns:w14="http://schemas.microsoft.com/office/word/2010/wordml" xmlns:w15="http://schemas.microsoft.com/office/word/2012/wordml" xmlns:w16cex="http://schemas.microsoft.com/office/word/2018/wordml/cex" xmlns:w16cid="http://schemas.microsoft.com/office/word/2016/wordml/cid" xmlns:w16="http://schemas.microsoft.com/office/word/2018/wordml" xmlns:w16sdtdh="http://schemas.microsoft.com/office/word/2020/wordml/sdtdatahash" xmlns:w16se="http://schemas.microsoft.com/office/word/2015/wordml/symex" xmlns:wpg="http://schemas.microsoft.com/office/word/2010/wordprocessingGroup" xmlns:wpi="http://schemas.microsoft.com/office/word/2010/wordprocessingInk" xmlns:wne="http://schemas.microsoft.com/office/word/2006/wordml" xmlns:wps="http://schemas.microsoft.com/office/word/2010/wordprocessingShape" mc:Ignorable="w14 w15 w16se w16cid w16 w16cex w16sdtdh wp14">
   <w:p>
     <w:pPr>
       <w:pStyle w:val="En-tte"/>
@@ -7032,7 +7693,7 @@
 </file>
 
 <file path=word/numbering.xml><?xml version="1.0" encoding="utf-8"?>
-<w:numbering xmlns:wpc="http://schemas.microsoft.com/office/word/2010/wordprocessingCanvas" xmlns:cx="http://schemas.microsoft.com/office/drawing/2014/chartex" xmlns:cx1="http://schemas.microsoft.com/office/drawing/2015/9/8/chartex" xmlns:cx2="http://schemas.microsoft.com/office/drawing/2015/10/21/chartex" xmlns:cx3="http://schemas.microsoft.com/office/drawing/2016/5/9/chartex" xmlns:cx4="http://schemas.microsoft.com/office/drawing/2016/5/10/chartex" xmlns:cx5="http://schemas.microsoft.com/office/drawing/2016/5/11/chartex" xmlns:cx6="http://schemas.microsoft.com/office/drawing/2016/5/12/chartex" xmlns:cx7="http://schemas.microsoft.com/office/drawing/2016/5/13/chartex" xmlns:cx8="http://schemas.microsoft.com/office/drawing/2016/5/14/chartex" xmlns:mc="http://schemas.openxmlformats.org/markup-compatibility/2006" xmlns:aink="http://schemas.microsoft.com/office/drawing/2016/ink" xmlns:am3d="http://schemas.microsoft.com/office/drawing/2017/model3d" xmlns:o="urn:schemas-microsoft-com:office:office" xmlns:r="http://schemas.openxmlformats.org/officeDocument/2006/relationships" xmlns:m="http://schemas.openxmlformats.org/officeDocument/2006/math" xmlns:v="urn:schemas-microsoft-com:vml" xmlns:wp14="http://schemas.microsoft.com/office/word/2010/wordprocessingDrawing" xmlns:wp="http://schemas.openxmlformats.org/drawingml/2006/wordprocessingDrawing" xmlns:w10="urn:schemas-microsoft-com:office:word" xmlns:w="http://schemas.openxmlformats.org/wordprocessingml/2006/main" xmlns:w14="http://schemas.microsoft.com/office/word/2010/wordml" xmlns:w15="http://schemas.microsoft.com/office/word/2012/wordml" xmlns:w16cex="http://schemas.microsoft.com/office/word/2018/wordml/cex" xmlns:w16cid="http://schemas.microsoft.com/office/word/2016/wordml/cid" xmlns:w16="http://schemas.microsoft.com/office/word/2018/wordml" xmlns:w16se="http://schemas.microsoft.com/office/word/2015/wordml/symex" xmlns:wpg="http://schemas.microsoft.com/office/word/2010/wordprocessingGroup" xmlns:wpi="http://schemas.microsoft.com/office/word/2010/wordprocessingInk" xmlns:wne="http://schemas.microsoft.com/office/word/2006/wordml" xmlns:wps="http://schemas.microsoft.com/office/word/2010/wordprocessingShape" mc:Ignorable="w14 w15 w16se w16cid w16 w16cex wp14">
+<w:numbering xmlns:wpc="http://schemas.microsoft.com/office/word/2010/wordprocessingCanvas" xmlns:cx="http://schemas.microsoft.com/office/drawing/2014/chartex" xmlns:cx1="http://schemas.microsoft.com/office/drawing/2015/9/8/chartex" xmlns:cx2="http://schemas.microsoft.com/office/drawing/2015/10/21/chartex" xmlns:cx3="http://schemas.microsoft.com/office/drawing/2016/5/9/chartex" xmlns:cx4="http://schemas.microsoft.com/office/drawing/2016/5/10/chartex" xmlns:cx5="http://schemas.microsoft.com/office/drawing/2016/5/11/chartex" xmlns:cx6="http://schemas.microsoft.com/office/drawing/2016/5/12/chartex" xmlns:cx7="http://schemas.microsoft.com/office/drawing/2016/5/13/chartex" xmlns:cx8="http://schemas.microsoft.com/office/drawing/2016/5/14/chartex" xmlns:mc="http://schemas.openxmlformats.org/markup-compatibility/2006" xmlns:aink="http://schemas.microsoft.com/office/drawing/2016/ink" xmlns:am3d="http://schemas.microsoft.com/office/drawing/2017/model3d" xmlns:o="urn:schemas-microsoft-com:office:office" xmlns:oel="http://schemas.microsoft.com/office/2019/extlst" xmlns:r="http://schemas.openxmlformats.org/officeDocument/2006/relationships" xmlns:m="http://schemas.openxmlformats.org/officeDocument/2006/math" xmlns:v="urn:schemas-microsoft-com:vml" xmlns:wp14="http://schemas.microsoft.com/office/word/2010/wordprocessingDrawing" xmlns:wp="http://schemas.openxmlformats.org/drawingml/2006/wordprocessingDrawing" xmlns:w10="urn:schemas-microsoft-com:office:word" xmlns:w="http://schemas.openxmlformats.org/wordprocessingml/2006/main" xmlns:w14="http://schemas.microsoft.com/office/word/2010/wordml" xmlns:w15="http://schemas.microsoft.com/office/word/2012/wordml" xmlns:w16cex="http://schemas.microsoft.com/office/word/2018/wordml/cex" xmlns:w16cid="http://schemas.microsoft.com/office/word/2016/wordml/cid" xmlns:w16="http://schemas.microsoft.com/office/word/2018/wordml" xmlns:w16sdtdh="http://schemas.microsoft.com/office/word/2020/wordml/sdtdatahash" xmlns:w16se="http://schemas.microsoft.com/office/word/2015/wordml/symex" xmlns:wpg="http://schemas.microsoft.com/office/word/2010/wordprocessingGroup" xmlns:wpi="http://schemas.microsoft.com/office/word/2010/wordprocessingInk" xmlns:wne="http://schemas.microsoft.com/office/word/2006/wordml" xmlns:wps="http://schemas.microsoft.com/office/word/2010/wordprocessingShape" mc:Ignorable="w14 w15 w16se w16cid w16 w16cex w16sdtdh wp14">
   <w:abstractNum w:abstractNumId="0" w15:restartNumberingAfterBreak="0">
     <w:nsid w:val="028026D7"/>
     <w:multiLevelType w:val="hybridMultilevel"/>
@@ -7549,6 +8210,122 @@
     </w:lvl>
   </w:abstractNum>
   <w:abstractNum w:abstractNumId="4" w15:restartNumberingAfterBreak="0">
+    <w:nsid w:val="0ECB44AF"/>
+    <w:multiLevelType w:val="multilevel"/>
+    <w:tmpl w:val="6B16C608"/>
+    <w:lvl w:ilvl="0">
+      <w:start w:val="1"/>
+      <w:numFmt w:val="bullet"/>
+      <w:lvlText w:val=""/>
+      <w:lvlJc w:val="left"/>
+      <w:pPr>
+        <w:tabs>
+          <w:tab w:val="num" w:pos="432"/>
+        </w:tabs>
+        <w:ind w:left="432" w:hanging="432"/>
+      </w:pPr>
+      <w:rPr>
+        <w:rFonts w:ascii="Symbol" w:hAnsi="Symbol" w:hint="default"/>
+      </w:rPr>
+    </w:lvl>
+    <w:lvl w:ilvl="1">
+      <w:start w:val="1"/>
+      <w:numFmt w:val="decimal"/>
+      <w:lvlText w:val="%1.%2"/>
+      <w:lvlJc w:val="left"/>
+      <w:pPr>
+        <w:tabs>
+          <w:tab w:val="num" w:pos="576"/>
+        </w:tabs>
+        <w:ind w:left="576" w:hanging="576"/>
+      </w:pPr>
+    </w:lvl>
+    <w:lvl w:ilvl="2">
+      <w:start w:val="1"/>
+      <w:numFmt w:val="decimal"/>
+      <w:lvlText w:val="%1.%2.%3"/>
+      <w:lvlJc w:val="left"/>
+      <w:pPr>
+        <w:tabs>
+          <w:tab w:val="num" w:pos="720"/>
+        </w:tabs>
+        <w:ind w:left="720" w:hanging="720"/>
+      </w:pPr>
+    </w:lvl>
+    <w:lvl w:ilvl="3">
+      <w:start w:val="1"/>
+      <w:numFmt w:val="decimal"/>
+      <w:lvlText w:val="%1.%2.%3.%4"/>
+      <w:lvlJc w:val="left"/>
+      <w:pPr>
+        <w:tabs>
+          <w:tab w:val="num" w:pos="864"/>
+        </w:tabs>
+        <w:ind w:left="864" w:hanging="864"/>
+      </w:pPr>
+    </w:lvl>
+    <w:lvl w:ilvl="4">
+      <w:start w:val="1"/>
+      <w:numFmt w:val="decimal"/>
+      <w:lvlText w:val="%1.%2.%3.%4.%5"/>
+      <w:lvlJc w:val="left"/>
+      <w:pPr>
+        <w:tabs>
+          <w:tab w:val="num" w:pos="1008"/>
+        </w:tabs>
+        <w:ind w:left="1008" w:hanging="1008"/>
+      </w:pPr>
+    </w:lvl>
+    <w:lvl w:ilvl="5">
+      <w:start w:val="1"/>
+      <w:numFmt w:val="decimal"/>
+      <w:lvlText w:val="%1.%2.%3.%4.%5.%6"/>
+      <w:lvlJc w:val="left"/>
+      <w:pPr>
+        <w:tabs>
+          <w:tab w:val="num" w:pos="1152"/>
+        </w:tabs>
+        <w:ind w:left="1152" w:hanging="1152"/>
+      </w:pPr>
+    </w:lvl>
+    <w:lvl w:ilvl="6">
+      <w:start w:val="1"/>
+      <w:numFmt w:val="decimal"/>
+      <w:lvlText w:val="%1.%2.%3.%4.%5.%6.%7"/>
+      <w:lvlJc w:val="left"/>
+      <w:pPr>
+        <w:tabs>
+          <w:tab w:val="num" w:pos="1296"/>
+        </w:tabs>
+        <w:ind w:left="1296" w:hanging="1296"/>
+      </w:pPr>
+    </w:lvl>
+    <w:lvl w:ilvl="7">
+      <w:start w:val="1"/>
+      <w:numFmt w:val="decimal"/>
+      <w:lvlText w:val="%1.%2.%3.%4.%5.%6.%7.%8"/>
+      <w:lvlJc w:val="left"/>
+      <w:pPr>
+        <w:tabs>
+          <w:tab w:val="num" w:pos="1440"/>
+        </w:tabs>
+        <w:ind w:left="1440" w:hanging="1440"/>
+      </w:pPr>
+    </w:lvl>
+    <w:lvl w:ilvl="8">
+      <w:start w:val="1"/>
+      <w:numFmt w:val="decimal"/>
+      <w:lvlText w:val="%1.%2.%3.%4.%5.%6.%7.%8.%9"/>
+      <w:lvlJc w:val="left"/>
+      <w:pPr>
+        <w:tabs>
+          <w:tab w:val="num" w:pos="1584"/>
+        </w:tabs>
+        <w:ind w:left="1584" w:hanging="1584"/>
+      </w:pPr>
+    </w:lvl>
+  </w:abstractNum>
+  <w:abstractNum w:abstractNumId="5" w15:restartNumberingAfterBreak="0">
     <w:nsid w:val="14786E8D"/>
     <w:multiLevelType w:val="hybridMultilevel"/>
     <w:tmpl w:val="DE82B328"/>
@@ -7688,7 +8465,7 @@
       </w:rPr>
     </w:lvl>
   </w:abstractNum>
-  <w:abstractNum w:abstractNumId="5" w15:restartNumberingAfterBreak="0">
+  <w:abstractNum w:abstractNumId="6" w15:restartNumberingAfterBreak="0">
     <w:nsid w:val="15830A3A"/>
     <w:multiLevelType w:val="hybridMultilevel"/>
     <w:tmpl w:val="E8F24D5E"/>
@@ -7828,7 +8605,7 @@
       </w:rPr>
     </w:lvl>
   </w:abstractNum>
-  <w:abstractNum w:abstractNumId="6" w15:restartNumberingAfterBreak="0">
+  <w:abstractNum w:abstractNumId="7" w15:restartNumberingAfterBreak="0">
     <w:nsid w:val="194402C3"/>
     <w:multiLevelType w:val="hybridMultilevel"/>
     <w:tmpl w:val="51164732"/>
@@ -7945,7 +8722,7 @@
       </w:rPr>
     </w:lvl>
   </w:abstractNum>
-  <w:abstractNum w:abstractNumId="7" w15:restartNumberingAfterBreak="0">
+  <w:abstractNum w:abstractNumId="8" w15:restartNumberingAfterBreak="0">
     <w:nsid w:val="1B29299A"/>
     <w:multiLevelType w:val="hybridMultilevel"/>
     <w:tmpl w:val="5A444BCE"/>
@@ -8058,7 +8835,7 @@
       </w:rPr>
     </w:lvl>
   </w:abstractNum>
-  <w:abstractNum w:abstractNumId="8" w15:restartNumberingAfterBreak="0">
+  <w:abstractNum w:abstractNumId="9" w15:restartNumberingAfterBreak="0">
     <w:nsid w:val="1EC346C0"/>
     <w:multiLevelType w:val="hybridMultilevel"/>
     <w:tmpl w:val="F8244110"/>
@@ -8171,7 +8948,7 @@
       </w:rPr>
     </w:lvl>
   </w:abstractNum>
-  <w:abstractNum w:abstractNumId="9" w15:restartNumberingAfterBreak="0">
+  <w:abstractNum w:abstractNumId="10" w15:restartNumberingAfterBreak="0">
     <w:nsid w:val="2C5C6F68"/>
     <w:multiLevelType w:val="hybridMultilevel"/>
     <w:tmpl w:val="5DA29854"/>
@@ -8311,7 +9088,7 @@
       </w:rPr>
     </w:lvl>
   </w:abstractNum>
-  <w:abstractNum w:abstractNumId="10" w15:restartNumberingAfterBreak="0">
+  <w:abstractNum w:abstractNumId="11" w15:restartNumberingAfterBreak="0">
     <w:nsid w:val="32C14BB6"/>
     <w:multiLevelType w:val="hybridMultilevel"/>
     <w:tmpl w:val="A7202482"/>
@@ -8451,7 +9228,7 @@
       </w:rPr>
     </w:lvl>
   </w:abstractNum>
-  <w:abstractNum w:abstractNumId="11" w15:restartNumberingAfterBreak="0">
+  <w:abstractNum w:abstractNumId="12" w15:restartNumberingAfterBreak="0">
     <w:nsid w:val="33D40EA9"/>
     <w:multiLevelType w:val="hybridMultilevel"/>
     <w:tmpl w:val="211C78CC"/>
@@ -8591,7 +9368,7 @@
       </w:rPr>
     </w:lvl>
   </w:abstractNum>
-  <w:abstractNum w:abstractNumId="12" w15:restartNumberingAfterBreak="0">
+  <w:abstractNum w:abstractNumId="13" w15:restartNumberingAfterBreak="0">
     <w:nsid w:val="372B1FBE"/>
     <w:multiLevelType w:val="hybridMultilevel"/>
     <w:tmpl w:val="DE18BDC8"/>
@@ -8704,7 +9481,7 @@
       </w:rPr>
     </w:lvl>
   </w:abstractNum>
-  <w:abstractNum w:abstractNumId="13" w15:restartNumberingAfterBreak="0">
+  <w:abstractNum w:abstractNumId="14" w15:restartNumberingAfterBreak="0">
     <w:nsid w:val="3F50281B"/>
     <w:multiLevelType w:val="hybridMultilevel"/>
     <w:tmpl w:val="80B2B43A"/>
@@ -8844,7 +9621,119 @@
       </w:rPr>
     </w:lvl>
   </w:abstractNum>
-  <w:abstractNum w:abstractNumId="14" w15:restartNumberingAfterBreak="0">
+  <w:abstractNum w:abstractNumId="15" w15:restartNumberingAfterBreak="0">
+    <w:nsid w:val="41DD03BF"/>
+    <w:multiLevelType w:val="hybridMultilevel"/>
+    <w:tmpl w:val="469AE246"/>
+    <w:lvl w:ilvl="0" w:tplc="EDCA1D4C">
+      <w:numFmt w:val="bullet"/>
+      <w:lvlText w:val="•"/>
+      <w:lvlJc w:val="left"/>
+      <w:pPr>
+        <w:ind w:left="792" w:hanging="360"/>
+      </w:pPr>
+      <w:rPr>
+        <w:rFonts w:ascii="Arial" w:eastAsia="Times New Roman" w:hAnsi="Arial" w:cs="Arial" w:hint="default"/>
+      </w:rPr>
+    </w:lvl>
+    <w:lvl w:ilvl="1" w:tplc="100C0003" w:tentative="1">
+      <w:start w:val="1"/>
+      <w:numFmt w:val="bullet"/>
+      <w:lvlText w:val="o"/>
+      <w:lvlJc w:val="left"/>
+      <w:pPr>
+        <w:ind w:left="1512" w:hanging="360"/>
+      </w:pPr>
+      <w:rPr>
+        <w:rFonts w:ascii="Courier New" w:hAnsi="Courier New" w:cs="Courier New" w:hint="default"/>
+      </w:rPr>
+    </w:lvl>
+    <w:lvl w:ilvl="2" w:tplc="100C0005" w:tentative="1">
+      <w:start w:val="1"/>
+      <w:numFmt w:val="bullet"/>
+      <w:lvlText w:val=""/>
+      <w:lvlJc w:val="left"/>
+      <w:pPr>
+        <w:ind w:left="2232" w:hanging="360"/>
+      </w:pPr>
+      <w:rPr>
+        <w:rFonts w:ascii="Wingdings" w:hAnsi="Wingdings" w:hint="default"/>
+      </w:rPr>
+    </w:lvl>
+    <w:lvl w:ilvl="3" w:tplc="100C0001" w:tentative="1">
+      <w:start w:val="1"/>
+      <w:numFmt w:val="bullet"/>
+      <w:lvlText w:val=""/>
+      <w:lvlJc w:val="left"/>
+      <w:pPr>
+        <w:ind w:left="2952" w:hanging="360"/>
+      </w:pPr>
+      <w:rPr>
+        <w:rFonts w:ascii="Symbol" w:hAnsi="Symbol" w:hint="default"/>
+      </w:rPr>
+    </w:lvl>
+    <w:lvl w:ilvl="4" w:tplc="100C0003" w:tentative="1">
+      <w:start w:val="1"/>
+      <w:numFmt w:val="bullet"/>
+      <w:lvlText w:val="o"/>
+      <w:lvlJc w:val="left"/>
+      <w:pPr>
+        <w:ind w:left="3672" w:hanging="360"/>
+      </w:pPr>
+      <w:rPr>
+        <w:rFonts w:ascii="Courier New" w:hAnsi="Courier New" w:cs="Courier New" w:hint="default"/>
+      </w:rPr>
+    </w:lvl>
+    <w:lvl w:ilvl="5" w:tplc="100C0005" w:tentative="1">
+      <w:start w:val="1"/>
+      <w:numFmt w:val="bullet"/>
+      <w:lvlText w:val=""/>
+      <w:lvlJc w:val="left"/>
+      <w:pPr>
+        <w:ind w:left="4392" w:hanging="360"/>
+      </w:pPr>
+      <w:rPr>
+        <w:rFonts w:ascii="Wingdings" w:hAnsi="Wingdings" w:hint="default"/>
+      </w:rPr>
+    </w:lvl>
+    <w:lvl w:ilvl="6" w:tplc="100C0001" w:tentative="1">
+      <w:start w:val="1"/>
+      <w:numFmt w:val="bullet"/>
+      <w:lvlText w:val=""/>
+      <w:lvlJc w:val="left"/>
+      <w:pPr>
+        <w:ind w:left="5112" w:hanging="360"/>
+      </w:pPr>
+      <w:rPr>
+        <w:rFonts w:ascii="Symbol" w:hAnsi="Symbol" w:hint="default"/>
+      </w:rPr>
+    </w:lvl>
+    <w:lvl w:ilvl="7" w:tplc="100C0003" w:tentative="1">
+      <w:start w:val="1"/>
+      <w:numFmt w:val="bullet"/>
+      <w:lvlText w:val="o"/>
+      <w:lvlJc w:val="left"/>
+      <w:pPr>
+        <w:ind w:left="5832" w:hanging="360"/>
+      </w:pPr>
+      <w:rPr>
+        <w:rFonts w:ascii="Courier New" w:hAnsi="Courier New" w:cs="Courier New" w:hint="default"/>
+      </w:rPr>
+    </w:lvl>
+    <w:lvl w:ilvl="8" w:tplc="100C0005" w:tentative="1">
+      <w:start w:val="1"/>
+      <w:numFmt w:val="bullet"/>
+      <w:lvlText w:val=""/>
+      <w:lvlJc w:val="left"/>
+      <w:pPr>
+        <w:ind w:left="6552" w:hanging="360"/>
+      </w:pPr>
+      <w:rPr>
+        <w:rFonts w:ascii="Wingdings" w:hAnsi="Wingdings" w:hint="default"/>
+      </w:rPr>
+    </w:lvl>
+  </w:abstractNum>
+  <w:abstractNum w:abstractNumId="16" w15:restartNumberingAfterBreak="0">
     <w:nsid w:val="49685591"/>
     <w:multiLevelType w:val="hybridMultilevel"/>
     <w:tmpl w:val="BDC83D02"/>
@@ -8981,7 +9870,7 @@
       </w:rPr>
     </w:lvl>
   </w:abstractNum>
-  <w:abstractNum w:abstractNumId="15" w15:restartNumberingAfterBreak="0">
+  <w:abstractNum w:abstractNumId="17" w15:restartNumberingAfterBreak="0">
     <w:nsid w:val="4AD6274F"/>
     <w:multiLevelType w:val="hybridMultilevel"/>
     <w:tmpl w:val="5E685674"/>
@@ -9094,7 +9983,7 @@
       </w:rPr>
     </w:lvl>
   </w:abstractNum>
-  <w:abstractNum w:abstractNumId="16" w15:restartNumberingAfterBreak="0">
+  <w:abstractNum w:abstractNumId="18" w15:restartNumberingAfterBreak="0">
     <w:nsid w:val="4D1C6B31"/>
     <w:multiLevelType w:val="hybridMultilevel"/>
     <w:tmpl w:val="002E218E"/>
@@ -9207,7 +10096,7 @@
       </w:rPr>
     </w:lvl>
   </w:abstractNum>
-  <w:abstractNum w:abstractNumId="17" w15:restartNumberingAfterBreak="0">
+  <w:abstractNum w:abstractNumId="19" w15:restartNumberingAfterBreak="0">
     <w:nsid w:val="517D7CF4"/>
     <w:multiLevelType w:val="hybridMultilevel"/>
     <w:tmpl w:val="DA94EC58"/>
@@ -9347,7 +10236,7 @@
       </w:rPr>
     </w:lvl>
   </w:abstractNum>
-  <w:abstractNum w:abstractNumId="18" w15:restartNumberingAfterBreak="0">
+  <w:abstractNum w:abstractNumId="20" w15:restartNumberingAfterBreak="0">
     <w:nsid w:val="58D22BF8"/>
     <w:multiLevelType w:val="hybridMultilevel"/>
     <w:tmpl w:val="EC0E53A2"/>
@@ -9460,7 +10349,7 @@
       </w:rPr>
     </w:lvl>
   </w:abstractNum>
-  <w:abstractNum w:abstractNumId="19" w15:restartNumberingAfterBreak="0">
+  <w:abstractNum w:abstractNumId="21" w15:restartNumberingAfterBreak="0">
     <w:nsid w:val="5D6E1DC3"/>
     <w:multiLevelType w:val="hybridMultilevel"/>
     <w:tmpl w:val="0532B5C6"/>
@@ -9573,7 +10462,7 @@
       </w:rPr>
     </w:lvl>
   </w:abstractNum>
-  <w:abstractNum w:abstractNumId="20" w15:restartNumberingAfterBreak="0">
+  <w:abstractNum w:abstractNumId="22" w15:restartNumberingAfterBreak="0">
     <w:nsid w:val="62134E4E"/>
     <w:multiLevelType w:val="hybridMultilevel"/>
     <w:tmpl w:val="8C02C20E"/>
@@ -9713,7 +10602,7 @@
       </w:rPr>
     </w:lvl>
   </w:abstractNum>
-  <w:abstractNum w:abstractNumId="21" w15:restartNumberingAfterBreak="0">
+  <w:abstractNum w:abstractNumId="23" w15:restartNumberingAfterBreak="0">
     <w:nsid w:val="6C0F373F"/>
     <w:multiLevelType w:val="hybridMultilevel"/>
     <w:tmpl w:val="5E822FF2"/>
@@ -9826,107 +10715,113 @@
       </w:rPr>
     </w:lvl>
   </w:abstractNum>
-  <w:num w:numId="1">
+  <w:num w:numId="1" w16cid:durableId="805902276">
     <w:abstractNumId w:val="3"/>
   </w:num>
-  <w:num w:numId="2">
+  <w:num w:numId="2" w16cid:durableId="5904381">
+    <w:abstractNumId w:val="7"/>
+  </w:num>
+  <w:num w:numId="3" w16cid:durableId="1445467095">
+    <w:abstractNumId w:val="19"/>
+  </w:num>
+  <w:num w:numId="4" w16cid:durableId="1401754248">
+    <w:abstractNumId w:val="10"/>
+  </w:num>
+  <w:num w:numId="5" w16cid:durableId="1092554408">
+    <w:abstractNumId w:val="14"/>
+  </w:num>
+  <w:num w:numId="6" w16cid:durableId="55932196">
+    <w:abstractNumId w:val="22"/>
+  </w:num>
+  <w:num w:numId="7" w16cid:durableId="1242182963">
+    <w:abstractNumId w:val="11"/>
+  </w:num>
+  <w:num w:numId="8" w16cid:durableId="2116289243">
+    <w:abstractNumId w:val="5"/>
+  </w:num>
+  <w:num w:numId="9" w16cid:durableId="1173910654">
+    <w:abstractNumId w:val="12"/>
+  </w:num>
+  <w:num w:numId="10" w16cid:durableId="953244829">
+    <w:abstractNumId w:val="16"/>
+  </w:num>
+  <w:num w:numId="11" w16cid:durableId="660961929">
+    <w:abstractNumId w:val="2"/>
+  </w:num>
+  <w:num w:numId="12" w16cid:durableId="1369573439">
     <w:abstractNumId w:val="6"/>
   </w:num>
-  <w:num w:numId="3">
+  <w:num w:numId="13" w16cid:durableId="424032722">
+    <w:abstractNumId w:val="1"/>
+  </w:num>
+  <w:num w:numId="14" w16cid:durableId="1804732172">
+    <w:abstractNumId w:val="0"/>
+  </w:num>
+  <w:num w:numId="15" w16cid:durableId="1254584580">
+    <w:abstractNumId w:val="7"/>
+  </w:num>
+  <w:num w:numId="16" w16cid:durableId="1221787785">
+    <w:abstractNumId w:val="3"/>
+  </w:num>
+  <w:num w:numId="17" w16cid:durableId="730496757">
+    <w:abstractNumId w:val="3"/>
+  </w:num>
+  <w:num w:numId="18" w16cid:durableId="2059353985">
+    <w:abstractNumId w:val="3"/>
+  </w:num>
+  <w:num w:numId="19" w16cid:durableId="1080902739">
+    <w:abstractNumId w:val="3"/>
+  </w:num>
+  <w:num w:numId="20" w16cid:durableId="1305546945">
+    <w:abstractNumId w:val="21"/>
+  </w:num>
+  <w:num w:numId="21" w16cid:durableId="550579069">
+    <w:abstractNumId w:val="3"/>
+  </w:num>
+  <w:num w:numId="22" w16cid:durableId="364789652">
+    <w:abstractNumId w:val="3"/>
+  </w:num>
+  <w:num w:numId="23" w16cid:durableId="1337418181">
+    <w:abstractNumId w:val="7"/>
+  </w:num>
+  <w:num w:numId="24" w16cid:durableId="1412044400">
+    <w:abstractNumId w:val="7"/>
+  </w:num>
+  <w:num w:numId="25" w16cid:durableId="2058360356">
+    <w:abstractNumId w:val="7"/>
+  </w:num>
+  <w:num w:numId="26" w16cid:durableId="2019430218">
+    <w:abstractNumId w:val="9"/>
+  </w:num>
+  <w:num w:numId="27" w16cid:durableId="507330781">
+    <w:abstractNumId w:val="8"/>
+  </w:num>
+  <w:num w:numId="28" w16cid:durableId="70273361">
+    <w:abstractNumId w:val="18"/>
+  </w:num>
+  <w:num w:numId="29" w16cid:durableId="238908288">
+    <w:abstractNumId w:val="23"/>
+  </w:num>
+  <w:num w:numId="30" w16cid:durableId="805784463">
+    <w:abstractNumId w:val="13"/>
+  </w:num>
+  <w:num w:numId="31" w16cid:durableId="839151409">
     <w:abstractNumId w:val="17"/>
   </w:num>
-  <w:num w:numId="4">
-    <w:abstractNumId w:val="9"/>
-  </w:num>
-  <w:num w:numId="5">
-    <w:abstractNumId w:val="13"/>
-  </w:num>
-  <w:num w:numId="6">
+  <w:num w:numId="32" w16cid:durableId="1694189440">
     <w:abstractNumId w:val="20"/>
   </w:num>
-  <w:num w:numId="7">
-    <w:abstractNumId w:val="10"/>
-  </w:num>
-  <w:num w:numId="8">
+  <w:num w:numId="33" w16cid:durableId="991717984">
     <w:abstractNumId w:val="4"/>
   </w:num>
-  <w:num w:numId="9">
-    <w:abstractNumId w:val="11"/>
-  </w:num>
-  <w:num w:numId="10">
-    <w:abstractNumId w:val="14"/>
-  </w:num>
-  <w:num w:numId="11">
-    <w:abstractNumId w:val="2"/>
-  </w:num>
-  <w:num w:numId="12">
-    <w:abstractNumId w:val="5"/>
-  </w:num>
-  <w:num w:numId="13">
-    <w:abstractNumId w:val="1"/>
-  </w:num>
-  <w:num w:numId="14">
-    <w:abstractNumId w:val="0"/>
-  </w:num>
-  <w:num w:numId="15">
-    <w:abstractNumId w:val="6"/>
-  </w:num>
-  <w:num w:numId="16">
-    <w:abstractNumId w:val="3"/>
-  </w:num>
-  <w:num w:numId="17">
-    <w:abstractNumId w:val="3"/>
-  </w:num>
-  <w:num w:numId="18">
-    <w:abstractNumId w:val="3"/>
-  </w:num>
-  <w:num w:numId="19">
-    <w:abstractNumId w:val="3"/>
-  </w:num>
-  <w:num w:numId="20">
-    <w:abstractNumId w:val="19"/>
-  </w:num>
-  <w:num w:numId="21">
-    <w:abstractNumId w:val="3"/>
-  </w:num>
-  <w:num w:numId="22">
-    <w:abstractNumId w:val="3"/>
-  </w:num>
-  <w:num w:numId="23">
-    <w:abstractNumId w:val="6"/>
-  </w:num>
-  <w:num w:numId="24">
-    <w:abstractNumId w:val="6"/>
-  </w:num>
-  <w:num w:numId="25">
-    <w:abstractNumId w:val="6"/>
-  </w:num>
-  <w:num w:numId="26">
-    <w:abstractNumId w:val="8"/>
-  </w:num>
-  <w:num w:numId="27">
-    <w:abstractNumId w:val="7"/>
-  </w:num>
-  <w:num w:numId="28">
-    <w:abstractNumId w:val="16"/>
-  </w:num>
-  <w:num w:numId="29">
-    <w:abstractNumId w:val="21"/>
-  </w:num>
-  <w:num w:numId="30">
-    <w:abstractNumId w:val="12"/>
-  </w:num>
-  <w:num w:numId="31">
+  <w:num w:numId="34" w16cid:durableId="897670219">
     <w:abstractNumId w:val="15"/>
-  </w:num>
-  <w:num w:numId="32">
-    <w:abstractNumId w:val="18"/>
   </w:num>
 </w:numbering>
 </file>
 
 <file path=word/styles.xml><?xml version="1.0" encoding="utf-8"?>
-<w:styles xmlns:mc="http://schemas.openxmlformats.org/markup-compatibility/2006" xmlns:r="http://schemas.openxmlformats.org/officeDocument/2006/relationships" xmlns:w="http://schemas.openxmlformats.org/wordprocessingml/2006/main" xmlns:w14="http://schemas.microsoft.com/office/word/2010/wordml" xmlns:w15="http://schemas.microsoft.com/office/word/2012/wordml" xmlns:w16cex="http://schemas.microsoft.com/office/word/2018/wordml/cex" xmlns:w16cid="http://schemas.microsoft.com/office/word/2016/wordml/cid" xmlns:w16="http://schemas.microsoft.com/office/word/2018/wordml" xmlns:w16se="http://schemas.microsoft.com/office/word/2015/wordml/symex" mc:Ignorable="w14 w15 w16se w16cid w16 w16cex">
+<w:styles xmlns:mc="http://schemas.openxmlformats.org/markup-compatibility/2006" xmlns:r="http://schemas.openxmlformats.org/officeDocument/2006/relationships" xmlns:w="http://schemas.openxmlformats.org/wordprocessingml/2006/main" xmlns:w14="http://schemas.microsoft.com/office/word/2010/wordml" xmlns:w15="http://schemas.microsoft.com/office/word/2012/wordml" xmlns:w16cex="http://schemas.microsoft.com/office/word/2018/wordml/cex" xmlns:w16cid="http://schemas.microsoft.com/office/word/2016/wordml/cid" xmlns:w16="http://schemas.microsoft.com/office/word/2018/wordml" xmlns:w16sdtdh="http://schemas.microsoft.com/office/word/2020/wordml/sdtdatahash" xmlns:w16se="http://schemas.microsoft.com/office/word/2015/wordml/symex" mc:Ignorable="w14 w15 w16se w16cid w16 w16cex w16sdtdh">
   <w:docDefaults>
     <w:rPrDefault>
       <w:rPr>
